--- a/docs/thesis.docx
+++ b/docs/thesis.docx
@@ -2,8 +2,4866 @@
 <file path=word/document.xml><?xml version="1.0" encoding="utf-8"?>
 <w:document xmlns:wpc="http://schemas.microsoft.com/office/word/2010/wordprocessingCanvas" xmlns:cx="http://schemas.microsoft.com/office/drawing/2014/chartex" xmlns:cx1="http://schemas.microsoft.com/office/drawing/2015/9/8/chartex" xmlns:cx2="http://schemas.microsoft.com/office/drawing/2015/10/21/chartex" xmlns:cx3="http://schemas.microsoft.com/office/drawing/2016/5/9/chartex" xmlns:cx4="http://schemas.microsoft.com/office/drawing/2016/5/10/chartex" xmlns:cx5="http://schemas.microsoft.com/office/drawing/2016/5/11/chartex" xmlns:cx6="http://schemas.microsoft.com/office/drawing/2016/5/12/chartex" xmlns:cx7="http://schemas.microsoft.com/office/drawing/2016/5/13/chartex" xmlns:cx8="http://schemas.microsoft.com/office/drawing/2016/5/14/chartex" xmlns:mc="http://schemas.openxmlformats.org/markup-compatibility/2006" xmlns:aink="http://schemas.microsoft.com/office/drawing/2016/ink" xmlns:am3d="http://schemas.microsoft.com/office/drawing/2017/model3d" xmlns:o="urn:schemas-microsoft-com:office:office" xmlns:oel="http://schemas.microsoft.com/office/2019/extlst" xmlns:r="http://schemas.openxmlformats.org/officeDocument/2006/relationships" xmlns:m="http://schemas.openxmlformats.org/officeDocument/2006/math" xmlns:v="urn:schemas-microsoft-com:vml" xmlns:wp14="http://schemas.microsoft.com/office/word/2010/wordprocessingDrawing" xmlns:wp="http://schemas.openxmlformats.org/drawingml/2006/wordprocessingDrawing" xmlns:w10="urn:schemas-microsoft-com:office:word" xmlns:w="http://schemas.openxmlformats.org/wordprocessingml/2006/main" xmlns:w14="http://schemas.microsoft.com/office/word/2010/wordml" xmlns:w15="http://schemas.microsoft.com/office/word/2012/wordml" xmlns:w16cex="http://schemas.microsoft.com/office/word/2018/wordml/cex" xmlns:w16cid="http://schemas.microsoft.com/office/word/2016/wordml/cid" xmlns:w16="http://schemas.microsoft.com/office/word/2018/wordml" xmlns:w16sdtdh="http://schemas.microsoft.com/office/word/2020/wordml/sdtdatahash" xmlns:w16se="http://schemas.microsoft.com/office/word/2015/wordml/symex" xmlns:wpg="http://schemas.microsoft.com/office/word/2010/wordprocessingGroup" xmlns:wpi="http://schemas.microsoft.com/office/word/2010/wordprocessingInk" xmlns:wne="http://schemas.microsoft.com/office/word/2006/wordml" xmlns:wps="http://schemas.microsoft.com/office/word/2010/wordprocessingShape" mc:Ignorable="w14 w15 w16se w16cid w16 w16cex w16sdtdh wp14">
   <w:body>
+    <w:p>
+      <w:pPr>
+        <w:spacing w:line="240" w:lineRule="auto"/>
+        <w:jc w:val="center"/>
+        <w:rPr>
+          <w:rFonts w:ascii="Times New Roman" w:hAnsi="Times New Roman" w:cs="Times New Roman"/>
+          <w:b/>
+          <w:bCs/>
+          <w:sz w:val="36"/>
+          <w:szCs w:val="36"/>
+        </w:rPr>
+      </w:pPr>
+    </w:p>
+    <w:p>
+      <w:pPr>
+        <w:spacing w:line="240" w:lineRule="auto"/>
+        <w:jc w:val="center"/>
+        <w:rPr>
+          <w:rFonts w:ascii="Times New Roman" w:hAnsi="Times New Roman" w:cs="Times New Roman"/>
+          <w:b/>
+          <w:bCs/>
+          <w:sz w:val="36"/>
+          <w:szCs w:val="36"/>
+        </w:rPr>
+      </w:pPr>
+    </w:p>
+    <w:p>
+      <w:pPr>
+        <w:spacing w:line="240" w:lineRule="auto"/>
+        <w:jc w:val="center"/>
+        <w:rPr>
+          <w:rFonts w:ascii="Times New Roman" w:hAnsi="Times New Roman" w:cs="Times New Roman"/>
+          <w:b/>
+          <w:bCs/>
+          <w:sz w:val="36"/>
+          <w:szCs w:val="36"/>
+        </w:rPr>
+      </w:pPr>
+    </w:p>
+    <w:p>
+      <w:pPr>
+        <w:spacing w:line="240" w:lineRule="auto"/>
+        <w:jc w:val="center"/>
+        <w:rPr>
+          <w:rFonts w:ascii="Times New Roman" w:hAnsi="Times New Roman" w:cs="Times New Roman"/>
+          <w:b/>
+          <w:bCs/>
+          <w:sz w:val="36"/>
+          <w:szCs w:val="36"/>
+        </w:rPr>
+      </w:pPr>
+      <w:r>
+        <w:rPr>
+          <w:rFonts w:ascii="Times New Roman" w:hAnsi="Times New Roman" w:cs="Times New Roman"/>
+          <w:b/>
+          <w:bCs/>
+          <w:sz w:val="36"/>
+          <w:szCs w:val="36"/>
+        </w:rPr>
+        <w:t>PRACA DYPLOMOWA INŻYNIERSKA</w:t>
+      </w:r>
+    </w:p>
+    <w:p>
+      <w:pPr>
+        <w:spacing w:line="240" w:lineRule="auto"/>
+        <w:rPr>
+          <w:rFonts w:ascii="Times New Roman" w:hAnsi="Times New Roman" w:cs="Times New Roman"/>
+        </w:rPr>
+      </w:pPr>
+    </w:p>
+    <w:p>
+      <w:pPr>
+        <w:spacing w:line="240" w:lineRule="auto"/>
+        <w:rPr>
+          <w:rFonts w:ascii="Times New Roman" w:hAnsi="Times New Roman" w:cs="Times New Roman"/>
+        </w:rPr>
+      </w:pPr>
+    </w:p>
+    <w:p>
+      <w:pPr>
+        <w:spacing w:line="240" w:lineRule="auto"/>
+        <w:rPr>
+          <w:rFonts w:ascii="Times New Roman" w:hAnsi="Times New Roman" w:cs="Times New Roman"/>
+          <w:sz w:val="52"/>
+          <w:szCs w:val="52"/>
+        </w:rPr>
+      </w:pPr>
+    </w:p>
+    <w:p>
+      <w:pPr>
+        <w:spacing w:before="100" w:beforeAutospacing="1" w:after="100" w:afterAutospacing="1" w:line="240" w:lineRule="auto"/>
+        <w:jc w:val="center"/>
+        <w:outlineLvl w:val="4"/>
+        <w:rPr>
+          <w:rFonts w:ascii="Times New Roman" w:eastAsia="Times New Roman" w:hAnsi="Times New Roman" w:cs="Times New Roman"/>
+          <w:b/>
+          <w:bCs/>
+          <w:kern w:val="0"/>
+          <w:sz w:val="52"/>
+          <w:szCs w:val="52"/>
+          <w:lang w:eastAsia="pl-PL"/>
+          <w14:ligatures w14:val="none"/>
+        </w:rPr>
+      </w:pPr>
+      <w:r>
+        <w:rPr>
+          <w:rFonts w:ascii="Times New Roman" w:eastAsia="Times New Roman" w:hAnsi="Times New Roman" w:cs="Times New Roman"/>
+          <w:b/>
+          <w:bCs/>
+          <w:kern w:val="0"/>
+          <w:sz w:val="52"/>
+          <w:szCs w:val="52"/>
+          <w:lang w:eastAsia="pl-PL"/>
+          <w14:ligatures w14:val="none"/>
+        </w:rPr>
+        <w:t>Aplikacja webowa do zamawiania i automatyzowania procesu wytwarzania własnoręcznie robionych gier planszowych</w:t>
+      </w:r>
+    </w:p>
+    <w:p>
+      <w:pPr>
+        <w:pStyle w:val="Nagwek5"/>
+        <w:jc w:val="center"/>
+        <w:rPr>
+          <w:b w:val="0"/>
+          <w:bCs w:val="0"/>
+          <w:sz w:val="52"/>
+          <w:szCs w:val="52"/>
+          <w:lang w:val="en-US"/>
+        </w:rPr>
+      </w:pPr>
+      <w:r>
+        <w:rPr>
+          <w:b w:val="0"/>
+          <w:bCs w:val="0"/>
+          <w:sz w:val="52"/>
+          <w:szCs w:val="52"/>
+          <w:lang w:val="en-US"/>
+        </w:rPr>
+        <w:t>Web application for ordering and automating manufacturing process of hand-made board games</w:t>
+      </w:r>
+    </w:p>
+    <w:p>
+      <w:pPr>
+        <w:spacing w:line="240" w:lineRule="auto"/>
+        <w:rPr>
+          <w:rFonts w:ascii="Times New Roman" w:hAnsi="Times New Roman" w:cs="Times New Roman"/>
+        </w:rPr>
+      </w:pPr>
+    </w:p>
+    <w:p>
+      <w:pPr>
+        <w:spacing w:line="240" w:lineRule="auto"/>
+        <w:rPr>
+          <w:rFonts w:ascii="Times New Roman" w:hAnsi="Times New Roman" w:cs="Times New Roman"/>
+        </w:rPr>
+      </w:pPr>
+    </w:p>
+    <w:p>
+      <w:pPr>
+        <w:spacing w:line="240" w:lineRule="auto"/>
+        <w:rPr>
+          <w:rFonts w:ascii="Times New Roman" w:hAnsi="Times New Roman" w:cs="Times New Roman"/>
+        </w:rPr>
+      </w:pPr>
+    </w:p>
+    <w:p>
+      <w:pPr>
+        <w:spacing w:line="240" w:lineRule="auto"/>
+        <w:rPr>
+          <w:rFonts w:ascii="Times New Roman" w:hAnsi="Times New Roman" w:cs="Times New Roman"/>
+        </w:rPr>
+      </w:pPr>
+    </w:p>
+    <w:p>
+      <w:pPr>
+        <w:pStyle w:val="Bezodstpw"/>
+        <w:rPr>
+          <w:rFonts w:ascii="Times New Roman" w:hAnsi="Times New Roman" w:cs="Times New Roman"/>
+          <w:b/>
+          <w:bCs/>
+          <w:sz w:val="28"/>
+          <w:szCs w:val="28"/>
+        </w:rPr>
+      </w:pPr>
+      <w:r>
+        <w:rPr>
+          <w:rFonts w:ascii="Times New Roman" w:hAnsi="Times New Roman" w:cs="Times New Roman"/>
+          <w:b/>
+          <w:bCs/>
+          <w:sz w:val="28"/>
+          <w:szCs w:val="28"/>
+        </w:rPr>
+        <w:t xml:space="preserve">Wydział Fizyki Technicznej, Informatyki i Matematyki Stosowanej </w:t>
+      </w:r>
+    </w:p>
+    <w:p>
+      <w:pPr>
+        <w:pStyle w:val="Bezodstpw"/>
+        <w:rPr>
+          <w:rFonts w:ascii="Times New Roman" w:hAnsi="Times New Roman" w:cs="Times New Roman"/>
+          <w:b/>
+          <w:bCs/>
+          <w:sz w:val="28"/>
+          <w:szCs w:val="28"/>
+        </w:rPr>
+      </w:pPr>
+      <w:r>
+        <w:rPr>
+          <w:rFonts w:ascii="Times New Roman" w:hAnsi="Times New Roman" w:cs="Times New Roman"/>
+          <w:b/>
+          <w:bCs/>
+          <w:sz w:val="28"/>
+          <w:szCs w:val="28"/>
+        </w:rPr>
+        <w:t xml:space="preserve">Promotor: dr inż. Joanna </w:t>
+      </w:r>
+      <w:proofErr w:type="spellStart"/>
+      <w:r>
+        <w:rPr>
+          <w:rFonts w:ascii="Times New Roman" w:hAnsi="Times New Roman" w:cs="Times New Roman"/>
+          <w:b/>
+          <w:bCs/>
+          <w:sz w:val="28"/>
+          <w:szCs w:val="28"/>
+        </w:rPr>
+        <w:t>Ochelska</w:t>
+      </w:r>
+      <w:proofErr w:type="spellEnd"/>
+      <w:r>
+        <w:rPr>
+          <w:rFonts w:ascii="Times New Roman" w:hAnsi="Times New Roman" w:cs="Times New Roman"/>
+          <w:b/>
+          <w:bCs/>
+          <w:sz w:val="28"/>
+          <w:szCs w:val="28"/>
+        </w:rPr>
+        <w:t>-Mierzejewska</w:t>
+      </w:r>
+    </w:p>
+    <w:p>
+      <w:pPr>
+        <w:pStyle w:val="Bezodstpw"/>
+        <w:rPr>
+          <w:rFonts w:ascii="Times New Roman" w:hAnsi="Times New Roman" w:cs="Times New Roman"/>
+          <w:b/>
+          <w:bCs/>
+          <w:sz w:val="28"/>
+          <w:szCs w:val="28"/>
+        </w:rPr>
+      </w:pPr>
+      <w:r>
+        <w:rPr>
+          <w:rFonts w:ascii="Times New Roman" w:hAnsi="Times New Roman" w:cs="Times New Roman"/>
+          <w:b/>
+          <w:bCs/>
+          <w:sz w:val="28"/>
+          <w:szCs w:val="28"/>
+        </w:rPr>
+        <w:t xml:space="preserve">Dyplomant: </w:t>
+      </w:r>
+      <w:r>
+        <w:rPr>
+          <w:rFonts w:ascii="Times New Roman" w:hAnsi="Times New Roman" w:cs="Times New Roman"/>
+          <w:b/>
+          <w:bCs/>
+          <w:sz w:val="28"/>
+          <w:szCs w:val="28"/>
+        </w:rPr>
+        <w:t>Damian Biskupski</w:t>
+      </w:r>
+      <w:r>
+        <w:rPr>
+          <w:rFonts w:ascii="Times New Roman" w:hAnsi="Times New Roman" w:cs="Times New Roman"/>
+          <w:b/>
+          <w:bCs/>
+          <w:sz w:val="28"/>
+          <w:szCs w:val="28"/>
+        </w:rPr>
+        <w:t xml:space="preserve"> </w:t>
+      </w:r>
+    </w:p>
+    <w:p>
+      <w:pPr>
+        <w:pStyle w:val="Bezodstpw"/>
+        <w:rPr>
+          <w:rFonts w:ascii="Times New Roman" w:hAnsi="Times New Roman" w:cs="Times New Roman"/>
+          <w:b/>
+          <w:bCs/>
+          <w:sz w:val="28"/>
+          <w:szCs w:val="28"/>
+        </w:rPr>
+      </w:pPr>
+      <w:r>
+        <w:rPr>
+          <w:rFonts w:ascii="Times New Roman" w:hAnsi="Times New Roman" w:cs="Times New Roman"/>
+          <w:b/>
+          <w:bCs/>
+          <w:sz w:val="28"/>
+          <w:szCs w:val="28"/>
+        </w:rPr>
+        <w:t>Nr albumu: 2</w:t>
+      </w:r>
+      <w:r>
+        <w:rPr>
+          <w:rFonts w:ascii="Times New Roman" w:hAnsi="Times New Roman" w:cs="Times New Roman"/>
+          <w:b/>
+          <w:bCs/>
+          <w:sz w:val="28"/>
+          <w:szCs w:val="28"/>
+        </w:rPr>
+        <w:t>36503</w:t>
+      </w:r>
+      <w:r>
+        <w:rPr>
+          <w:rFonts w:ascii="Times New Roman" w:hAnsi="Times New Roman" w:cs="Times New Roman"/>
+          <w:b/>
+          <w:bCs/>
+          <w:sz w:val="28"/>
+          <w:szCs w:val="28"/>
+        </w:rPr>
+        <w:t xml:space="preserve"> </w:t>
+      </w:r>
+    </w:p>
+    <w:p>
+      <w:pPr>
+        <w:pStyle w:val="Bezodstpw"/>
+        <w:rPr>
+          <w:rFonts w:ascii="Times New Roman" w:hAnsi="Times New Roman" w:cs="Times New Roman"/>
+          <w:b/>
+          <w:bCs/>
+          <w:sz w:val="28"/>
+          <w:szCs w:val="28"/>
+        </w:rPr>
+      </w:pPr>
+      <w:r>
+        <w:rPr>
+          <w:rFonts w:ascii="Times New Roman" w:hAnsi="Times New Roman" w:cs="Times New Roman"/>
+          <w:b/>
+          <w:bCs/>
+          <w:sz w:val="28"/>
+          <w:szCs w:val="28"/>
+        </w:rPr>
+        <w:t>Kierunek: Informatyka</w:t>
+      </w:r>
+      <w:r>
+        <w:rPr>
+          <w:rFonts w:ascii="Times New Roman" w:hAnsi="Times New Roman" w:cs="Times New Roman"/>
+          <w:b/>
+          <w:bCs/>
+          <w:sz w:val="28"/>
+          <w:szCs w:val="28"/>
+        </w:rPr>
+        <w:t xml:space="preserve"> stosowana</w:t>
+      </w:r>
+    </w:p>
+    <w:p>
+      <w:pPr>
+        <w:pStyle w:val="Bezodstpw"/>
+        <w:rPr>
+          <w:rFonts w:ascii="Times New Roman" w:hAnsi="Times New Roman" w:cs="Times New Roman"/>
+          <w:b/>
+          <w:bCs/>
+          <w:sz w:val="28"/>
+          <w:szCs w:val="28"/>
+        </w:rPr>
+      </w:pPr>
+      <w:r>
+        <w:rPr>
+          <w:rFonts w:ascii="Times New Roman" w:hAnsi="Times New Roman" w:cs="Times New Roman"/>
+          <w:b/>
+          <w:bCs/>
+          <w:sz w:val="28"/>
+          <w:szCs w:val="28"/>
+        </w:rPr>
+        <w:t>Specjalność: Inżynieria Oprogramowania i Analiza Danych</w:t>
+      </w:r>
+    </w:p>
+    <w:p>
+      <w:pPr>
+        <w:pStyle w:val="Bezodstpw"/>
+        <w:rPr>
+          <w:rFonts w:ascii="Times New Roman" w:hAnsi="Times New Roman" w:cs="Times New Roman"/>
+          <w:b/>
+          <w:bCs/>
+          <w:sz w:val="28"/>
+          <w:szCs w:val="28"/>
+        </w:rPr>
+      </w:pPr>
+    </w:p>
+    <w:p>
+      <w:pPr>
+        <w:pStyle w:val="Bezodstpw"/>
+        <w:jc w:val="center"/>
+        <w:rPr>
+          <w:rFonts w:ascii="Times New Roman" w:hAnsi="Times New Roman" w:cs="Times New Roman"/>
+          <w:sz w:val="28"/>
+          <w:szCs w:val="28"/>
+        </w:rPr>
+      </w:pPr>
+      <w:r>
+        <w:rPr>
+          <w:rFonts w:ascii="Times New Roman" w:hAnsi="Times New Roman" w:cs="Times New Roman"/>
+          <w:sz w:val="28"/>
+          <w:szCs w:val="28"/>
+        </w:rPr>
+        <w:t>Łódź 2023</w:t>
+      </w:r>
+    </w:p>
+    <w:sdt>
+      <w:sdtPr>
+        <w:rPr>
+          <w:rFonts w:ascii="Times New Roman" w:hAnsi="Times New Roman" w:cs="Times New Roman"/>
+          <w:b/>
+          <w:bCs/>
+          <w:color w:val="000000" w:themeColor="text1"/>
+          <w:sz w:val="52"/>
+          <w:szCs w:val="52"/>
+        </w:rPr>
+        <w:id w:val="130448988"/>
+        <w:docPartObj>
+          <w:docPartGallery w:val="Table of Contents"/>
+          <w:docPartUnique/>
+        </w:docPartObj>
+      </w:sdtPr>
+      <w:sdtEndPr>
+        <w:rPr>
+          <w:rFonts w:eastAsiaTheme="minorHAnsi"/>
+          <w:color w:val="auto"/>
+          <w:kern w:val="2"/>
+          <w:sz w:val="22"/>
+          <w:szCs w:val="22"/>
+          <w:lang w:eastAsia="en-US"/>
+          <w14:ligatures w14:val="standardContextual"/>
+        </w:rPr>
+      </w:sdtEndPr>
+      <w:sdtContent>
+        <w:p>
+          <w:pPr>
+            <w:pStyle w:val="Nagwekspisutreci"/>
+            <w:spacing w:line="240" w:lineRule="auto"/>
+            <w:rPr>
+              <w:rFonts w:ascii="Times New Roman" w:hAnsi="Times New Roman" w:cs="Times New Roman"/>
+              <w:b/>
+              <w:bCs/>
+              <w:color w:val="000000" w:themeColor="text1"/>
+              <w:sz w:val="52"/>
+              <w:szCs w:val="52"/>
+            </w:rPr>
+          </w:pPr>
+          <w:r>
+            <w:rPr>
+              <w:rFonts w:ascii="Times New Roman" w:hAnsi="Times New Roman" w:cs="Times New Roman"/>
+              <w:b/>
+              <w:bCs/>
+              <w:color w:val="000000" w:themeColor="text1"/>
+              <w:sz w:val="52"/>
+              <w:szCs w:val="52"/>
+            </w:rPr>
+            <w:t>Spis treści</w:t>
+          </w:r>
+        </w:p>
+        <w:p>
+          <w:pPr>
+            <w:spacing w:line="240" w:lineRule="auto"/>
+            <w:rPr>
+              <w:rFonts w:ascii="Times New Roman" w:hAnsi="Times New Roman" w:cs="Times New Roman"/>
+              <w:lang w:eastAsia="pl-PL"/>
+            </w:rPr>
+          </w:pPr>
+        </w:p>
+        <w:p>
+          <w:pPr>
+            <w:pStyle w:val="Spistreci1"/>
+            <w:tabs>
+              <w:tab w:val="left" w:pos="440"/>
+              <w:tab w:val="right" w:leader="dot" w:pos="9062"/>
+            </w:tabs>
+            <w:spacing w:line="240" w:lineRule="auto"/>
+            <w:rPr>
+              <w:rFonts w:eastAsiaTheme="minorEastAsia"/>
+              <w:noProof/>
+              <w:lang w:eastAsia="pl-PL"/>
+            </w:rPr>
+          </w:pPr>
+          <w:r>
+            <w:rPr>
+              <w:rFonts w:ascii="Times New Roman" w:hAnsi="Times New Roman" w:cs="Times New Roman"/>
+            </w:rPr>
+            <w:fldChar w:fldCharType="begin"/>
+          </w:r>
+          <w:r>
+            <w:rPr>
+              <w:rFonts w:ascii="Times New Roman" w:hAnsi="Times New Roman" w:cs="Times New Roman"/>
+            </w:rPr>
+            <w:instrText xml:space="preserve"> TOC \o "1-3" \h \z \u </w:instrText>
+          </w:r>
+          <w:r>
+            <w:rPr>
+              <w:rFonts w:ascii="Times New Roman" w:hAnsi="Times New Roman" w:cs="Times New Roman"/>
+            </w:rPr>
+            <w:fldChar w:fldCharType="separate"/>
+          </w:r>
+          <w:hyperlink w:anchor="_Toc149760823" w:history="1">
+            <w:r>
+              <w:rPr>
+                <w:rStyle w:val="Hipercze"/>
+                <w:noProof/>
+              </w:rPr>
+              <w:t>1.</w:t>
+            </w:r>
+            <w:r>
+              <w:rPr>
+                <w:rFonts w:eastAsiaTheme="minorEastAsia"/>
+                <w:noProof/>
+                <w:lang w:eastAsia="pl-PL"/>
+              </w:rPr>
+              <w:tab/>
+            </w:r>
+            <w:r>
+              <w:rPr>
+                <w:rStyle w:val="Hipercze"/>
+                <w:noProof/>
+              </w:rPr>
+              <w:t>Wstęp</w:t>
+            </w:r>
+            <w:r>
+              <w:rPr>
+                <w:noProof/>
+                <w:webHidden/>
+              </w:rPr>
+              <w:tab/>
+            </w:r>
+            <w:r>
+              <w:rPr>
+                <w:noProof/>
+                <w:webHidden/>
+              </w:rPr>
+              <w:fldChar w:fldCharType="begin"/>
+            </w:r>
+            <w:r>
+              <w:rPr>
+                <w:noProof/>
+                <w:webHidden/>
+              </w:rPr>
+              <w:instrText xml:space="preserve"> PAGEREF _Toc149760823 \h </w:instrText>
+            </w:r>
+            <w:r>
+              <w:rPr>
+                <w:noProof/>
+                <w:webHidden/>
+              </w:rPr>
+            </w:r>
+            <w:r>
+              <w:rPr>
+                <w:noProof/>
+                <w:webHidden/>
+              </w:rPr>
+              <w:fldChar w:fldCharType="separate"/>
+            </w:r>
+            <w:r>
+              <w:rPr>
+                <w:noProof/>
+                <w:webHidden/>
+              </w:rPr>
+              <w:t>3</w:t>
+            </w:r>
+            <w:r>
+              <w:rPr>
+                <w:noProof/>
+                <w:webHidden/>
+              </w:rPr>
+              <w:fldChar w:fldCharType="end"/>
+            </w:r>
+          </w:hyperlink>
+        </w:p>
+        <w:p>
+          <w:pPr>
+            <w:pStyle w:val="Spistreci1"/>
+            <w:tabs>
+              <w:tab w:val="left" w:pos="660"/>
+              <w:tab w:val="right" w:leader="dot" w:pos="9062"/>
+            </w:tabs>
+            <w:spacing w:line="240" w:lineRule="auto"/>
+            <w:rPr>
+              <w:rFonts w:eastAsiaTheme="minorEastAsia"/>
+              <w:noProof/>
+              <w:lang w:eastAsia="pl-PL"/>
+            </w:rPr>
+          </w:pPr>
+          <w:hyperlink w:anchor="_Toc149760824" w:history="1">
+            <w:r>
+              <w:rPr>
+                <w:rStyle w:val="Hipercze"/>
+                <w:noProof/>
+              </w:rPr>
+              <w:t>1.1.</w:t>
+            </w:r>
+            <w:r>
+              <w:rPr>
+                <w:rFonts w:eastAsiaTheme="minorEastAsia"/>
+                <w:noProof/>
+                <w:lang w:eastAsia="pl-PL"/>
+              </w:rPr>
+              <w:tab/>
+            </w:r>
+            <w:r>
+              <w:rPr>
+                <w:rStyle w:val="Hipercze"/>
+                <w:noProof/>
+              </w:rPr>
+              <w:t>Problematyka i zakres pracy</w:t>
+            </w:r>
+            <w:r>
+              <w:rPr>
+                <w:noProof/>
+                <w:webHidden/>
+              </w:rPr>
+              <w:tab/>
+            </w:r>
+            <w:r>
+              <w:rPr>
+                <w:noProof/>
+                <w:webHidden/>
+              </w:rPr>
+              <w:fldChar w:fldCharType="begin"/>
+            </w:r>
+            <w:r>
+              <w:rPr>
+                <w:noProof/>
+                <w:webHidden/>
+              </w:rPr>
+              <w:instrText xml:space="preserve"> PAGEREF _Toc149760824 \h </w:instrText>
+            </w:r>
+            <w:r>
+              <w:rPr>
+                <w:noProof/>
+                <w:webHidden/>
+              </w:rPr>
+            </w:r>
+            <w:r>
+              <w:rPr>
+                <w:noProof/>
+                <w:webHidden/>
+              </w:rPr>
+              <w:fldChar w:fldCharType="separate"/>
+            </w:r>
+            <w:r>
+              <w:rPr>
+                <w:noProof/>
+                <w:webHidden/>
+              </w:rPr>
+              <w:t>3</w:t>
+            </w:r>
+            <w:r>
+              <w:rPr>
+                <w:noProof/>
+                <w:webHidden/>
+              </w:rPr>
+              <w:fldChar w:fldCharType="end"/>
+            </w:r>
+          </w:hyperlink>
+        </w:p>
+        <w:p>
+          <w:pPr>
+            <w:pStyle w:val="Spistreci1"/>
+            <w:tabs>
+              <w:tab w:val="left" w:pos="660"/>
+              <w:tab w:val="right" w:leader="dot" w:pos="9062"/>
+            </w:tabs>
+            <w:spacing w:line="240" w:lineRule="auto"/>
+            <w:rPr>
+              <w:rFonts w:eastAsiaTheme="minorEastAsia"/>
+              <w:noProof/>
+              <w:lang w:eastAsia="pl-PL"/>
+            </w:rPr>
+          </w:pPr>
+          <w:hyperlink w:anchor="_Toc149760825" w:history="1">
+            <w:r>
+              <w:rPr>
+                <w:rStyle w:val="Hipercze"/>
+                <w:noProof/>
+              </w:rPr>
+              <w:t>1.2.</w:t>
+            </w:r>
+            <w:r>
+              <w:rPr>
+                <w:rFonts w:eastAsiaTheme="minorEastAsia"/>
+                <w:noProof/>
+                <w:lang w:eastAsia="pl-PL"/>
+              </w:rPr>
+              <w:tab/>
+            </w:r>
+            <w:r>
+              <w:rPr>
+                <w:rStyle w:val="Hipercze"/>
+                <w:noProof/>
+              </w:rPr>
+              <w:t>Cele pracy</w:t>
+            </w:r>
+            <w:r>
+              <w:rPr>
+                <w:noProof/>
+                <w:webHidden/>
+              </w:rPr>
+              <w:tab/>
+            </w:r>
+            <w:r>
+              <w:rPr>
+                <w:noProof/>
+                <w:webHidden/>
+              </w:rPr>
+              <w:fldChar w:fldCharType="begin"/>
+            </w:r>
+            <w:r>
+              <w:rPr>
+                <w:noProof/>
+                <w:webHidden/>
+              </w:rPr>
+              <w:instrText xml:space="preserve"> PAGEREF _Toc149760825 \h </w:instrText>
+            </w:r>
+            <w:r>
+              <w:rPr>
+                <w:noProof/>
+                <w:webHidden/>
+              </w:rPr>
+            </w:r>
+            <w:r>
+              <w:rPr>
+                <w:noProof/>
+                <w:webHidden/>
+              </w:rPr>
+              <w:fldChar w:fldCharType="separate"/>
+            </w:r>
+            <w:r>
+              <w:rPr>
+                <w:noProof/>
+                <w:webHidden/>
+              </w:rPr>
+              <w:t>3</w:t>
+            </w:r>
+            <w:r>
+              <w:rPr>
+                <w:noProof/>
+                <w:webHidden/>
+              </w:rPr>
+              <w:fldChar w:fldCharType="end"/>
+            </w:r>
+          </w:hyperlink>
+        </w:p>
+        <w:p>
+          <w:pPr>
+            <w:pStyle w:val="Spistreci1"/>
+            <w:tabs>
+              <w:tab w:val="left" w:pos="660"/>
+              <w:tab w:val="right" w:leader="dot" w:pos="9062"/>
+            </w:tabs>
+            <w:spacing w:line="240" w:lineRule="auto"/>
+            <w:rPr>
+              <w:rFonts w:eastAsiaTheme="minorEastAsia"/>
+              <w:noProof/>
+              <w:lang w:eastAsia="pl-PL"/>
+            </w:rPr>
+          </w:pPr>
+          <w:hyperlink w:anchor="_Toc149760826" w:history="1">
+            <w:r>
+              <w:rPr>
+                <w:rStyle w:val="Hipercze"/>
+                <w:noProof/>
+              </w:rPr>
+              <w:t>1.3.</w:t>
+            </w:r>
+            <w:r>
+              <w:rPr>
+                <w:rFonts w:eastAsiaTheme="minorEastAsia"/>
+                <w:noProof/>
+                <w:lang w:eastAsia="pl-PL"/>
+              </w:rPr>
+              <w:tab/>
+            </w:r>
+            <w:r>
+              <w:rPr>
+                <w:rStyle w:val="Hipercze"/>
+                <w:noProof/>
+              </w:rPr>
+              <w:t>Przegląd literatury</w:t>
+            </w:r>
+            <w:r>
+              <w:rPr>
+                <w:noProof/>
+                <w:webHidden/>
+              </w:rPr>
+              <w:tab/>
+            </w:r>
+            <w:r>
+              <w:rPr>
+                <w:noProof/>
+                <w:webHidden/>
+              </w:rPr>
+              <w:fldChar w:fldCharType="begin"/>
+            </w:r>
+            <w:r>
+              <w:rPr>
+                <w:noProof/>
+                <w:webHidden/>
+              </w:rPr>
+              <w:instrText xml:space="preserve"> PAGEREF _Toc149760826 \h </w:instrText>
+            </w:r>
+            <w:r>
+              <w:rPr>
+                <w:noProof/>
+                <w:webHidden/>
+              </w:rPr>
+            </w:r>
+            <w:r>
+              <w:rPr>
+                <w:noProof/>
+                <w:webHidden/>
+              </w:rPr>
+              <w:fldChar w:fldCharType="separate"/>
+            </w:r>
+            <w:r>
+              <w:rPr>
+                <w:noProof/>
+                <w:webHidden/>
+              </w:rPr>
+              <w:t>3</w:t>
+            </w:r>
+            <w:r>
+              <w:rPr>
+                <w:noProof/>
+                <w:webHidden/>
+              </w:rPr>
+              <w:fldChar w:fldCharType="end"/>
+            </w:r>
+          </w:hyperlink>
+        </w:p>
+        <w:p>
+          <w:pPr>
+            <w:pStyle w:val="Spistreci1"/>
+            <w:tabs>
+              <w:tab w:val="left" w:pos="440"/>
+              <w:tab w:val="right" w:leader="dot" w:pos="9062"/>
+            </w:tabs>
+            <w:spacing w:line="240" w:lineRule="auto"/>
+            <w:rPr>
+              <w:rFonts w:eastAsiaTheme="minorEastAsia"/>
+              <w:noProof/>
+              <w:lang w:eastAsia="pl-PL"/>
+            </w:rPr>
+          </w:pPr>
+          <w:hyperlink w:anchor="_Toc149760827" w:history="1">
+            <w:r>
+              <w:rPr>
+                <w:rStyle w:val="Hipercze"/>
+                <w:noProof/>
+              </w:rPr>
+              <w:t>2.</w:t>
+            </w:r>
+            <w:r>
+              <w:rPr>
+                <w:rFonts w:eastAsiaTheme="minorEastAsia"/>
+                <w:noProof/>
+                <w:lang w:eastAsia="pl-PL"/>
+              </w:rPr>
+              <w:tab/>
+            </w:r>
+            <w:r>
+              <w:rPr>
+                <w:rStyle w:val="Hipercze"/>
+                <w:noProof/>
+              </w:rPr>
+              <w:t>Przegląd wybranych aplikacji wspomagających projektowanie gier planszowych</w:t>
+            </w:r>
+            <w:r>
+              <w:rPr>
+                <w:noProof/>
+                <w:webHidden/>
+              </w:rPr>
+              <w:tab/>
+            </w:r>
+            <w:r>
+              <w:rPr>
+                <w:noProof/>
+                <w:webHidden/>
+              </w:rPr>
+              <w:fldChar w:fldCharType="begin"/>
+            </w:r>
+            <w:r>
+              <w:rPr>
+                <w:noProof/>
+                <w:webHidden/>
+              </w:rPr>
+              <w:instrText xml:space="preserve"> PAGEREF _Toc149760827 \h </w:instrText>
+            </w:r>
+            <w:r>
+              <w:rPr>
+                <w:noProof/>
+                <w:webHidden/>
+              </w:rPr>
+            </w:r>
+            <w:r>
+              <w:rPr>
+                <w:noProof/>
+                <w:webHidden/>
+              </w:rPr>
+              <w:fldChar w:fldCharType="separate"/>
+            </w:r>
+            <w:r>
+              <w:rPr>
+                <w:noProof/>
+                <w:webHidden/>
+              </w:rPr>
+              <w:t>3</w:t>
+            </w:r>
+            <w:r>
+              <w:rPr>
+                <w:noProof/>
+                <w:webHidden/>
+              </w:rPr>
+              <w:fldChar w:fldCharType="end"/>
+            </w:r>
+          </w:hyperlink>
+        </w:p>
+        <w:p>
+          <w:pPr>
+            <w:pStyle w:val="Spistreci1"/>
+            <w:tabs>
+              <w:tab w:val="left" w:pos="660"/>
+              <w:tab w:val="right" w:leader="dot" w:pos="9062"/>
+            </w:tabs>
+            <w:spacing w:line="240" w:lineRule="auto"/>
+            <w:rPr>
+              <w:rFonts w:eastAsiaTheme="minorEastAsia"/>
+              <w:noProof/>
+              <w:lang w:eastAsia="pl-PL"/>
+            </w:rPr>
+          </w:pPr>
+          <w:hyperlink w:anchor="_Toc149760828" w:history="1">
+            <w:r>
+              <w:rPr>
+                <w:rStyle w:val="Hipercze"/>
+                <w:noProof/>
+              </w:rPr>
+              <w:t>2.1.</w:t>
+            </w:r>
+            <w:r>
+              <w:rPr>
+                <w:rFonts w:eastAsiaTheme="minorEastAsia"/>
+                <w:noProof/>
+                <w:lang w:eastAsia="pl-PL"/>
+              </w:rPr>
+              <w:tab/>
+            </w:r>
+            <w:r>
+              <w:rPr>
+                <w:rStyle w:val="Hipercze"/>
+                <w:noProof/>
+              </w:rPr>
+              <w:t>Aplikacja webowa Ntask</w:t>
+            </w:r>
+            <w:r>
+              <w:rPr>
+                <w:noProof/>
+                <w:webHidden/>
+              </w:rPr>
+              <w:tab/>
+            </w:r>
+            <w:r>
+              <w:rPr>
+                <w:noProof/>
+                <w:webHidden/>
+              </w:rPr>
+              <w:fldChar w:fldCharType="begin"/>
+            </w:r>
+            <w:r>
+              <w:rPr>
+                <w:noProof/>
+                <w:webHidden/>
+              </w:rPr>
+              <w:instrText xml:space="preserve"> PAGEREF _Toc149760828 \h </w:instrText>
+            </w:r>
+            <w:r>
+              <w:rPr>
+                <w:noProof/>
+                <w:webHidden/>
+              </w:rPr>
+            </w:r>
+            <w:r>
+              <w:rPr>
+                <w:noProof/>
+                <w:webHidden/>
+              </w:rPr>
+              <w:fldChar w:fldCharType="separate"/>
+            </w:r>
+            <w:r>
+              <w:rPr>
+                <w:noProof/>
+                <w:webHidden/>
+              </w:rPr>
+              <w:t>3</w:t>
+            </w:r>
+            <w:r>
+              <w:rPr>
+                <w:noProof/>
+                <w:webHidden/>
+              </w:rPr>
+              <w:fldChar w:fldCharType="end"/>
+            </w:r>
+          </w:hyperlink>
+        </w:p>
+        <w:p>
+          <w:pPr>
+            <w:pStyle w:val="Spistreci1"/>
+            <w:tabs>
+              <w:tab w:val="left" w:pos="660"/>
+              <w:tab w:val="right" w:leader="dot" w:pos="9062"/>
+            </w:tabs>
+            <w:spacing w:line="240" w:lineRule="auto"/>
+            <w:rPr>
+              <w:rFonts w:eastAsiaTheme="minorEastAsia"/>
+              <w:noProof/>
+              <w:lang w:eastAsia="pl-PL"/>
+            </w:rPr>
+          </w:pPr>
+          <w:hyperlink w:anchor="_Toc149760829" w:history="1">
+            <w:r>
+              <w:rPr>
+                <w:rStyle w:val="Hipercze"/>
+                <w:noProof/>
+              </w:rPr>
+              <w:t>2.2.</w:t>
+            </w:r>
+            <w:r>
+              <w:rPr>
+                <w:rFonts w:eastAsiaTheme="minorEastAsia"/>
+                <w:noProof/>
+                <w:lang w:eastAsia="pl-PL"/>
+              </w:rPr>
+              <w:tab/>
+            </w:r>
+            <w:r>
+              <w:rPr>
+                <w:rStyle w:val="Hipercze"/>
+                <w:noProof/>
+              </w:rPr>
+              <w:t>Aplikacja webowa Jira Software</w:t>
+            </w:r>
+            <w:r>
+              <w:rPr>
+                <w:noProof/>
+                <w:webHidden/>
+              </w:rPr>
+              <w:tab/>
+            </w:r>
+            <w:r>
+              <w:rPr>
+                <w:noProof/>
+                <w:webHidden/>
+              </w:rPr>
+              <w:fldChar w:fldCharType="begin"/>
+            </w:r>
+            <w:r>
+              <w:rPr>
+                <w:noProof/>
+                <w:webHidden/>
+              </w:rPr>
+              <w:instrText xml:space="preserve"> PAGEREF _Toc149760829 \h </w:instrText>
+            </w:r>
+            <w:r>
+              <w:rPr>
+                <w:noProof/>
+                <w:webHidden/>
+              </w:rPr>
+            </w:r>
+            <w:r>
+              <w:rPr>
+                <w:noProof/>
+                <w:webHidden/>
+              </w:rPr>
+              <w:fldChar w:fldCharType="separate"/>
+            </w:r>
+            <w:r>
+              <w:rPr>
+                <w:noProof/>
+                <w:webHidden/>
+              </w:rPr>
+              <w:t>3</w:t>
+            </w:r>
+            <w:r>
+              <w:rPr>
+                <w:noProof/>
+                <w:webHidden/>
+              </w:rPr>
+              <w:fldChar w:fldCharType="end"/>
+            </w:r>
+          </w:hyperlink>
+        </w:p>
+        <w:p>
+          <w:pPr>
+            <w:pStyle w:val="Spistreci1"/>
+            <w:tabs>
+              <w:tab w:val="left" w:pos="660"/>
+              <w:tab w:val="right" w:leader="dot" w:pos="9062"/>
+            </w:tabs>
+            <w:spacing w:line="240" w:lineRule="auto"/>
+            <w:rPr>
+              <w:rFonts w:eastAsiaTheme="minorEastAsia"/>
+              <w:noProof/>
+              <w:lang w:eastAsia="pl-PL"/>
+            </w:rPr>
+          </w:pPr>
+          <w:hyperlink w:anchor="_Toc149760830" w:history="1">
+            <w:r>
+              <w:rPr>
+                <w:rStyle w:val="Hipercze"/>
+                <w:noProof/>
+              </w:rPr>
+              <w:t>2.3.</w:t>
+            </w:r>
+            <w:r>
+              <w:rPr>
+                <w:rFonts w:eastAsiaTheme="minorEastAsia"/>
+                <w:noProof/>
+                <w:lang w:eastAsia="pl-PL"/>
+              </w:rPr>
+              <w:tab/>
+            </w:r>
+            <w:r>
+              <w:rPr>
+                <w:rStyle w:val="Hipercze"/>
+                <w:noProof/>
+              </w:rPr>
+              <w:t>Aplikacja webowa Trello</w:t>
+            </w:r>
+            <w:r>
+              <w:rPr>
+                <w:noProof/>
+                <w:webHidden/>
+              </w:rPr>
+              <w:tab/>
+            </w:r>
+            <w:r>
+              <w:rPr>
+                <w:noProof/>
+                <w:webHidden/>
+              </w:rPr>
+              <w:fldChar w:fldCharType="begin"/>
+            </w:r>
+            <w:r>
+              <w:rPr>
+                <w:noProof/>
+                <w:webHidden/>
+              </w:rPr>
+              <w:instrText xml:space="preserve"> PAGEREF _Toc149760830 \h </w:instrText>
+            </w:r>
+            <w:r>
+              <w:rPr>
+                <w:noProof/>
+                <w:webHidden/>
+              </w:rPr>
+            </w:r>
+            <w:r>
+              <w:rPr>
+                <w:noProof/>
+                <w:webHidden/>
+              </w:rPr>
+              <w:fldChar w:fldCharType="separate"/>
+            </w:r>
+            <w:r>
+              <w:rPr>
+                <w:noProof/>
+                <w:webHidden/>
+              </w:rPr>
+              <w:t>3</w:t>
+            </w:r>
+            <w:r>
+              <w:rPr>
+                <w:noProof/>
+                <w:webHidden/>
+              </w:rPr>
+              <w:fldChar w:fldCharType="end"/>
+            </w:r>
+          </w:hyperlink>
+        </w:p>
+        <w:p>
+          <w:pPr>
+            <w:pStyle w:val="Spistreci1"/>
+            <w:tabs>
+              <w:tab w:val="left" w:pos="660"/>
+              <w:tab w:val="right" w:leader="dot" w:pos="9062"/>
+            </w:tabs>
+            <w:spacing w:line="240" w:lineRule="auto"/>
+            <w:rPr>
+              <w:rFonts w:eastAsiaTheme="minorEastAsia"/>
+              <w:noProof/>
+              <w:lang w:eastAsia="pl-PL"/>
+            </w:rPr>
+          </w:pPr>
+          <w:hyperlink w:anchor="_Toc149760831" w:history="1">
+            <w:r>
+              <w:rPr>
+                <w:rStyle w:val="Hipercze"/>
+                <w:noProof/>
+              </w:rPr>
+              <w:t>2.4.</w:t>
+            </w:r>
+            <w:r>
+              <w:rPr>
+                <w:rFonts w:eastAsiaTheme="minorEastAsia"/>
+                <w:noProof/>
+                <w:lang w:eastAsia="pl-PL"/>
+              </w:rPr>
+              <w:tab/>
+            </w:r>
+            <w:r>
+              <w:rPr>
+                <w:rStyle w:val="Hipercze"/>
+                <w:noProof/>
+              </w:rPr>
+              <w:t>Zalety i wady wybranych aplikacji wspomagających projektowanie gier planszowych</w:t>
+            </w:r>
+            <w:r>
+              <w:rPr>
+                <w:noProof/>
+                <w:webHidden/>
+              </w:rPr>
+              <w:tab/>
+            </w:r>
+            <w:r>
+              <w:rPr>
+                <w:noProof/>
+                <w:webHidden/>
+              </w:rPr>
+              <w:fldChar w:fldCharType="begin"/>
+            </w:r>
+            <w:r>
+              <w:rPr>
+                <w:noProof/>
+                <w:webHidden/>
+              </w:rPr>
+              <w:instrText xml:space="preserve"> PAGEREF _Toc149760831 \h </w:instrText>
+            </w:r>
+            <w:r>
+              <w:rPr>
+                <w:noProof/>
+                <w:webHidden/>
+              </w:rPr>
+            </w:r>
+            <w:r>
+              <w:rPr>
+                <w:noProof/>
+                <w:webHidden/>
+              </w:rPr>
+              <w:fldChar w:fldCharType="separate"/>
+            </w:r>
+            <w:r>
+              <w:rPr>
+                <w:noProof/>
+                <w:webHidden/>
+              </w:rPr>
+              <w:t>3</w:t>
+            </w:r>
+            <w:r>
+              <w:rPr>
+                <w:noProof/>
+                <w:webHidden/>
+              </w:rPr>
+              <w:fldChar w:fldCharType="end"/>
+            </w:r>
+          </w:hyperlink>
+        </w:p>
+        <w:p>
+          <w:pPr>
+            <w:pStyle w:val="Spistreci1"/>
+            <w:tabs>
+              <w:tab w:val="left" w:pos="440"/>
+              <w:tab w:val="right" w:leader="dot" w:pos="9062"/>
+            </w:tabs>
+            <w:spacing w:line="240" w:lineRule="auto"/>
+            <w:rPr>
+              <w:rFonts w:eastAsiaTheme="minorEastAsia"/>
+              <w:noProof/>
+              <w:lang w:eastAsia="pl-PL"/>
+            </w:rPr>
+          </w:pPr>
+          <w:hyperlink w:anchor="_Toc149760832" w:history="1">
+            <w:r>
+              <w:rPr>
+                <w:rStyle w:val="Hipercze"/>
+                <w:noProof/>
+              </w:rPr>
+              <w:t>3.</w:t>
+            </w:r>
+            <w:r>
+              <w:rPr>
+                <w:rFonts w:eastAsiaTheme="minorEastAsia"/>
+                <w:noProof/>
+                <w:lang w:eastAsia="pl-PL"/>
+              </w:rPr>
+              <w:tab/>
+            </w:r>
+            <w:r>
+              <w:rPr>
+                <w:rStyle w:val="Hipercze"/>
+                <w:noProof/>
+              </w:rPr>
+              <w:t>Stos technologiczny</w:t>
+            </w:r>
+            <w:r>
+              <w:rPr>
+                <w:noProof/>
+                <w:webHidden/>
+              </w:rPr>
+              <w:tab/>
+            </w:r>
+            <w:r>
+              <w:rPr>
+                <w:noProof/>
+                <w:webHidden/>
+              </w:rPr>
+              <w:fldChar w:fldCharType="begin"/>
+            </w:r>
+            <w:r>
+              <w:rPr>
+                <w:noProof/>
+                <w:webHidden/>
+              </w:rPr>
+              <w:instrText xml:space="preserve"> PAGEREF _Toc149760832 \h </w:instrText>
+            </w:r>
+            <w:r>
+              <w:rPr>
+                <w:noProof/>
+                <w:webHidden/>
+              </w:rPr>
+            </w:r>
+            <w:r>
+              <w:rPr>
+                <w:noProof/>
+                <w:webHidden/>
+              </w:rPr>
+              <w:fldChar w:fldCharType="separate"/>
+            </w:r>
+            <w:r>
+              <w:rPr>
+                <w:noProof/>
+                <w:webHidden/>
+              </w:rPr>
+              <w:t>3</w:t>
+            </w:r>
+            <w:r>
+              <w:rPr>
+                <w:noProof/>
+                <w:webHidden/>
+              </w:rPr>
+              <w:fldChar w:fldCharType="end"/>
+            </w:r>
+          </w:hyperlink>
+        </w:p>
+        <w:p>
+          <w:pPr>
+            <w:pStyle w:val="Spistreci1"/>
+            <w:tabs>
+              <w:tab w:val="left" w:pos="660"/>
+              <w:tab w:val="right" w:leader="dot" w:pos="9062"/>
+            </w:tabs>
+            <w:spacing w:line="240" w:lineRule="auto"/>
+            <w:rPr>
+              <w:rFonts w:eastAsiaTheme="minorEastAsia"/>
+              <w:noProof/>
+              <w:lang w:eastAsia="pl-PL"/>
+            </w:rPr>
+          </w:pPr>
+          <w:hyperlink w:anchor="_Toc149760833" w:history="1">
+            <w:r>
+              <w:rPr>
+                <w:rStyle w:val="Hipercze"/>
+                <w:noProof/>
+              </w:rPr>
+              <w:t>3.1.</w:t>
+            </w:r>
+            <w:r>
+              <w:rPr>
+                <w:rFonts w:eastAsiaTheme="minorEastAsia"/>
+                <w:noProof/>
+                <w:lang w:eastAsia="pl-PL"/>
+              </w:rPr>
+              <w:tab/>
+            </w:r>
+            <w:r>
+              <w:rPr>
+                <w:rStyle w:val="Hipercze"/>
+                <w:noProof/>
+              </w:rPr>
+              <w:t>Uzasadnienie wyboru technologii</w:t>
+            </w:r>
+            <w:r>
+              <w:rPr>
+                <w:noProof/>
+                <w:webHidden/>
+              </w:rPr>
+              <w:tab/>
+            </w:r>
+            <w:r>
+              <w:rPr>
+                <w:noProof/>
+                <w:webHidden/>
+              </w:rPr>
+              <w:fldChar w:fldCharType="begin"/>
+            </w:r>
+            <w:r>
+              <w:rPr>
+                <w:noProof/>
+                <w:webHidden/>
+              </w:rPr>
+              <w:instrText xml:space="preserve"> PAGEREF _Toc149760833 \h </w:instrText>
+            </w:r>
+            <w:r>
+              <w:rPr>
+                <w:noProof/>
+                <w:webHidden/>
+              </w:rPr>
+            </w:r>
+            <w:r>
+              <w:rPr>
+                <w:noProof/>
+                <w:webHidden/>
+              </w:rPr>
+              <w:fldChar w:fldCharType="separate"/>
+            </w:r>
+            <w:r>
+              <w:rPr>
+                <w:noProof/>
+                <w:webHidden/>
+              </w:rPr>
+              <w:t>3</w:t>
+            </w:r>
+            <w:r>
+              <w:rPr>
+                <w:noProof/>
+                <w:webHidden/>
+              </w:rPr>
+              <w:fldChar w:fldCharType="end"/>
+            </w:r>
+          </w:hyperlink>
+        </w:p>
+        <w:p>
+          <w:pPr>
+            <w:pStyle w:val="Spistreci1"/>
+            <w:tabs>
+              <w:tab w:val="left" w:pos="660"/>
+              <w:tab w:val="right" w:leader="dot" w:pos="9062"/>
+            </w:tabs>
+            <w:spacing w:line="240" w:lineRule="auto"/>
+            <w:rPr>
+              <w:rFonts w:eastAsiaTheme="minorEastAsia"/>
+              <w:noProof/>
+              <w:lang w:eastAsia="pl-PL"/>
+            </w:rPr>
+          </w:pPr>
+          <w:hyperlink w:anchor="_Toc149760834" w:history="1">
+            <w:r>
+              <w:rPr>
+                <w:rStyle w:val="Hipercze"/>
+                <w:noProof/>
+              </w:rPr>
+              <w:t>3.2.</w:t>
+            </w:r>
+            <w:r>
+              <w:rPr>
+                <w:rFonts w:eastAsiaTheme="minorEastAsia"/>
+                <w:noProof/>
+                <w:lang w:eastAsia="pl-PL"/>
+              </w:rPr>
+              <w:tab/>
+            </w:r>
+            <w:r>
+              <w:rPr>
+                <w:rStyle w:val="Hipercze"/>
+                <w:noProof/>
+              </w:rPr>
+              <w:t>Język programowania TypeScript</w:t>
+            </w:r>
+            <w:r>
+              <w:rPr>
+                <w:noProof/>
+                <w:webHidden/>
+              </w:rPr>
+              <w:tab/>
+            </w:r>
+            <w:r>
+              <w:rPr>
+                <w:noProof/>
+                <w:webHidden/>
+              </w:rPr>
+              <w:fldChar w:fldCharType="begin"/>
+            </w:r>
+            <w:r>
+              <w:rPr>
+                <w:noProof/>
+                <w:webHidden/>
+              </w:rPr>
+              <w:instrText xml:space="preserve"> PAGEREF _Toc149760834 \h </w:instrText>
+            </w:r>
+            <w:r>
+              <w:rPr>
+                <w:noProof/>
+                <w:webHidden/>
+              </w:rPr>
+            </w:r>
+            <w:r>
+              <w:rPr>
+                <w:noProof/>
+                <w:webHidden/>
+              </w:rPr>
+              <w:fldChar w:fldCharType="separate"/>
+            </w:r>
+            <w:r>
+              <w:rPr>
+                <w:noProof/>
+                <w:webHidden/>
+              </w:rPr>
+              <w:t>3</w:t>
+            </w:r>
+            <w:r>
+              <w:rPr>
+                <w:noProof/>
+                <w:webHidden/>
+              </w:rPr>
+              <w:fldChar w:fldCharType="end"/>
+            </w:r>
+          </w:hyperlink>
+        </w:p>
+        <w:p>
+          <w:pPr>
+            <w:pStyle w:val="Spistreci1"/>
+            <w:tabs>
+              <w:tab w:val="left" w:pos="660"/>
+              <w:tab w:val="right" w:leader="dot" w:pos="9062"/>
+            </w:tabs>
+            <w:spacing w:line="240" w:lineRule="auto"/>
+            <w:rPr>
+              <w:rFonts w:eastAsiaTheme="minorEastAsia"/>
+              <w:noProof/>
+              <w:lang w:eastAsia="pl-PL"/>
+            </w:rPr>
+          </w:pPr>
+          <w:hyperlink w:anchor="_Toc149760835" w:history="1">
+            <w:r>
+              <w:rPr>
+                <w:rStyle w:val="Hipercze"/>
+                <w:noProof/>
+                <w:lang w:val="en-US"/>
+              </w:rPr>
+              <w:t>3.3.</w:t>
+            </w:r>
+            <w:r>
+              <w:rPr>
+                <w:rFonts w:eastAsiaTheme="minorEastAsia"/>
+                <w:noProof/>
+                <w:lang w:eastAsia="pl-PL"/>
+              </w:rPr>
+              <w:tab/>
+            </w:r>
+            <w:r>
+              <w:rPr>
+                <w:rStyle w:val="Hipercze"/>
+                <w:noProof/>
+                <w:lang w:val="en-US"/>
+              </w:rPr>
+              <w:t>Framework NestJS</w:t>
+            </w:r>
+            <w:r>
+              <w:rPr>
+                <w:noProof/>
+                <w:webHidden/>
+              </w:rPr>
+              <w:tab/>
+            </w:r>
+            <w:r>
+              <w:rPr>
+                <w:noProof/>
+                <w:webHidden/>
+              </w:rPr>
+              <w:fldChar w:fldCharType="begin"/>
+            </w:r>
+            <w:r>
+              <w:rPr>
+                <w:noProof/>
+                <w:webHidden/>
+              </w:rPr>
+              <w:instrText xml:space="preserve"> PAGEREF _Toc149760835 \h </w:instrText>
+            </w:r>
+            <w:r>
+              <w:rPr>
+                <w:noProof/>
+                <w:webHidden/>
+              </w:rPr>
+            </w:r>
+            <w:r>
+              <w:rPr>
+                <w:noProof/>
+                <w:webHidden/>
+              </w:rPr>
+              <w:fldChar w:fldCharType="separate"/>
+            </w:r>
+            <w:r>
+              <w:rPr>
+                <w:noProof/>
+                <w:webHidden/>
+              </w:rPr>
+              <w:t>3</w:t>
+            </w:r>
+            <w:r>
+              <w:rPr>
+                <w:noProof/>
+                <w:webHidden/>
+              </w:rPr>
+              <w:fldChar w:fldCharType="end"/>
+            </w:r>
+          </w:hyperlink>
+        </w:p>
+        <w:p>
+          <w:pPr>
+            <w:pStyle w:val="Spistreci1"/>
+            <w:tabs>
+              <w:tab w:val="left" w:pos="660"/>
+              <w:tab w:val="right" w:leader="dot" w:pos="9062"/>
+            </w:tabs>
+            <w:spacing w:line="240" w:lineRule="auto"/>
+            <w:rPr>
+              <w:rFonts w:eastAsiaTheme="minorEastAsia"/>
+              <w:noProof/>
+              <w:lang w:eastAsia="pl-PL"/>
+            </w:rPr>
+          </w:pPr>
+          <w:hyperlink w:anchor="_Toc149760836" w:history="1">
+            <w:r>
+              <w:rPr>
+                <w:rStyle w:val="Hipercze"/>
+                <w:noProof/>
+                <w:lang w:val="en-US"/>
+              </w:rPr>
+              <w:t>3.4.</w:t>
+            </w:r>
+            <w:r>
+              <w:rPr>
+                <w:rFonts w:eastAsiaTheme="minorEastAsia"/>
+                <w:noProof/>
+                <w:lang w:eastAsia="pl-PL"/>
+              </w:rPr>
+              <w:tab/>
+            </w:r>
+            <w:r>
+              <w:rPr>
+                <w:rStyle w:val="Hipercze"/>
+                <w:noProof/>
+                <w:lang w:val="en-US"/>
+              </w:rPr>
+              <w:t>Framework React</w:t>
+            </w:r>
+            <w:r>
+              <w:rPr>
+                <w:noProof/>
+                <w:webHidden/>
+              </w:rPr>
+              <w:tab/>
+            </w:r>
+            <w:r>
+              <w:rPr>
+                <w:noProof/>
+                <w:webHidden/>
+              </w:rPr>
+              <w:fldChar w:fldCharType="begin"/>
+            </w:r>
+            <w:r>
+              <w:rPr>
+                <w:noProof/>
+                <w:webHidden/>
+              </w:rPr>
+              <w:instrText xml:space="preserve"> PAGEREF _Toc149760836 \h </w:instrText>
+            </w:r>
+            <w:r>
+              <w:rPr>
+                <w:noProof/>
+                <w:webHidden/>
+              </w:rPr>
+            </w:r>
+            <w:r>
+              <w:rPr>
+                <w:noProof/>
+                <w:webHidden/>
+              </w:rPr>
+              <w:fldChar w:fldCharType="separate"/>
+            </w:r>
+            <w:r>
+              <w:rPr>
+                <w:noProof/>
+                <w:webHidden/>
+              </w:rPr>
+              <w:t>3</w:t>
+            </w:r>
+            <w:r>
+              <w:rPr>
+                <w:noProof/>
+                <w:webHidden/>
+              </w:rPr>
+              <w:fldChar w:fldCharType="end"/>
+            </w:r>
+          </w:hyperlink>
+        </w:p>
+        <w:p>
+          <w:pPr>
+            <w:pStyle w:val="Spistreci1"/>
+            <w:tabs>
+              <w:tab w:val="left" w:pos="660"/>
+              <w:tab w:val="right" w:leader="dot" w:pos="9062"/>
+            </w:tabs>
+            <w:spacing w:line="240" w:lineRule="auto"/>
+            <w:rPr>
+              <w:rFonts w:eastAsiaTheme="minorEastAsia"/>
+              <w:noProof/>
+              <w:lang w:eastAsia="pl-PL"/>
+            </w:rPr>
+          </w:pPr>
+          <w:hyperlink w:anchor="_Toc149760837" w:history="1">
+            <w:r>
+              <w:rPr>
+                <w:rStyle w:val="Hipercze"/>
+                <w:noProof/>
+                <w:lang w:val="en-US"/>
+              </w:rPr>
+              <w:t>3.5.</w:t>
+            </w:r>
+            <w:r>
+              <w:rPr>
+                <w:rFonts w:eastAsiaTheme="minorEastAsia"/>
+                <w:noProof/>
+                <w:lang w:eastAsia="pl-PL"/>
+              </w:rPr>
+              <w:tab/>
+            </w:r>
+            <w:r>
+              <w:rPr>
+                <w:rStyle w:val="Hipercze"/>
+                <w:noProof/>
+                <w:lang w:val="en-US"/>
+              </w:rPr>
+              <w:t>Baza danych PostgreSQL</w:t>
+            </w:r>
+            <w:r>
+              <w:rPr>
+                <w:noProof/>
+                <w:webHidden/>
+              </w:rPr>
+              <w:tab/>
+            </w:r>
+            <w:r>
+              <w:rPr>
+                <w:noProof/>
+                <w:webHidden/>
+              </w:rPr>
+              <w:fldChar w:fldCharType="begin"/>
+            </w:r>
+            <w:r>
+              <w:rPr>
+                <w:noProof/>
+                <w:webHidden/>
+              </w:rPr>
+              <w:instrText xml:space="preserve"> PAGEREF _Toc149760837 \h </w:instrText>
+            </w:r>
+            <w:r>
+              <w:rPr>
+                <w:noProof/>
+                <w:webHidden/>
+              </w:rPr>
+            </w:r>
+            <w:r>
+              <w:rPr>
+                <w:noProof/>
+                <w:webHidden/>
+              </w:rPr>
+              <w:fldChar w:fldCharType="separate"/>
+            </w:r>
+            <w:r>
+              <w:rPr>
+                <w:noProof/>
+                <w:webHidden/>
+              </w:rPr>
+              <w:t>3</w:t>
+            </w:r>
+            <w:r>
+              <w:rPr>
+                <w:noProof/>
+                <w:webHidden/>
+              </w:rPr>
+              <w:fldChar w:fldCharType="end"/>
+            </w:r>
+          </w:hyperlink>
+        </w:p>
+        <w:p>
+          <w:pPr>
+            <w:pStyle w:val="Spistreci1"/>
+            <w:tabs>
+              <w:tab w:val="left" w:pos="440"/>
+              <w:tab w:val="right" w:leader="dot" w:pos="9062"/>
+            </w:tabs>
+            <w:spacing w:line="240" w:lineRule="auto"/>
+            <w:rPr>
+              <w:rFonts w:eastAsiaTheme="minorEastAsia"/>
+              <w:noProof/>
+              <w:lang w:eastAsia="pl-PL"/>
+            </w:rPr>
+          </w:pPr>
+          <w:hyperlink w:anchor="_Toc149760838" w:history="1">
+            <w:r>
+              <w:rPr>
+                <w:rStyle w:val="Hipercze"/>
+                <w:noProof/>
+              </w:rPr>
+              <w:t>4.</w:t>
+            </w:r>
+            <w:r>
+              <w:rPr>
+                <w:rFonts w:eastAsiaTheme="minorEastAsia"/>
+                <w:noProof/>
+                <w:lang w:eastAsia="pl-PL"/>
+              </w:rPr>
+              <w:tab/>
+            </w:r>
+            <w:r>
+              <w:rPr>
+                <w:rStyle w:val="Hipercze"/>
+                <w:noProof/>
+              </w:rPr>
+              <w:t>Cykl projektowy aplikacji webowej BoardDesigner</w:t>
+            </w:r>
+            <w:r>
+              <w:rPr>
+                <w:noProof/>
+                <w:webHidden/>
+              </w:rPr>
+              <w:tab/>
+            </w:r>
+            <w:r>
+              <w:rPr>
+                <w:noProof/>
+                <w:webHidden/>
+              </w:rPr>
+              <w:fldChar w:fldCharType="begin"/>
+            </w:r>
+            <w:r>
+              <w:rPr>
+                <w:noProof/>
+                <w:webHidden/>
+              </w:rPr>
+              <w:instrText xml:space="preserve"> PAGEREF _Toc149760838 \h </w:instrText>
+            </w:r>
+            <w:r>
+              <w:rPr>
+                <w:noProof/>
+                <w:webHidden/>
+              </w:rPr>
+            </w:r>
+            <w:r>
+              <w:rPr>
+                <w:noProof/>
+                <w:webHidden/>
+              </w:rPr>
+              <w:fldChar w:fldCharType="separate"/>
+            </w:r>
+            <w:r>
+              <w:rPr>
+                <w:noProof/>
+                <w:webHidden/>
+              </w:rPr>
+              <w:t>3</w:t>
+            </w:r>
+            <w:r>
+              <w:rPr>
+                <w:noProof/>
+                <w:webHidden/>
+              </w:rPr>
+              <w:fldChar w:fldCharType="end"/>
+            </w:r>
+          </w:hyperlink>
+        </w:p>
+        <w:p>
+          <w:pPr>
+            <w:pStyle w:val="Spistreci1"/>
+            <w:tabs>
+              <w:tab w:val="left" w:pos="660"/>
+              <w:tab w:val="right" w:leader="dot" w:pos="9062"/>
+            </w:tabs>
+            <w:spacing w:line="240" w:lineRule="auto"/>
+            <w:rPr>
+              <w:rFonts w:eastAsiaTheme="minorEastAsia"/>
+              <w:noProof/>
+              <w:lang w:eastAsia="pl-PL"/>
+            </w:rPr>
+          </w:pPr>
+          <w:hyperlink w:anchor="_Toc149760839" w:history="1">
+            <w:r>
+              <w:rPr>
+                <w:rStyle w:val="Hipercze"/>
+                <w:noProof/>
+              </w:rPr>
+              <w:t>4.1.</w:t>
+            </w:r>
+            <w:r>
+              <w:rPr>
+                <w:rFonts w:eastAsiaTheme="minorEastAsia"/>
+                <w:noProof/>
+                <w:lang w:eastAsia="pl-PL"/>
+              </w:rPr>
+              <w:tab/>
+            </w:r>
+            <w:r>
+              <w:rPr>
+                <w:rStyle w:val="Hipercze"/>
+                <w:noProof/>
+              </w:rPr>
+              <w:t>Sylwetka klienta i jego wymagania</w:t>
+            </w:r>
+            <w:r>
+              <w:rPr>
+                <w:noProof/>
+                <w:webHidden/>
+              </w:rPr>
+              <w:tab/>
+            </w:r>
+            <w:r>
+              <w:rPr>
+                <w:noProof/>
+                <w:webHidden/>
+              </w:rPr>
+              <w:fldChar w:fldCharType="begin"/>
+            </w:r>
+            <w:r>
+              <w:rPr>
+                <w:noProof/>
+                <w:webHidden/>
+              </w:rPr>
+              <w:instrText xml:space="preserve"> PAGEREF _Toc149760839 \h </w:instrText>
+            </w:r>
+            <w:r>
+              <w:rPr>
+                <w:noProof/>
+                <w:webHidden/>
+              </w:rPr>
+            </w:r>
+            <w:r>
+              <w:rPr>
+                <w:noProof/>
+                <w:webHidden/>
+              </w:rPr>
+              <w:fldChar w:fldCharType="separate"/>
+            </w:r>
+            <w:r>
+              <w:rPr>
+                <w:noProof/>
+                <w:webHidden/>
+              </w:rPr>
+              <w:t>3</w:t>
+            </w:r>
+            <w:r>
+              <w:rPr>
+                <w:noProof/>
+                <w:webHidden/>
+              </w:rPr>
+              <w:fldChar w:fldCharType="end"/>
+            </w:r>
+          </w:hyperlink>
+        </w:p>
+        <w:p>
+          <w:pPr>
+            <w:pStyle w:val="Spistreci1"/>
+            <w:tabs>
+              <w:tab w:val="left" w:pos="660"/>
+              <w:tab w:val="right" w:leader="dot" w:pos="9062"/>
+            </w:tabs>
+            <w:spacing w:line="240" w:lineRule="auto"/>
+            <w:rPr>
+              <w:rFonts w:eastAsiaTheme="minorEastAsia"/>
+              <w:noProof/>
+              <w:lang w:eastAsia="pl-PL"/>
+            </w:rPr>
+          </w:pPr>
+          <w:hyperlink w:anchor="_Toc149760840" w:history="1">
+            <w:r>
+              <w:rPr>
+                <w:rStyle w:val="Hipercze"/>
+                <w:noProof/>
+              </w:rPr>
+              <w:t>4.2.</w:t>
+            </w:r>
+            <w:r>
+              <w:rPr>
+                <w:rFonts w:eastAsiaTheme="minorEastAsia"/>
+                <w:noProof/>
+                <w:lang w:eastAsia="pl-PL"/>
+              </w:rPr>
+              <w:tab/>
+            </w:r>
+            <w:r>
+              <w:rPr>
+                <w:rStyle w:val="Hipercze"/>
+                <w:noProof/>
+              </w:rPr>
+              <w:t>Wymagania funkcjonalne</w:t>
+            </w:r>
+            <w:r>
+              <w:rPr>
+                <w:noProof/>
+                <w:webHidden/>
+              </w:rPr>
+              <w:tab/>
+            </w:r>
+            <w:r>
+              <w:rPr>
+                <w:noProof/>
+                <w:webHidden/>
+              </w:rPr>
+              <w:fldChar w:fldCharType="begin"/>
+            </w:r>
+            <w:r>
+              <w:rPr>
+                <w:noProof/>
+                <w:webHidden/>
+              </w:rPr>
+              <w:instrText xml:space="preserve"> PAGEREF _Toc149760840 \h </w:instrText>
+            </w:r>
+            <w:r>
+              <w:rPr>
+                <w:noProof/>
+                <w:webHidden/>
+              </w:rPr>
+            </w:r>
+            <w:r>
+              <w:rPr>
+                <w:noProof/>
+                <w:webHidden/>
+              </w:rPr>
+              <w:fldChar w:fldCharType="separate"/>
+            </w:r>
+            <w:r>
+              <w:rPr>
+                <w:noProof/>
+                <w:webHidden/>
+              </w:rPr>
+              <w:t>3</w:t>
+            </w:r>
+            <w:r>
+              <w:rPr>
+                <w:noProof/>
+                <w:webHidden/>
+              </w:rPr>
+              <w:fldChar w:fldCharType="end"/>
+            </w:r>
+          </w:hyperlink>
+        </w:p>
+        <w:p>
+          <w:pPr>
+            <w:pStyle w:val="Spistreci1"/>
+            <w:tabs>
+              <w:tab w:val="left" w:pos="660"/>
+              <w:tab w:val="right" w:leader="dot" w:pos="9062"/>
+            </w:tabs>
+            <w:spacing w:line="240" w:lineRule="auto"/>
+            <w:rPr>
+              <w:rFonts w:eastAsiaTheme="minorEastAsia"/>
+              <w:noProof/>
+              <w:lang w:eastAsia="pl-PL"/>
+            </w:rPr>
+          </w:pPr>
+          <w:hyperlink w:anchor="_Toc149760841" w:history="1">
+            <w:r>
+              <w:rPr>
+                <w:rStyle w:val="Hipercze"/>
+                <w:noProof/>
+              </w:rPr>
+              <w:t>4.3.</w:t>
+            </w:r>
+            <w:r>
+              <w:rPr>
+                <w:rFonts w:eastAsiaTheme="minorEastAsia"/>
+                <w:noProof/>
+                <w:lang w:eastAsia="pl-PL"/>
+              </w:rPr>
+              <w:tab/>
+            </w:r>
+            <w:r>
+              <w:rPr>
+                <w:rStyle w:val="Hipercze"/>
+                <w:noProof/>
+              </w:rPr>
+              <w:t>Wymagania niefunkcjonalne</w:t>
+            </w:r>
+            <w:r>
+              <w:rPr>
+                <w:noProof/>
+                <w:webHidden/>
+              </w:rPr>
+              <w:tab/>
+            </w:r>
+            <w:r>
+              <w:rPr>
+                <w:noProof/>
+                <w:webHidden/>
+              </w:rPr>
+              <w:fldChar w:fldCharType="begin"/>
+            </w:r>
+            <w:r>
+              <w:rPr>
+                <w:noProof/>
+                <w:webHidden/>
+              </w:rPr>
+              <w:instrText xml:space="preserve"> PAGEREF _Toc149760841 \h </w:instrText>
+            </w:r>
+            <w:r>
+              <w:rPr>
+                <w:noProof/>
+                <w:webHidden/>
+              </w:rPr>
+            </w:r>
+            <w:r>
+              <w:rPr>
+                <w:noProof/>
+                <w:webHidden/>
+              </w:rPr>
+              <w:fldChar w:fldCharType="separate"/>
+            </w:r>
+            <w:r>
+              <w:rPr>
+                <w:noProof/>
+                <w:webHidden/>
+              </w:rPr>
+              <w:t>3</w:t>
+            </w:r>
+            <w:r>
+              <w:rPr>
+                <w:noProof/>
+                <w:webHidden/>
+              </w:rPr>
+              <w:fldChar w:fldCharType="end"/>
+            </w:r>
+          </w:hyperlink>
+        </w:p>
+        <w:p>
+          <w:pPr>
+            <w:pStyle w:val="Spistreci1"/>
+            <w:tabs>
+              <w:tab w:val="left" w:pos="660"/>
+              <w:tab w:val="right" w:leader="dot" w:pos="9062"/>
+            </w:tabs>
+            <w:spacing w:line="240" w:lineRule="auto"/>
+            <w:rPr>
+              <w:rFonts w:eastAsiaTheme="minorEastAsia"/>
+              <w:noProof/>
+              <w:lang w:eastAsia="pl-PL"/>
+            </w:rPr>
+          </w:pPr>
+          <w:hyperlink w:anchor="_Toc149760842" w:history="1">
+            <w:r>
+              <w:rPr>
+                <w:rStyle w:val="Hipercze"/>
+                <w:noProof/>
+              </w:rPr>
+              <w:t>4.4.</w:t>
+            </w:r>
+            <w:r>
+              <w:rPr>
+                <w:rFonts w:eastAsiaTheme="minorEastAsia"/>
+                <w:noProof/>
+                <w:lang w:eastAsia="pl-PL"/>
+              </w:rPr>
+              <w:tab/>
+            </w:r>
+            <w:r>
+              <w:rPr>
+                <w:rStyle w:val="Hipercze"/>
+                <w:noProof/>
+              </w:rPr>
+              <w:t>Architektura aplikacji</w:t>
+            </w:r>
+            <w:r>
+              <w:rPr>
+                <w:noProof/>
+                <w:webHidden/>
+              </w:rPr>
+              <w:tab/>
+            </w:r>
+            <w:r>
+              <w:rPr>
+                <w:noProof/>
+                <w:webHidden/>
+              </w:rPr>
+              <w:fldChar w:fldCharType="begin"/>
+            </w:r>
+            <w:r>
+              <w:rPr>
+                <w:noProof/>
+                <w:webHidden/>
+              </w:rPr>
+              <w:instrText xml:space="preserve"> PAGEREF _Toc149760842 \h </w:instrText>
+            </w:r>
+            <w:r>
+              <w:rPr>
+                <w:noProof/>
+                <w:webHidden/>
+              </w:rPr>
+            </w:r>
+            <w:r>
+              <w:rPr>
+                <w:noProof/>
+                <w:webHidden/>
+              </w:rPr>
+              <w:fldChar w:fldCharType="separate"/>
+            </w:r>
+            <w:r>
+              <w:rPr>
+                <w:noProof/>
+                <w:webHidden/>
+              </w:rPr>
+              <w:t>3</w:t>
+            </w:r>
+            <w:r>
+              <w:rPr>
+                <w:noProof/>
+                <w:webHidden/>
+              </w:rPr>
+              <w:fldChar w:fldCharType="end"/>
+            </w:r>
+          </w:hyperlink>
+        </w:p>
+        <w:p>
+          <w:pPr>
+            <w:pStyle w:val="Spistreci1"/>
+            <w:tabs>
+              <w:tab w:val="left" w:pos="660"/>
+              <w:tab w:val="right" w:leader="dot" w:pos="9062"/>
+            </w:tabs>
+            <w:spacing w:line="240" w:lineRule="auto"/>
+            <w:rPr>
+              <w:rFonts w:eastAsiaTheme="minorEastAsia"/>
+              <w:noProof/>
+              <w:lang w:eastAsia="pl-PL"/>
+            </w:rPr>
+          </w:pPr>
+          <w:hyperlink w:anchor="_Toc149760843" w:history="1">
+            <w:r>
+              <w:rPr>
+                <w:rStyle w:val="Hipercze"/>
+                <w:noProof/>
+              </w:rPr>
+              <w:t>4.5.</w:t>
+            </w:r>
+            <w:r>
+              <w:rPr>
+                <w:rFonts w:eastAsiaTheme="minorEastAsia"/>
+                <w:noProof/>
+                <w:lang w:eastAsia="pl-PL"/>
+              </w:rPr>
+              <w:tab/>
+            </w:r>
+            <w:r>
+              <w:rPr>
+                <w:rStyle w:val="Hipercze"/>
+                <w:noProof/>
+              </w:rPr>
+              <w:t>Implementacja – punkty kluczowe</w:t>
+            </w:r>
+            <w:r>
+              <w:rPr>
+                <w:noProof/>
+                <w:webHidden/>
+              </w:rPr>
+              <w:tab/>
+            </w:r>
+            <w:r>
+              <w:rPr>
+                <w:noProof/>
+                <w:webHidden/>
+              </w:rPr>
+              <w:fldChar w:fldCharType="begin"/>
+            </w:r>
+            <w:r>
+              <w:rPr>
+                <w:noProof/>
+                <w:webHidden/>
+              </w:rPr>
+              <w:instrText xml:space="preserve"> PAGEREF _Toc149760843 \h </w:instrText>
+            </w:r>
+            <w:r>
+              <w:rPr>
+                <w:noProof/>
+                <w:webHidden/>
+              </w:rPr>
+            </w:r>
+            <w:r>
+              <w:rPr>
+                <w:noProof/>
+                <w:webHidden/>
+              </w:rPr>
+              <w:fldChar w:fldCharType="separate"/>
+            </w:r>
+            <w:r>
+              <w:rPr>
+                <w:noProof/>
+                <w:webHidden/>
+              </w:rPr>
+              <w:t>3</w:t>
+            </w:r>
+            <w:r>
+              <w:rPr>
+                <w:noProof/>
+                <w:webHidden/>
+              </w:rPr>
+              <w:fldChar w:fldCharType="end"/>
+            </w:r>
+          </w:hyperlink>
+        </w:p>
+        <w:p>
+          <w:pPr>
+            <w:pStyle w:val="Spistreci1"/>
+            <w:tabs>
+              <w:tab w:val="left" w:pos="660"/>
+              <w:tab w:val="right" w:leader="dot" w:pos="9062"/>
+            </w:tabs>
+            <w:spacing w:line="240" w:lineRule="auto"/>
+            <w:rPr>
+              <w:rFonts w:eastAsiaTheme="minorEastAsia"/>
+              <w:noProof/>
+              <w:lang w:eastAsia="pl-PL"/>
+            </w:rPr>
+          </w:pPr>
+          <w:hyperlink w:anchor="_Toc149760844" w:history="1">
+            <w:r>
+              <w:rPr>
+                <w:rStyle w:val="Hipercze"/>
+                <w:noProof/>
+              </w:rPr>
+              <w:t>4.6.</w:t>
+            </w:r>
+            <w:r>
+              <w:rPr>
+                <w:rFonts w:eastAsiaTheme="minorEastAsia"/>
+                <w:noProof/>
+                <w:lang w:eastAsia="pl-PL"/>
+              </w:rPr>
+              <w:tab/>
+            </w:r>
+            <w:r>
+              <w:rPr>
+                <w:rStyle w:val="Hipercze"/>
+                <w:noProof/>
+              </w:rPr>
+              <w:t>Testy</w:t>
+            </w:r>
+            <w:r>
+              <w:rPr>
+                <w:noProof/>
+                <w:webHidden/>
+              </w:rPr>
+              <w:tab/>
+            </w:r>
+            <w:r>
+              <w:rPr>
+                <w:noProof/>
+                <w:webHidden/>
+              </w:rPr>
+              <w:fldChar w:fldCharType="begin"/>
+            </w:r>
+            <w:r>
+              <w:rPr>
+                <w:noProof/>
+                <w:webHidden/>
+              </w:rPr>
+              <w:instrText xml:space="preserve"> PAGEREF _Toc149760844 \h </w:instrText>
+            </w:r>
+            <w:r>
+              <w:rPr>
+                <w:noProof/>
+                <w:webHidden/>
+              </w:rPr>
+            </w:r>
+            <w:r>
+              <w:rPr>
+                <w:noProof/>
+                <w:webHidden/>
+              </w:rPr>
+              <w:fldChar w:fldCharType="separate"/>
+            </w:r>
+            <w:r>
+              <w:rPr>
+                <w:noProof/>
+                <w:webHidden/>
+              </w:rPr>
+              <w:t>4</w:t>
+            </w:r>
+            <w:r>
+              <w:rPr>
+                <w:noProof/>
+                <w:webHidden/>
+              </w:rPr>
+              <w:fldChar w:fldCharType="end"/>
+            </w:r>
+          </w:hyperlink>
+        </w:p>
+        <w:p>
+          <w:pPr>
+            <w:pStyle w:val="Spistreci1"/>
+            <w:tabs>
+              <w:tab w:val="left" w:pos="660"/>
+              <w:tab w:val="right" w:leader="dot" w:pos="9062"/>
+            </w:tabs>
+            <w:spacing w:line="240" w:lineRule="auto"/>
+            <w:rPr>
+              <w:rFonts w:eastAsiaTheme="minorEastAsia"/>
+              <w:noProof/>
+              <w:lang w:eastAsia="pl-PL"/>
+            </w:rPr>
+          </w:pPr>
+          <w:hyperlink w:anchor="_Toc149760845" w:history="1">
+            <w:r>
+              <w:rPr>
+                <w:rStyle w:val="Hipercze"/>
+                <w:noProof/>
+              </w:rPr>
+              <w:t>4.7.</w:t>
+            </w:r>
+            <w:r>
+              <w:rPr>
+                <w:rFonts w:eastAsiaTheme="minorEastAsia"/>
+                <w:noProof/>
+                <w:lang w:eastAsia="pl-PL"/>
+              </w:rPr>
+              <w:tab/>
+            </w:r>
+            <w:r>
+              <w:rPr>
+                <w:rStyle w:val="Hipercze"/>
+                <w:noProof/>
+              </w:rPr>
+              <w:t>Instalacja i konserwacja</w:t>
+            </w:r>
+            <w:r>
+              <w:rPr>
+                <w:noProof/>
+                <w:webHidden/>
+              </w:rPr>
+              <w:tab/>
+            </w:r>
+            <w:r>
+              <w:rPr>
+                <w:noProof/>
+                <w:webHidden/>
+              </w:rPr>
+              <w:fldChar w:fldCharType="begin"/>
+            </w:r>
+            <w:r>
+              <w:rPr>
+                <w:noProof/>
+                <w:webHidden/>
+              </w:rPr>
+              <w:instrText xml:space="preserve"> PAGEREF _Toc149760845 \h </w:instrText>
+            </w:r>
+            <w:r>
+              <w:rPr>
+                <w:noProof/>
+                <w:webHidden/>
+              </w:rPr>
+            </w:r>
+            <w:r>
+              <w:rPr>
+                <w:noProof/>
+                <w:webHidden/>
+              </w:rPr>
+              <w:fldChar w:fldCharType="separate"/>
+            </w:r>
+            <w:r>
+              <w:rPr>
+                <w:noProof/>
+                <w:webHidden/>
+              </w:rPr>
+              <w:t>4</w:t>
+            </w:r>
+            <w:r>
+              <w:rPr>
+                <w:noProof/>
+                <w:webHidden/>
+              </w:rPr>
+              <w:fldChar w:fldCharType="end"/>
+            </w:r>
+          </w:hyperlink>
+        </w:p>
+        <w:p>
+          <w:pPr>
+            <w:pStyle w:val="Spistreci1"/>
+            <w:tabs>
+              <w:tab w:val="left" w:pos="440"/>
+              <w:tab w:val="right" w:leader="dot" w:pos="9062"/>
+            </w:tabs>
+            <w:spacing w:line="240" w:lineRule="auto"/>
+            <w:rPr>
+              <w:rFonts w:eastAsiaTheme="minorEastAsia"/>
+              <w:noProof/>
+              <w:lang w:eastAsia="pl-PL"/>
+            </w:rPr>
+          </w:pPr>
+          <w:hyperlink w:anchor="_Toc149760846" w:history="1">
+            <w:r>
+              <w:rPr>
+                <w:rStyle w:val="Hipercze"/>
+                <w:noProof/>
+              </w:rPr>
+              <w:t>5.</w:t>
+            </w:r>
+            <w:r>
+              <w:rPr>
+                <w:rFonts w:eastAsiaTheme="minorEastAsia"/>
+                <w:noProof/>
+                <w:lang w:eastAsia="pl-PL"/>
+              </w:rPr>
+              <w:tab/>
+            </w:r>
+            <w:r>
+              <w:rPr>
+                <w:rStyle w:val="Hipercze"/>
+                <w:noProof/>
+              </w:rPr>
+              <w:t>Podręcznik użytkowania aplikacji webowej BoardDesigner</w:t>
+            </w:r>
+            <w:r>
+              <w:rPr>
+                <w:noProof/>
+                <w:webHidden/>
+              </w:rPr>
+              <w:tab/>
+            </w:r>
+            <w:r>
+              <w:rPr>
+                <w:noProof/>
+                <w:webHidden/>
+              </w:rPr>
+              <w:fldChar w:fldCharType="begin"/>
+            </w:r>
+            <w:r>
+              <w:rPr>
+                <w:noProof/>
+                <w:webHidden/>
+              </w:rPr>
+              <w:instrText xml:space="preserve"> PAGEREF _Toc149760846 \h </w:instrText>
+            </w:r>
+            <w:r>
+              <w:rPr>
+                <w:noProof/>
+                <w:webHidden/>
+              </w:rPr>
+            </w:r>
+            <w:r>
+              <w:rPr>
+                <w:noProof/>
+                <w:webHidden/>
+              </w:rPr>
+              <w:fldChar w:fldCharType="separate"/>
+            </w:r>
+            <w:r>
+              <w:rPr>
+                <w:noProof/>
+                <w:webHidden/>
+              </w:rPr>
+              <w:t>4</w:t>
+            </w:r>
+            <w:r>
+              <w:rPr>
+                <w:noProof/>
+                <w:webHidden/>
+              </w:rPr>
+              <w:fldChar w:fldCharType="end"/>
+            </w:r>
+          </w:hyperlink>
+        </w:p>
+        <w:p>
+          <w:pPr>
+            <w:pStyle w:val="Spistreci1"/>
+            <w:tabs>
+              <w:tab w:val="left" w:pos="660"/>
+              <w:tab w:val="right" w:leader="dot" w:pos="9062"/>
+            </w:tabs>
+            <w:spacing w:line="240" w:lineRule="auto"/>
+            <w:rPr>
+              <w:rFonts w:eastAsiaTheme="minorEastAsia"/>
+              <w:noProof/>
+              <w:lang w:eastAsia="pl-PL"/>
+            </w:rPr>
+          </w:pPr>
+          <w:hyperlink w:anchor="_Toc149760847" w:history="1">
+            <w:r>
+              <w:rPr>
+                <w:rStyle w:val="Hipercze"/>
+                <w:noProof/>
+              </w:rPr>
+              <w:t>5.1.</w:t>
+            </w:r>
+            <w:r>
+              <w:rPr>
+                <w:rFonts w:eastAsiaTheme="minorEastAsia"/>
+                <w:noProof/>
+                <w:lang w:eastAsia="pl-PL"/>
+              </w:rPr>
+              <w:tab/>
+            </w:r>
+            <w:r>
+              <w:rPr>
+                <w:rStyle w:val="Hipercze"/>
+                <w:noProof/>
+              </w:rPr>
+              <w:t>Wprowadzenie do panelu klienta</w:t>
+            </w:r>
+            <w:r>
+              <w:rPr>
+                <w:noProof/>
+                <w:webHidden/>
+              </w:rPr>
+              <w:tab/>
+            </w:r>
+            <w:r>
+              <w:rPr>
+                <w:noProof/>
+                <w:webHidden/>
+              </w:rPr>
+              <w:fldChar w:fldCharType="begin"/>
+            </w:r>
+            <w:r>
+              <w:rPr>
+                <w:noProof/>
+                <w:webHidden/>
+              </w:rPr>
+              <w:instrText xml:space="preserve"> PAGEREF _Toc149760847 \h </w:instrText>
+            </w:r>
+            <w:r>
+              <w:rPr>
+                <w:noProof/>
+                <w:webHidden/>
+              </w:rPr>
+            </w:r>
+            <w:r>
+              <w:rPr>
+                <w:noProof/>
+                <w:webHidden/>
+              </w:rPr>
+              <w:fldChar w:fldCharType="separate"/>
+            </w:r>
+            <w:r>
+              <w:rPr>
+                <w:noProof/>
+                <w:webHidden/>
+              </w:rPr>
+              <w:t>4</w:t>
+            </w:r>
+            <w:r>
+              <w:rPr>
+                <w:noProof/>
+                <w:webHidden/>
+              </w:rPr>
+              <w:fldChar w:fldCharType="end"/>
+            </w:r>
+          </w:hyperlink>
+        </w:p>
+        <w:p>
+          <w:pPr>
+            <w:pStyle w:val="Spistreci1"/>
+            <w:tabs>
+              <w:tab w:val="left" w:pos="660"/>
+              <w:tab w:val="right" w:leader="dot" w:pos="9062"/>
+            </w:tabs>
+            <w:spacing w:line="240" w:lineRule="auto"/>
+            <w:rPr>
+              <w:rFonts w:eastAsiaTheme="minorEastAsia"/>
+              <w:noProof/>
+              <w:lang w:eastAsia="pl-PL"/>
+            </w:rPr>
+          </w:pPr>
+          <w:hyperlink w:anchor="_Toc149760848" w:history="1">
+            <w:r>
+              <w:rPr>
+                <w:rStyle w:val="Hipercze"/>
+                <w:noProof/>
+              </w:rPr>
+              <w:t>5.2.</w:t>
+            </w:r>
+            <w:r>
+              <w:rPr>
+                <w:rFonts w:eastAsiaTheme="minorEastAsia"/>
+                <w:noProof/>
+                <w:lang w:eastAsia="pl-PL"/>
+              </w:rPr>
+              <w:tab/>
+            </w:r>
+            <w:r>
+              <w:rPr>
+                <w:rStyle w:val="Hipercze"/>
+                <w:noProof/>
+              </w:rPr>
+              <w:t>Wprowadzenie do panelu pracownika</w:t>
+            </w:r>
+            <w:r>
+              <w:rPr>
+                <w:noProof/>
+                <w:webHidden/>
+              </w:rPr>
+              <w:tab/>
+            </w:r>
+            <w:r>
+              <w:rPr>
+                <w:noProof/>
+                <w:webHidden/>
+              </w:rPr>
+              <w:fldChar w:fldCharType="begin"/>
+            </w:r>
+            <w:r>
+              <w:rPr>
+                <w:noProof/>
+                <w:webHidden/>
+              </w:rPr>
+              <w:instrText xml:space="preserve"> PAGEREF _Toc149760848 \h </w:instrText>
+            </w:r>
+            <w:r>
+              <w:rPr>
+                <w:noProof/>
+                <w:webHidden/>
+              </w:rPr>
+            </w:r>
+            <w:r>
+              <w:rPr>
+                <w:noProof/>
+                <w:webHidden/>
+              </w:rPr>
+              <w:fldChar w:fldCharType="separate"/>
+            </w:r>
+            <w:r>
+              <w:rPr>
+                <w:noProof/>
+                <w:webHidden/>
+              </w:rPr>
+              <w:t>4</w:t>
+            </w:r>
+            <w:r>
+              <w:rPr>
+                <w:noProof/>
+                <w:webHidden/>
+              </w:rPr>
+              <w:fldChar w:fldCharType="end"/>
+            </w:r>
+          </w:hyperlink>
+        </w:p>
+        <w:p>
+          <w:pPr>
+            <w:pStyle w:val="Spistreci1"/>
+            <w:tabs>
+              <w:tab w:val="left" w:pos="880"/>
+              <w:tab w:val="right" w:leader="dot" w:pos="9062"/>
+            </w:tabs>
+            <w:spacing w:line="240" w:lineRule="auto"/>
+            <w:rPr>
+              <w:rFonts w:eastAsiaTheme="minorEastAsia"/>
+              <w:noProof/>
+              <w:lang w:eastAsia="pl-PL"/>
+            </w:rPr>
+          </w:pPr>
+          <w:hyperlink w:anchor="_Toc149760849" w:history="1">
+            <w:r>
+              <w:rPr>
+                <w:rStyle w:val="Hipercze"/>
+                <w:noProof/>
+              </w:rPr>
+              <w:t>5.2.1.</w:t>
+            </w:r>
+            <w:r>
+              <w:rPr>
+                <w:rFonts w:eastAsiaTheme="minorEastAsia"/>
+                <w:noProof/>
+                <w:lang w:eastAsia="pl-PL"/>
+              </w:rPr>
+              <w:tab/>
+            </w:r>
+            <w:r>
+              <w:rPr>
+                <w:rStyle w:val="Hipercze"/>
+                <w:noProof/>
+              </w:rPr>
+              <w:t>Zarządzanie aplikacją</w:t>
+            </w:r>
+            <w:r>
+              <w:rPr>
+                <w:noProof/>
+                <w:webHidden/>
+              </w:rPr>
+              <w:tab/>
+            </w:r>
+            <w:r>
+              <w:rPr>
+                <w:noProof/>
+                <w:webHidden/>
+              </w:rPr>
+              <w:fldChar w:fldCharType="begin"/>
+            </w:r>
+            <w:r>
+              <w:rPr>
+                <w:noProof/>
+                <w:webHidden/>
+              </w:rPr>
+              <w:instrText xml:space="preserve"> PAGEREF _Toc149760849 \h </w:instrText>
+            </w:r>
+            <w:r>
+              <w:rPr>
+                <w:noProof/>
+                <w:webHidden/>
+              </w:rPr>
+            </w:r>
+            <w:r>
+              <w:rPr>
+                <w:noProof/>
+                <w:webHidden/>
+              </w:rPr>
+              <w:fldChar w:fldCharType="separate"/>
+            </w:r>
+            <w:r>
+              <w:rPr>
+                <w:noProof/>
+                <w:webHidden/>
+              </w:rPr>
+              <w:t>4</w:t>
+            </w:r>
+            <w:r>
+              <w:rPr>
+                <w:noProof/>
+                <w:webHidden/>
+              </w:rPr>
+              <w:fldChar w:fldCharType="end"/>
+            </w:r>
+          </w:hyperlink>
+        </w:p>
+        <w:p>
+          <w:pPr>
+            <w:pStyle w:val="Spistreci1"/>
+            <w:tabs>
+              <w:tab w:val="left" w:pos="880"/>
+              <w:tab w:val="right" w:leader="dot" w:pos="9062"/>
+            </w:tabs>
+            <w:spacing w:line="240" w:lineRule="auto"/>
+            <w:rPr>
+              <w:rFonts w:eastAsiaTheme="minorEastAsia"/>
+              <w:noProof/>
+              <w:lang w:eastAsia="pl-PL"/>
+            </w:rPr>
+          </w:pPr>
+          <w:hyperlink w:anchor="_Toc149760850" w:history="1">
+            <w:r>
+              <w:rPr>
+                <w:rStyle w:val="Hipercze"/>
+                <w:noProof/>
+              </w:rPr>
+              <w:t>5.2.2.</w:t>
+            </w:r>
+            <w:r>
+              <w:rPr>
+                <w:rFonts w:eastAsiaTheme="minorEastAsia"/>
+                <w:noProof/>
+                <w:lang w:eastAsia="pl-PL"/>
+              </w:rPr>
+              <w:tab/>
+            </w:r>
+            <w:r>
+              <w:rPr>
+                <w:rStyle w:val="Hipercze"/>
+                <w:noProof/>
+              </w:rPr>
+              <w:t>Zarządzanie projektami</w:t>
+            </w:r>
+            <w:r>
+              <w:rPr>
+                <w:noProof/>
+                <w:webHidden/>
+              </w:rPr>
+              <w:tab/>
+            </w:r>
+            <w:r>
+              <w:rPr>
+                <w:noProof/>
+                <w:webHidden/>
+              </w:rPr>
+              <w:fldChar w:fldCharType="begin"/>
+            </w:r>
+            <w:r>
+              <w:rPr>
+                <w:noProof/>
+                <w:webHidden/>
+              </w:rPr>
+              <w:instrText xml:space="preserve"> PAGEREF _Toc149760850 \h </w:instrText>
+            </w:r>
+            <w:r>
+              <w:rPr>
+                <w:noProof/>
+                <w:webHidden/>
+              </w:rPr>
+            </w:r>
+            <w:r>
+              <w:rPr>
+                <w:noProof/>
+                <w:webHidden/>
+              </w:rPr>
+              <w:fldChar w:fldCharType="separate"/>
+            </w:r>
+            <w:r>
+              <w:rPr>
+                <w:noProof/>
+                <w:webHidden/>
+              </w:rPr>
+              <w:t>4</w:t>
+            </w:r>
+            <w:r>
+              <w:rPr>
+                <w:noProof/>
+                <w:webHidden/>
+              </w:rPr>
+              <w:fldChar w:fldCharType="end"/>
+            </w:r>
+          </w:hyperlink>
+        </w:p>
+        <w:p>
+          <w:pPr>
+            <w:pStyle w:val="Spistreci1"/>
+            <w:tabs>
+              <w:tab w:val="left" w:pos="440"/>
+              <w:tab w:val="right" w:leader="dot" w:pos="9062"/>
+            </w:tabs>
+            <w:spacing w:line="240" w:lineRule="auto"/>
+            <w:rPr>
+              <w:rFonts w:eastAsiaTheme="minorEastAsia"/>
+              <w:noProof/>
+              <w:lang w:eastAsia="pl-PL"/>
+            </w:rPr>
+          </w:pPr>
+          <w:hyperlink w:anchor="_Toc149760851" w:history="1">
+            <w:r>
+              <w:rPr>
+                <w:rStyle w:val="Hipercze"/>
+                <w:noProof/>
+              </w:rPr>
+              <w:t>6.</w:t>
+            </w:r>
+            <w:r>
+              <w:rPr>
+                <w:rFonts w:eastAsiaTheme="minorEastAsia"/>
+                <w:noProof/>
+                <w:lang w:eastAsia="pl-PL"/>
+              </w:rPr>
+              <w:tab/>
+            </w:r>
+            <w:r>
+              <w:rPr>
+                <w:rStyle w:val="Hipercze"/>
+                <w:noProof/>
+              </w:rPr>
+              <w:t>Podsumowanie</w:t>
+            </w:r>
+            <w:r>
+              <w:rPr>
+                <w:noProof/>
+                <w:webHidden/>
+              </w:rPr>
+              <w:tab/>
+            </w:r>
+            <w:r>
+              <w:rPr>
+                <w:noProof/>
+                <w:webHidden/>
+              </w:rPr>
+              <w:fldChar w:fldCharType="begin"/>
+            </w:r>
+            <w:r>
+              <w:rPr>
+                <w:noProof/>
+                <w:webHidden/>
+              </w:rPr>
+              <w:instrText xml:space="preserve"> PAGEREF _Toc149760851 \h </w:instrText>
+            </w:r>
+            <w:r>
+              <w:rPr>
+                <w:noProof/>
+                <w:webHidden/>
+              </w:rPr>
+            </w:r>
+            <w:r>
+              <w:rPr>
+                <w:noProof/>
+                <w:webHidden/>
+              </w:rPr>
+              <w:fldChar w:fldCharType="separate"/>
+            </w:r>
+            <w:r>
+              <w:rPr>
+                <w:noProof/>
+                <w:webHidden/>
+              </w:rPr>
+              <w:t>4</w:t>
+            </w:r>
+            <w:r>
+              <w:rPr>
+                <w:noProof/>
+                <w:webHidden/>
+              </w:rPr>
+              <w:fldChar w:fldCharType="end"/>
+            </w:r>
+          </w:hyperlink>
+        </w:p>
+        <w:p>
+          <w:pPr>
+            <w:pStyle w:val="Spistreci1"/>
+            <w:tabs>
+              <w:tab w:val="left" w:pos="660"/>
+              <w:tab w:val="right" w:leader="dot" w:pos="9062"/>
+            </w:tabs>
+            <w:spacing w:line="240" w:lineRule="auto"/>
+            <w:rPr>
+              <w:rFonts w:eastAsiaTheme="minorEastAsia"/>
+              <w:noProof/>
+              <w:lang w:eastAsia="pl-PL"/>
+            </w:rPr>
+          </w:pPr>
+          <w:hyperlink w:anchor="_Toc149760852" w:history="1">
+            <w:r>
+              <w:rPr>
+                <w:rStyle w:val="Hipercze"/>
+                <w:noProof/>
+              </w:rPr>
+              <w:t>6.1.</w:t>
+            </w:r>
+            <w:r>
+              <w:rPr>
+                <w:rFonts w:eastAsiaTheme="minorEastAsia"/>
+                <w:noProof/>
+                <w:lang w:eastAsia="pl-PL"/>
+              </w:rPr>
+              <w:tab/>
+            </w:r>
+            <w:r>
+              <w:rPr>
+                <w:rStyle w:val="Hipercze"/>
+                <w:noProof/>
+              </w:rPr>
+              <w:t>Wnioski</w:t>
+            </w:r>
+            <w:r>
+              <w:rPr>
+                <w:noProof/>
+                <w:webHidden/>
+              </w:rPr>
+              <w:tab/>
+            </w:r>
+            <w:r>
+              <w:rPr>
+                <w:noProof/>
+                <w:webHidden/>
+              </w:rPr>
+              <w:fldChar w:fldCharType="begin"/>
+            </w:r>
+            <w:r>
+              <w:rPr>
+                <w:noProof/>
+                <w:webHidden/>
+              </w:rPr>
+              <w:instrText xml:space="preserve"> PAGEREF _Toc149760852 \h </w:instrText>
+            </w:r>
+            <w:r>
+              <w:rPr>
+                <w:noProof/>
+                <w:webHidden/>
+              </w:rPr>
+            </w:r>
+            <w:r>
+              <w:rPr>
+                <w:noProof/>
+                <w:webHidden/>
+              </w:rPr>
+              <w:fldChar w:fldCharType="separate"/>
+            </w:r>
+            <w:r>
+              <w:rPr>
+                <w:noProof/>
+                <w:webHidden/>
+              </w:rPr>
+              <w:t>4</w:t>
+            </w:r>
+            <w:r>
+              <w:rPr>
+                <w:noProof/>
+                <w:webHidden/>
+              </w:rPr>
+              <w:fldChar w:fldCharType="end"/>
+            </w:r>
+          </w:hyperlink>
+        </w:p>
+        <w:p>
+          <w:pPr>
+            <w:pStyle w:val="Spistreci1"/>
+            <w:tabs>
+              <w:tab w:val="left" w:pos="660"/>
+              <w:tab w:val="right" w:leader="dot" w:pos="9062"/>
+            </w:tabs>
+            <w:spacing w:line="240" w:lineRule="auto"/>
+            <w:rPr>
+              <w:rFonts w:eastAsiaTheme="minorEastAsia"/>
+              <w:noProof/>
+              <w:lang w:eastAsia="pl-PL"/>
+            </w:rPr>
+          </w:pPr>
+          <w:hyperlink w:anchor="_Toc149760853" w:history="1">
+            <w:r>
+              <w:rPr>
+                <w:rStyle w:val="Hipercze"/>
+                <w:noProof/>
+              </w:rPr>
+              <w:t>6.2.</w:t>
+            </w:r>
+            <w:r>
+              <w:rPr>
+                <w:rFonts w:eastAsiaTheme="minorEastAsia"/>
+                <w:noProof/>
+                <w:lang w:eastAsia="pl-PL"/>
+              </w:rPr>
+              <w:tab/>
+            </w:r>
+            <w:r>
+              <w:rPr>
+                <w:rStyle w:val="Hipercze"/>
+                <w:noProof/>
+              </w:rPr>
+              <w:t>Perspektywy dalszego rozwoju tematyki</w:t>
+            </w:r>
+            <w:r>
+              <w:rPr>
+                <w:noProof/>
+                <w:webHidden/>
+              </w:rPr>
+              <w:tab/>
+            </w:r>
+            <w:r>
+              <w:rPr>
+                <w:noProof/>
+                <w:webHidden/>
+              </w:rPr>
+              <w:fldChar w:fldCharType="begin"/>
+            </w:r>
+            <w:r>
+              <w:rPr>
+                <w:noProof/>
+                <w:webHidden/>
+              </w:rPr>
+              <w:instrText xml:space="preserve"> PAGEREF _Toc149760853 \h </w:instrText>
+            </w:r>
+            <w:r>
+              <w:rPr>
+                <w:noProof/>
+                <w:webHidden/>
+              </w:rPr>
+            </w:r>
+            <w:r>
+              <w:rPr>
+                <w:noProof/>
+                <w:webHidden/>
+              </w:rPr>
+              <w:fldChar w:fldCharType="separate"/>
+            </w:r>
+            <w:r>
+              <w:rPr>
+                <w:noProof/>
+                <w:webHidden/>
+              </w:rPr>
+              <w:t>4</w:t>
+            </w:r>
+            <w:r>
+              <w:rPr>
+                <w:noProof/>
+                <w:webHidden/>
+              </w:rPr>
+              <w:fldChar w:fldCharType="end"/>
+            </w:r>
+          </w:hyperlink>
+        </w:p>
+        <w:p>
+          <w:pPr>
+            <w:pStyle w:val="Spistreci1"/>
+            <w:tabs>
+              <w:tab w:val="right" w:leader="dot" w:pos="9062"/>
+            </w:tabs>
+            <w:spacing w:line="240" w:lineRule="auto"/>
+            <w:rPr>
+              <w:rFonts w:eastAsiaTheme="minorEastAsia"/>
+              <w:noProof/>
+              <w:lang w:eastAsia="pl-PL"/>
+            </w:rPr>
+          </w:pPr>
+          <w:hyperlink w:anchor="_Toc149760854" w:history="1">
+            <w:r>
+              <w:rPr>
+                <w:rStyle w:val="Hipercze"/>
+                <w:noProof/>
+              </w:rPr>
+              <w:t>Spis rysunków</w:t>
+            </w:r>
+            <w:r>
+              <w:rPr>
+                <w:noProof/>
+                <w:webHidden/>
+              </w:rPr>
+              <w:tab/>
+            </w:r>
+            <w:r>
+              <w:rPr>
+                <w:noProof/>
+                <w:webHidden/>
+              </w:rPr>
+              <w:fldChar w:fldCharType="begin"/>
+            </w:r>
+            <w:r>
+              <w:rPr>
+                <w:noProof/>
+                <w:webHidden/>
+              </w:rPr>
+              <w:instrText xml:space="preserve"> PAGEREF _Toc149760854 \h </w:instrText>
+            </w:r>
+            <w:r>
+              <w:rPr>
+                <w:noProof/>
+                <w:webHidden/>
+              </w:rPr>
+            </w:r>
+            <w:r>
+              <w:rPr>
+                <w:noProof/>
+                <w:webHidden/>
+              </w:rPr>
+              <w:fldChar w:fldCharType="separate"/>
+            </w:r>
+            <w:r>
+              <w:rPr>
+                <w:noProof/>
+                <w:webHidden/>
+              </w:rPr>
+              <w:t>4</w:t>
+            </w:r>
+            <w:r>
+              <w:rPr>
+                <w:noProof/>
+                <w:webHidden/>
+              </w:rPr>
+              <w:fldChar w:fldCharType="end"/>
+            </w:r>
+          </w:hyperlink>
+        </w:p>
+        <w:p>
+          <w:pPr>
+            <w:pStyle w:val="Spistreci1"/>
+            <w:tabs>
+              <w:tab w:val="right" w:leader="dot" w:pos="9062"/>
+            </w:tabs>
+            <w:spacing w:line="240" w:lineRule="auto"/>
+            <w:rPr>
+              <w:rFonts w:eastAsiaTheme="minorEastAsia"/>
+              <w:noProof/>
+              <w:lang w:eastAsia="pl-PL"/>
+            </w:rPr>
+          </w:pPr>
+          <w:hyperlink w:anchor="_Toc149760855" w:history="1">
+            <w:r>
+              <w:rPr>
+                <w:rStyle w:val="Hipercze"/>
+                <w:noProof/>
+              </w:rPr>
+              <w:t>Spis tabel</w:t>
+            </w:r>
+            <w:r>
+              <w:rPr>
+                <w:noProof/>
+                <w:webHidden/>
+              </w:rPr>
+              <w:tab/>
+            </w:r>
+            <w:r>
+              <w:rPr>
+                <w:noProof/>
+                <w:webHidden/>
+              </w:rPr>
+              <w:fldChar w:fldCharType="begin"/>
+            </w:r>
+            <w:r>
+              <w:rPr>
+                <w:noProof/>
+                <w:webHidden/>
+              </w:rPr>
+              <w:instrText xml:space="preserve"> PAGEREF _Toc149760855 \h </w:instrText>
+            </w:r>
+            <w:r>
+              <w:rPr>
+                <w:noProof/>
+                <w:webHidden/>
+              </w:rPr>
+            </w:r>
+            <w:r>
+              <w:rPr>
+                <w:noProof/>
+                <w:webHidden/>
+              </w:rPr>
+              <w:fldChar w:fldCharType="separate"/>
+            </w:r>
+            <w:r>
+              <w:rPr>
+                <w:noProof/>
+                <w:webHidden/>
+              </w:rPr>
+              <w:t>4</w:t>
+            </w:r>
+            <w:r>
+              <w:rPr>
+                <w:noProof/>
+                <w:webHidden/>
+              </w:rPr>
+              <w:fldChar w:fldCharType="end"/>
+            </w:r>
+          </w:hyperlink>
+        </w:p>
+        <w:p>
+          <w:pPr>
+            <w:pStyle w:val="Spistreci1"/>
+            <w:tabs>
+              <w:tab w:val="right" w:leader="dot" w:pos="9062"/>
+            </w:tabs>
+            <w:spacing w:line="240" w:lineRule="auto"/>
+            <w:rPr>
+              <w:rFonts w:eastAsiaTheme="minorEastAsia"/>
+              <w:noProof/>
+              <w:lang w:eastAsia="pl-PL"/>
+            </w:rPr>
+          </w:pPr>
+          <w:hyperlink w:anchor="_Toc149760856" w:history="1">
+            <w:r>
+              <w:rPr>
+                <w:rStyle w:val="Hipercze"/>
+                <w:noProof/>
+              </w:rPr>
+              <w:t>Bibliografia</w:t>
+            </w:r>
+            <w:r>
+              <w:rPr>
+                <w:noProof/>
+                <w:webHidden/>
+              </w:rPr>
+              <w:tab/>
+            </w:r>
+            <w:r>
+              <w:rPr>
+                <w:noProof/>
+                <w:webHidden/>
+              </w:rPr>
+              <w:fldChar w:fldCharType="begin"/>
+            </w:r>
+            <w:r>
+              <w:rPr>
+                <w:noProof/>
+                <w:webHidden/>
+              </w:rPr>
+              <w:instrText xml:space="preserve"> PAGEREF _Toc149760856 \h </w:instrText>
+            </w:r>
+            <w:r>
+              <w:rPr>
+                <w:noProof/>
+                <w:webHidden/>
+              </w:rPr>
+            </w:r>
+            <w:r>
+              <w:rPr>
+                <w:noProof/>
+                <w:webHidden/>
+              </w:rPr>
+              <w:fldChar w:fldCharType="separate"/>
+            </w:r>
+            <w:r>
+              <w:rPr>
+                <w:noProof/>
+                <w:webHidden/>
+              </w:rPr>
+              <w:t>4</w:t>
+            </w:r>
+            <w:r>
+              <w:rPr>
+                <w:noProof/>
+                <w:webHidden/>
+              </w:rPr>
+              <w:fldChar w:fldCharType="end"/>
+            </w:r>
+          </w:hyperlink>
+        </w:p>
+        <w:p>
+          <w:pPr>
+            <w:spacing w:line="240" w:lineRule="auto"/>
+            <w:rPr>
+              <w:rFonts w:ascii="Times New Roman" w:hAnsi="Times New Roman" w:cs="Times New Roman"/>
+            </w:rPr>
+          </w:pPr>
+          <w:r>
+            <w:rPr>
+              <w:rFonts w:ascii="Times New Roman" w:hAnsi="Times New Roman" w:cs="Times New Roman"/>
+              <w:b/>
+              <w:bCs/>
+            </w:rPr>
+            <w:fldChar w:fldCharType="end"/>
+          </w:r>
+        </w:p>
+      </w:sdtContent>
+    </w:sdt>
+    <w:p>
+      <w:pPr>
+        <w:pStyle w:val="Nagwek1"/>
+        <w:numPr>
+          <w:ilvl w:val="0"/>
+          <w:numId w:val="7"/>
+        </w:numPr>
+        <w:spacing w:line="240" w:lineRule="auto"/>
+        <w:rPr>
+          <w:rFonts w:ascii="Times New Roman" w:hAnsi="Times New Roman" w:cs="Times New Roman"/>
+          <w:b/>
+          <w:bCs/>
+          <w:color w:val="000000" w:themeColor="text1"/>
+          <w:sz w:val="52"/>
+          <w:szCs w:val="52"/>
+        </w:rPr>
+      </w:pPr>
+      <w:bookmarkStart w:id="0" w:name="_Toc149760823"/>
+      <w:r>
+        <w:rPr>
+          <w:rFonts w:ascii="Times New Roman" w:hAnsi="Times New Roman" w:cs="Times New Roman"/>
+          <w:b/>
+          <w:bCs/>
+          <w:color w:val="000000" w:themeColor="text1"/>
+          <w:sz w:val="52"/>
+          <w:szCs w:val="52"/>
+        </w:rPr>
+        <w:lastRenderedPageBreak/>
+        <w:t>Wstęp</w:t>
+      </w:r>
+      <w:bookmarkEnd w:id="0"/>
+      <w:r>
+        <w:rPr>
+          <w:rFonts w:ascii="Times New Roman" w:hAnsi="Times New Roman" w:cs="Times New Roman"/>
+          <w:b/>
+          <w:bCs/>
+          <w:color w:val="000000" w:themeColor="text1"/>
+          <w:sz w:val="52"/>
+          <w:szCs w:val="52"/>
+        </w:rPr>
+        <w:t xml:space="preserve"> </w:t>
+      </w:r>
+    </w:p>
+    <w:p>
+      <w:pPr>
+        <w:pStyle w:val="Nagwek1"/>
+        <w:numPr>
+          <w:ilvl w:val="1"/>
+          <w:numId w:val="7"/>
+        </w:numPr>
+        <w:spacing w:line="240" w:lineRule="auto"/>
+        <w:rPr>
+          <w:rFonts w:ascii="Times New Roman" w:hAnsi="Times New Roman" w:cs="Times New Roman"/>
+          <w:b/>
+          <w:bCs/>
+          <w:color w:val="000000" w:themeColor="text1"/>
+        </w:rPr>
+      </w:pPr>
+      <w:bookmarkStart w:id="1" w:name="_Toc149760824"/>
+      <w:r>
+        <w:rPr>
+          <w:rFonts w:ascii="Times New Roman" w:hAnsi="Times New Roman" w:cs="Times New Roman"/>
+          <w:b/>
+          <w:bCs/>
+          <w:color w:val="000000" w:themeColor="text1"/>
+        </w:rPr>
+        <w:t>Problematyka i zakres pracy</w:t>
+      </w:r>
+      <w:bookmarkEnd w:id="1"/>
+      <w:r>
+        <w:rPr>
+          <w:rFonts w:ascii="Times New Roman" w:hAnsi="Times New Roman" w:cs="Times New Roman"/>
+          <w:b/>
+          <w:bCs/>
+          <w:color w:val="000000" w:themeColor="text1"/>
+        </w:rPr>
+        <w:t xml:space="preserve"> </w:t>
+      </w:r>
+    </w:p>
+    <w:p>
+      <w:proofErr w:type="spellStart"/>
+      <w:r>
+        <w:t>xD</w:t>
+      </w:r>
+      <w:proofErr w:type="spellEnd"/>
+    </w:p>
+    <w:p>
+      <w:pPr>
+        <w:pStyle w:val="Nagwek1"/>
+        <w:numPr>
+          <w:ilvl w:val="1"/>
+          <w:numId w:val="7"/>
+        </w:numPr>
+        <w:spacing w:line="240" w:lineRule="auto"/>
+        <w:rPr>
+          <w:rFonts w:ascii="Times New Roman" w:hAnsi="Times New Roman" w:cs="Times New Roman"/>
+          <w:b/>
+          <w:bCs/>
+          <w:color w:val="000000" w:themeColor="text1"/>
+        </w:rPr>
+      </w:pPr>
+      <w:bookmarkStart w:id="2" w:name="_Toc149760825"/>
+      <w:r>
+        <w:rPr>
+          <w:rFonts w:ascii="Times New Roman" w:hAnsi="Times New Roman" w:cs="Times New Roman"/>
+          <w:b/>
+          <w:bCs/>
+          <w:color w:val="000000" w:themeColor="text1"/>
+        </w:rPr>
+        <w:t>Cele pracy</w:t>
+      </w:r>
+      <w:bookmarkEnd w:id="2"/>
+      <w:r>
+        <w:rPr>
+          <w:rFonts w:ascii="Times New Roman" w:hAnsi="Times New Roman" w:cs="Times New Roman"/>
+          <w:b/>
+          <w:bCs/>
+          <w:color w:val="000000" w:themeColor="text1"/>
+        </w:rPr>
+        <w:t xml:space="preserve"> </w:t>
+      </w:r>
+    </w:p>
     <w:p/>
+    <w:p>
+      <w:pPr>
+        <w:pStyle w:val="Nagwek1"/>
+        <w:numPr>
+          <w:ilvl w:val="1"/>
+          <w:numId w:val="7"/>
+        </w:numPr>
+        <w:spacing w:line="240" w:lineRule="auto"/>
+        <w:rPr>
+          <w:rFonts w:ascii="Times New Roman" w:hAnsi="Times New Roman" w:cs="Times New Roman"/>
+          <w:b/>
+          <w:bCs/>
+          <w:color w:val="000000" w:themeColor="text1"/>
+        </w:rPr>
+      </w:pPr>
+      <w:bookmarkStart w:id="3" w:name="_Toc149760826"/>
+      <w:r>
+        <w:rPr>
+          <w:rFonts w:ascii="Times New Roman" w:hAnsi="Times New Roman" w:cs="Times New Roman"/>
+          <w:b/>
+          <w:bCs/>
+          <w:color w:val="000000" w:themeColor="text1"/>
+        </w:rPr>
+        <w:lastRenderedPageBreak/>
+        <w:t>Przegląd literatury</w:t>
+      </w:r>
+      <w:bookmarkEnd w:id="3"/>
+      <w:r>
+        <w:rPr>
+          <w:rFonts w:ascii="Times New Roman" w:hAnsi="Times New Roman" w:cs="Times New Roman"/>
+          <w:b/>
+          <w:bCs/>
+          <w:color w:val="000000" w:themeColor="text1"/>
+        </w:rPr>
+        <w:t xml:space="preserve"> </w:t>
+      </w:r>
+    </w:p>
+    <w:p>
+      <w:pPr>
+        <w:pStyle w:val="Nagwek1"/>
+        <w:numPr>
+          <w:ilvl w:val="0"/>
+          <w:numId w:val="7"/>
+        </w:numPr>
+        <w:spacing w:line="240" w:lineRule="auto"/>
+        <w:rPr>
+          <w:rFonts w:ascii="Times New Roman" w:hAnsi="Times New Roman" w:cs="Times New Roman"/>
+          <w:b/>
+          <w:bCs/>
+          <w:color w:val="000000" w:themeColor="text1"/>
+          <w:sz w:val="52"/>
+          <w:szCs w:val="52"/>
+        </w:rPr>
+      </w:pPr>
+      <w:bookmarkStart w:id="4" w:name="_Toc149760827"/>
+      <w:r>
+        <w:rPr>
+          <w:rFonts w:ascii="Times New Roman" w:hAnsi="Times New Roman" w:cs="Times New Roman"/>
+          <w:b/>
+          <w:bCs/>
+          <w:color w:val="000000" w:themeColor="text1"/>
+          <w:sz w:val="52"/>
+          <w:szCs w:val="52"/>
+        </w:rPr>
+        <w:t>Przegląd wybranych aplikacji wspomagających projektowanie gier planszowych</w:t>
+      </w:r>
+      <w:bookmarkEnd w:id="4"/>
+      <w:r>
+        <w:rPr>
+          <w:rFonts w:ascii="Times New Roman" w:hAnsi="Times New Roman" w:cs="Times New Roman"/>
+          <w:b/>
+          <w:bCs/>
+          <w:color w:val="000000" w:themeColor="text1"/>
+          <w:sz w:val="52"/>
+          <w:szCs w:val="52"/>
+        </w:rPr>
+        <w:t xml:space="preserve"> </w:t>
+      </w:r>
+    </w:p>
+    <w:p>
+      <w:pPr>
+        <w:pStyle w:val="Nagwek1"/>
+        <w:numPr>
+          <w:ilvl w:val="1"/>
+          <w:numId w:val="7"/>
+        </w:numPr>
+        <w:spacing w:line="240" w:lineRule="auto"/>
+        <w:rPr>
+          <w:rFonts w:ascii="Times New Roman" w:hAnsi="Times New Roman" w:cs="Times New Roman"/>
+          <w:b/>
+          <w:bCs/>
+          <w:color w:val="000000" w:themeColor="text1"/>
+        </w:rPr>
+      </w:pPr>
+      <w:bookmarkStart w:id="5" w:name="_Toc149760828"/>
+      <w:r>
+        <w:rPr>
+          <w:rFonts w:ascii="Times New Roman" w:hAnsi="Times New Roman" w:cs="Times New Roman"/>
+          <w:b/>
+          <w:bCs/>
+          <w:color w:val="000000" w:themeColor="text1"/>
+        </w:rPr>
+        <w:t xml:space="preserve">Aplikacja webowa </w:t>
+      </w:r>
+      <w:proofErr w:type="spellStart"/>
+      <w:r>
+        <w:rPr>
+          <w:rFonts w:ascii="Times New Roman" w:hAnsi="Times New Roman" w:cs="Times New Roman"/>
+          <w:b/>
+          <w:bCs/>
+          <w:color w:val="000000" w:themeColor="text1"/>
+        </w:rPr>
+        <w:t>Ntask</w:t>
+      </w:r>
+      <w:bookmarkEnd w:id="5"/>
+      <w:proofErr w:type="spellEnd"/>
+      <w:r>
+        <w:rPr>
+          <w:rFonts w:ascii="Times New Roman" w:hAnsi="Times New Roman" w:cs="Times New Roman"/>
+          <w:b/>
+          <w:bCs/>
+          <w:color w:val="000000" w:themeColor="text1"/>
+        </w:rPr>
+        <w:t xml:space="preserve"> </w:t>
+      </w:r>
+    </w:p>
+    <w:p>
+      <w:pPr>
+        <w:pStyle w:val="Nagwek1"/>
+        <w:numPr>
+          <w:ilvl w:val="1"/>
+          <w:numId w:val="7"/>
+        </w:numPr>
+        <w:spacing w:line="240" w:lineRule="auto"/>
+        <w:rPr>
+          <w:rFonts w:ascii="Times New Roman" w:hAnsi="Times New Roman" w:cs="Times New Roman"/>
+          <w:b/>
+          <w:bCs/>
+          <w:color w:val="000000" w:themeColor="text1"/>
+        </w:rPr>
+      </w:pPr>
+      <w:bookmarkStart w:id="6" w:name="_Toc149760829"/>
+      <w:r>
+        <w:rPr>
+          <w:rFonts w:ascii="Times New Roman" w:hAnsi="Times New Roman" w:cs="Times New Roman"/>
+          <w:b/>
+          <w:bCs/>
+          <w:color w:val="000000" w:themeColor="text1"/>
+        </w:rPr>
+        <w:t xml:space="preserve">Aplikacja webowa </w:t>
+      </w:r>
+      <w:proofErr w:type="spellStart"/>
+      <w:r>
+        <w:rPr>
+          <w:rFonts w:ascii="Times New Roman" w:hAnsi="Times New Roman" w:cs="Times New Roman"/>
+          <w:b/>
+          <w:bCs/>
+          <w:color w:val="000000" w:themeColor="text1"/>
+        </w:rPr>
+        <w:t>Jira</w:t>
+      </w:r>
+      <w:proofErr w:type="spellEnd"/>
+      <w:r>
+        <w:rPr>
+          <w:rFonts w:ascii="Times New Roman" w:hAnsi="Times New Roman" w:cs="Times New Roman"/>
+          <w:b/>
+          <w:bCs/>
+          <w:color w:val="000000" w:themeColor="text1"/>
+        </w:rPr>
+        <w:t xml:space="preserve"> Software</w:t>
+      </w:r>
+      <w:bookmarkEnd w:id="6"/>
+      <w:r>
+        <w:rPr>
+          <w:rFonts w:ascii="Times New Roman" w:hAnsi="Times New Roman" w:cs="Times New Roman"/>
+          <w:b/>
+          <w:bCs/>
+          <w:color w:val="000000" w:themeColor="text1"/>
+        </w:rPr>
+        <w:t xml:space="preserve"> </w:t>
+      </w:r>
+    </w:p>
+    <w:p>
+      <w:pPr>
+        <w:pStyle w:val="Nagwek1"/>
+        <w:numPr>
+          <w:ilvl w:val="1"/>
+          <w:numId w:val="7"/>
+        </w:numPr>
+        <w:spacing w:line="240" w:lineRule="auto"/>
+        <w:rPr>
+          <w:rFonts w:ascii="Times New Roman" w:hAnsi="Times New Roman" w:cs="Times New Roman"/>
+          <w:b/>
+          <w:bCs/>
+          <w:color w:val="000000" w:themeColor="text1"/>
+        </w:rPr>
+      </w:pPr>
+      <w:bookmarkStart w:id="7" w:name="_Toc149760830"/>
+      <w:r>
+        <w:rPr>
+          <w:rFonts w:ascii="Times New Roman" w:hAnsi="Times New Roman" w:cs="Times New Roman"/>
+          <w:b/>
+          <w:bCs/>
+          <w:color w:val="000000" w:themeColor="text1"/>
+        </w:rPr>
+        <w:t xml:space="preserve">Aplikacja webowa </w:t>
+      </w:r>
+      <w:proofErr w:type="spellStart"/>
+      <w:r>
+        <w:rPr>
+          <w:rFonts w:ascii="Times New Roman" w:hAnsi="Times New Roman" w:cs="Times New Roman"/>
+          <w:b/>
+          <w:bCs/>
+          <w:color w:val="000000" w:themeColor="text1"/>
+        </w:rPr>
+        <w:t>Trello</w:t>
+      </w:r>
+      <w:bookmarkEnd w:id="7"/>
+      <w:proofErr w:type="spellEnd"/>
+      <w:r>
+        <w:rPr>
+          <w:rFonts w:ascii="Times New Roman" w:hAnsi="Times New Roman" w:cs="Times New Roman"/>
+          <w:b/>
+          <w:bCs/>
+          <w:color w:val="000000" w:themeColor="text1"/>
+        </w:rPr>
+        <w:t xml:space="preserve"> </w:t>
+      </w:r>
+    </w:p>
+    <w:p>
+      <w:pPr>
+        <w:pStyle w:val="Nagwek1"/>
+        <w:numPr>
+          <w:ilvl w:val="1"/>
+          <w:numId w:val="7"/>
+        </w:numPr>
+        <w:spacing w:line="240" w:lineRule="auto"/>
+        <w:rPr>
+          <w:rFonts w:ascii="Times New Roman" w:hAnsi="Times New Roman" w:cs="Times New Roman"/>
+          <w:b/>
+          <w:bCs/>
+          <w:color w:val="000000" w:themeColor="text1"/>
+        </w:rPr>
+      </w:pPr>
+      <w:bookmarkStart w:id="8" w:name="_Toc149760831"/>
+      <w:r>
+        <w:rPr>
+          <w:rFonts w:ascii="Times New Roman" w:hAnsi="Times New Roman" w:cs="Times New Roman"/>
+          <w:b/>
+          <w:bCs/>
+          <w:color w:val="000000" w:themeColor="text1"/>
+        </w:rPr>
+        <w:t>Zalety i wady wybranych aplikacji wspomagających projektowanie gier planszowych</w:t>
+      </w:r>
+      <w:bookmarkEnd w:id="8"/>
+    </w:p>
+    <w:p>
+      <w:pPr>
+        <w:pStyle w:val="Nagwek1"/>
+        <w:numPr>
+          <w:ilvl w:val="0"/>
+          <w:numId w:val="7"/>
+        </w:numPr>
+        <w:spacing w:line="240" w:lineRule="auto"/>
+        <w:rPr>
+          <w:rFonts w:ascii="Times New Roman" w:hAnsi="Times New Roman" w:cs="Times New Roman"/>
+          <w:b/>
+          <w:bCs/>
+          <w:color w:val="000000" w:themeColor="text1"/>
+          <w:sz w:val="52"/>
+          <w:szCs w:val="52"/>
+        </w:rPr>
+      </w:pPr>
+      <w:bookmarkStart w:id="9" w:name="_Toc149760832"/>
+      <w:r>
+        <w:rPr>
+          <w:rFonts w:ascii="Times New Roman" w:hAnsi="Times New Roman" w:cs="Times New Roman"/>
+          <w:b/>
+          <w:bCs/>
+          <w:color w:val="000000" w:themeColor="text1"/>
+          <w:sz w:val="52"/>
+          <w:szCs w:val="52"/>
+        </w:rPr>
+        <w:t>Stos technologiczny</w:t>
+      </w:r>
+      <w:bookmarkEnd w:id="9"/>
+      <w:r>
+        <w:rPr>
+          <w:rFonts w:ascii="Times New Roman" w:hAnsi="Times New Roman" w:cs="Times New Roman"/>
+          <w:b/>
+          <w:bCs/>
+          <w:color w:val="000000" w:themeColor="text1"/>
+          <w:sz w:val="52"/>
+          <w:szCs w:val="52"/>
+        </w:rPr>
+        <w:t xml:space="preserve"> </w:t>
+      </w:r>
+    </w:p>
+    <w:p>
+      <w:pPr>
+        <w:pStyle w:val="Nagwek1"/>
+        <w:numPr>
+          <w:ilvl w:val="1"/>
+          <w:numId w:val="7"/>
+        </w:numPr>
+        <w:spacing w:line="240" w:lineRule="auto"/>
+        <w:rPr>
+          <w:rFonts w:ascii="Times New Roman" w:hAnsi="Times New Roman" w:cs="Times New Roman"/>
+          <w:b/>
+          <w:bCs/>
+          <w:color w:val="000000" w:themeColor="text1"/>
+        </w:rPr>
+      </w:pPr>
+      <w:bookmarkStart w:id="10" w:name="_Toc149760833"/>
+      <w:r>
+        <w:rPr>
+          <w:rFonts w:ascii="Times New Roman" w:hAnsi="Times New Roman" w:cs="Times New Roman"/>
+          <w:b/>
+          <w:bCs/>
+          <w:color w:val="000000" w:themeColor="text1"/>
+        </w:rPr>
+        <w:t>Uzasadnienie wyboru technologii</w:t>
+      </w:r>
+      <w:bookmarkEnd w:id="10"/>
+      <w:r>
+        <w:rPr>
+          <w:rFonts w:ascii="Times New Roman" w:hAnsi="Times New Roman" w:cs="Times New Roman"/>
+          <w:b/>
+          <w:bCs/>
+          <w:color w:val="000000" w:themeColor="text1"/>
+        </w:rPr>
+        <w:t xml:space="preserve"> </w:t>
+      </w:r>
+    </w:p>
+    <w:p>
+      <w:pPr>
+        <w:pStyle w:val="Nagwek1"/>
+        <w:numPr>
+          <w:ilvl w:val="1"/>
+          <w:numId w:val="7"/>
+        </w:numPr>
+        <w:spacing w:line="240" w:lineRule="auto"/>
+        <w:rPr>
+          <w:rFonts w:ascii="Times New Roman" w:hAnsi="Times New Roman" w:cs="Times New Roman"/>
+          <w:b/>
+          <w:bCs/>
+          <w:color w:val="000000" w:themeColor="text1"/>
+        </w:rPr>
+      </w:pPr>
+      <w:bookmarkStart w:id="11" w:name="_Toc149760834"/>
+      <w:r>
+        <w:rPr>
+          <w:rFonts w:ascii="Times New Roman" w:hAnsi="Times New Roman" w:cs="Times New Roman"/>
+          <w:b/>
+          <w:bCs/>
+          <w:color w:val="000000" w:themeColor="text1"/>
+        </w:rPr>
+        <w:t xml:space="preserve">Język programowania </w:t>
+      </w:r>
+      <w:proofErr w:type="spellStart"/>
+      <w:r>
+        <w:rPr>
+          <w:rFonts w:ascii="Times New Roman" w:hAnsi="Times New Roman" w:cs="Times New Roman"/>
+          <w:b/>
+          <w:bCs/>
+          <w:color w:val="000000" w:themeColor="text1"/>
+        </w:rPr>
+        <w:t>TypeScript</w:t>
+      </w:r>
+      <w:bookmarkEnd w:id="11"/>
+      <w:proofErr w:type="spellEnd"/>
+      <w:r>
+        <w:rPr>
+          <w:rFonts w:ascii="Times New Roman" w:hAnsi="Times New Roman" w:cs="Times New Roman"/>
+          <w:b/>
+          <w:bCs/>
+          <w:color w:val="000000" w:themeColor="text1"/>
+        </w:rPr>
+        <w:t xml:space="preserve"> </w:t>
+      </w:r>
+    </w:p>
+    <w:p>
+      <w:pPr>
+        <w:pStyle w:val="Nagwek1"/>
+        <w:numPr>
+          <w:ilvl w:val="1"/>
+          <w:numId w:val="7"/>
+        </w:numPr>
+        <w:spacing w:line="240" w:lineRule="auto"/>
+        <w:rPr>
+          <w:rFonts w:ascii="Times New Roman" w:hAnsi="Times New Roman" w:cs="Times New Roman"/>
+          <w:b/>
+          <w:bCs/>
+          <w:color w:val="000000" w:themeColor="text1"/>
+          <w:lang w:val="en-US"/>
+        </w:rPr>
+      </w:pPr>
+      <w:bookmarkStart w:id="12" w:name="_Toc149760835"/>
+      <w:r>
+        <w:rPr>
+          <w:rFonts w:ascii="Times New Roman" w:hAnsi="Times New Roman" w:cs="Times New Roman"/>
+          <w:b/>
+          <w:bCs/>
+          <w:color w:val="000000" w:themeColor="text1"/>
+          <w:lang w:val="en-US"/>
+        </w:rPr>
+        <w:t xml:space="preserve">Framework </w:t>
+      </w:r>
+      <w:proofErr w:type="spellStart"/>
+      <w:r>
+        <w:rPr>
+          <w:rFonts w:ascii="Times New Roman" w:hAnsi="Times New Roman" w:cs="Times New Roman"/>
+          <w:b/>
+          <w:bCs/>
+          <w:color w:val="000000" w:themeColor="text1"/>
+          <w:lang w:val="en-US"/>
+        </w:rPr>
+        <w:t>NestJS</w:t>
+      </w:r>
+      <w:bookmarkEnd w:id="12"/>
+      <w:proofErr w:type="spellEnd"/>
+      <w:r>
+        <w:rPr>
+          <w:rFonts w:ascii="Times New Roman" w:hAnsi="Times New Roman" w:cs="Times New Roman"/>
+          <w:b/>
+          <w:bCs/>
+          <w:color w:val="000000" w:themeColor="text1"/>
+          <w:lang w:val="en-US"/>
+        </w:rPr>
+        <w:t xml:space="preserve"> </w:t>
+      </w:r>
+    </w:p>
+    <w:p>
+      <w:pPr>
+        <w:pStyle w:val="Nagwek1"/>
+        <w:numPr>
+          <w:ilvl w:val="1"/>
+          <w:numId w:val="7"/>
+        </w:numPr>
+        <w:spacing w:line="240" w:lineRule="auto"/>
+        <w:rPr>
+          <w:rFonts w:ascii="Times New Roman" w:hAnsi="Times New Roman" w:cs="Times New Roman"/>
+          <w:b/>
+          <w:bCs/>
+          <w:color w:val="000000" w:themeColor="text1"/>
+          <w:lang w:val="en-US"/>
+        </w:rPr>
+      </w:pPr>
+      <w:bookmarkStart w:id="13" w:name="_Toc149760836"/>
+      <w:r>
+        <w:rPr>
+          <w:rFonts w:ascii="Times New Roman" w:hAnsi="Times New Roman" w:cs="Times New Roman"/>
+          <w:b/>
+          <w:bCs/>
+          <w:color w:val="000000" w:themeColor="text1"/>
+          <w:lang w:val="en-US"/>
+        </w:rPr>
+        <w:t>Framework React</w:t>
+      </w:r>
+      <w:bookmarkEnd w:id="13"/>
+      <w:r>
+        <w:rPr>
+          <w:rFonts w:ascii="Times New Roman" w:hAnsi="Times New Roman" w:cs="Times New Roman"/>
+          <w:b/>
+          <w:bCs/>
+          <w:color w:val="000000" w:themeColor="text1"/>
+          <w:lang w:val="en-US"/>
+        </w:rPr>
+        <w:t xml:space="preserve"> </w:t>
+      </w:r>
+    </w:p>
+    <w:p>
+      <w:pPr>
+        <w:pStyle w:val="Nagwek1"/>
+        <w:numPr>
+          <w:ilvl w:val="1"/>
+          <w:numId w:val="7"/>
+        </w:numPr>
+        <w:spacing w:line="240" w:lineRule="auto"/>
+        <w:rPr>
+          <w:rFonts w:ascii="Times New Roman" w:hAnsi="Times New Roman" w:cs="Times New Roman"/>
+          <w:b/>
+          <w:bCs/>
+          <w:color w:val="000000" w:themeColor="text1"/>
+          <w:lang w:val="en-US"/>
+        </w:rPr>
+      </w:pPr>
+      <w:bookmarkStart w:id="14" w:name="_Toc149760837"/>
+      <w:r>
+        <w:rPr>
+          <w:rFonts w:ascii="Times New Roman" w:hAnsi="Times New Roman" w:cs="Times New Roman"/>
+          <w:b/>
+          <w:bCs/>
+          <w:color w:val="000000" w:themeColor="text1"/>
+          <w:lang w:val="en-US"/>
+        </w:rPr>
+        <w:t xml:space="preserve">Baza </w:t>
+      </w:r>
+      <w:proofErr w:type="spellStart"/>
+      <w:r>
+        <w:rPr>
+          <w:rFonts w:ascii="Times New Roman" w:hAnsi="Times New Roman" w:cs="Times New Roman"/>
+          <w:b/>
+          <w:bCs/>
+          <w:color w:val="000000" w:themeColor="text1"/>
+          <w:lang w:val="en-US"/>
+        </w:rPr>
+        <w:t>danych</w:t>
+      </w:r>
+      <w:proofErr w:type="spellEnd"/>
+      <w:r>
+        <w:rPr>
+          <w:rFonts w:ascii="Times New Roman" w:hAnsi="Times New Roman" w:cs="Times New Roman"/>
+          <w:b/>
+          <w:bCs/>
+          <w:color w:val="000000" w:themeColor="text1"/>
+          <w:lang w:val="en-US"/>
+        </w:rPr>
+        <w:t xml:space="preserve"> PostgreSQL</w:t>
+      </w:r>
+      <w:bookmarkEnd w:id="14"/>
+      <w:r>
+        <w:rPr>
+          <w:rFonts w:ascii="Times New Roman" w:hAnsi="Times New Roman" w:cs="Times New Roman"/>
+          <w:b/>
+          <w:bCs/>
+          <w:color w:val="000000" w:themeColor="text1"/>
+          <w:lang w:val="en-US"/>
+        </w:rPr>
+        <w:t xml:space="preserve"> </w:t>
+      </w:r>
+    </w:p>
+    <w:p>
+      <w:pPr>
+        <w:pStyle w:val="Nagwek1"/>
+        <w:numPr>
+          <w:ilvl w:val="0"/>
+          <w:numId w:val="7"/>
+        </w:numPr>
+        <w:spacing w:line="240" w:lineRule="auto"/>
+        <w:rPr>
+          <w:rFonts w:ascii="Times New Roman" w:hAnsi="Times New Roman" w:cs="Times New Roman"/>
+          <w:b/>
+          <w:bCs/>
+          <w:color w:val="000000" w:themeColor="text1"/>
+          <w:sz w:val="52"/>
+          <w:szCs w:val="52"/>
+        </w:rPr>
+      </w:pPr>
+      <w:bookmarkStart w:id="15" w:name="_Toc149760838"/>
+      <w:r>
+        <w:rPr>
+          <w:rFonts w:ascii="Times New Roman" w:hAnsi="Times New Roman" w:cs="Times New Roman"/>
+          <w:b/>
+          <w:bCs/>
+          <w:color w:val="000000" w:themeColor="text1"/>
+          <w:sz w:val="52"/>
+          <w:szCs w:val="52"/>
+        </w:rPr>
+        <w:t xml:space="preserve">Cykl projektowy aplikacji webowej </w:t>
+      </w:r>
+      <w:proofErr w:type="spellStart"/>
+      <w:r>
+        <w:rPr>
+          <w:rFonts w:ascii="Times New Roman" w:hAnsi="Times New Roman" w:cs="Times New Roman"/>
+          <w:b/>
+          <w:bCs/>
+          <w:color w:val="000000" w:themeColor="text1"/>
+          <w:sz w:val="52"/>
+          <w:szCs w:val="52"/>
+        </w:rPr>
+        <w:t>BoardDesigner</w:t>
+      </w:r>
+      <w:bookmarkEnd w:id="15"/>
+      <w:proofErr w:type="spellEnd"/>
+      <w:r>
+        <w:rPr>
+          <w:rFonts w:ascii="Times New Roman" w:hAnsi="Times New Roman" w:cs="Times New Roman"/>
+          <w:b/>
+          <w:bCs/>
+          <w:color w:val="000000" w:themeColor="text1"/>
+          <w:sz w:val="52"/>
+          <w:szCs w:val="52"/>
+        </w:rPr>
+        <w:t xml:space="preserve"> </w:t>
+      </w:r>
+    </w:p>
+    <w:p>
+      <w:pPr>
+        <w:pStyle w:val="Nagwek1"/>
+        <w:numPr>
+          <w:ilvl w:val="1"/>
+          <w:numId w:val="7"/>
+        </w:numPr>
+        <w:spacing w:line="240" w:lineRule="auto"/>
+        <w:rPr>
+          <w:rFonts w:ascii="Times New Roman" w:hAnsi="Times New Roman" w:cs="Times New Roman"/>
+          <w:b/>
+          <w:bCs/>
+          <w:color w:val="000000" w:themeColor="text1"/>
+        </w:rPr>
+      </w:pPr>
+      <w:bookmarkStart w:id="16" w:name="_Toc149760839"/>
+      <w:r>
+        <w:rPr>
+          <w:rFonts w:ascii="Times New Roman" w:hAnsi="Times New Roman" w:cs="Times New Roman"/>
+          <w:b/>
+          <w:bCs/>
+          <w:color w:val="000000" w:themeColor="text1"/>
+        </w:rPr>
+        <w:t>Sylwetka klienta i jego wymagania</w:t>
+      </w:r>
+      <w:bookmarkEnd w:id="16"/>
+      <w:r>
+        <w:rPr>
+          <w:rFonts w:ascii="Times New Roman" w:hAnsi="Times New Roman" w:cs="Times New Roman"/>
+          <w:b/>
+          <w:bCs/>
+          <w:color w:val="000000" w:themeColor="text1"/>
+        </w:rPr>
+        <w:t xml:space="preserve"> </w:t>
+      </w:r>
+    </w:p>
+    <w:p>
+      <w:pPr>
+        <w:pStyle w:val="Nagwek1"/>
+        <w:numPr>
+          <w:ilvl w:val="1"/>
+          <w:numId w:val="7"/>
+        </w:numPr>
+        <w:spacing w:line="240" w:lineRule="auto"/>
+        <w:rPr>
+          <w:rFonts w:ascii="Times New Roman" w:hAnsi="Times New Roman" w:cs="Times New Roman"/>
+          <w:b/>
+          <w:bCs/>
+          <w:color w:val="000000" w:themeColor="text1"/>
+        </w:rPr>
+      </w:pPr>
+      <w:bookmarkStart w:id="17" w:name="_Toc149760840"/>
+      <w:r>
+        <w:rPr>
+          <w:rFonts w:ascii="Times New Roman" w:hAnsi="Times New Roman" w:cs="Times New Roman"/>
+          <w:b/>
+          <w:bCs/>
+          <w:color w:val="000000" w:themeColor="text1"/>
+        </w:rPr>
+        <w:t>Wymagania funkcjonalne</w:t>
+      </w:r>
+      <w:bookmarkEnd w:id="17"/>
+      <w:r>
+        <w:rPr>
+          <w:rFonts w:ascii="Times New Roman" w:hAnsi="Times New Roman" w:cs="Times New Roman"/>
+          <w:b/>
+          <w:bCs/>
+          <w:color w:val="000000" w:themeColor="text1"/>
+        </w:rPr>
+        <w:t xml:space="preserve"> </w:t>
+      </w:r>
+    </w:p>
+    <w:p>
+      <w:pPr>
+        <w:pStyle w:val="Nagwek1"/>
+        <w:numPr>
+          <w:ilvl w:val="1"/>
+          <w:numId w:val="7"/>
+        </w:numPr>
+        <w:spacing w:line="240" w:lineRule="auto"/>
+        <w:rPr>
+          <w:rFonts w:ascii="Times New Roman" w:hAnsi="Times New Roman" w:cs="Times New Roman"/>
+          <w:b/>
+          <w:bCs/>
+          <w:color w:val="000000" w:themeColor="text1"/>
+        </w:rPr>
+      </w:pPr>
+      <w:bookmarkStart w:id="18" w:name="_Toc149760841"/>
+      <w:r>
+        <w:rPr>
+          <w:rFonts w:ascii="Times New Roman" w:hAnsi="Times New Roman" w:cs="Times New Roman"/>
+          <w:b/>
+          <w:bCs/>
+          <w:color w:val="000000" w:themeColor="text1"/>
+        </w:rPr>
+        <w:t>Wymagania niefunkcjonalne</w:t>
+      </w:r>
+      <w:bookmarkEnd w:id="18"/>
+      <w:r>
+        <w:rPr>
+          <w:rFonts w:ascii="Times New Roman" w:hAnsi="Times New Roman" w:cs="Times New Roman"/>
+          <w:b/>
+          <w:bCs/>
+          <w:color w:val="000000" w:themeColor="text1"/>
+        </w:rPr>
+        <w:t xml:space="preserve"> </w:t>
+      </w:r>
+    </w:p>
+    <w:p>
+      <w:pPr>
+        <w:pStyle w:val="Nagwek1"/>
+        <w:numPr>
+          <w:ilvl w:val="1"/>
+          <w:numId w:val="7"/>
+        </w:numPr>
+        <w:spacing w:line="240" w:lineRule="auto"/>
+        <w:rPr>
+          <w:rFonts w:ascii="Times New Roman" w:hAnsi="Times New Roman" w:cs="Times New Roman"/>
+          <w:b/>
+          <w:bCs/>
+          <w:color w:val="000000" w:themeColor="text1"/>
+        </w:rPr>
+      </w:pPr>
+      <w:bookmarkStart w:id="19" w:name="_Toc149760842"/>
+      <w:r>
+        <w:rPr>
+          <w:rFonts w:ascii="Times New Roman" w:hAnsi="Times New Roman" w:cs="Times New Roman"/>
+          <w:b/>
+          <w:bCs/>
+          <w:color w:val="000000" w:themeColor="text1"/>
+        </w:rPr>
+        <w:t>Architektura aplikacji</w:t>
+      </w:r>
+      <w:bookmarkEnd w:id="19"/>
+      <w:r>
+        <w:rPr>
+          <w:rFonts w:ascii="Times New Roman" w:hAnsi="Times New Roman" w:cs="Times New Roman"/>
+          <w:b/>
+          <w:bCs/>
+          <w:color w:val="000000" w:themeColor="text1"/>
+        </w:rPr>
+        <w:t xml:space="preserve"> </w:t>
+      </w:r>
+    </w:p>
+    <w:p>
+      <w:pPr>
+        <w:pStyle w:val="Nagwek1"/>
+        <w:numPr>
+          <w:ilvl w:val="1"/>
+          <w:numId w:val="7"/>
+        </w:numPr>
+        <w:spacing w:line="240" w:lineRule="auto"/>
+        <w:rPr>
+          <w:rFonts w:ascii="Times New Roman" w:hAnsi="Times New Roman" w:cs="Times New Roman"/>
+          <w:b/>
+          <w:bCs/>
+          <w:color w:val="000000" w:themeColor="text1"/>
+        </w:rPr>
+      </w:pPr>
+      <w:bookmarkStart w:id="20" w:name="_Toc149760843"/>
+      <w:r>
+        <w:rPr>
+          <w:rFonts w:ascii="Times New Roman" w:hAnsi="Times New Roman" w:cs="Times New Roman"/>
+          <w:b/>
+          <w:bCs/>
+          <w:color w:val="000000" w:themeColor="text1"/>
+        </w:rPr>
+        <w:t>Implementacja – punkty kluczowe</w:t>
+      </w:r>
+      <w:bookmarkEnd w:id="20"/>
+      <w:r>
+        <w:rPr>
+          <w:rFonts w:ascii="Times New Roman" w:hAnsi="Times New Roman" w:cs="Times New Roman"/>
+          <w:b/>
+          <w:bCs/>
+          <w:color w:val="000000" w:themeColor="text1"/>
+        </w:rPr>
+        <w:t xml:space="preserve"> </w:t>
+      </w:r>
+    </w:p>
+    <w:p>
+      <w:pPr>
+        <w:pStyle w:val="Nagwek1"/>
+        <w:numPr>
+          <w:ilvl w:val="1"/>
+          <w:numId w:val="7"/>
+        </w:numPr>
+        <w:spacing w:line="240" w:lineRule="auto"/>
+        <w:rPr>
+          <w:rFonts w:ascii="Times New Roman" w:hAnsi="Times New Roman" w:cs="Times New Roman"/>
+          <w:b/>
+          <w:bCs/>
+          <w:color w:val="000000" w:themeColor="text1"/>
+        </w:rPr>
+      </w:pPr>
+      <w:bookmarkStart w:id="21" w:name="_Toc149760844"/>
+      <w:r>
+        <w:rPr>
+          <w:rFonts w:ascii="Times New Roman" w:hAnsi="Times New Roman" w:cs="Times New Roman"/>
+          <w:b/>
+          <w:bCs/>
+          <w:color w:val="000000" w:themeColor="text1"/>
+        </w:rPr>
+        <w:lastRenderedPageBreak/>
+        <w:t>Testy</w:t>
+      </w:r>
+      <w:bookmarkEnd w:id="21"/>
+      <w:r>
+        <w:rPr>
+          <w:rFonts w:ascii="Times New Roman" w:hAnsi="Times New Roman" w:cs="Times New Roman"/>
+          <w:b/>
+          <w:bCs/>
+          <w:color w:val="000000" w:themeColor="text1"/>
+        </w:rPr>
+        <w:t xml:space="preserve"> </w:t>
+      </w:r>
+    </w:p>
+    <w:p>
+      <w:pPr>
+        <w:pStyle w:val="Nagwek1"/>
+        <w:numPr>
+          <w:ilvl w:val="1"/>
+          <w:numId w:val="7"/>
+        </w:numPr>
+        <w:spacing w:line="240" w:lineRule="auto"/>
+        <w:rPr>
+          <w:rFonts w:ascii="Times New Roman" w:hAnsi="Times New Roman" w:cs="Times New Roman"/>
+          <w:b/>
+          <w:bCs/>
+          <w:color w:val="000000" w:themeColor="text1"/>
+        </w:rPr>
+      </w:pPr>
+      <w:bookmarkStart w:id="22" w:name="_Toc149760845"/>
+      <w:r>
+        <w:rPr>
+          <w:rFonts w:ascii="Times New Roman" w:hAnsi="Times New Roman" w:cs="Times New Roman"/>
+          <w:b/>
+          <w:bCs/>
+          <w:color w:val="000000" w:themeColor="text1"/>
+        </w:rPr>
+        <w:t>Instalacja i konserwacja</w:t>
+      </w:r>
+      <w:bookmarkEnd w:id="22"/>
+    </w:p>
+    <w:p>
+      <w:pPr>
+        <w:pStyle w:val="Nagwek1"/>
+        <w:numPr>
+          <w:ilvl w:val="0"/>
+          <w:numId w:val="7"/>
+        </w:numPr>
+        <w:spacing w:line="240" w:lineRule="auto"/>
+        <w:rPr>
+          <w:rFonts w:ascii="Times New Roman" w:hAnsi="Times New Roman" w:cs="Times New Roman"/>
+          <w:b/>
+          <w:bCs/>
+          <w:color w:val="000000" w:themeColor="text1"/>
+          <w:sz w:val="52"/>
+          <w:szCs w:val="52"/>
+        </w:rPr>
+      </w:pPr>
+      <w:bookmarkStart w:id="23" w:name="_Toc149760846"/>
+      <w:r>
+        <w:rPr>
+          <w:rFonts w:ascii="Times New Roman" w:hAnsi="Times New Roman" w:cs="Times New Roman"/>
+          <w:b/>
+          <w:bCs/>
+          <w:color w:val="000000" w:themeColor="text1"/>
+          <w:sz w:val="52"/>
+          <w:szCs w:val="52"/>
+        </w:rPr>
+        <w:t xml:space="preserve">Podręcznik użytkowania aplikacji webowej </w:t>
+      </w:r>
+      <w:proofErr w:type="spellStart"/>
+      <w:r>
+        <w:rPr>
+          <w:rFonts w:ascii="Times New Roman" w:hAnsi="Times New Roman" w:cs="Times New Roman"/>
+          <w:b/>
+          <w:bCs/>
+          <w:color w:val="000000" w:themeColor="text1"/>
+          <w:sz w:val="52"/>
+          <w:szCs w:val="52"/>
+        </w:rPr>
+        <w:t>BoardDesigner</w:t>
+      </w:r>
+      <w:bookmarkEnd w:id="23"/>
+      <w:proofErr w:type="spellEnd"/>
+      <w:r>
+        <w:rPr>
+          <w:rFonts w:ascii="Times New Roman" w:hAnsi="Times New Roman" w:cs="Times New Roman"/>
+          <w:b/>
+          <w:bCs/>
+          <w:color w:val="000000" w:themeColor="text1"/>
+          <w:sz w:val="52"/>
+          <w:szCs w:val="52"/>
+        </w:rPr>
+        <w:t xml:space="preserve"> </w:t>
+      </w:r>
+    </w:p>
+    <w:p>
+      <w:pPr>
+        <w:pStyle w:val="Nagwek1"/>
+        <w:numPr>
+          <w:ilvl w:val="1"/>
+          <w:numId w:val="7"/>
+        </w:numPr>
+        <w:spacing w:line="240" w:lineRule="auto"/>
+        <w:rPr>
+          <w:rFonts w:ascii="Times New Roman" w:hAnsi="Times New Roman" w:cs="Times New Roman"/>
+          <w:b/>
+          <w:bCs/>
+          <w:color w:val="000000" w:themeColor="text1"/>
+        </w:rPr>
+      </w:pPr>
+      <w:bookmarkStart w:id="24" w:name="_Toc149760847"/>
+      <w:r>
+        <w:rPr>
+          <w:rFonts w:ascii="Times New Roman" w:hAnsi="Times New Roman" w:cs="Times New Roman"/>
+          <w:b/>
+          <w:bCs/>
+          <w:color w:val="000000" w:themeColor="text1"/>
+        </w:rPr>
+        <w:t>Wprowadzenie do panelu klienta</w:t>
+      </w:r>
+      <w:bookmarkEnd w:id="24"/>
+      <w:r>
+        <w:rPr>
+          <w:rFonts w:ascii="Times New Roman" w:hAnsi="Times New Roman" w:cs="Times New Roman"/>
+          <w:b/>
+          <w:bCs/>
+          <w:color w:val="000000" w:themeColor="text1"/>
+        </w:rPr>
+        <w:t xml:space="preserve"> </w:t>
+      </w:r>
+    </w:p>
+    <w:p>
+      <w:pPr>
+        <w:pStyle w:val="Nagwek1"/>
+        <w:numPr>
+          <w:ilvl w:val="1"/>
+          <w:numId w:val="7"/>
+        </w:numPr>
+        <w:spacing w:line="240" w:lineRule="auto"/>
+        <w:rPr>
+          <w:rFonts w:ascii="Times New Roman" w:hAnsi="Times New Roman" w:cs="Times New Roman"/>
+          <w:b/>
+          <w:bCs/>
+          <w:color w:val="000000" w:themeColor="text1"/>
+        </w:rPr>
+      </w:pPr>
+      <w:bookmarkStart w:id="25" w:name="_Toc149760848"/>
+      <w:r>
+        <w:rPr>
+          <w:rFonts w:ascii="Times New Roman" w:hAnsi="Times New Roman" w:cs="Times New Roman"/>
+          <w:b/>
+          <w:bCs/>
+          <w:color w:val="000000" w:themeColor="text1"/>
+        </w:rPr>
+        <w:t>Wprowadzenie do panelu pracownika</w:t>
+      </w:r>
+      <w:bookmarkEnd w:id="25"/>
+      <w:r>
+        <w:rPr>
+          <w:rFonts w:ascii="Times New Roman" w:hAnsi="Times New Roman" w:cs="Times New Roman"/>
+          <w:b/>
+          <w:bCs/>
+          <w:color w:val="000000" w:themeColor="text1"/>
+        </w:rPr>
+        <w:t xml:space="preserve"> </w:t>
+      </w:r>
+    </w:p>
+    <w:p>
+      <w:pPr>
+        <w:pStyle w:val="Nagwek1"/>
+        <w:numPr>
+          <w:ilvl w:val="2"/>
+          <w:numId w:val="7"/>
+        </w:numPr>
+        <w:spacing w:line="240" w:lineRule="auto"/>
+        <w:rPr>
+          <w:rFonts w:ascii="Times New Roman" w:hAnsi="Times New Roman" w:cs="Times New Roman"/>
+          <w:b/>
+          <w:bCs/>
+          <w:color w:val="000000" w:themeColor="text1"/>
+        </w:rPr>
+      </w:pPr>
+      <w:bookmarkStart w:id="26" w:name="_Toc149760849"/>
+      <w:r>
+        <w:rPr>
+          <w:rFonts w:ascii="Times New Roman" w:hAnsi="Times New Roman" w:cs="Times New Roman"/>
+          <w:b/>
+          <w:bCs/>
+          <w:color w:val="000000" w:themeColor="text1"/>
+        </w:rPr>
+        <w:t>Zarządzanie aplikacją</w:t>
+      </w:r>
+      <w:bookmarkEnd w:id="26"/>
+      <w:r>
+        <w:rPr>
+          <w:rFonts w:ascii="Times New Roman" w:hAnsi="Times New Roman" w:cs="Times New Roman"/>
+          <w:b/>
+          <w:bCs/>
+          <w:color w:val="000000" w:themeColor="text1"/>
+        </w:rPr>
+        <w:t xml:space="preserve"> </w:t>
+      </w:r>
+    </w:p>
+    <w:p>
+      <w:pPr>
+        <w:pStyle w:val="Nagwek1"/>
+        <w:numPr>
+          <w:ilvl w:val="2"/>
+          <w:numId w:val="7"/>
+        </w:numPr>
+        <w:spacing w:line="240" w:lineRule="auto"/>
+        <w:rPr>
+          <w:rFonts w:ascii="Times New Roman" w:hAnsi="Times New Roman" w:cs="Times New Roman"/>
+          <w:b/>
+          <w:bCs/>
+          <w:color w:val="000000" w:themeColor="text1"/>
+        </w:rPr>
+      </w:pPr>
+      <w:bookmarkStart w:id="27" w:name="_Toc149760850"/>
+      <w:r>
+        <w:rPr>
+          <w:rFonts w:ascii="Times New Roman" w:hAnsi="Times New Roman" w:cs="Times New Roman"/>
+          <w:b/>
+          <w:bCs/>
+          <w:color w:val="000000" w:themeColor="text1"/>
+        </w:rPr>
+        <w:t>Zarządzanie projektami</w:t>
+      </w:r>
+      <w:bookmarkEnd w:id="27"/>
+      <w:r>
+        <w:rPr>
+          <w:rFonts w:ascii="Times New Roman" w:hAnsi="Times New Roman" w:cs="Times New Roman"/>
+          <w:b/>
+          <w:bCs/>
+          <w:color w:val="000000" w:themeColor="text1"/>
+        </w:rPr>
+        <w:t xml:space="preserve"> </w:t>
+      </w:r>
+    </w:p>
+    <w:p>
+      <w:pPr>
+        <w:pStyle w:val="Nagwek1"/>
+        <w:numPr>
+          <w:ilvl w:val="0"/>
+          <w:numId w:val="7"/>
+        </w:numPr>
+        <w:spacing w:line="240" w:lineRule="auto"/>
+        <w:rPr>
+          <w:rFonts w:ascii="Times New Roman" w:hAnsi="Times New Roman" w:cs="Times New Roman"/>
+          <w:b/>
+          <w:bCs/>
+          <w:color w:val="000000" w:themeColor="text1"/>
+          <w:sz w:val="52"/>
+          <w:szCs w:val="52"/>
+        </w:rPr>
+      </w:pPr>
+      <w:bookmarkStart w:id="28" w:name="_Toc149760851"/>
+      <w:r>
+        <w:rPr>
+          <w:rFonts w:ascii="Times New Roman" w:hAnsi="Times New Roman" w:cs="Times New Roman"/>
+          <w:b/>
+          <w:bCs/>
+          <w:color w:val="000000" w:themeColor="text1"/>
+          <w:sz w:val="52"/>
+          <w:szCs w:val="52"/>
+        </w:rPr>
+        <w:t>Podsumowanie</w:t>
+      </w:r>
+      <w:bookmarkEnd w:id="28"/>
+      <w:r>
+        <w:rPr>
+          <w:rFonts w:ascii="Times New Roman" w:hAnsi="Times New Roman" w:cs="Times New Roman"/>
+          <w:b/>
+          <w:bCs/>
+          <w:color w:val="000000" w:themeColor="text1"/>
+          <w:sz w:val="52"/>
+          <w:szCs w:val="52"/>
+        </w:rPr>
+        <w:t xml:space="preserve"> </w:t>
+      </w:r>
+    </w:p>
+    <w:p>
+      <w:pPr>
+        <w:pStyle w:val="Nagwek1"/>
+        <w:numPr>
+          <w:ilvl w:val="1"/>
+          <w:numId w:val="7"/>
+        </w:numPr>
+        <w:spacing w:line="240" w:lineRule="auto"/>
+        <w:rPr>
+          <w:rFonts w:ascii="Times New Roman" w:hAnsi="Times New Roman" w:cs="Times New Roman"/>
+          <w:b/>
+          <w:bCs/>
+          <w:color w:val="000000" w:themeColor="text1"/>
+        </w:rPr>
+      </w:pPr>
+      <w:bookmarkStart w:id="29" w:name="_Toc149760852"/>
+      <w:r>
+        <w:rPr>
+          <w:rFonts w:ascii="Times New Roman" w:hAnsi="Times New Roman" w:cs="Times New Roman"/>
+          <w:b/>
+          <w:bCs/>
+          <w:color w:val="000000" w:themeColor="text1"/>
+        </w:rPr>
+        <w:t>Wnioski</w:t>
+      </w:r>
+      <w:bookmarkEnd w:id="29"/>
+      <w:r>
+        <w:rPr>
+          <w:rFonts w:ascii="Times New Roman" w:hAnsi="Times New Roman" w:cs="Times New Roman"/>
+          <w:b/>
+          <w:bCs/>
+          <w:color w:val="000000" w:themeColor="text1"/>
+        </w:rPr>
+        <w:t xml:space="preserve"> </w:t>
+      </w:r>
+    </w:p>
+    <w:p>
+      <w:pPr>
+        <w:pStyle w:val="Nagwek1"/>
+        <w:numPr>
+          <w:ilvl w:val="1"/>
+          <w:numId w:val="7"/>
+        </w:numPr>
+        <w:spacing w:line="240" w:lineRule="auto"/>
+        <w:rPr>
+          <w:rFonts w:ascii="Times New Roman" w:hAnsi="Times New Roman" w:cs="Times New Roman"/>
+          <w:b/>
+          <w:bCs/>
+          <w:color w:val="000000" w:themeColor="text1"/>
+        </w:rPr>
+      </w:pPr>
+      <w:bookmarkStart w:id="30" w:name="_Toc149760853"/>
+      <w:r>
+        <w:rPr>
+          <w:rFonts w:ascii="Times New Roman" w:hAnsi="Times New Roman" w:cs="Times New Roman"/>
+          <w:b/>
+          <w:bCs/>
+          <w:color w:val="000000" w:themeColor="text1"/>
+        </w:rPr>
+        <w:t>Perspektywy dalszego rozwoju tematyki</w:t>
+      </w:r>
+      <w:bookmarkEnd w:id="30"/>
+      <w:r>
+        <w:rPr>
+          <w:rFonts w:ascii="Times New Roman" w:hAnsi="Times New Roman" w:cs="Times New Roman"/>
+          <w:b/>
+          <w:bCs/>
+          <w:color w:val="000000" w:themeColor="text1"/>
+        </w:rPr>
+        <w:t xml:space="preserve"> </w:t>
+      </w:r>
+    </w:p>
+    <w:p>
+      <w:pPr>
+        <w:pStyle w:val="Nagwek1"/>
+        <w:spacing w:line="240" w:lineRule="auto"/>
+        <w:rPr>
+          <w:rFonts w:ascii="Times New Roman" w:hAnsi="Times New Roman" w:cs="Times New Roman"/>
+          <w:b/>
+          <w:bCs/>
+          <w:color w:val="000000" w:themeColor="text1"/>
+          <w:sz w:val="52"/>
+          <w:szCs w:val="52"/>
+        </w:rPr>
+      </w:pPr>
+      <w:bookmarkStart w:id="31" w:name="_Toc149760854"/>
+      <w:r>
+        <w:rPr>
+          <w:rFonts w:ascii="Times New Roman" w:hAnsi="Times New Roman" w:cs="Times New Roman"/>
+          <w:b/>
+          <w:bCs/>
+          <w:color w:val="000000" w:themeColor="text1"/>
+          <w:sz w:val="52"/>
+          <w:szCs w:val="52"/>
+        </w:rPr>
+        <w:t>Spis rysunków</w:t>
+      </w:r>
+      <w:bookmarkEnd w:id="31"/>
+      <w:r>
+        <w:rPr>
+          <w:rFonts w:ascii="Times New Roman" w:hAnsi="Times New Roman" w:cs="Times New Roman"/>
+          <w:b/>
+          <w:bCs/>
+          <w:color w:val="000000" w:themeColor="text1"/>
+          <w:sz w:val="52"/>
+          <w:szCs w:val="52"/>
+        </w:rPr>
+        <w:t xml:space="preserve"> </w:t>
+      </w:r>
+    </w:p>
+    <w:p>
+      <w:pPr>
+        <w:pStyle w:val="Nagwek1"/>
+        <w:spacing w:line="240" w:lineRule="auto"/>
+        <w:rPr>
+          <w:rFonts w:ascii="Times New Roman" w:hAnsi="Times New Roman" w:cs="Times New Roman"/>
+          <w:b/>
+          <w:bCs/>
+          <w:color w:val="000000" w:themeColor="text1"/>
+          <w:sz w:val="52"/>
+          <w:szCs w:val="52"/>
+        </w:rPr>
+      </w:pPr>
+      <w:bookmarkStart w:id="32" w:name="_Toc149760855"/>
+      <w:r>
+        <w:rPr>
+          <w:rFonts w:ascii="Times New Roman" w:hAnsi="Times New Roman" w:cs="Times New Roman"/>
+          <w:b/>
+          <w:bCs/>
+          <w:color w:val="000000" w:themeColor="text1"/>
+          <w:sz w:val="52"/>
+          <w:szCs w:val="52"/>
+        </w:rPr>
+        <w:t>Spis tabel</w:t>
+      </w:r>
+      <w:bookmarkEnd w:id="32"/>
+      <w:r>
+        <w:rPr>
+          <w:rFonts w:ascii="Times New Roman" w:hAnsi="Times New Roman" w:cs="Times New Roman"/>
+          <w:b/>
+          <w:bCs/>
+          <w:color w:val="000000" w:themeColor="text1"/>
+          <w:sz w:val="52"/>
+          <w:szCs w:val="52"/>
+        </w:rPr>
+        <w:t xml:space="preserve"> </w:t>
+      </w:r>
+    </w:p>
+    <w:p>
+      <w:pPr>
+        <w:pStyle w:val="Nagwek1"/>
+        <w:spacing w:line="240" w:lineRule="auto"/>
+        <w:rPr>
+          <w:rFonts w:ascii="Times New Roman" w:hAnsi="Times New Roman" w:cs="Times New Roman"/>
+          <w:b/>
+          <w:bCs/>
+          <w:color w:val="000000" w:themeColor="text1"/>
+          <w:sz w:val="52"/>
+          <w:szCs w:val="52"/>
+        </w:rPr>
+      </w:pPr>
+      <w:bookmarkStart w:id="33" w:name="_Toc149760856"/>
+      <w:r>
+        <w:rPr>
+          <w:rFonts w:ascii="Times New Roman" w:hAnsi="Times New Roman" w:cs="Times New Roman"/>
+          <w:b/>
+          <w:bCs/>
+          <w:color w:val="000000" w:themeColor="text1"/>
+          <w:sz w:val="52"/>
+          <w:szCs w:val="52"/>
+        </w:rPr>
+        <w:t>Bibliografia</w:t>
+      </w:r>
+      <w:bookmarkEnd w:id="33"/>
+    </w:p>
+    <w:p>
+      <w:pPr>
+        <w:pStyle w:val="Bezodstpw"/>
+        <w:rPr>
+          <w:rFonts w:ascii="Times New Roman" w:hAnsi="Times New Roman" w:cs="Times New Roman"/>
+          <w:sz w:val="28"/>
+          <w:szCs w:val="28"/>
+        </w:rPr>
+      </w:pPr>
+    </w:p>
+    <w:p>
+      <w:pPr>
+        <w:pStyle w:val="Bezodstpw"/>
+        <w:rPr>
+          <w:rFonts w:ascii="Times New Roman" w:hAnsi="Times New Roman" w:cs="Times New Roman"/>
+          <w:sz w:val="28"/>
+          <w:szCs w:val="28"/>
+        </w:rPr>
+      </w:pPr>
+    </w:p>
+    <w:p>
+      <w:pPr>
+        <w:pStyle w:val="Bezodstpw"/>
+        <w:rPr>
+          <w:rFonts w:ascii="Times New Roman" w:hAnsi="Times New Roman" w:cs="Times New Roman"/>
+          <w:sz w:val="28"/>
+          <w:szCs w:val="28"/>
+        </w:rPr>
+      </w:pPr>
+    </w:p>
+    <w:p>
+      <w:pPr>
+        <w:pStyle w:val="Bezodstpw"/>
+        <w:rPr>
+          <w:rFonts w:ascii="Times New Roman" w:hAnsi="Times New Roman" w:cs="Times New Roman"/>
+          <w:sz w:val="28"/>
+          <w:szCs w:val="28"/>
+        </w:rPr>
+      </w:pPr>
+    </w:p>
+    <w:p>
+      <w:pPr>
+        <w:pStyle w:val="Bezodstpw"/>
+        <w:rPr>
+          <w:rFonts w:ascii="Times New Roman" w:hAnsi="Times New Roman" w:cs="Times New Roman"/>
+          <w:sz w:val="28"/>
+          <w:szCs w:val="28"/>
+        </w:rPr>
+      </w:pPr>
+    </w:p>
+    <w:p>
+      <w:pPr>
+        <w:pStyle w:val="Bezodstpw"/>
+        <w:rPr>
+          <w:rFonts w:ascii="Times New Roman" w:hAnsi="Times New Roman" w:cs="Times New Roman"/>
+          <w:sz w:val="28"/>
+          <w:szCs w:val="28"/>
+        </w:rPr>
+      </w:pPr>
+    </w:p>
+    <w:p>
+      <w:pPr>
+        <w:pStyle w:val="Nagwek1"/>
+        <w:spacing w:line="240" w:lineRule="auto"/>
+      </w:pPr>
+    </w:p>
     <w:sectPr>
+      <w:footerReference w:type="default" r:id="rId8"/>
       <w:pgSz w:w="11906" w:h="16838"/>
       <w:pgMar w:top="1417" w:right="1417" w:bottom="1417" w:left="1417" w:header="708" w:footer="708" w:gutter="0"/>
       <w:cols w:space="708"/>
@@ -11,6 +4869,886 @@
     </w:sectPr>
   </w:body>
 </w:document>
+</file>
+
+<file path=word/endnotes.xml><?xml version="1.0" encoding="utf-8"?>
+<w:endnotes xmlns:wpc="http://schemas.microsoft.com/office/word/2010/wordprocessingCanvas" xmlns:cx="http://schemas.microsoft.com/office/drawing/2014/chartex" xmlns:cx1="http://schemas.microsoft.com/office/drawing/2015/9/8/chartex" xmlns:cx2="http://schemas.microsoft.com/office/drawing/2015/10/21/chartex" xmlns:cx3="http://schemas.microsoft.com/office/drawing/2016/5/9/chartex" xmlns:cx4="http://schemas.microsoft.com/office/drawing/2016/5/10/chartex" xmlns:cx5="http://schemas.microsoft.com/office/drawing/2016/5/11/chartex" xmlns:cx6="http://schemas.microsoft.com/office/drawing/2016/5/12/chartex" xmlns:cx7="http://schemas.microsoft.com/office/drawing/2016/5/13/chartex" xmlns:cx8="http://schemas.microsoft.com/office/drawing/2016/5/14/chartex" xmlns:mc="http://schemas.openxmlformats.org/markup-compatibility/2006" xmlns:aink="http://schemas.microsoft.com/office/drawing/2016/ink" xmlns:am3d="http://schemas.microsoft.com/office/drawing/2017/model3d" xmlns:o="urn:schemas-microsoft-com:office:office" xmlns:oel="http://schemas.microsoft.com/office/2019/extlst" xmlns:r="http://schemas.openxmlformats.org/officeDocument/2006/relationships" xmlns:m="http://schemas.openxmlformats.org/officeDocument/2006/math" xmlns:v="urn:schemas-microsoft-com:vml" xmlns:wp14="http://schemas.microsoft.com/office/word/2010/wordprocessingDrawing" xmlns:wp="http://schemas.openxmlformats.org/drawingml/2006/wordprocessingDrawing" xmlns:w10="urn:schemas-microsoft-com:office:word" xmlns:w="http://schemas.openxmlformats.org/wordprocessingml/2006/main" xmlns:w14="http://schemas.microsoft.com/office/word/2010/wordml" xmlns:w15="http://schemas.microsoft.com/office/word/2012/wordml" xmlns:w16cex="http://schemas.microsoft.com/office/word/2018/wordml/cex" xmlns:w16cid="http://schemas.microsoft.com/office/word/2016/wordml/cid" xmlns:w16="http://schemas.microsoft.com/office/word/2018/wordml" xmlns:w16sdtdh="http://schemas.microsoft.com/office/word/2020/wordml/sdtdatahash" xmlns:w16se="http://schemas.microsoft.com/office/word/2015/wordml/symex" xmlns:wpg="http://schemas.microsoft.com/office/word/2010/wordprocessingGroup" xmlns:wpi="http://schemas.microsoft.com/office/word/2010/wordprocessingInk" xmlns:wne="http://schemas.microsoft.com/office/word/2006/wordml" xmlns:wps="http://schemas.microsoft.com/office/word/2010/wordprocessingShape" mc:Ignorable="w14 w15 w16se w16cid w16 w16cex w16sdtdh wp14">
+  <w:endnote w:type="separator" w:id="-1">
+    <w:p>
+      <w:pPr>
+        <w:spacing w:after="0" w:line="240" w:lineRule="auto"/>
+      </w:pPr>
+      <w:r>
+        <w:separator/>
+      </w:r>
+    </w:p>
+  </w:endnote>
+  <w:endnote w:type="continuationSeparator" w:id="0">
+    <w:p>
+      <w:pPr>
+        <w:spacing w:after="0" w:line="240" w:lineRule="auto"/>
+      </w:pPr>
+      <w:r>
+        <w:continuationSeparator/>
+      </w:r>
+    </w:p>
+  </w:endnote>
+</w:endnotes>
+</file>
+
+<file path=word/footer1.xml><?xml version="1.0" encoding="utf-8"?>
+<w:ftr xmlns:wpc="http://schemas.microsoft.com/office/word/2010/wordprocessingCanvas" xmlns:cx="http://schemas.microsoft.com/office/drawing/2014/chartex" xmlns:cx1="http://schemas.microsoft.com/office/drawing/2015/9/8/chartex" xmlns:cx2="http://schemas.microsoft.com/office/drawing/2015/10/21/chartex" xmlns:cx3="http://schemas.microsoft.com/office/drawing/2016/5/9/chartex" xmlns:cx4="http://schemas.microsoft.com/office/drawing/2016/5/10/chartex" xmlns:cx5="http://schemas.microsoft.com/office/drawing/2016/5/11/chartex" xmlns:cx6="http://schemas.microsoft.com/office/drawing/2016/5/12/chartex" xmlns:cx7="http://schemas.microsoft.com/office/drawing/2016/5/13/chartex" xmlns:cx8="http://schemas.microsoft.com/office/drawing/2016/5/14/chartex" xmlns:mc="http://schemas.openxmlformats.org/markup-compatibility/2006" xmlns:aink="http://schemas.microsoft.com/office/drawing/2016/ink" xmlns:am3d="http://schemas.microsoft.com/office/drawing/2017/model3d" xmlns:o="urn:schemas-microsoft-com:office:office" xmlns:oel="http://schemas.microsoft.com/office/2019/extlst" xmlns:r="http://schemas.openxmlformats.org/officeDocument/2006/relationships" xmlns:m="http://schemas.openxmlformats.org/officeDocument/2006/math" xmlns:v="urn:schemas-microsoft-com:vml" xmlns:wp14="http://schemas.microsoft.com/office/word/2010/wordprocessingDrawing" xmlns:wp="http://schemas.openxmlformats.org/drawingml/2006/wordprocessingDrawing" xmlns:w10="urn:schemas-microsoft-com:office:word" xmlns:w="http://schemas.openxmlformats.org/wordprocessingml/2006/main" xmlns:w14="http://schemas.microsoft.com/office/word/2010/wordml" xmlns:w15="http://schemas.microsoft.com/office/word/2012/wordml" xmlns:w16cex="http://schemas.microsoft.com/office/word/2018/wordml/cex" xmlns:w16cid="http://schemas.microsoft.com/office/word/2016/wordml/cid" xmlns:w16="http://schemas.microsoft.com/office/word/2018/wordml" xmlns:w16sdtdh="http://schemas.microsoft.com/office/word/2020/wordml/sdtdatahash" xmlns:w16se="http://schemas.microsoft.com/office/word/2015/wordml/symex" xmlns:wpg="http://schemas.microsoft.com/office/word/2010/wordprocessingGroup" xmlns:wpi="http://schemas.microsoft.com/office/word/2010/wordprocessingInk" xmlns:wne="http://schemas.microsoft.com/office/word/2006/wordml" xmlns:wps="http://schemas.microsoft.com/office/word/2010/wordprocessingShape" mc:Ignorable="w14 w15 w16se w16cid w16 w16cex w16sdtdh wp14">
+  <w:sdt>
+    <w:sdtPr>
+      <w:id w:val="-730083397"/>
+      <w:docPartObj>
+        <w:docPartGallery w:val="Page Numbers (Bottom of Page)"/>
+        <w:docPartUnique/>
+      </w:docPartObj>
+    </w:sdtPr>
+    <w:sdtContent>
+      <w:p>
+        <w:pPr>
+          <w:pStyle w:val="Stopka"/>
+          <w:jc w:val="center"/>
+        </w:pPr>
+        <w:r>
+          <w:fldChar w:fldCharType="begin"/>
+        </w:r>
+        <w:r>
+          <w:instrText>PAGE   \* MERGEFORMAT</w:instrText>
+        </w:r>
+        <w:r>
+          <w:fldChar w:fldCharType="separate"/>
+        </w:r>
+        <w:r>
+          <w:t>2</w:t>
+        </w:r>
+        <w:r>
+          <w:fldChar w:fldCharType="end"/>
+        </w:r>
+      </w:p>
+    </w:sdtContent>
+  </w:sdt>
+  <w:p>
+    <w:pPr>
+      <w:pStyle w:val="Stopka"/>
+    </w:pPr>
+  </w:p>
+</w:ftr>
+</file>
+
+<file path=word/footnotes.xml><?xml version="1.0" encoding="utf-8"?>
+<w:footnotes xmlns:wpc="http://schemas.microsoft.com/office/word/2010/wordprocessingCanvas" xmlns:cx="http://schemas.microsoft.com/office/drawing/2014/chartex" xmlns:cx1="http://schemas.microsoft.com/office/drawing/2015/9/8/chartex" xmlns:cx2="http://schemas.microsoft.com/office/drawing/2015/10/21/chartex" xmlns:cx3="http://schemas.microsoft.com/office/drawing/2016/5/9/chartex" xmlns:cx4="http://schemas.microsoft.com/office/drawing/2016/5/10/chartex" xmlns:cx5="http://schemas.microsoft.com/office/drawing/2016/5/11/chartex" xmlns:cx6="http://schemas.microsoft.com/office/drawing/2016/5/12/chartex" xmlns:cx7="http://schemas.microsoft.com/office/drawing/2016/5/13/chartex" xmlns:cx8="http://schemas.microsoft.com/office/drawing/2016/5/14/chartex" xmlns:mc="http://schemas.openxmlformats.org/markup-compatibility/2006" xmlns:aink="http://schemas.microsoft.com/office/drawing/2016/ink" xmlns:am3d="http://schemas.microsoft.com/office/drawing/2017/model3d" xmlns:o="urn:schemas-microsoft-com:office:office" xmlns:oel="http://schemas.microsoft.com/office/2019/extlst" xmlns:r="http://schemas.openxmlformats.org/officeDocument/2006/relationships" xmlns:m="http://schemas.openxmlformats.org/officeDocument/2006/math" xmlns:v="urn:schemas-microsoft-com:vml" xmlns:wp14="http://schemas.microsoft.com/office/word/2010/wordprocessingDrawing" xmlns:wp="http://schemas.openxmlformats.org/drawingml/2006/wordprocessingDrawing" xmlns:w10="urn:schemas-microsoft-com:office:word" xmlns:w="http://schemas.openxmlformats.org/wordprocessingml/2006/main" xmlns:w14="http://schemas.microsoft.com/office/word/2010/wordml" xmlns:w15="http://schemas.microsoft.com/office/word/2012/wordml" xmlns:w16cex="http://schemas.microsoft.com/office/word/2018/wordml/cex" xmlns:w16cid="http://schemas.microsoft.com/office/word/2016/wordml/cid" xmlns:w16="http://schemas.microsoft.com/office/word/2018/wordml" xmlns:w16sdtdh="http://schemas.microsoft.com/office/word/2020/wordml/sdtdatahash" xmlns:w16se="http://schemas.microsoft.com/office/word/2015/wordml/symex" xmlns:wpg="http://schemas.microsoft.com/office/word/2010/wordprocessingGroup" xmlns:wpi="http://schemas.microsoft.com/office/word/2010/wordprocessingInk" xmlns:wne="http://schemas.microsoft.com/office/word/2006/wordml" xmlns:wps="http://schemas.microsoft.com/office/word/2010/wordprocessingShape" mc:Ignorable="w14 w15 w16se w16cid w16 w16cex w16sdtdh wp14">
+  <w:footnote w:type="separator" w:id="-1">
+    <w:p>
+      <w:pPr>
+        <w:spacing w:after="0" w:line="240" w:lineRule="auto"/>
+      </w:pPr>
+      <w:r>
+        <w:separator/>
+      </w:r>
+    </w:p>
+  </w:footnote>
+  <w:footnote w:type="continuationSeparator" w:id="0">
+    <w:p>
+      <w:pPr>
+        <w:spacing w:after="0" w:line="240" w:lineRule="auto"/>
+      </w:pPr>
+      <w:r>
+        <w:continuationSeparator/>
+      </w:r>
+    </w:p>
+  </w:footnote>
+</w:footnotes>
+</file>
+
+<file path=word/numbering.xml><?xml version="1.0" encoding="utf-8"?>
+<w:numbering xmlns:wpc="http://schemas.microsoft.com/office/word/2010/wordprocessingCanvas" xmlns:cx="http://schemas.microsoft.com/office/drawing/2014/chartex" xmlns:cx1="http://schemas.microsoft.com/office/drawing/2015/9/8/chartex" xmlns:cx2="http://schemas.microsoft.com/office/drawing/2015/10/21/chartex" xmlns:cx3="http://schemas.microsoft.com/office/drawing/2016/5/9/chartex" xmlns:cx4="http://schemas.microsoft.com/office/drawing/2016/5/10/chartex" xmlns:cx5="http://schemas.microsoft.com/office/drawing/2016/5/11/chartex" xmlns:cx6="http://schemas.microsoft.com/office/drawing/2016/5/12/chartex" xmlns:cx7="http://schemas.microsoft.com/office/drawing/2016/5/13/chartex" xmlns:cx8="http://schemas.microsoft.com/office/drawing/2016/5/14/chartex" xmlns:mc="http://schemas.openxmlformats.org/markup-compatibility/2006" xmlns:aink="http://schemas.microsoft.com/office/drawing/2016/ink" xmlns:am3d="http://schemas.microsoft.com/office/drawing/2017/model3d" xmlns:o="urn:schemas-microsoft-com:office:office" xmlns:oel="http://schemas.microsoft.com/office/2019/extlst" xmlns:r="http://schemas.openxmlformats.org/officeDocument/2006/relationships" xmlns:m="http://schemas.openxmlformats.org/officeDocument/2006/math" xmlns:v="urn:schemas-microsoft-com:vml" xmlns:wp14="http://schemas.microsoft.com/office/word/2010/wordprocessingDrawing" xmlns:wp="http://schemas.openxmlformats.org/drawingml/2006/wordprocessingDrawing" xmlns:w10="urn:schemas-microsoft-com:office:word" xmlns:w="http://schemas.openxmlformats.org/wordprocessingml/2006/main" xmlns:w14="http://schemas.microsoft.com/office/word/2010/wordml" xmlns:w15="http://schemas.microsoft.com/office/word/2012/wordml" xmlns:w16cex="http://schemas.microsoft.com/office/word/2018/wordml/cex" xmlns:w16cid="http://schemas.microsoft.com/office/word/2016/wordml/cid" xmlns:w16="http://schemas.microsoft.com/office/word/2018/wordml" xmlns:w16sdtdh="http://schemas.microsoft.com/office/word/2020/wordml/sdtdatahash" xmlns:w16se="http://schemas.microsoft.com/office/word/2015/wordml/symex" xmlns:wpg="http://schemas.microsoft.com/office/word/2010/wordprocessingGroup" xmlns:wpi="http://schemas.microsoft.com/office/word/2010/wordprocessingInk" xmlns:wne="http://schemas.microsoft.com/office/word/2006/wordml" xmlns:wps="http://schemas.microsoft.com/office/word/2010/wordprocessingShape" mc:Ignorable="w14 w15 w16se w16cid w16 w16cex w16sdtdh wp14">
+  <w:abstractNum w:abstractNumId="0" w15:restartNumberingAfterBreak="0">
+    <w:nsid w:val="06B7537D"/>
+    <w:multiLevelType w:val="multilevel"/>
+    <w:tmpl w:val="77D6B44C"/>
+    <w:lvl w:ilvl="0">
+      <w:start w:val="1"/>
+      <w:numFmt w:val="decimal"/>
+      <w:lvlText w:val="%1"/>
+      <w:lvlJc w:val="left"/>
+      <w:pPr>
+        <w:ind w:left="360" w:hanging="360"/>
+      </w:pPr>
+      <w:rPr>
+        <w:rFonts w:hint="default"/>
+      </w:rPr>
+    </w:lvl>
+    <w:lvl w:ilvl="1">
+      <w:start w:val="1"/>
+      <w:numFmt w:val="decimal"/>
+      <w:lvlText w:val="%1.%2"/>
+      <w:lvlJc w:val="left"/>
+      <w:pPr>
+        <w:ind w:left="360" w:hanging="360"/>
+      </w:pPr>
+      <w:rPr>
+        <w:rFonts w:hint="default"/>
+      </w:rPr>
+    </w:lvl>
+    <w:lvl w:ilvl="2">
+      <w:start w:val="1"/>
+      <w:numFmt w:val="decimal"/>
+      <w:lvlText w:val="%1.%2.%3"/>
+      <w:lvlJc w:val="left"/>
+      <w:pPr>
+        <w:ind w:left="720" w:hanging="720"/>
+      </w:pPr>
+      <w:rPr>
+        <w:rFonts w:hint="default"/>
+      </w:rPr>
+    </w:lvl>
+    <w:lvl w:ilvl="3">
+      <w:start w:val="1"/>
+      <w:numFmt w:val="decimal"/>
+      <w:lvlText w:val="%1.%2.%3.%4"/>
+      <w:lvlJc w:val="left"/>
+      <w:pPr>
+        <w:ind w:left="720" w:hanging="720"/>
+      </w:pPr>
+      <w:rPr>
+        <w:rFonts w:hint="default"/>
+      </w:rPr>
+    </w:lvl>
+    <w:lvl w:ilvl="4">
+      <w:start w:val="1"/>
+      <w:numFmt w:val="decimal"/>
+      <w:lvlText w:val="%1.%2.%3.%4.%5"/>
+      <w:lvlJc w:val="left"/>
+      <w:pPr>
+        <w:ind w:left="1080" w:hanging="1080"/>
+      </w:pPr>
+      <w:rPr>
+        <w:rFonts w:hint="default"/>
+      </w:rPr>
+    </w:lvl>
+    <w:lvl w:ilvl="5">
+      <w:start w:val="1"/>
+      <w:numFmt w:val="decimal"/>
+      <w:lvlText w:val="%1.%2.%3.%4.%5.%6"/>
+      <w:lvlJc w:val="left"/>
+      <w:pPr>
+        <w:ind w:left="1080" w:hanging="1080"/>
+      </w:pPr>
+      <w:rPr>
+        <w:rFonts w:hint="default"/>
+      </w:rPr>
+    </w:lvl>
+    <w:lvl w:ilvl="6">
+      <w:start w:val="1"/>
+      <w:numFmt w:val="decimal"/>
+      <w:lvlText w:val="%1.%2.%3.%4.%5.%6.%7"/>
+      <w:lvlJc w:val="left"/>
+      <w:pPr>
+        <w:ind w:left="1440" w:hanging="1440"/>
+      </w:pPr>
+      <w:rPr>
+        <w:rFonts w:hint="default"/>
+      </w:rPr>
+    </w:lvl>
+    <w:lvl w:ilvl="7">
+      <w:start w:val="1"/>
+      <w:numFmt w:val="decimal"/>
+      <w:lvlText w:val="%1.%2.%3.%4.%5.%6.%7.%8"/>
+      <w:lvlJc w:val="left"/>
+      <w:pPr>
+        <w:ind w:left="1440" w:hanging="1440"/>
+      </w:pPr>
+      <w:rPr>
+        <w:rFonts w:hint="default"/>
+      </w:rPr>
+    </w:lvl>
+    <w:lvl w:ilvl="8">
+      <w:start w:val="1"/>
+      <w:numFmt w:val="decimal"/>
+      <w:lvlText w:val="%1.%2.%3.%4.%5.%6.%7.%8.%9"/>
+      <w:lvlJc w:val="left"/>
+      <w:pPr>
+        <w:ind w:left="1440" w:hanging="1440"/>
+      </w:pPr>
+      <w:rPr>
+        <w:rFonts w:hint="default"/>
+      </w:rPr>
+    </w:lvl>
+  </w:abstractNum>
+  <w:abstractNum w:abstractNumId="1" w15:restartNumberingAfterBreak="0">
+    <w:nsid w:val="0B1D1578"/>
+    <w:multiLevelType w:val="hybridMultilevel"/>
+    <w:tmpl w:val="C7B4EC78"/>
+    <w:lvl w:ilvl="0" w:tplc="0415000F">
+      <w:start w:val="1"/>
+      <w:numFmt w:val="decimal"/>
+      <w:lvlText w:val="%1."/>
+      <w:lvlJc w:val="left"/>
+      <w:pPr>
+        <w:ind w:left="720" w:hanging="360"/>
+      </w:pPr>
+      <w:rPr>
+        <w:rFonts w:hint="default"/>
+      </w:rPr>
+    </w:lvl>
+    <w:lvl w:ilvl="1" w:tplc="04150019" w:tentative="1">
+      <w:start w:val="1"/>
+      <w:numFmt w:val="lowerLetter"/>
+      <w:lvlText w:val="%2."/>
+      <w:lvlJc w:val="left"/>
+      <w:pPr>
+        <w:ind w:left="1440" w:hanging="360"/>
+      </w:pPr>
+    </w:lvl>
+    <w:lvl w:ilvl="2" w:tplc="0415001B" w:tentative="1">
+      <w:start w:val="1"/>
+      <w:numFmt w:val="lowerRoman"/>
+      <w:lvlText w:val="%3."/>
+      <w:lvlJc w:val="right"/>
+      <w:pPr>
+        <w:ind w:left="2160" w:hanging="180"/>
+      </w:pPr>
+    </w:lvl>
+    <w:lvl w:ilvl="3" w:tplc="0415000F" w:tentative="1">
+      <w:start w:val="1"/>
+      <w:numFmt w:val="decimal"/>
+      <w:lvlText w:val="%4."/>
+      <w:lvlJc w:val="left"/>
+      <w:pPr>
+        <w:ind w:left="2880" w:hanging="360"/>
+      </w:pPr>
+    </w:lvl>
+    <w:lvl w:ilvl="4" w:tplc="04150019" w:tentative="1">
+      <w:start w:val="1"/>
+      <w:numFmt w:val="lowerLetter"/>
+      <w:lvlText w:val="%5."/>
+      <w:lvlJc w:val="left"/>
+      <w:pPr>
+        <w:ind w:left="3600" w:hanging="360"/>
+      </w:pPr>
+    </w:lvl>
+    <w:lvl w:ilvl="5" w:tplc="0415001B" w:tentative="1">
+      <w:start w:val="1"/>
+      <w:numFmt w:val="lowerRoman"/>
+      <w:lvlText w:val="%6."/>
+      <w:lvlJc w:val="right"/>
+      <w:pPr>
+        <w:ind w:left="4320" w:hanging="180"/>
+      </w:pPr>
+    </w:lvl>
+    <w:lvl w:ilvl="6" w:tplc="0415000F" w:tentative="1">
+      <w:start w:val="1"/>
+      <w:numFmt w:val="decimal"/>
+      <w:lvlText w:val="%7."/>
+      <w:lvlJc w:val="left"/>
+      <w:pPr>
+        <w:ind w:left="5040" w:hanging="360"/>
+      </w:pPr>
+    </w:lvl>
+    <w:lvl w:ilvl="7" w:tplc="04150019" w:tentative="1">
+      <w:start w:val="1"/>
+      <w:numFmt w:val="lowerLetter"/>
+      <w:lvlText w:val="%8."/>
+      <w:lvlJc w:val="left"/>
+      <w:pPr>
+        <w:ind w:left="5760" w:hanging="360"/>
+      </w:pPr>
+    </w:lvl>
+    <w:lvl w:ilvl="8" w:tplc="0415001B" w:tentative="1">
+      <w:start w:val="1"/>
+      <w:numFmt w:val="lowerRoman"/>
+      <w:lvlText w:val="%9."/>
+      <w:lvlJc w:val="right"/>
+      <w:pPr>
+        <w:ind w:left="6480" w:hanging="180"/>
+      </w:pPr>
+    </w:lvl>
+  </w:abstractNum>
+  <w:abstractNum w:abstractNumId="2" w15:restartNumberingAfterBreak="0">
+    <w:nsid w:val="152E3B0E"/>
+    <w:multiLevelType w:val="multilevel"/>
+    <w:tmpl w:val="0415001F"/>
+    <w:lvl w:ilvl="0">
+      <w:start w:val="1"/>
+      <w:numFmt w:val="decimal"/>
+      <w:lvlText w:val="%1."/>
+      <w:lvlJc w:val="left"/>
+      <w:pPr>
+        <w:ind w:left="360" w:hanging="360"/>
+      </w:pPr>
+    </w:lvl>
+    <w:lvl w:ilvl="1">
+      <w:start w:val="1"/>
+      <w:numFmt w:val="decimal"/>
+      <w:lvlText w:val="%1.%2."/>
+      <w:lvlJc w:val="left"/>
+      <w:pPr>
+        <w:ind w:left="792" w:hanging="432"/>
+      </w:pPr>
+    </w:lvl>
+    <w:lvl w:ilvl="2">
+      <w:start w:val="1"/>
+      <w:numFmt w:val="decimal"/>
+      <w:lvlText w:val="%1.%2.%3."/>
+      <w:lvlJc w:val="left"/>
+      <w:pPr>
+        <w:ind w:left="1224" w:hanging="504"/>
+      </w:pPr>
+    </w:lvl>
+    <w:lvl w:ilvl="3">
+      <w:start w:val="1"/>
+      <w:numFmt w:val="decimal"/>
+      <w:lvlText w:val="%1.%2.%3.%4."/>
+      <w:lvlJc w:val="left"/>
+      <w:pPr>
+        <w:ind w:left="1728" w:hanging="648"/>
+      </w:pPr>
+    </w:lvl>
+    <w:lvl w:ilvl="4">
+      <w:start w:val="1"/>
+      <w:numFmt w:val="decimal"/>
+      <w:lvlText w:val="%1.%2.%3.%4.%5."/>
+      <w:lvlJc w:val="left"/>
+      <w:pPr>
+        <w:ind w:left="2232" w:hanging="792"/>
+      </w:pPr>
+    </w:lvl>
+    <w:lvl w:ilvl="5">
+      <w:start w:val="1"/>
+      <w:numFmt w:val="decimal"/>
+      <w:lvlText w:val="%1.%2.%3.%4.%5.%6."/>
+      <w:lvlJc w:val="left"/>
+      <w:pPr>
+        <w:ind w:left="2736" w:hanging="936"/>
+      </w:pPr>
+    </w:lvl>
+    <w:lvl w:ilvl="6">
+      <w:start w:val="1"/>
+      <w:numFmt w:val="decimal"/>
+      <w:lvlText w:val="%1.%2.%3.%4.%5.%6.%7."/>
+      <w:lvlJc w:val="left"/>
+      <w:pPr>
+        <w:ind w:left="3240" w:hanging="1080"/>
+      </w:pPr>
+    </w:lvl>
+    <w:lvl w:ilvl="7">
+      <w:start w:val="1"/>
+      <w:numFmt w:val="decimal"/>
+      <w:lvlText w:val="%1.%2.%3.%4.%5.%6.%7.%8."/>
+      <w:lvlJc w:val="left"/>
+      <w:pPr>
+        <w:ind w:left="3744" w:hanging="1224"/>
+      </w:pPr>
+    </w:lvl>
+    <w:lvl w:ilvl="8">
+      <w:start w:val="1"/>
+      <w:numFmt w:val="decimal"/>
+      <w:lvlText w:val="%1.%2.%3.%4.%5.%6.%7.%8.%9."/>
+      <w:lvlJc w:val="left"/>
+      <w:pPr>
+        <w:ind w:left="4320" w:hanging="1440"/>
+      </w:pPr>
+    </w:lvl>
+  </w:abstractNum>
+  <w:abstractNum w:abstractNumId="3" w15:restartNumberingAfterBreak="0">
+    <w:nsid w:val="20E6524F"/>
+    <w:multiLevelType w:val="hybridMultilevel"/>
+    <w:tmpl w:val="C36CA40C"/>
+    <w:lvl w:ilvl="0" w:tplc="0415000F">
+      <w:start w:val="1"/>
+      <w:numFmt w:val="decimal"/>
+      <w:lvlText w:val="%1."/>
+      <w:lvlJc w:val="left"/>
+      <w:pPr>
+        <w:ind w:left="720" w:hanging="360"/>
+      </w:pPr>
+    </w:lvl>
+    <w:lvl w:ilvl="1" w:tplc="04150019" w:tentative="1">
+      <w:start w:val="1"/>
+      <w:numFmt w:val="lowerLetter"/>
+      <w:lvlText w:val="%2."/>
+      <w:lvlJc w:val="left"/>
+      <w:pPr>
+        <w:ind w:left="1440" w:hanging="360"/>
+      </w:pPr>
+    </w:lvl>
+    <w:lvl w:ilvl="2" w:tplc="0415001B" w:tentative="1">
+      <w:start w:val="1"/>
+      <w:numFmt w:val="lowerRoman"/>
+      <w:lvlText w:val="%3."/>
+      <w:lvlJc w:val="right"/>
+      <w:pPr>
+        <w:ind w:left="2160" w:hanging="180"/>
+      </w:pPr>
+    </w:lvl>
+    <w:lvl w:ilvl="3" w:tplc="0415000F" w:tentative="1">
+      <w:start w:val="1"/>
+      <w:numFmt w:val="decimal"/>
+      <w:lvlText w:val="%4."/>
+      <w:lvlJc w:val="left"/>
+      <w:pPr>
+        <w:ind w:left="2880" w:hanging="360"/>
+      </w:pPr>
+    </w:lvl>
+    <w:lvl w:ilvl="4" w:tplc="04150019" w:tentative="1">
+      <w:start w:val="1"/>
+      <w:numFmt w:val="lowerLetter"/>
+      <w:lvlText w:val="%5."/>
+      <w:lvlJc w:val="left"/>
+      <w:pPr>
+        <w:ind w:left="3600" w:hanging="360"/>
+      </w:pPr>
+    </w:lvl>
+    <w:lvl w:ilvl="5" w:tplc="0415001B" w:tentative="1">
+      <w:start w:val="1"/>
+      <w:numFmt w:val="lowerRoman"/>
+      <w:lvlText w:val="%6."/>
+      <w:lvlJc w:val="right"/>
+      <w:pPr>
+        <w:ind w:left="4320" w:hanging="180"/>
+      </w:pPr>
+    </w:lvl>
+    <w:lvl w:ilvl="6" w:tplc="0415000F" w:tentative="1">
+      <w:start w:val="1"/>
+      <w:numFmt w:val="decimal"/>
+      <w:lvlText w:val="%7."/>
+      <w:lvlJc w:val="left"/>
+      <w:pPr>
+        <w:ind w:left="5040" w:hanging="360"/>
+      </w:pPr>
+    </w:lvl>
+    <w:lvl w:ilvl="7" w:tplc="04150019" w:tentative="1">
+      <w:start w:val="1"/>
+      <w:numFmt w:val="lowerLetter"/>
+      <w:lvlText w:val="%8."/>
+      <w:lvlJc w:val="left"/>
+      <w:pPr>
+        <w:ind w:left="5760" w:hanging="360"/>
+      </w:pPr>
+    </w:lvl>
+    <w:lvl w:ilvl="8" w:tplc="0415001B" w:tentative="1">
+      <w:start w:val="1"/>
+      <w:numFmt w:val="lowerRoman"/>
+      <w:lvlText w:val="%9."/>
+      <w:lvlJc w:val="right"/>
+      <w:pPr>
+        <w:ind w:left="6480" w:hanging="180"/>
+      </w:pPr>
+    </w:lvl>
+  </w:abstractNum>
+  <w:abstractNum w:abstractNumId="4" w15:restartNumberingAfterBreak="0">
+    <w:nsid w:val="27E83C43"/>
+    <w:multiLevelType w:val="hybridMultilevel"/>
+    <w:tmpl w:val="F60245B6"/>
+    <w:lvl w:ilvl="0" w:tplc="0415000F">
+      <w:start w:val="1"/>
+      <w:numFmt w:val="decimal"/>
+      <w:lvlText w:val="%1."/>
+      <w:lvlJc w:val="left"/>
+      <w:pPr>
+        <w:ind w:left="720" w:hanging="360"/>
+      </w:pPr>
+      <w:rPr>
+        <w:rFonts w:hint="default"/>
+      </w:rPr>
+    </w:lvl>
+    <w:lvl w:ilvl="1" w:tplc="04150019" w:tentative="1">
+      <w:start w:val="1"/>
+      <w:numFmt w:val="lowerLetter"/>
+      <w:lvlText w:val="%2."/>
+      <w:lvlJc w:val="left"/>
+      <w:pPr>
+        <w:ind w:left="1440" w:hanging="360"/>
+      </w:pPr>
+    </w:lvl>
+    <w:lvl w:ilvl="2" w:tplc="0415001B" w:tentative="1">
+      <w:start w:val="1"/>
+      <w:numFmt w:val="lowerRoman"/>
+      <w:lvlText w:val="%3."/>
+      <w:lvlJc w:val="right"/>
+      <w:pPr>
+        <w:ind w:left="2160" w:hanging="180"/>
+      </w:pPr>
+    </w:lvl>
+    <w:lvl w:ilvl="3" w:tplc="0415000F" w:tentative="1">
+      <w:start w:val="1"/>
+      <w:numFmt w:val="decimal"/>
+      <w:lvlText w:val="%4."/>
+      <w:lvlJc w:val="left"/>
+      <w:pPr>
+        <w:ind w:left="2880" w:hanging="360"/>
+      </w:pPr>
+    </w:lvl>
+    <w:lvl w:ilvl="4" w:tplc="04150019" w:tentative="1">
+      <w:start w:val="1"/>
+      <w:numFmt w:val="lowerLetter"/>
+      <w:lvlText w:val="%5."/>
+      <w:lvlJc w:val="left"/>
+      <w:pPr>
+        <w:ind w:left="3600" w:hanging="360"/>
+      </w:pPr>
+    </w:lvl>
+    <w:lvl w:ilvl="5" w:tplc="0415001B" w:tentative="1">
+      <w:start w:val="1"/>
+      <w:numFmt w:val="lowerRoman"/>
+      <w:lvlText w:val="%6."/>
+      <w:lvlJc w:val="right"/>
+      <w:pPr>
+        <w:ind w:left="4320" w:hanging="180"/>
+      </w:pPr>
+    </w:lvl>
+    <w:lvl w:ilvl="6" w:tplc="0415000F" w:tentative="1">
+      <w:start w:val="1"/>
+      <w:numFmt w:val="decimal"/>
+      <w:lvlText w:val="%7."/>
+      <w:lvlJc w:val="left"/>
+      <w:pPr>
+        <w:ind w:left="5040" w:hanging="360"/>
+      </w:pPr>
+    </w:lvl>
+    <w:lvl w:ilvl="7" w:tplc="04150019" w:tentative="1">
+      <w:start w:val="1"/>
+      <w:numFmt w:val="lowerLetter"/>
+      <w:lvlText w:val="%8."/>
+      <w:lvlJc w:val="left"/>
+      <w:pPr>
+        <w:ind w:left="5760" w:hanging="360"/>
+      </w:pPr>
+    </w:lvl>
+    <w:lvl w:ilvl="8" w:tplc="0415001B" w:tentative="1">
+      <w:start w:val="1"/>
+      <w:numFmt w:val="lowerRoman"/>
+      <w:lvlText w:val="%9."/>
+      <w:lvlJc w:val="right"/>
+      <w:pPr>
+        <w:ind w:left="6480" w:hanging="180"/>
+      </w:pPr>
+    </w:lvl>
+  </w:abstractNum>
+  <w:abstractNum w:abstractNumId="5" w15:restartNumberingAfterBreak="0">
+    <w:nsid w:val="37B721FF"/>
+    <w:multiLevelType w:val="multilevel"/>
+    <w:tmpl w:val="43D8286C"/>
+    <w:lvl w:ilvl="0">
+      <w:start w:val="1"/>
+      <w:numFmt w:val="decimal"/>
+      <w:lvlText w:val="%1."/>
+      <w:lvlJc w:val="left"/>
+      <w:pPr>
+        <w:ind w:left="720" w:hanging="360"/>
+      </w:pPr>
+      <w:rPr>
+        <w:rFonts w:hint="default"/>
+      </w:rPr>
+    </w:lvl>
+    <w:lvl w:ilvl="1">
+      <w:start w:val="1"/>
+      <w:numFmt w:val="decimal"/>
+      <w:isLgl/>
+      <w:lvlText w:val="%1.%2."/>
+      <w:lvlJc w:val="left"/>
+      <w:pPr>
+        <w:ind w:left="1080" w:hanging="720"/>
+      </w:pPr>
+      <w:rPr>
+        <w:rFonts w:hint="default"/>
+      </w:rPr>
+    </w:lvl>
+    <w:lvl w:ilvl="2">
+      <w:start w:val="1"/>
+      <w:numFmt w:val="decimal"/>
+      <w:isLgl/>
+      <w:lvlText w:val="%1.%2.%3."/>
+      <w:lvlJc w:val="left"/>
+      <w:pPr>
+        <w:ind w:left="1080" w:hanging="720"/>
+      </w:pPr>
+      <w:rPr>
+        <w:rFonts w:hint="default"/>
+      </w:rPr>
+    </w:lvl>
+    <w:lvl w:ilvl="3">
+      <w:start w:val="1"/>
+      <w:numFmt w:val="decimal"/>
+      <w:isLgl/>
+      <w:lvlText w:val="%1.%2.%3.%4."/>
+      <w:lvlJc w:val="left"/>
+      <w:pPr>
+        <w:ind w:left="1440" w:hanging="1080"/>
+      </w:pPr>
+      <w:rPr>
+        <w:rFonts w:hint="default"/>
+      </w:rPr>
+    </w:lvl>
+    <w:lvl w:ilvl="4">
+      <w:start w:val="1"/>
+      <w:numFmt w:val="decimal"/>
+      <w:isLgl/>
+      <w:lvlText w:val="%1.%2.%3.%4.%5."/>
+      <w:lvlJc w:val="left"/>
+      <w:pPr>
+        <w:ind w:left="1800" w:hanging="1440"/>
+      </w:pPr>
+      <w:rPr>
+        <w:rFonts w:hint="default"/>
+      </w:rPr>
+    </w:lvl>
+    <w:lvl w:ilvl="5">
+      <w:start w:val="1"/>
+      <w:numFmt w:val="decimal"/>
+      <w:isLgl/>
+      <w:lvlText w:val="%1.%2.%3.%4.%5.%6."/>
+      <w:lvlJc w:val="left"/>
+      <w:pPr>
+        <w:ind w:left="1800" w:hanging="1440"/>
+      </w:pPr>
+      <w:rPr>
+        <w:rFonts w:hint="default"/>
+      </w:rPr>
+    </w:lvl>
+    <w:lvl w:ilvl="6">
+      <w:start w:val="1"/>
+      <w:numFmt w:val="decimal"/>
+      <w:isLgl/>
+      <w:lvlText w:val="%1.%2.%3.%4.%5.%6.%7."/>
+      <w:lvlJc w:val="left"/>
+      <w:pPr>
+        <w:ind w:left="2160" w:hanging="1800"/>
+      </w:pPr>
+      <w:rPr>
+        <w:rFonts w:hint="default"/>
+      </w:rPr>
+    </w:lvl>
+    <w:lvl w:ilvl="7">
+      <w:start w:val="1"/>
+      <w:numFmt w:val="decimal"/>
+      <w:isLgl/>
+      <w:lvlText w:val="%1.%2.%3.%4.%5.%6.%7.%8."/>
+      <w:lvlJc w:val="left"/>
+      <w:pPr>
+        <w:ind w:left="2520" w:hanging="2160"/>
+      </w:pPr>
+      <w:rPr>
+        <w:rFonts w:hint="default"/>
+      </w:rPr>
+    </w:lvl>
+    <w:lvl w:ilvl="8">
+      <w:start w:val="1"/>
+      <w:numFmt w:val="decimal"/>
+      <w:isLgl/>
+      <w:lvlText w:val="%1.%2.%3.%4.%5.%6.%7.%8.%9."/>
+      <w:lvlJc w:val="left"/>
+      <w:pPr>
+        <w:ind w:left="2520" w:hanging="2160"/>
+      </w:pPr>
+      <w:rPr>
+        <w:rFonts w:hint="default"/>
+      </w:rPr>
+    </w:lvl>
+  </w:abstractNum>
+  <w:abstractNum w:abstractNumId="6" w15:restartNumberingAfterBreak="0">
+    <w:nsid w:val="4C407DEB"/>
+    <w:multiLevelType w:val="multilevel"/>
+    <w:tmpl w:val="0415001F"/>
+    <w:lvl w:ilvl="0">
+      <w:start w:val="1"/>
+      <w:numFmt w:val="decimal"/>
+      <w:lvlText w:val="%1."/>
+      <w:lvlJc w:val="left"/>
+      <w:pPr>
+        <w:ind w:left="360" w:hanging="360"/>
+      </w:pPr>
+    </w:lvl>
+    <w:lvl w:ilvl="1">
+      <w:start w:val="1"/>
+      <w:numFmt w:val="decimal"/>
+      <w:lvlText w:val="%1.%2."/>
+      <w:lvlJc w:val="left"/>
+      <w:pPr>
+        <w:ind w:left="792" w:hanging="432"/>
+      </w:pPr>
+    </w:lvl>
+    <w:lvl w:ilvl="2">
+      <w:start w:val="1"/>
+      <w:numFmt w:val="decimal"/>
+      <w:lvlText w:val="%1.%2.%3."/>
+      <w:lvlJc w:val="left"/>
+      <w:pPr>
+        <w:ind w:left="1224" w:hanging="504"/>
+      </w:pPr>
+    </w:lvl>
+    <w:lvl w:ilvl="3">
+      <w:start w:val="1"/>
+      <w:numFmt w:val="decimal"/>
+      <w:lvlText w:val="%1.%2.%3.%4."/>
+      <w:lvlJc w:val="left"/>
+      <w:pPr>
+        <w:ind w:left="1728" w:hanging="648"/>
+      </w:pPr>
+    </w:lvl>
+    <w:lvl w:ilvl="4">
+      <w:start w:val="1"/>
+      <w:numFmt w:val="decimal"/>
+      <w:lvlText w:val="%1.%2.%3.%4.%5."/>
+      <w:lvlJc w:val="left"/>
+      <w:pPr>
+        <w:ind w:left="2232" w:hanging="792"/>
+      </w:pPr>
+    </w:lvl>
+    <w:lvl w:ilvl="5">
+      <w:start w:val="1"/>
+      <w:numFmt w:val="decimal"/>
+      <w:lvlText w:val="%1.%2.%3.%4.%5.%6."/>
+      <w:lvlJc w:val="left"/>
+      <w:pPr>
+        <w:ind w:left="2736" w:hanging="936"/>
+      </w:pPr>
+    </w:lvl>
+    <w:lvl w:ilvl="6">
+      <w:start w:val="1"/>
+      <w:numFmt w:val="decimal"/>
+      <w:lvlText w:val="%1.%2.%3.%4.%5.%6.%7."/>
+      <w:lvlJc w:val="left"/>
+      <w:pPr>
+        <w:ind w:left="3240" w:hanging="1080"/>
+      </w:pPr>
+    </w:lvl>
+    <w:lvl w:ilvl="7">
+      <w:start w:val="1"/>
+      <w:numFmt w:val="decimal"/>
+      <w:lvlText w:val="%1.%2.%3.%4.%5.%6.%7.%8."/>
+      <w:lvlJc w:val="left"/>
+      <w:pPr>
+        <w:ind w:left="3744" w:hanging="1224"/>
+      </w:pPr>
+    </w:lvl>
+    <w:lvl w:ilvl="8">
+      <w:start w:val="1"/>
+      <w:numFmt w:val="decimal"/>
+      <w:lvlText w:val="%1.%2.%3.%4.%5.%6.%7.%8.%9."/>
+      <w:lvlJc w:val="left"/>
+      <w:pPr>
+        <w:ind w:left="4320" w:hanging="1440"/>
+      </w:pPr>
+    </w:lvl>
+  </w:abstractNum>
+  <w:abstractNum w:abstractNumId="7" w15:restartNumberingAfterBreak="0">
+    <w:nsid w:val="6F5D0C6D"/>
+    <w:multiLevelType w:val="hybridMultilevel"/>
+    <w:tmpl w:val="49E8A31E"/>
+    <w:lvl w:ilvl="0" w:tplc="0415000F">
+      <w:start w:val="1"/>
+      <w:numFmt w:val="decimal"/>
+      <w:lvlText w:val="%1."/>
+      <w:lvlJc w:val="left"/>
+      <w:pPr>
+        <w:ind w:left="720" w:hanging="360"/>
+      </w:pPr>
+      <w:rPr>
+        <w:rFonts w:hint="default"/>
+      </w:rPr>
+    </w:lvl>
+    <w:lvl w:ilvl="1" w:tplc="04150019" w:tentative="1">
+      <w:start w:val="1"/>
+      <w:numFmt w:val="lowerLetter"/>
+      <w:lvlText w:val="%2."/>
+      <w:lvlJc w:val="left"/>
+      <w:pPr>
+        <w:ind w:left="1440" w:hanging="360"/>
+      </w:pPr>
+    </w:lvl>
+    <w:lvl w:ilvl="2" w:tplc="0415001B" w:tentative="1">
+      <w:start w:val="1"/>
+      <w:numFmt w:val="lowerRoman"/>
+      <w:lvlText w:val="%3."/>
+      <w:lvlJc w:val="right"/>
+      <w:pPr>
+        <w:ind w:left="2160" w:hanging="180"/>
+      </w:pPr>
+    </w:lvl>
+    <w:lvl w:ilvl="3" w:tplc="0415000F" w:tentative="1">
+      <w:start w:val="1"/>
+      <w:numFmt w:val="decimal"/>
+      <w:lvlText w:val="%4."/>
+      <w:lvlJc w:val="left"/>
+      <w:pPr>
+        <w:ind w:left="2880" w:hanging="360"/>
+      </w:pPr>
+    </w:lvl>
+    <w:lvl w:ilvl="4" w:tplc="04150019" w:tentative="1">
+      <w:start w:val="1"/>
+      <w:numFmt w:val="lowerLetter"/>
+      <w:lvlText w:val="%5."/>
+      <w:lvlJc w:val="left"/>
+      <w:pPr>
+        <w:ind w:left="3600" w:hanging="360"/>
+      </w:pPr>
+    </w:lvl>
+    <w:lvl w:ilvl="5" w:tplc="0415001B" w:tentative="1">
+      <w:start w:val="1"/>
+      <w:numFmt w:val="lowerRoman"/>
+      <w:lvlText w:val="%6."/>
+      <w:lvlJc w:val="right"/>
+      <w:pPr>
+        <w:ind w:left="4320" w:hanging="180"/>
+      </w:pPr>
+    </w:lvl>
+    <w:lvl w:ilvl="6" w:tplc="0415000F" w:tentative="1">
+      <w:start w:val="1"/>
+      <w:numFmt w:val="decimal"/>
+      <w:lvlText w:val="%7."/>
+      <w:lvlJc w:val="left"/>
+      <w:pPr>
+        <w:ind w:left="5040" w:hanging="360"/>
+      </w:pPr>
+    </w:lvl>
+    <w:lvl w:ilvl="7" w:tplc="04150019" w:tentative="1">
+      <w:start w:val="1"/>
+      <w:numFmt w:val="lowerLetter"/>
+      <w:lvlText w:val="%8."/>
+      <w:lvlJc w:val="left"/>
+      <w:pPr>
+        <w:ind w:left="5760" w:hanging="360"/>
+      </w:pPr>
+    </w:lvl>
+    <w:lvl w:ilvl="8" w:tplc="0415001B" w:tentative="1">
+      <w:start w:val="1"/>
+      <w:numFmt w:val="lowerRoman"/>
+      <w:lvlText w:val="%9."/>
+      <w:lvlJc w:val="right"/>
+      <w:pPr>
+        <w:ind w:left="6480" w:hanging="180"/>
+      </w:pPr>
+    </w:lvl>
+  </w:abstractNum>
+  <w:num w:numId="1" w16cid:durableId="465590520">
+    <w:abstractNumId w:val="4"/>
+  </w:num>
+  <w:num w:numId="2" w16cid:durableId="295962226">
+    <w:abstractNumId w:val="1"/>
+  </w:num>
+  <w:num w:numId="3" w16cid:durableId="1410687580">
+    <w:abstractNumId w:val="3"/>
+  </w:num>
+  <w:num w:numId="4" w16cid:durableId="271674419">
+    <w:abstractNumId w:val="7"/>
+  </w:num>
+  <w:num w:numId="5" w16cid:durableId="1138188054">
+    <w:abstractNumId w:val="2"/>
+  </w:num>
+  <w:num w:numId="6" w16cid:durableId="1065882946">
+    <w:abstractNumId w:val="0"/>
+  </w:num>
+  <w:num w:numId="7" w16cid:durableId="1137334102">
+    <w:abstractNumId w:val="6"/>
+  </w:num>
+  <w:num w:numId="8" w16cid:durableId="16735060">
+    <w:abstractNumId w:val="5"/>
+  </w:num>
+</w:numbering>
 </file>
 
 <file path=word/styles.xml><?xml version="1.0" encoding="utf-8"?>
@@ -414,10 +6152,52 @@
     <w:name w:val="Normal"/>
     <w:qFormat/>
   </w:style>
+  <w:style w:type="paragraph" w:styleId="Nagwek1">
+    <w:name w:val="heading 1"/>
+    <w:basedOn w:val="Normalny"/>
+    <w:next w:val="Normalny"/>
+    <w:link w:val="Nagwek1Znak"/>
+    <w:uiPriority w:val="9"/>
+    <w:qFormat/>
+    <w:rsid w:val="00D87C0E"/>
+    <w:pPr>
+      <w:keepNext/>
+      <w:keepLines/>
+      <w:spacing w:before="240" w:after="0"/>
+      <w:outlineLvl w:val="0"/>
+    </w:pPr>
+    <w:rPr>
+      <w:rFonts w:asciiTheme="majorHAnsi" w:eastAsiaTheme="majorEastAsia" w:hAnsiTheme="majorHAnsi" w:cstheme="majorBidi"/>
+      <w:color w:val="2F5496" w:themeColor="accent1" w:themeShade="BF"/>
+      <w:sz w:val="32"/>
+      <w:szCs w:val="32"/>
+    </w:rPr>
+  </w:style>
+  <w:style w:type="paragraph" w:styleId="Nagwek5">
+    <w:name w:val="heading 5"/>
+    <w:basedOn w:val="Normalny"/>
+    <w:link w:val="Nagwek5Znak"/>
+    <w:uiPriority w:val="9"/>
+    <w:qFormat/>
+    <w:rsid w:val="00417FB7"/>
+    <w:pPr>
+      <w:spacing w:before="100" w:beforeAutospacing="1" w:after="100" w:afterAutospacing="1" w:line="240" w:lineRule="auto"/>
+      <w:outlineLvl w:val="4"/>
+    </w:pPr>
+    <w:rPr>
+      <w:rFonts w:ascii="Times New Roman" w:eastAsia="Times New Roman" w:hAnsi="Times New Roman" w:cs="Times New Roman"/>
+      <w:b/>
+      <w:bCs/>
+      <w:kern w:val="0"/>
+      <w:sz w:val="20"/>
+      <w:szCs w:val="20"/>
+      <w:lang w:eastAsia="pl-PL"/>
+      <w14:ligatures w14:val="none"/>
+    </w:rPr>
+  </w:style>
   <w:style w:type="character" w:default="1" w:styleId="Domylnaczcionkaakapitu">
     <w:name w:val="Default Paragraph Font"/>
     <w:uiPriority w:val="1"/>
-    <w:semiHidden/>
     <w:unhideWhenUsed/>
   </w:style>
   <w:style w:type="table" w:default="1" w:styleId="Standardowy">
@@ -440,6 +6220,140 @@
     <w:uiPriority w:val="99"/>
     <w:semiHidden/>
     <w:unhideWhenUsed/>
+  </w:style>
+  <w:style w:type="character" w:customStyle="1" w:styleId="Nagwek5Znak">
+    <w:name w:val="Nagłówek 5 Znak"/>
+    <w:basedOn w:val="Domylnaczcionkaakapitu"/>
+    <w:link w:val="Nagwek5"/>
+    <w:uiPriority w:val="9"/>
+    <w:rsid w:val="00417FB7"/>
+    <w:rPr>
+      <w:rFonts w:ascii="Times New Roman" w:eastAsia="Times New Roman" w:hAnsi="Times New Roman" w:cs="Times New Roman"/>
+      <w:b/>
+      <w:bCs/>
+      <w:kern w:val="0"/>
+      <w:sz w:val="20"/>
+      <w:szCs w:val="20"/>
+      <w:lang w:eastAsia="pl-PL"/>
+      <w14:ligatures w14:val="none"/>
+    </w:rPr>
+  </w:style>
+  <w:style w:type="paragraph" w:styleId="Bezodstpw">
+    <w:name w:val="No Spacing"/>
+    <w:uiPriority w:val="1"/>
+    <w:qFormat/>
+    <w:rsid w:val="00417FB7"/>
+    <w:pPr>
+      <w:spacing w:after="0" w:line="240" w:lineRule="auto"/>
+    </w:pPr>
+  </w:style>
+  <w:style w:type="paragraph" w:styleId="Nagwek">
+    <w:name w:val="header"/>
+    <w:basedOn w:val="Normalny"/>
+    <w:link w:val="NagwekZnak"/>
+    <w:uiPriority w:val="99"/>
+    <w:unhideWhenUsed/>
+    <w:rsid w:val="00417FB7"/>
+    <w:pPr>
+      <w:tabs>
+        <w:tab w:val="center" w:pos="4536"/>
+        <w:tab w:val="right" w:pos="9072"/>
+      </w:tabs>
+      <w:spacing w:after="0" w:line="240" w:lineRule="auto"/>
+    </w:pPr>
+  </w:style>
+  <w:style w:type="character" w:customStyle="1" w:styleId="NagwekZnak">
+    <w:name w:val="Nagłówek Znak"/>
+    <w:basedOn w:val="Domylnaczcionkaakapitu"/>
+    <w:link w:val="Nagwek"/>
+    <w:uiPriority w:val="99"/>
+    <w:rsid w:val="00417FB7"/>
+  </w:style>
+  <w:style w:type="paragraph" w:styleId="Stopka">
+    <w:name w:val="footer"/>
+    <w:basedOn w:val="Normalny"/>
+    <w:link w:val="StopkaZnak"/>
+    <w:uiPriority w:val="99"/>
+    <w:unhideWhenUsed/>
+    <w:rsid w:val="00417FB7"/>
+    <w:pPr>
+      <w:tabs>
+        <w:tab w:val="center" w:pos="4536"/>
+        <w:tab w:val="right" w:pos="9072"/>
+      </w:tabs>
+      <w:spacing w:after="0" w:line="240" w:lineRule="auto"/>
+    </w:pPr>
+  </w:style>
+  <w:style w:type="character" w:customStyle="1" w:styleId="StopkaZnak">
+    <w:name w:val="Stopka Znak"/>
+    <w:basedOn w:val="Domylnaczcionkaakapitu"/>
+    <w:link w:val="Stopka"/>
+    <w:uiPriority w:val="99"/>
+    <w:rsid w:val="00417FB7"/>
+  </w:style>
+  <w:style w:type="character" w:customStyle="1" w:styleId="Nagwek1Znak">
+    <w:name w:val="Nagłówek 1 Znak"/>
+    <w:basedOn w:val="Domylnaczcionkaakapitu"/>
+    <w:link w:val="Nagwek1"/>
+    <w:uiPriority w:val="9"/>
+    <w:rsid w:val="00D87C0E"/>
+    <w:rPr>
+      <w:rFonts w:asciiTheme="majorHAnsi" w:eastAsiaTheme="majorEastAsia" w:hAnsiTheme="majorHAnsi" w:cstheme="majorBidi"/>
+      <w:color w:val="2F5496" w:themeColor="accent1" w:themeShade="BF"/>
+      <w:sz w:val="32"/>
+      <w:szCs w:val="32"/>
+    </w:rPr>
+  </w:style>
+  <w:style w:type="paragraph" w:styleId="Nagwekspisutreci">
+    <w:name w:val="TOC Heading"/>
+    <w:basedOn w:val="Nagwek1"/>
+    <w:next w:val="Normalny"/>
+    <w:uiPriority w:val="39"/>
+    <w:unhideWhenUsed/>
+    <w:qFormat/>
+    <w:rsid w:val="00D87C0E"/>
+    <w:pPr>
+      <w:outlineLvl w:val="9"/>
+    </w:pPr>
+    <w:rPr>
+      <w:kern w:val="0"/>
+      <w:lang w:eastAsia="pl-PL"/>
+      <w14:ligatures w14:val="none"/>
+    </w:rPr>
+  </w:style>
+  <w:style w:type="paragraph" w:styleId="Spistreci1">
+    <w:name w:val="toc 1"/>
+    <w:basedOn w:val="Normalny"/>
+    <w:next w:val="Normalny"/>
+    <w:autoRedefine/>
+    <w:uiPriority w:val="39"/>
+    <w:unhideWhenUsed/>
+    <w:rsid w:val="00D87C0E"/>
+    <w:pPr>
+      <w:spacing w:after="100"/>
+    </w:pPr>
+  </w:style>
+  <w:style w:type="character" w:styleId="Hipercze">
+    <w:name w:val="Hyperlink"/>
+    <w:basedOn w:val="Domylnaczcionkaakapitu"/>
+    <w:uiPriority w:val="99"/>
+    <w:unhideWhenUsed/>
+    <w:rsid w:val="00D87C0E"/>
+    <w:rPr>
+      <w:color w:val="0563C1" w:themeColor="hyperlink"/>
+      <w:u w:val="single"/>
+    </w:rPr>
+  </w:style>
+  <w:style w:type="paragraph" w:styleId="Akapitzlist">
+    <w:name w:val="List Paragraph"/>
+    <w:basedOn w:val="Normalny"/>
+    <w:uiPriority w:val="34"/>
+    <w:qFormat/>
+    <w:rsid w:val="006F6AF6"/>
+    <w:pPr>
+      <w:ind w:left="720"/>
+      <w:contextualSpacing/>
+    </w:pPr>
   </w:style>
 </w:styles>
 </file>
@@ -737,4 +6651,16 @@
     </a:ext>
   </a:extLst>
 </a:theme>
+</file>
+
+<file path=customXml/item1.xml><?xml version="1.0" encoding="utf-8"?>
+<b:Sources xmlns:b="http://schemas.openxmlformats.org/officeDocument/2006/bibliography" xmlns="http://schemas.openxmlformats.org/officeDocument/2006/bibliography" SelectedStyle="\APASixthEditionOfficeOnline.xsl" StyleName="APA" Version="6"/>
+</file>
+
+<file path=customXml/itemProps1.xml><?xml version="1.0" encoding="utf-8"?>
+<ds:datastoreItem xmlns:ds="http://schemas.openxmlformats.org/officeDocument/2006/customXml" ds:itemID="{CBC6C315-C879-4EEF-9C41-D5C132D50DDD}">
+  <ds:schemaRefs>
+    <ds:schemaRef ds:uri="http://schemas.openxmlformats.org/officeDocument/2006/bibliography"/>
+  </ds:schemaRefs>
+</ds:datastoreItem>
 </file>
--- a/docs/thesis.docx
+++ b/docs/thesis.docx
@@ -5,7 +5,7 @@
     <w:p>
       <w:pPr>
         <w:spacing w:line="240" w:lineRule="auto"/>
-        <w:jc w:val="center"/>
+        <w:jc w:val="right"/>
         <w:rPr>
           <w:rFonts w:ascii="Times New Roman" w:hAnsi="Times New Roman" w:cs="Times New Roman"/>
           <w:b/>
@@ -14,6 +14,46 @@
           <w:szCs w:val="36"/>
         </w:rPr>
       </w:pPr>
+      <w:r>
+        <w:rPr>
+          <w:noProof/>
+        </w:rPr>
+        <w:drawing>
+          <wp:inline distT="0" distB="0" distL="0" distR="0" wp14:anchorId="6B38081C" wp14:editId="6AB551BC">
+            <wp:extent cx="2743200" cy="896560"/>
+            <wp:effectExtent l="0" t="0" r="0" b="0"/>
+            <wp:docPr id="840075455" name="Obraz 1" descr="Obraz zawierający tekst, Czcionka, zrzut ekranu, logo&#10;&#10;Opis wygenerowany automatycznie"/>
+            <wp:cNvGraphicFramePr>
+              <a:graphicFrameLocks xmlns:a="http://schemas.openxmlformats.org/drawingml/2006/main" noChangeAspect="1"/>
+            </wp:cNvGraphicFramePr>
+            <a:graphic xmlns:a="http://schemas.openxmlformats.org/drawingml/2006/main">
+              <a:graphicData uri="http://schemas.openxmlformats.org/drawingml/2006/picture">
+                <pic:pic xmlns:pic="http://schemas.openxmlformats.org/drawingml/2006/picture">
+                  <pic:nvPicPr>
+                    <pic:cNvPr id="840075455" name="Obraz 1" descr="Obraz zawierający tekst, Czcionka, zrzut ekranu, logo&#10;&#10;Opis wygenerowany automatycznie"/>
+                    <pic:cNvPicPr/>
+                  </pic:nvPicPr>
+                  <pic:blipFill>
+                    <a:blip r:embed="rId8"/>
+                    <a:stretch>
+                      <a:fillRect/>
+                    </a:stretch>
+                  </pic:blipFill>
+                  <pic:spPr>
+                    <a:xfrm>
+                      <a:off x="0" y="0"/>
+                      <a:ext cx="2756249" cy="900825"/>
+                    </a:xfrm>
+                    <a:prstGeom prst="rect">
+                      <a:avLst/>
+                    </a:prstGeom>
+                  </pic:spPr>
+                </pic:pic>
+              </a:graphicData>
+            </a:graphic>
+          </wp:inline>
+        </w:drawing>
+      </w:r>
     </w:p>
     <w:p>
       <w:pPr>
@@ -53,6 +93,7 @@
           <w:szCs w:val="36"/>
         </w:rPr>
       </w:pPr>
+      <w:bookmarkStart w:id="0" w:name="_Hlk150083807"/>
       <w:r>
         <w:rPr>
           <w:rFonts w:ascii="Times New Roman" w:hAnsi="Times New Roman" w:cs="Times New Roman"/>
@@ -61,16 +102,112 @@
           <w:sz w:val="36"/>
           <w:szCs w:val="36"/>
         </w:rPr>
-        <w:t>PRACA DYPLOMOWA INŻYNIERSKA</w:t>
+        <w:t>Damian Biskupski</w:t>
       </w:r>
     </w:p>
     <w:p>
       <w:pPr>
         <w:spacing w:line="240" w:lineRule="auto"/>
-        <w:rPr>
-          <w:rFonts w:ascii="Times New Roman" w:hAnsi="Times New Roman" w:cs="Times New Roman"/>
-        </w:rPr>
-      </w:pPr>
+        <w:jc w:val="center"/>
+        <w:rPr>
+          <w:rFonts w:ascii="Times New Roman" w:hAnsi="Times New Roman" w:cs="Times New Roman"/>
+          <w:b/>
+          <w:bCs/>
+          <w:sz w:val="36"/>
+          <w:szCs w:val="36"/>
+        </w:rPr>
+      </w:pPr>
+      <w:r>
+        <w:rPr>
+          <w:rFonts w:ascii="Times New Roman" w:hAnsi="Times New Roman" w:cs="Times New Roman"/>
+          <w:b/>
+          <w:bCs/>
+          <w:sz w:val="36"/>
+          <w:szCs w:val="36"/>
+        </w:rPr>
+        <w:t>236503</w:t>
+      </w:r>
+    </w:p>
+    <w:p>
+      <w:pPr>
+        <w:spacing w:line="240" w:lineRule="auto"/>
+        <w:jc w:val="center"/>
+        <w:rPr>
+          <w:rFonts w:ascii="Times New Roman" w:hAnsi="Times New Roman" w:cs="Times New Roman"/>
+          <w:b/>
+          <w:bCs/>
+          <w:sz w:val="36"/>
+          <w:szCs w:val="36"/>
+        </w:rPr>
+      </w:pPr>
+    </w:p>
+    <w:p>
+      <w:pPr>
+        <w:spacing w:line="240" w:lineRule="auto"/>
+        <w:jc w:val="center"/>
+        <w:rPr>
+          <w:rFonts w:ascii="Times New Roman" w:hAnsi="Times New Roman" w:cs="Times New Roman"/>
+          <w:sz w:val="36"/>
+          <w:szCs w:val="36"/>
+        </w:rPr>
+      </w:pPr>
+    </w:p>
+    <w:p>
+      <w:pPr>
+        <w:spacing w:line="240" w:lineRule="auto"/>
+        <w:jc w:val="center"/>
+        <w:rPr>
+          <w:rFonts w:ascii="Times New Roman" w:hAnsi="Times New Roman" w:cs="Times New Roman"/>
+          <w:sz w:val="36"/>
+          <w:szCs w:val="36"/>
+        </w:rPr>
+      </w:pPr>
+      <w:r>
+        <w:rPr>
+          <w:rFonts w:ascii="Times New Roman" w:hAnsi="Times New Roman" w:cs="Times New Roman"/>
+          <w:sz w:val="36"/>
+          <w:szCs w:val="36"/>
+        </w:rPr>
+        <w:t xml:space="preserve">PRACA DYPLOMOWA </w:t>
+      </w:r>
+    </w:p>
+    <w:p>
+      <w:pPr>
+        <w:spacing w:line="240" w:lineRule="auto"/>
+        <w:jc w:val="center"/>
+        <w:rPr>
+          <w:rFonts w:ascii="Times New Roman" w:hAnsi="Times New Roman" w:cs="Times New Roman"/>
+          <w:sz w:val="36"/>
+          <w:szCs w:val="36"/>
+        </w:rPr>
+      </w:pPr>
+      <w:r>
+        <w:rPr>
+          <w:rFonts w:ascii="Times New Roman" w:hAnsi="Times New Roman" w:cs="Times New Roman"/>
+          <w:sz w:val="36"/>
+          <w:szCs w:val="36"/>
+        </w:rPr>
+        <w:t>inżynierska</w:t>
+      </w:r>
+    </w:p>
+    <w:p>
+      <w:pPr>
+        <w:spacing w:line="240" w:lineRule="auto"/>
+        <w:jc w:val="center"/>
+        <w:rPr>
+          <w:rFonts w:ascii="Times New Roman" w:hAnsi="Times New Roman" w:cs="Times New Roman"/>
+          <w:sz w:val="28"/>
+          <w:szCs w:val="28"/>
+        </w:rPr>
+      </w:pPr>
+      <w:r>
+        <w:rPr>
+          <w:rFonts w:ascii="Times New Roman" w:hAnsi="Times New Roman" w:cs="Times New Roman"/>
+          <w:sz w:val="28"/>
+          <w:szCs w:val="28"/>
+        </w:rPr>
+        <w:t>na kierunku Informatyk Stosowana</w:t>
+      </w:r>
     </w:p>
     <w:p>
       <w:pPr>
@@ -96,7 +233,7 @@
         <w:jc w:val="center"/>
         <w:outlineLvl w:val="4"/>
         <w:rPr>
-          <w:rFonts w:ascii="Times New Roman" w:eastAsia="Times New Roman" w:hAnsi="Times New Roman" w:cs="Times New Roman"/>
+          <w:rFonts w:eastAsia="Times New Roman" w:cstheme="minorHAnsi"/>
           <w:b/>
           <w:bCs/>
           <w:kern w:val="0"/>
@@ -108,7 +245,7 @@
       </w:pPr>
       <w:r>
         <w:rPr>
-          <w:rFonts w:ascii="Times New Roman" w:eastAsia="Times New Roman" w:hAnsi="Times New Roman" w:cs="Times New Roman"/>
+          <w:rFonts w:eastAsia="Times New Roman" w:cstheme="minorHAnsi"/>
           <w:b/>
           <w:bCs/>
           <w:kern w:val="0"/>
@@ -122,56 +259,95 @@
     </w:p>
     <w:p>
       <w:pPr>
-        <w:pStyle w:val="Nagwek5"/>
-        <w:jc w:val="center"/>
-        <w:rPr>
-          <w:b w:val="0"/>
-          <w:bCs w:val="0"/>
-          <w:sz w:val="52"/>
-          <w:szCs w:val="52"/>
+        <w:spacing w:line="240" w:lineRule="auto"/>
+        <w:rPr>
+          <w:rFonts w:ascii="Times New Roman" w:hAnsi="Times New Roman" w:cs="Times New Roman"/>
           <w:lang w:val="en-US"/>
         </w:rPr>
       </w:pPr>
-      <w:r>
-        <w:rPr>
-          <w:b w:val="0"/>
-          <w:bCs w:val="0"/>
-          <w:sz w:val="52"/>
-          <w:szCs w:val="52"/>
-          <w:lang w:val="en-US"/>
-        </w:rPr>
-        <w:t>Web application for ordering and automating manufacturing process of hand-made board games</w:t>
-      </w:r>
     </w:p>
     <w:p>
       <w:pPr>
         <w:spacing w:line="240" w:lineRule="auto"/>
         <w:rPr>
           <w:rFonts w:ascii="Times New Roman" w:hAnsi="Times New Roman" w:cs="Times New Roman"/>
+          <w:lang w:val="en-US"/>
         </w:rPr>
       </w:pPr>
     </w:p>
     <w:p>
       <w:pPr>
-        <w:spacing w:line="240" w:lineRule="auto"/>
-        <w:rPr>
-          <w:rFonts w:ascii="Times New Roman" w:hAnsi="Times New Roman" w:cs="Times New Roman"/>
-        </w:rPr>
-      </w:pPr>
+        <w:pStyle w:val="Bezodstpw"/>
+        <w:rPr>
+          <w:rFonts w:ascii="Times New Roman" w:hAnsi="Times New Roman" w:cs="Times New Roman"/>
+          <w:sz w:val="28"/>
+          <w:szCs w:val="28"/>
+        </w:rPr>
+      </w:pPr>
+      <w:r>
+        <w:rPr>
+          <w:rFonts w:ascii="Times New Roman" w:hAnsi="Times New Roman" w:cs="Times New Roman"/>
+          <w:sz w:val="28"/>
+          <w:szCs w:val="28"/>
+        </w:rPr>
+        <w:t xml:space="preserve">Wydział Fizyki Technicznej, Informatyki i Matematyki Stosowanej </w:t>
+      </w:r>
     </w:p>
     <w:p>
       <w:pPr>
-        <w:spacing w:line="240" w:lineRule="auto"/>
-        <w:rPr>
-          <w:rFonts w:ascii="Times New Roman" w:hAnsi="Times New Roman" w:cs="Times New Roman"/>
-        </w:rPr>
-      </w:pPr>
+        <w:pStyle w:val="Bezodstpw"/>
+        <w:rPr>
+          <w:rFonts w:ascii="Times New Roman" w:hAnsi="Times New Roman" w:cs="Times New Roman"/>
+          <w:sz w:val="28"/>
+          <w:szCs w:val="28"/>
+        </w:rPr>
+      </w:pPr>
+      <w:r>
+        <w:rPr>
+          <w:rFonts w:ascii="Times New Roman" w:hAnsi="Times New Roman" w:cs="Times New Roman"/>
+          <w:b/>
+          <w:bCs/>
+          <w:sz w:val="28"/>
+          <w:szCs w:val="28"/>
+        </w:rPr>
+        <w:t>Promotor:</w:t>
+      </w:r>
+      <w:r>
+        <w:rPr>
+          <w:rFonts w:ascii="Times New Roman" w:hAnsi="Times New Roman" w:cs="Times New Roman"/>
+          <w:sz w:val="28"/>
+          <w:szCs w:val="28"/>
+        </w:rPr>
+        <w:t xml:space="preserve"> dr inż. Joanna </w:t>
+      </w:r>
+      <w:proofErr w:type="spellStart"/>
+      <w:r>
+        <w:rPr>
+          <w:rFonts w:ascii="Times New Roman" w:hAnsi="Times New Roman" w:cs="Times New Roman"/>
+          <w:sz w:val="28"/>
+          <w:szCs w:val="28"/>
+        </w:rPr>
+        <w:t>Ochelska</w:t>
+      </w:r>
+      <w:proofErr w:type="spellEnd"/>
+      <w:r>
+        <w:rPr>
+          <w:rFonts w:ascii="Times New Roman" w:hAnsi="Times New Roman" w:cs="Times New Roman"/>
+          <w:sz w:val="28"/>
+          <w:szCs w:val="28"/>
+        </w:rPr>
+        <w:t>-Mierzejewska</w:t>
+      </w:r>
     </w:p>
     <w:p>
       <w:pPr>
-        <w:spacing w:line="240" w:lineRule="auto"/>
-        <w:rPr>
-          <w:rFonts w:ascii="Times New Roman" w:hAnsi="Times New Roman" w:cs="Times New Roman"/>
+        <w:pStyle w:val="Bezodstpw"/>
+        <w:rPr>
+          <w:rFonts w:ascii="Times New Roman" w:hAnsi="Times New Roman" w:cs="Times New Roman"/>
+          <w:b/>
+          <w:bCs/>
+          <w:sz w:val="28"/>
+          <w:szCs w:val="28"/>
         </w:rPr>
       </w:pPr>
     </w:p>
@@ -186,7 +362,10 @@
           <w:szCs w:val="28"/>
         </w:rPr>
       </w:pPr>
-      <w:r>
+    </w:p>
+    <w:p>
+      <w:pPr>
+        <w:pStyle w:val="Bezodstpw"/>
         <w:rPr>
           <w:rFonts w:ascii="Times New Roman" w:hAnsi="Times New Roman" w:cs="Times New Roman"/>
           <w:b/>
@@ -194,8 +373,7 @@
           <w:sz w:val="28"/>
           <w:szCs w:val="28"/>
         </w:rPr>
-        <w:t xml:space="preserve">Wydział Fizyki Technicznej, Informatyki i Matematyki Stosowanej </w:t>
-      </w:r>
+      </w:pPr>
     </w:p>
     <w:p>
       <w:pPr>
@@ -208,217 +386,39 @@
           <w:szCs w:val="28"/>
         </w:rPr>
       </w:pPr>
-      <w:r>
-        <w:rPr>
-          <w:rFonts w:ascii="Times New Roman" w:hAnsi="Times New Roman" w:cs="Times New Roman"/>
-          <w:b/>
-          <w:bCs/>
+    </w:p>
+    <w:p>
+      <w:pPr>
+        <w:pStyle w:val="Bezodstpw"/>
+        <w:jc w:val="center"/>
+        <w:rPr>
+          <w:rFonts w:ascii="Times New Roman" w:hAnsi="Times New Roman" w:cs="Times New Roman"/>
           <w:sz w:val="28"/>
           <w:szCs w:val="28"/>
         </w:rPr>
-        <w:t xml:space="preserve">Promotor: dr inż. Joanna </w:t>
-      </w:r>
-      <w:proofErr w:type="spellStart"/>
-      <w:r>
-        <w:rPr>
-          <w:rFonts w:ascii="Times New Roman" w:hAnsi="Times New Roman" w:cs="Times New Roman"/>
-          <w:b/>
-          <w:bCs/>
+      </w:pPr>
+      <w:r>
+        <w:rPr>
+          <w:rFonts w:ascii="Times New Roman" w:hAnsi="Times New Roman" w:cs="Times New Roman"/>
           <w:sz w:val="28"/>
           <w:szCs w:val="28"/>
         </w:rPr>
-        <w:t>Ochelska</w:t>
-      </w:r>
-      <w:proofErr w:type="spellEnd"/>
-      <w:r>
-        <w:rPr>
-          <w:rFonts w:ascii="Times New Roman" w:hAnsi="Times New Roman" w:cs="Times New Roman"/>
-          <w:b/>
-          <w:bCs/>
-          <w:sz w:val="28"/>
-          <w:szCs w:val="28"/>
-        </w:rPr>
-        <w:t>-Mierzejewska</w:t>
-      </w:r>
-    </w:p>
-    <w:p>
-      <w:pPr>
-        <w:pStyle w:val="Bezodstpw"/>
-        <w:rPr>
-          <w:rFonts w:ascii="Times New Roman" w:hAnsi="Times New Roman" w:cs="Times New Roman"/>
-          <w:b/>
-          <w:bCs/>
-          <w:sz w:val="28"/>
-          <w:szCs w:val="28"/>
-        </w:rPr>
-      </w:pPr>
-      <w:r>
-        <w:rPr>
-          <w:rFonts w:ascii="Times New Roman" w:hAnsi="Times New Roman" w:cs="Times New Roman"/>
-          <w:b/>
-          <w:bCs/>
-          <w:sz w:val="28"/>
-          <w:szCs w:val="28"/>
-        </w:rPr>
-        <w:t xml:space="preserve">Dyplomant: </w:t>
-      </w:r>
-      <w:r>
-        <w:rPr>
-          <w:rFonts w:ascii="Times New Roman" w:hAnsi="Times New Roman" w:cs="Times New Roman"/>
-          <w:b/>
-          <w:bCs/>
-          <w:sz w:val="28"/>
-          <w:szCs w:val="28"/>
-        </w:rPr>
-        <w:t>Damian Biskupski</w:t>
-      </w:r>
-      <w:r>
-        <w:rPr>
-          <w:rFonts w:ascii="Times New Roman" w:hAnsi="Times New Roman" w:cs="Times New Roman"/>
-          <w:b/>
-          <w:bCs/>
-          <w:sz w:val="28"/>
-          <w:szCs w:val="28"/>
-        </w:rPr>
-        <w:t xml:space="preserve"> </w:t>
-      </w:r>
-    </w:p>
-    <w:p>
-      <w:pPr>
-        <w:pStyle w:val="Bezodstpw"/>
-        <w:rPr>
-          <w:rFonts w:ascii="Times New Roman" w:hAnsi="Times New Roman" w:cs="Times New Roman"/>
-          <w:b/>
-          <w:bCs/>
-          <w:sz w:val="28"/>
-          <w:szCs w:val="28"/>
-        </w:rPr>
-      </w:pPr>
-      <w:r>
-        <w:rPr>
-          <w:rFonts w:ascii="Times New Roman" w:hAnsi="Times New Roman" w:cs="Times New Roman"/>
-          <w:b/>
-          <w:bCs/>
-          <w:sz w:val="28"/>
-          <w:szCs w:val="28"/>
-        </w:rPr>
-        <w:t>Nr albumu: 2</w:t>
-      </w:r>
-      <w:r>
-        <w:rPr>
-          <w:rFonts w:ascii="Times New Roman" w:hAnsi="Times New Roman" w:cs="Times New Roman"/>
-          <w:b/>
-          <w:bCs/>
-          <w:sz w:val="28"/>
-          <w:szCs w:val="28"/>
-        </w:rPr>
-        <w:t>36503</w:t>
-      </w:r>
-      <w:r>
-        <w:rPr>
-          <w:rFonts w:ascii="Times New Roman" w:hAnsi="Times New Roman" w:cs="Times New Roman"/>
-          <w:b/>
-          <w:bCs/>
-          <w:sz w:val="28"/>
-          <w:szCs w:val="28"/>
-        </w:rPr>
-        <w:t xml:space="preserve"> </w:t>
-      </w:r>
-    </w:p>
-    <w:p>
-      <w:pPr>
-        <w:pStyle w:val="Bezodstpw"/>
-        <w:rPr>
-          <w:rFonts w:ascii="Times New Roman" w:hAnsi="Times New Roman" w:cs="Times New Roman"/>
-          <w:b/>
-          <w:bCs/>
-          <w:sz w:val="28"/>
-          <w:szCs w:val="28"/>
-        </w:rPr>
-      </w:pPr>
-      <w:r>
-        <w:rPr>
-          <w:rFonts w:ascii="Times New Roman" w:hAnsi="Times New Roman" w:cs="Times New Roman"/>
-          <w:b/>
-          <w:bCs/>
-          <w:sz w:val="28"/>
-          <w:szCs w:val="28"/>
-        </w:rPr>
-        <w:t>Kierunek: Informatyka</w:t>
-      </w:r>
-      <w:r>
-        <w:rPr>
-          <w:rFonts w:ascii="Times New Roman" w:hAnsi="Times New Roman" w:cs="Times New Roman"/>
-          <w:b/>
-          <w:bCs/>
-          <w:sz w:val="28"/>
-          <w:szCs w:val="28"/>
-        </w:rPr>
-        <w:t xml:space="preserve"> stosowana</w:t>
-      </w:r>
-    </w:p>
-    <w:p>
-      <w:pPr>
-        <w:pStyle w:val="Bezodstpw"/>
-        <w:rPr>
-          <w:rFonts w:ascii="Times New Roman" w:hAnsi="Times New Roman" w:cs="Times New Roman"/>
-          <w:b/>
-          <w:bCs/>
-          <w:sz w:val="28"/>
-          <w:szCs w:val="28"/>
-        </w:rPr>
-      </w:pPr>
-      <w:r>
-        <w:rPr>
-          <w:rFonts w:ascii="Times New Roman" w:hAnsi="Times New Roman" w:cs="Times New Roman"/>
-          <w:b/>
-          <w:bCs/>
-          <w:sz w:val="28"/>
-          <w:szCs w:val="28"/>
-        </w:rPr>
-        <w:t>Specjalność: Inżynieria Oprogramowania i Analiza Danych</w:t>
-      </w:r>
-    </w:p>
-    <w:p>
-      <w:pPr>
-        <w:pStyle w:val="Bezodstpw"/>
-        <w:rPr>
-          <w:rFonts w:ascii="Times New Roman" w:hAnsi="Times New Roman" w:cs="Times New Roman"/>
-          <w:b/>
-          <w:bCs/>
-          <w:sz w:val="28"/>
-          <w:szCs w:val="28"/>
-        </w:rPr>
-      </w:pPr>
-    </w:p>
-    <w:p>
-      <w:pPr>
-        <w:pStyle w:val="Bezodstpw"/>
-        <w:jc w:val="center"/>
-        <w:rPr>
-          <w:rFonts w:ascii="Times New Roman" w:hAnsi="Times New Roman" w:cs="Times New Roman"/>
-          <w:sz w:val="28"/>
-          <w:szCs w:val="28"/>
-        </w:rPr>
-      </w:pPr>
-      <w:r>
-        <w:rPr>
-          <w:rFonts w:ascii="Times New Roman" w:hAnsi="Times New Roman" w:cs="Times New Roman"/>
-          <w:sz w:val="28"/>
-          <w:szCs w:val="28"/>
-        </w:rPr>
         <w:t>Łódź 2023</w:t>
       </w:r>
+      <w:bookmarkEnd w:id="0"/>
     </w:p>
     <w:sdt>
       <w:sdtPr>
         <w:rPr>
-          <w:rFonts w:ascii="Times New Roman" w:hAnsi="Times New Roman" w:cs="Times New Roman"/>
-          <w:b/>
-          <w:bCs/>
-          <w:color w:val="000000" w:themeColor="text1"/>
+          <w:rFonts w:ascii="Times New Roman" w:eastAsiaTheme="minorHAnsi" w:hAnsi="Times New Roman" w:cs="Times New Roman"/>
+          <w:b/>
+          <w:bCs/>
+          <w:color w:val="000000" w:themeColor="text1"/>
+          <w:kern w:val="2"/>
           <w:sz w:val="52"/>
           <w:szCs w:val="52"/>
+          <w:lang w:eastAsia="en-US"/>
+          <w14:ligatures w14:val="standardContextual"/>
         </w:rPr>
         <w:id w:val="130448988"/>
         <w:docPartObj>
@@ -428,13 +428,9 @@
       </w:sdtPr>
       <w:sdtEndPr>
         <w:rPr>
-          <w:rFonts w:eastAsiaTheme="minorHAnsi"/>
           <w:color w:val="auto"/>
-          <w:kern w:val="2"/>
           <w:sz w:val="22"/>
           <w:szCs w:val="22"/>
-          <w:lang w:eastAsia="en-US"/>
-          <w14:ligatures w14:val="standardContextual"/>
         </w:rPr>
       </w:sdtEndPr>
       <w:sdtContent>
@@ -468,6 +464,10 @@
             <w:spacing w:line="240" w:lineRule="auto"/>
             <w:rPr>
               <w:rFonts w:ascii="Times New Roman" w:hAnsi="Times New Roman" w:cs="Times New Roman"/>
+              <w:b/>
+              <w:bCs/>
+              <w:sz w:val="20"/>
+              <w:szCs w:val="20"/>
               <w:lang w:eastAsia="pl-PL"/>
             </w:rPr>
           </w:pPr>
@@ -479,43 +479,67 @@
               <w:tab w:val="left" w:pos="440"/>
               <w:tab w:val="right" w:leader="dot" w:pos="9062"/>
             </w:tabs>
-            <w:spacing w:line="240" w:lineRule="auto"/>
             <w:rPr>
               <w:rFonts w:eastAsiaTheme="minorEastAsia"/>
+              <w:b/>
+              <w:bCs/>
               <w:noProof/>
+              <w:sz w:val="20"/>
+              <w:szCs w:val="20"/>
               <w:lang w:eastAsia="pl-PL"/>
             </w:rPr>
           </w:pPr>
           <w:r>
             <w:rPr>
               <w:rFonts w:ascii="Times New Roman" w:hAnsi="Times New Roman" w:cs="Times New Roman"/>
+              <w:b/>
+              <w:bCs/>
+              <w:sz w:val="20"/>
+              <w:szCs w:val="20"/>
             </w:rPr>
             <w:fldChar w:fldCharType="begin"/>
           </w:r>
           <w:r>
             <w:rPr>
               <w:rFonts w:ascii="Times New Roman" w:hAnsi="Times New Roman" w:cs="Times New Roman"/>
+              <w:b/>
+              <w:bCs/>
+              <w:sz w:val="20"/>
+              <w:szCs w:val="20"/>
             </w:rPr>
             <w:instrText xml:space="preserve"> TOC \o "1-3" \h \z \u </w:instrText>
           </w:r>
           <w:r>
             <w:rPr>
               <w:rFonts w:ascii="Times New Roman" w:hAnsi="Times New Roman" w:cs="Times New Roman"/>
+              <w:b/>
+              <w:bCs/>
+              <w:sz w:val="20"/>
+              <w:szCs w:val="20"/>
             </w:rPr>
             <w:fldChar w:fldCharType="separate"/>
           </w:r>
-          <w:hyperlink w:anchor="_Toc149760823" w:history="1">
+          <w:hyperlink w:anchor="_Toc150083003" w:history="1">
             <w:r>
               <w:rPr>
                 <w:rStyle w:val="Hipercze"/>
-                <w:noProof/>
+                <w:rFonts w:ascii="Times New Roman" w:hAnsi="Times New Roman" w:cs="Times New Roman"/>
+                <w:b/>
+                <w:bCs/>
+                <w:noProof/>
+                <w:sz w:val="20"/>
+                <w:szCs w:val="20"/>
               </w:rPr>
               <w:t>1.</w:t>
             </w:r>
             <w:r>
               <w:rPr>
                 <w:rFonts w:eastAsiaTheme="minorEastAsia"/>
-                <w:noProof/>
+                <w:b/>
+                <w:bCs/>
+                <w:noProof/>
+                <w:sz w:val="20"/>
+                <w:szCs w:val="20"/>
                 <w:lang w:eastAsia="pl-PL"/>
               </w:rPr>
               <w:tab/>
@@ -523,55 +547,88 @@
             <w:r>
               <w:rPr>
                 <w:rStyle w:val="Hipercze"/>
-                <w:noProof/>
+                <w:rFonts w:ascii="Times New Roman" w:hAnsi="Times New Roman" w:cs="Times New Roman"/>
+                <w:b/>
+                <w:bCs/>
+                <w:noProof/>
+                <w:sz w:val="20"/>
+                <w:szCs w:val="20"/>
               </w:rPr>
               <w:t>Wstęp</w:t>
             </w:r>
             <w:r>
               <w:rPr>
-                <w:noProof/>
-                <w:webHidden/>
+                <w:b/>
+                <w:bCs/>
+                <w:noProof/>
+                <w:webHidden/>
+                <w:sz w:val="20"/>
+                <w:szCs w:val="20"/>
               </w:rPr>
               <w:tab/>
             </w:r>
             <w:r>
               <w:rPr>
-                <w:noProof/>
-                <w:webHidden/>
+                <w:b/>
+                <w:bCs/>
+                <w:noProof/>
+                <w:webHidden/>
+                <w:sz w:val="20"/>
+                <w:szCs w:val="20"/>
               </w:rPr>
               <w:fldChar w:fldCharType="begin"/>
             </w:r>
             <w:r>
               <w:rPr>
-                <w:noProof/>
-                <w:webHidden/>
-              </w:rPr>
-              <w:instrText xml:space="preserve"> PAGEREF _Toc149760823 \h </w:instrText>
-            </w:r>
-            <w:r>
-              <w:rPr>
-                <w:noProof/>
-                <w:webHidden/>
-              </w:rPr>
-            </w:r>
-            <w:r>
-              <w:rPr>
-                <w:noProof/>
-                <w:webHidden/>
+                <w:b/>
+                <w:bCs/>
+                <w:noProof/>
+                <w:webHidden/>
+                <w:sz w:val="20"/>
+                <w:szCs w:val="20"/>
+              </w:rPr>
+              <w:instrText xml:space="preserve"> PAGEREF _Toc150083003 \h </w:instrText>
+            </w:r>
+            <w:r>
+              <w:rPr>
+                <w:b/>
+                <w:bCs/>
+                <w:noProof/>
+                <w:webHidden/>
+                <w:sz w:val="20"/>
+                <w:szCs w:val="20"/>
+              </w:rPr>
+            </w:r>
+            <w:r>
+              <w:rPr>
+                <w:b/>
+                <w:bCs/>
+                <w:noProof/>
+                <w:webHidden/>
+                <w:sz w:val="20"/>
+                <w:szCs w:val="20"/>
               </w:rPr>
               <w:fldChar w:fldCharType="separate"/>
             </w:r>
             <w:r>
               <w:rPr>
-                <w:noProof/>
-                <w:webHidden/>
+                <w:b/>
+                <w:bCs/>
+                <w:noProof/>
+                <w:webHidden/>
+                <w:sz w:val="20"/>
+                <w:szCs w:val="20"/>
               </w:rPr>
               <w:t>3</w:t>
             </w:r>
             <w:r>
               <w:rPr>
-                <w:noProof/>
-                <w:webHidden/>
+                <w:b/>
+                <w:bCs/>
+                <w:noProof/>
+                <w:webHidden/>
+                <w:sz w:val="20"/>
+                <w:szCs w:val="20"/>
               </w:rPr>
               <w:fldChar w:fldCharType="end"/>
             </w:r>
@@ -584,18 +641,22 @@
               <w:tab w:val="left" w:pos="660"/>
               <w:tab w:val="right" w:leader="dot" w:pos="9062"/>
             </w:tabs>
-            <w:spacing w:line="240" w:lineRule="auto"/>
             <w:rPr>
               <w:rFonts w:eastAsiaTheme="minorEastAsia"/>
               <w:noProof/>
+              <w:sz w:val="20"/>
+              <w:szCs w:val="20"/>
               <w:lang w:eastAsia="pl-PL"/>
             </w:rPr>
           </w:pPr>
-          <w:hyperlink w:anchor="_Toc149760824" w:history="1">
+          <w:hyperlink w:anchor="_Toc150083004" w:history="1">
             <w:r>
               <w:rPr>
                 <w:rStyle w:val="Hipercze"/>
-                <w:noProof/>
+                <w:rFonts w:ascii="Times New Roman" w:hAnsi="Times New Roman" w:cs="Times New Roman"/>
+                <w:noProof/>
+                <w:sz w:val="20"/>
+                <w:szCs w:val="20"/>
               </w:rPr>
               <w:t>1.1.</w:t>
             </w:r>
@@ -603,6 +664,8 @@
               <w:rPr>
                 <w:rFonts w:eastAsiaTheme="minorEastAsia"/>
                 <w:noProof/>
+                <w:sz w:val="20"/>
+                <w:szCs w:val="20"/>
                 <w:lang w:eastAsia="pl-PL"/>
               </w:rPr>
               <w:tab/>
@@ -610,7 +673,10 @@
             <w:r>
               <w:rPr>
                 <w:rStyle w:val="Hipercze"/>
-                <w:noProof/>
+                <w:rFonts w:ascii="Times New Roman" w:hAnsi="Times New Roman" w:cs="Times New Roman"/>
+                <w:noProof/>
+                <w:sz w:val="20"/>
+                <w:szCs w:val="20"/>
               </w:rPr>
               <w:t>Problematyka i zakres pracy</w:t>
             </w:r>
@@ -618,6 +684,8 @@
               <w:rPr>
                 <w:noProof/>
                 <w:webHidden/>
+                <w:sz w:val="20"/>
+                <w:szCs w:val="20"/>
               </w:rPr>
               <w:tab/>
             </w:r>
@@ -625,6 +693,8 @@
               <w:rPr>
                 <w:noProof/>
                 <w:webHidden/>
+                <w:sz w:val="20"/>
+                <w:szCs w:val="20"/>
               </w:rPr>
               <w:fldChar w:fldCharType="begin"/>
             </w:r>
@@ -632,19 +702,25 @@
               <w:rPr>
                 <w:noProof/>
                 <w:webHidden/>
-              </w:rPr>
-              <w:instrText xml:space="preserve"> PAGEREF _Toc149760824 \h </w:instrText>
-            </w:r>
-            <w:r>
-              <w:rPr>
-                <w:noProof/>
-                <w:webHidden/>
-              </w:rPr>
-            </w:r>
-            <w:r>
-              <w:rPr>
-                <w:noProof/>
-                <w:webHidden/>
+                <w:sz w:val="20"/>
+                <w:szCs w:val="20"/>
+              </w:rPr>
+              <w:instrText xml:space="preserve"> PAGEREF _Toc150083004 \h </w:instrText>
+            </w:r>
+            <w:r>
+              <w:rPr>
+                <w:noProof/>
+                <w:webHidden/>
+                <w:sz w:val="20"/>
+                <w:szCs w:val="20"/>
+              </w:rPr>
+            </w:r>
+            <w:r>
+              <w:rPr>
+                <w:noProof/>
+                <w:webHidden/>
+                <w:sz w:val="20"/>
+                <w:szCs w:val="20"/>
               </w:rPr>
               <w:fldChar w:fldCharType="separate"/>
             </w:r>
@@ -652,6 +728,8 @@
               <w:rPr>
                 <w:noProof/>
                 <w:webHidden/>
+                <w:sz w:val="20"/>
+                <w:szCs w:val="20"/>
               </w:rPr>
               <w:t>3</w:t>
             </w:r>
@@ -659,6 +737,8 @@
               <w:rPr>
                 <w:noProof/>
                 <w:webHidden/>
+                <w:sz w:val="20"/>
+                <w:szCs w:val="20"/>
               </w:rPr>
               <w:fldChar w:fldCharType="end"/>
             </w:r>
@@ -671,18 +751,22 @@
               <w:tab w:val="left" w:pos="660"/>
               <w:tab w:val="right" w:leader="dot" w:pos="9062"/>
             </w:tabs>
-            <w:spacing w:line="240" w:lineRule="auto"/>
             <w:rPr>
               <w:rFonts w:eastAsiaTheme="minorEastAsia"/>
               <w:noProof/>
+              <w:sz w:val="20"/>
+              <w:szCs w:val="20"/>
               <w:lang w:eastAsia="pl-PL"/>
             </w:rPr>
           </w:pPr>
-          <w:hyperlink w:anchor="_Toc149760825" w:history="1">
+          <w:hyperlink w:anchor="_Toc150083005" w:history="1">
             <w:r>
               <w:rPr>
                 <w:rStyle w:val="Hipercze"/>
-                <w:noProof/>
+                <w:rFonts w:ascii="Times New Roman" w:hAnsi="Times New Roman" w:cs="Times New Roman"/>
+                <w:noProof/>
+                <w:sz w:val="20"/>
+                <w:szCs w:val="20"/>
               </w:rPr>
               <w:t>1.2.</w:t>
             </w:r>
@@ -690,6 +774,8 @@
               <w:rPr>
                 <w:rFonts w:eastAsiaTheme="minorEastAsia"/>
                 <w:noProof/>
+                <w:sz w:val="20"/>
+                <w:szCs w:val="20"/>
                 <w:lang w:eastAsia="pl-PL"/>
               </w:rPr>
               <w:tab/>
@@ -697,7 +783,10 @@
             <w:r>
               <w:rPr>
                 <w:rStyle w:val="Hipercze"/>
-                <w:noProof/>
+                <w:rFonts w:ascii="Times New Roman" w:hAnsi="Times New Roman" w:cs="Times New Roman"/>
+                <w:noProof/>
+                <w:sz w:val="20"/>
+                <w:szCs w:val="20"/>
               </w:rPr>
               <w:t>Cele pracy</w:t>
             </w:r>
@@ -705,6 +794,8 @@
               <w:rPr>
                 <w:noProof/>
                 <w:webHidden/>
+                <w:sz w:val="20"/>
+                <w:szCs w:val="20"/>
               </w:rPr>
               <w:tab/>
             </w:r>
@@ -712,6 +803,8 @@
               <w:rPr>
                 <w:noProof/>
                 <w:webHidden/>
+                <w:sz w:val="20"/>
+                <w:szCs w:val="20"/>
               </w:rPr>
               <w:fldChar w:fldCharType="begin"/>
             </w:r>
@@ -719,19 +812,25 @@
               <w:rPr>
                 <w:noProof/>
                 <w:webHidden/>
-              </w:rPr>
-              <w:instrText xml:space="preserve"> PAGEREF _Toc149760825 \h </w:instrText>
-            </w:r>
-            <w:r>
-              <w:rPr>
-                <w:noProof/>
-                <w:webHidden/>
-              </w:rPr>
-            </w:r>
-            <w:r>
-              <w:rPr>
-                <w:noProof/>
-                <w:webHidden/>
+                <w:sz w:val="20"/>
+                <w:szCs w:val="20"/>
+              </w:rPr>
+              <w:instrText xml:space="preserve"> PAGEREF _Toc150083005 \h </w:instrText>
+            </w:r>
+            <w:r>
+              <w:rPr>
+                <w:noProof/>
+                <w:webHidden/>
+                <w:sz w:val="20"/>
+                <w:szCs w:val="20"/>
+              </w:rPr>
+            </w:r>
+            <w:r>
+              <w:rPr>
+                <w:noProof/>
+                <w:webHidden/>
+                <w:sz w:val="20"/>
+                <w:szCs w:val="20"/>
               </w:rPr>
               <w:fldChar w:fldCharType="separate"/>
             </w:r>
@@ -739,6 +838,8 @@
               <w:rPr>
                 <w:noProof/>
                 <w:webHidden/>
+                <w:sz w:val="20"/>
+                <w:szCs w:val="20"/>
               </w:rPr>
               <w:t>3</w:t>
             </w:r>
@@ -746,6 +847,8 @@
               <w:rPr>
                 <w:noProof/>
                 <w:webHidden/>
+                <w:sz w:val="20"/>
+                <w:szCs w:val="20"/>
               </w:rPr>
               <w:fldChar w:fldCharType="end"/>
             </w:r>
@@ -758,18 +861,22 @@
               <w:tab w:val="left" w:pos="660"/>
               <w:tab w:val="right" w:leader="dot" w:pos="9062"/>
             </w:tabs>
-            <w:spacing w:line="240" w:lineRule="auto"/>
             <w:rPr>
               <w:rFonts w:eastAsiaTheme="minorEastAsia"/>
               <w:noProof/>
+              <w:sz w:val="20"/>
+              <w:szCs w:val="20"/>
               <w:lang w:eastAsia="pl-PL"/>
             </w:rPr>
           </w:pPr>
-          <w:hyperlink w:anchor="_Toc149760826" w:history="1">
+          <w:hyperlink w:anchor="_Toc150083006" w:history="1">
             <w:r>
               <w:rPr>
                 <w:rStyle w:val="Hipercze"/>
-                <w:noProof/>
+                <w:rFonts w:ascii="Times New Roman" w:hAnsi="Times New Roman" w:cs="Times New Roman"/>
+                <w:noProof/>
+                <w:sz w:val="20"/>
+                <w:szCs w:val="20"/>
               </w:rPr>
               <w:t>1.3.</w:t>
             </w:r>
@@ -777,6 +884,8 @@
               <w:rPr>
                 <w:rFonts w:eastAsiaTheme="minorEastAsia"/>
                 <w:noProof/>
+                <w:sz w:val="20"/>
+                <w:szCs w:val="20"/>
                 <w:lang w:eastAsia="pl-PL"/>
               </w:rPr>
               <w:tab/>
@@ -784,7 +893,120 @@
             <w:r>
               <w:rPr>
                 <w:rStyle w:val="Hipercze"/>
-                <w:noProof/>
+                <w:rFonts w:ascii="Times New Roman" w:hAnsi="Times New Roman" w:cs="Times New Roman"/>
+                <w:noProof/>
+                <w:sz w:val="20"/>
+                <w:szCs w:val="20"/>
+              </w:rPr>
+              <w:t>Układ pracy</w:t>
+            </w:r>
+            <w:r>
+              <w:rPr>
+                <w:noProof/>
+                <w:webHidden/>
+                <w:sz w:val="20"/>
+                <w:szCs w:val="20"/>
+              </w:rPr>
+              <w:tab/>
+            </w:r>
+            <w:r>
+              <w:rPr>
+                <w:noProof/>
+                <w:webHidden/>
+                <w:sz w:val="20"/>
+                <w:szCs w:val="20"/>
+              </w:rPr>
+              <w:fldChar w:fldCharType="begin"/>
+            </w:r>
+            <w:r>
+              <w:rPr>
+                <w:noProof/>
+                <w:webHidden/>
+                <w:sz w:val="20"/>
+                <w:szCs w:val="20"/>
+              </w:rPr>
+              <w:instrText xml:space="preserve"> PAGEREF _Toc150083006 \h </w:instrText>
+            </w:r>
+            <w:r>
+              <w:rPr>
+                <w:noProof/>
+                <w:webHidden/>
+                <w:sz w:val="20"/>
+                <w:szCs w:val="20"/>
+              </w:rPr>
+            </w:r>
+            <w:r>
+              <w:rPr>
+                <w:noProof/>
+                <w:webHidden/>
+                <w:sz w:val="20"/>
+                <w:szCs w:val="20"/>
+              </w:rPr>
+              <w:fldChar w:fldCharType="separate"/>
+            </w:r>
+            <w:r>
+              <w:rPr>
+                <w:noProof/>
+                <w:webHidden/>
+                <w:sz w:val="20"/>
+                <w:szCs w:val="20"/>
+              </w:rPr>
+              <w:t>3</w:t>
+            </w:r>
+            <w:r>
+              <w:rPr>
+                <w:noProof/>
+                <w:webHidden/>
+                <w:sz w:val="20"/>
+                <w:szCs w:val="20"/>
+              </w:rPr>
+              <w:fldChar w:fldCharType="end"/>
+            </w:r>
+          </w:hyperlink>
+        </w:p>
+        <w:p>
+          <w:pPr>
+            <w:pStyle w:val="Spistreci1"/>
+            <w:tabs>
+              <w:tab w:val="left" w:pos="660"/>
+              <w:tab w:val="right" w:leader="dot" w:pos="9062"/>
+            </w:tabs>
+            <w:rPr>
+              <w:rFonts w:eastAsiaTheme="minorEastAsia"/>
+              <w:noProof/>
+              <w:sz w:val="20"/>
+              <w:szCs w:val="20"/>
+              <w:lang w:eastAsia="pl-PL"/>
+            </w:rPr>
+          </w:pPr>
+          <w:hyperlink w:anchor="_Toc150083007" w:history="1">
+            <w:r>
+              <w:rPr>
+                <w:rStyle w:val="Hipercze"/>
+                <w:rFonts w:ascii="Times New Roman" w:hAnsi="Times New Roman" w:cs="Times New Roman"/>
+                <w:noProof/>
+                <w:sz w:val="20"/>
+                <w:szCs w:val="20"/>
+              </w:rPr>
+              <w:t>1.4.</w:t>
+            </w:r>
+            <w:r>
+              <w:rPr>
+                <w:rFonts w:eastAsiaTheme="minorEastAsia"/>
+                <w:noProof/>
+                <w:sz w:val="20"/>
+                <w:szCs w:val="20"/>
+                <w:lang w:eastAsia="pl-PL"/>
+              </w:rPr>
+              <w:tab/>
+            </w:r>
+            <w:r>
+              <w:rPr>
+                <w:rStyle w:val="Hipercze"/>
+                <w:rFonts w:ascii="Times New Roman" w:hAnsi="Times New Roman" w:cs="Times New Roman"/>
+                <w:noProof/>
+                <w:sz w:val="20"/>
+                <w:szCs w:val="20"/>
               </w:rPr>
               <w:t>Przegląd literatury</w:t>
             </w:r>
@@ -792,6 +1014,8 @@
               <w:rPr>
                 <w:noProof/>
                 <w:webHidden/>
+                <w:sz w:val="20"/>
+                <w:szCs w:val="20"/>
               </w:rPr>
               <w:tab/>
             </w:r>
@@ -799,6 +1023,8 @@
               <w:rPr>
                 <w:noProof/>
                 <w:webHidden/>
+                <w:sz w:val="20"/>
+                <w:szCs w:val="20"/>
               </w:rPr>
               <w:fldChar w:fldCharType="begin"/>
             </w:r>
@@ -806,19 +1032,25 @@
               <w:rPr>
                 <w:noProof/>
                 <w:webHidden/>
-              </w:rPr>
-              <w:instrText xml:space="preserve"> PAGEREF _Toc149760826 \h </w:instrText>
-            </w:r>
-            <w:r>
-              <w:rPr>
-                <w:noProof/>
-                <w:webHidden/>
-              </w:rPr>
-            </w:r>
-            <w:r>
-              <w:rPr>
-                <w:noProof/>
-                <w:webHidden/>
+                <w:sz w:val="20"/>
+                <w:szCs w:val="20"/>
+              </w:rPr>
+              <w:instrText xml:space="preserve"> PAGEREF _Toc150083007 \h </w:instrText>
+            </w:r>
+            <w:r>
+              <w:rPr>
+                <w:noProof/>
+                <w:webHidden/>
+                <w:sz w:val="20"/>
+                <w:szCs w:val="20"/>
+              </w:rPr>
+            </w:r>
+            <w:r>
+              <w:rPr>
+                <w:noProof/>
+                <w:webHidden/>
+                <w:sz w:val="20"/>
+                <w:szCs w:val="20"/>
               </w:rPr>
               <w:fldChar w:fldCharType="separate"/>
             </w:r>
@@ -826,13 +1058,17 @@
               <w:rPr>
                 <w:noProof/>
                 <w:webHidden/>
-              </w:rPr>
-              <w:t>3</w:t>
-            </w:r>
-            <w:r>
-              <w:rPr>
-                <w:noProof/>
-                <w:webHidden/>
+                <w:sz w:val="20"/>
+                <w:szCs w:val="20"/>
+              </w:rPr>
+              <w:t>4</w:t>
+            </w:r>
+            <w:r>
+              <w:rPr>
+                <w:noProof/>
+                <w:webHidden/>
+                <w:sz w:val="20"/>
+                <w:szCs w:val="20"/>
               </w:rPr>
               <w:fldChar w:fldCharType="end"/>
             </w:r>
@@ -845,18 +1081,22 @@
               <w:tab w:val="left" w:pos="440"/>
               <w:tab w:val="right" w:leader="dot" w:pos="9062"/>
             </w:tabs>
-            <w:spacing w:line="240" w:lineRule="auto"/>
             <w:rPr>
               <w:rFonts w:eastAsiaTheme="minorEastAsia"/>
               <w:noProof/>
+              <w:sz w:val="20"/>
+              <w:szCs w:val="20"/>
               <w:lang w:eastAsia="pl-PL"/>
             </w:rPr>
           </w:pPr>
-          <w:hyperlink w:anchor="_Toc149760827" w:history="1">
+          <w:hyperlink w:anchor="_Toc150083008" w:history="1">
             <w:r>
               <w:rPr>
                 <w:rStyle w:val="Hipercze"/>
-                <w:noProof/>
+                <w:rFonts w:ascii="Times New Roman" w:hAnsi="Times New Roman" w:cs="Times New Roman"/>
+                <w:noProof/>
+                <w:sz w:val="20"/>
+                <w:szCs w:val="20"/>
               </w:rPr>
               <w:t>2.</w:t>
             </w:r>
@@ -864,6 +1104,8 @@
               <w:rPr>
                 <w:rFonts w:eastAsiaTheme="minorEastAsia"/>
                 <w:noProof/>
+                <w:sz w:val="20"/>
+                <w:szCs w:val="20"/>
                 <w:lang w:eastAsia="pl-PL"/>
               </w:rPr>
               <w:tab/>
@@ -871,7 +1113,10 @@
             <w:r>
               <w:rPr>
                 <w:rStyle w:val="Hipercze"/>
-                <w:noProof/>
+                <w:rFonts w:ascii="Times New Roman" w:hAnsi="Times New Roman" w:cs="Times New Roman"/>
+                <w:noProof/>
+                <w:sz w:val="20"/>
+                <w:szCs w:val="20"/>
               </w:rPr>
               <w:t>Przegląd wybranych aplikacji wspomagających projektowanie gier planszowych</w:t>
             </w:r>
@@ -879,6 +1124,8 @@
               <w:rPr>
                 <w:noProof/>
                 <w:webHidden/>
+                <w:sz w:val="20"/>
+                <w:szCs w:val="20"/>
               </w:rPr>
               <w:tab/>
             </w:r>
@@ -886,6 +1133,8 @@
               <w:rPr>
                 <w:noProof/>
                 <w:webHidden/>
+                <w:sz w:val="20"/>
+                <w:szCs w:val="20"/>
               </w:rPr>
               <w:fldChar w:fldCharType="begin"/>
             </w:r>
@@ -893,19 +1142,25 @@
               <w:rPr>
                 <w:noProof/>
                 <w:webHidden/>
-              </w:rPr>
-              <w:instrText xml:space="preserve"> PAGEREF _Toc149760827 \h </w:instrText>
-            </w:r>
-            <w:r>
-              <w:rPr>
-                <w:noProof/>
-                <w:webHidden/>
-              </w:rPr>
-            </w:r>
-            <w:r>
-              <w:rPr>
-                <w:noProof/>
-                <w:webHidden/>
+                <w:sz w:val="20"/>
+                <w:szCs w:val="20"/>
+              </w:rPr>
+              <w:instrText xml:space="preserve"> PAGEREF _Toc150083008 \h </w:instrText>
+            </w:r>
+            <w:r>
+              <w:rPr>
+                <w:noProof/>
+                <w:webHidden/>
+                <w:sz w:val="20"/>
+                <w:szCs w:val="20"/>
+              </w:rPr>
+            </w:r>
+            <w:r>
+              <w:rPr>
+                <w:noProof/>
+                <w:webHidden/>
+                <w:sz w:val="20"/>
+                <w:szCs w:val="20"/>
               </w:rPr>
               <w:fldChar w:fldCharType="separate"/>
             </w:r>
@@ -913,13 +1168,17 @@
               <w:rPr>
                 <w:noProof/>
                 <w:webHidden/>
-              </w:rPr>
-              <w:t>3</w:t>
-            </w:r>
-            <w:r>
-              <w:rPr>
-                <w:noProof/>
-                <w:webHidden/>
+                <w:sz w:val="20"/>
+                <w:szCs w:val="20"/>
+              </w:rPr>
+              <w:t>4</w:t>
+            </w:r>
+            <w:r>
+              <w:rPr>
+                <w:noProof/>
+                <w:webHidden/>
+                <w:sz w:val="20"/>
+                <w:szCs w:val="20"/>
               </w:rPr>
               <w:fldChar w:fldCharType="end"/>
             </w:r>
@@ -932,18 +1191,22 @@
               <w:tab w:val="left" w:pos="660"/>
               <w:tab w:val="right" w:leader="dot" w:pos="9062"/>
             </w:tabs>
-            <w:spacing w:line="240" w:lineRule="auto"/>
             <w:rPr>
               <w:rFonts w:eastAsiaTheme="minorEastAsia"/>
               <w:noProof/>
+              <w:sz w:val="20"/>
+              <w:szCs w:val="20"/>
               <w:lang w:eastAsia="pl-PL"/>
             </w:rPr>
           </w:pPr>
-          <w:hyperlink w:anchor="_Toc149760828" w:history="1">
+          <w:hyperlink w:anchor="_Toc150083009" w:history="1">
             <w:r>
               <w:rPr>
                 <w:rStyle w:val="Hipercze"/>
-                <w:noProof/>
+                <w:rFonts w:ascii="Times New Roman" w:hAnsi="Times New Roman" w:cs="Times New Roman"/>
+                <w:noProof/>
+                <w:sz w:val="20"/>
+                <w:szCs w:val="20"/>
               </w:rPr>
               <w:t>2.1.</w:t>
             </w:r>
@@ -951,6 +1214,8 @@
               <w:rPr>
                 <w:rFonts w:eastAsiaTheme="minorEastAsia"/>
                 <w:noProof/>
+                <w:sz w:val="20"/>
+                <w:szCs w:val="20"/>
                 <w:lang w:eastAsia="pl-PL"/>
               </w:rPr>
               <w:tab/>
@@ -958,7 +1223,10 @@
             <w:r>
               <w:rPr>
                 <w:rStyle w:val="Hipercze"/>
-                <w:noProof/>
+                <w:rFonts w:ascii="Times New Roman" w:hAnsi="Times New Roman" w:cs="Times New Roman"/>
+                <w:noProof/>
+                <w:sz w:val="20"/>
+                <w:szCs w:val="20"/>
               </w:rPr>
               <w:t>Aplikacja webowa Ntask</w:t>
             </w:r>
@@ -966,6 +1234,8 @@
               <w:rPr>
                 <w:noProof/>
                 <w:webHidden/>
+                <w:sz w:val="20"/>
+                <w:szCs w:val="20"/>
               </w:rPr>
               <w:tab/>
             </w:r>
@@ -973,6 +1243,8 @@
               <w:rPr>
                 <w:noProof/>
                 <w:webHidden/>
+                <w:sz w:val="20"/>
+                <w:szCs w:val="20"/>
               </w:rPr>
               <w:fldChar w:fldCharType="begin"/>
             </w:r>
@@ -980,19 +1252,25 @@
               <w:rPr>
                 <w:noProof/>
                 <w:webHidden/>
-              </w:rPr>
-              <w:instrText xml:space="preserve"> PAGEREF _Toc149760828 \h </w:instrText>
-            </w:r>
-            <w:r>
-              <w:rPr>
-                <w:noProof/>
-                <w:webHidden/>
-              </w:rPr>
-            </w:r>
-            <w:r>
-              <w:rPr>
-                <w:noProof/>
-                <w:webHidden/>
+                <w:sz w:val="20"/>
+                <w:szCs w:val="20"/>
+              </w:rPr>
+              <w:instrText xml:space="preserve"> PAGEREF _Toc150083009 \h </w:instrText>
+            </w:r>
+            <w:r>
+              <w:rPr>
+                <w:noProof/>
+                <w:webHidden/>
+                <w:sz w:val="20"/>
+                <w:szCs w:val="20"/>
+              </w:rPr>
+            </w:r>
+            <w:r>
+              <w:rPr>
+                <w:noProof/>
+                <w:webHidden/>
+                <w:sz w:val="20"/>
+                <w:szCs w:val="20"/>
               </w:rPr>
               <w:fldChar w:fldCharType="separate"/>
             </w:r>
@@ -1000,13 +1278,17 @@
               <w:rPr>
                 <w:noProof/>
                 <w:webHidden/>
-              </w:rPr>
-              <w:t>3</w:t>
-            </w:r>
-            <w:r>
-              <w:rPr>
-                <w:noProof/>
-                <w:webHidden/>
+                <w:sz w:val="20"/>
+                <w:szCs w:val="20"/>
+              </w:rPr>
+              <w:t>4</w:t>
+            </w:r>
+            <w:r>
+              <w:rPr>
+                <w:noProof/>
+                <w:webHidden/>
+                <w:sz w:val="20"/>
+                <w:szCs w:val="20"/>
               </w:rPr>
               <w:fldChar w:fldCharType="end"/>
             </w:r>
@@ -1019,18 +1301,22 @@
               <w:tab w:val="left" w:pos="660"/>
               <w:tab w:val="right" w:leader="dot" w:pos="9062"/>
             </w:tabs>
-            <w:spacing w:line="240" w:lineRule="auto"/>
             <w:rPr>
               <w:rFonts w:eastAsiaTheme="minorEastAsia"/>
               <w:noProof/>
+              <w:sz w:val="20"/>
+              <w:szCs w:val="20"/>
               <w:lang w:eastAsia="pl-PL"/>
             </w:rPr>
           </w:pPr>
-          <w:hyperlink w:anchor="_Toc149760829" w:history="1">
+          <w:hyperlink w:anchor="_Toc150083010" w:history="1">
             <w:r>
               <w:rPr>
                 <w:rStyle w:val="Hipercze"/>
-                <w:noProof/>
+                <w:rFonts w:ascii="Times New Roman" w:hAnsi="Times New Roman" w:cs="Times New Roman"/>
+                <w:noProof/>
+                <w:sz w:val="20"/>
+                <w:szCs w:val="20"/>
               </w:rPr>
               <w:t>2.2.</w:t>
             </w:r>
@@ -1038,6 +1324,8 @@
               <w:rPr>
                 <w:rFonts w:eastAsiaTheme="minorEastAsia"/>
                 <w:noProof/>
+                <w:sz w:val="20"/>
+                <w:szCs w:val="20"/>
                 <w:lang w:eastAsia="pl-PL"/>
               </w:rPr>
               <w:tab/>
@@ -1045,7 +1333,10 @@
             <w:r>
               <w:rPr>
                 <w:rStyle w:val="Hipercze"/>
-                <w:noProof/>
+                <w:rFonts w:ascii="Times New Roman" w:hAnsi="Times New Roman" w:cs="Times New Roman"/>
+                <w:noProof/>
+                <w:sz w:val="20"/>
+                <w:szCs w:val="20"/>
               </w:rPr>
               <w:t>Aplikacja webowa Jira Software</w:t>
             </w:r>
@@ -1053,6 +1344,8 @@
               <w:rPr>
                 <w:noProof/>
                 <w:webHidden/>
+                <w:sz w:val="20"/>
+                <w:szCs w:val="20"/>
               </w:rPr>
               <w:tab/>
             </w:r>
@@ -1060,6 +1353,8 @@
               <w:rPr>
                 <w:noProof/>
                 <w:webHidden/>
+                <w:sz w:val="20"/>
+                <w:szCs w:val="20"/>
               </w:rPr>
               <w:fldChar w:fldCharType="begin"/>
             </w:r>
@@ -1067,19 +1362,25 @@
               <w:rPr>
                 <w:noProof/>
                 <w:webHidden/>
-              </w:rPr>
-              <w:instrText xml:space="preserve"> PAGEREF _Toc149760829 \h </w:instrText>
-            </w:r>
-            <w:r>
-              <w:rPr>
-                <w:noProof/>
-                <w:webHidden/>
-              </w:rPr>
-            </w:r>
-            <w:r>
-              <w:rPr>
-                <w:noProof/>
-                <w:webHidden/>
+                <w:sz w:val="20"/>
+                <w:szCs w:val="20"/>
+              </w:rPr>
+              <w:instrText xml:space="preserve"> PAGEREF _Toc150083010 \h </w:instrText>
+            </w:r>
+            <w:r>
+              <w:rPr>
+                <w:noProof/>
+                <w:webHidden/>
+                <w:sz w:val="20"/>
+                <w:szCs w:val="20"/>
+              </w:rPr>
+            </w:r>
+            <w:r>
+              <w:rPr>
+                <w:noProof/>
+                <w:webHidden/>
+                <w:sz w:val="20"/>
+                <w:szCs w:val="20"/>
               </w:rPr>
               <w:fldChar w:fldCharType="separate"/>
             </w:r>
@@ -1087,13 +1388,17 @@
               <w:rPr>
                 <w:noProof/>
                 <w:webHidden/>
-              </w:rPr>
-              <w:t>3</w:t>
-            </w:r>
-            <w:r>
-              <w:rPr>
-                <w:noProof/>
-                <w:webHidden/>
+                <w:sz w:val="20"/>
+                <w:szCs w:val="20"/>
+              </w:rPr>
+              <w:t>4</w:t>
+            </w:r>
+            <w:r>
+              <w:rPr>
+                <w:noProof/>
+                <w:webHidden/>
+                <w:sz w:val="20"/>
+                <w:szCs w:val="20"/>
               </w:rPr>
               <w:fldChar w:fldCharType="end"/>
             </w:r>
@@ -1106,18 +1411,22 @@
               <w:tab w:val="left" w:pos="660"/>
               <w:tab w:val="right" w:leader="dot" w:pos="9062"/>
             </w:tabs>
-            <w:spacing w:line="240" w:lineRule="auto"/>
             <w:rPr>
               <w:rFonts w:eastAsiaTheme="minorEastAsia"/>
               <w:noProof/>
+              <w:sz w:val="20"/>
+              <w:szCs w:val="20"/>
               <w:lang w:eastAsia="pl-PL"/>
             </w:rPr>
           </w:pPr>
-          <w:hyperlink w:anchor="_Toc149760830" w:history="1">
+          <w:hyperlink w:anchor="_Toc150083011" w:history="1">
             <w:r>
               <w:rPr>
                 <w:rStyle w:val="Hipercze"/>
-                <w:noProof/>
+                <w:rFonts w:ascii="Times New Roman" w:hAnsi="Times New Roman" w:cs="Times New Roman"/>
+                <w:noProof/>
+                <w:sz w:val="20"/>
+                <w:szCs w:val="20"/>
               </w:rPr>
               <w:t>2.3.</w:t>
             </w:r>
@@ -1125,6 +1434,8 @@
               <w:rPr>
                 <w:rFonts w:eastAsiaTheme="minorEastAsia"/>
                 <w:noProof/>
+                <w:sz w:val="20"/>
+                <w:szCs w:val="20"/>
                 <w:lang w:eastAsia="pl-PL"/>
               </w:rPr>
               <w:tab/>
@@ -1132,7 +1443,10 @@
             <w:r>
               <w:rPr>
                 <w:rStyle w:val="Hipercze"/>
-                <w:noProof/>
+                <w:rFonts w:ascii="Times New Roman" w:hAnsi="Times New Roman" w:cs="Times New Roman"/>
+                <w:noProof/>
+                <w:sz w:val="20"/>
+                <w:szCs w:val="20"/>
               </w:rPr>
               <w:t>Aplikacja webowa Trello</w:t>
             </w:r>
@@ -1140,6 +1454,8 @@
               <w:rPr>
                 <w:noProof/>
                 <w:webHidden/>
+                <w:sz w:val="20"/>
+                <w:szCs w:val="20"/>
               </w:rPr>
               <w:tab/>
             </w:r>
@@ -1147,6 +1463,8 @@
               <w:rPr>
                 <w:noProof/>
                 <w:webHidden/>
+                <w:sz w:val="20"/>
+                <w:szCs w:val="20"/>
               </w:rPr>
               <w:fldChar w:fldCharType="begin"/>
             </w:r>
@@ -1154,19 +1472,25 @@
               <w:rPr>
                 <w:noProof/>
                 <w:webHidden/>
-              </w:rPr>
-              <w:instrText xml:space="preserve"> PAGEREF _Toc149760830 \h </w:instrText>
-            </w:r>
-            <w:r>
-              <w:rPr>
-                <w:noProof/>
-                <w:webHidden/>
-              </w:rPr>
-            </w:r>
-            <w:r>
-              <w:rPr>
-                <w:noProof/>
-                <w:webHidden/>
+                <w:sz w:val="20"/>
+                <w:szCs w:val="20"/>
+              </w:rPr>
+              <w:instrText xml:space="preserve"> PAGEREF _Toc150083011 \h </w:instrText>
+            </w:r>
+            <w:r>
+              <w:rPr>
+                <w:noProof/>
+                <w:webHidden/>
+                <w:sz w:val="20"/>
+                <w:szCs w:val="20"/>
+              </w:rPr>
+            </w:r>
+            <w:r>
+              <w:rPr>
+                <w:noProof/>
+                <w:webHidden/>
+                <w:sz w:val="20"/>
+                <w:szCs w:val="20"/>
               </w:rPr>
               <w:fldChar w:fldCharType="separate"/>
             </w:r>
@@ -1174,13 +1498,17 @@
               <w:rPr>
                 <w:noProof/>
                 <w:webHidden/>
-              </w:rPr>
-              <w:t>3</w:t>
-            </w:r>
-            <w:r>
-              <w:rPr>
-                <w:noProof/>
-                <w:webHidden/>
+                <w:sz w:val="20"/>
+                <w:szCs w:val="20"/>
+              </w:rPr>
+              <w:t>4</w:t>
+            </w:r>
+            <w:r>
+              <w:rPr>
+                <w:noProof/>
+                <w:webHidden/>
+                <w:sz w:val="20"/>
+                <w:szCs w:val="20"/>
               </w:rPr>
               <w:fldChar w:fldCharType="end"/>
             </w:r>
@@ -1193,18 +1521,22 @@
               <w:tab w:val="left" w:pos="660"/>
               <w:tab w:val="right" w:leader="dot" w:pos="9062"/>
             </w:tabs>
-            <w:spacing w:line="240" w:lineRule="auto"/>
             <w:rPr>
               <w:rFonts w:eastAsiaTheme="minorEastAsia"/>
               <w:noProof/>
+              <w:sz w:val="20"/>
+              <w:szCs w:val="20"/>
               <w:lang w:eastAsia="pl-PL"/>
             </w:rPr>
           </w:pPr>
-          <w:hyperlink w:anchor="_Toc149760831" w:history="1">
+          <w:hyperlink w:anchor="_Toc150083012" w:history="1">
             <w:r>
               <w:rPr>
                 <w:rStyle w:val="Hipercze"/>
-                <w:noProof/>
+                <w:rFonts w:ascii="Times New Roman" w:hAnsi="Times New Roman" w:cs="Times New Roman"/>
+                <w:noProof/>
+                <w:sz w:val="20"/>
+                <w:szCs w:val="20"/>
               </w:rPr>
               <w:t>2.4.</w:t>
             </w:r>
@@ -1212,6 +1544,8 @@
               <w:rPr>
                 <w:rFonts w:eastAsiaTheme="minorEastAsia"/>
                 <w:noProof/>
+                <w:sz w:val="20"/>
+                <w:szCs w:val="20"/>
                 <w:lang w:eastAsia="pl-PL"/>
               </w:rPr>
               <w:tab/>
@@ -1219,7 +1553,10 @@
             <w:r>
               <w:rPr>
                 <w:rStyle w:val="Hipercze"/>
-                <w:noProof/>
+                <w:rFonts w:ascii="Times New Roman" w:hAnsi="Times New Roman" w:cs="Times New Roman"/>
+                <w:noProof/>
+                <w:sz w:val="20"/>
+                <w:szCs w:val="20"/>
               </w:rPr>
               <w:t>Zalety i wady wybranych aplikacji wspomagających projektowanie gier planszowych</w:t>
             </w:r>
@@ -1227,6 +1564,8 @@
               <w:rPr>
                 <w:noProof/>
                 <w:webHidden/>
+                <w:sz w:val="20"/>
+                <w:szCs w:val="20"/>
               </w:rPr>
               <w:tab/>
             </w:r>
@@ -1234,6 +1573,8 @@
               <w:rPr>
                 <w:noProof/>
                 <w:webHidden/>
+                <w:sz w:val="20"/>
+                <w:szCs w:val="20"/>
               </w:rPr>
               <w:fldChar w:fldCharType="begin"/>
             </w:r>
@@ -1241,19 +1582,25 @@
               <w:rPr>
                 <w:noProof/>
                 <w:webHidden/>
-              </w:rPr>
-              <w:instrText xml:space="preserve"> PAGEREF _Toc149760831 \h </w:instrText>
-            </w:r>
-            <w:r>
-              <w:rPr>
-                <w:noProof/>
-                <w:webHidden/>
-              </w:rPr>
-            </w:r>
-            <w:r>
-              <w:rPr>
-                <w:noProof/>
-                <w:webHidden/>
+                <w:sz w:val="20"/>
+                <w:szCs w:val="20"/>
+              </w:rPr>
+              <w:instrText xml:space="preserve"> PAGEREF _Toc150083012 \h </w:instrText>
+            </w:r>
+            <w:r>
+              <w:rPr>
+                <w:noProof/>
+                <w:webHidden/>
+                <w:sz w:val="20"/>
+                <w:szCs w:val="20"/>
+              </w:rPr>
+            </w:r>
+            <w:r>
+              <w:rPr>
+                <w:noProof/>
+                <w:webHidden/>
+                <w:sz w:val="20"/>
+                <w:szCs w:val="20"/>
               </w:rPr>
               <w:fldChar w:fldCharType="separate"/>
             </w:r>
@@ -1261,13 +1608,17 @@
               <w:rPr>
                 <w:noProof/>
                 <w:webHidden/>
-              </w:rPr>
-              <w:t>3</w:t>
-            </w:r>
-            <w:r>
-              <w:rPr>
-                <w:noProof/>
-                <w:webHidden/>
+                <w:sz w:val="20"/>
+                <w:szCs w:val="20"/>
+              </w:rPr>
+              <w:t>4</w:t>
+            </w:r>
+            <w:r>
+              <w:rPr>
+                <w:noProof/>
+                <w:webHidden/>
+                <w:sz w:val="20"/>
+                <w:szCs w:val="20"/>
               </w:rPr>
               <w:fldChar w:fldCharType="end"/>
             </w:r>
@@ -1280,18 +1631,22 @@
               <w:tab w:val="left" w:pos="440"/>
               <w:tab w:val="right" w:leader="dot" w:pos="9062"/>
             </w:tabs>
-            <w:spacing w:line="240" w:lineRule="auto"/>
             <w:rPr>
               <w:rFonts w:eastAsiaTheme="minorEastAsia"/>
               <w:noProof/>
+              <w:sz w:val="20"/>
+              <w:szCs w:val="20"/>
               <w:lang w:eastAsia="pl-PL"/>
             </w:rPr>
           </w:pPr>
-          <w:hyperlink w:anchor="_Toc149760832" w:history="1">
+          <w:hyperlink w:anchor="_Toc150083013" w:history="1">
             <w:r>
               <w:rPr>
                 <w:rStyle w:val="Hipercze"/>
-                <w:noProof/>
+                <w:rFonts w:ascii="Times New Roman" w:hAnsi="Times New Roman" w:cs="Times New Roman"/>
+                <w:noProof/>
+                <w:sz w:val="20"/>
+                <w:szCs w:val="20"/>
               </w:rPr>
               <w:t>3.</w:t>
             </w:r>
@@ -1299,6 +1654,8 @@
               <w:rPr>
                 <w:rFonts w:eastAsiaTheme="minorEastAsia"/>
                 <w:noProof/>
+                <w:sz w:val="20"/>
+                <w:szCs w:val="20"/>
                 <w:lang w:eastAsia="pl-PL"/>
               </w:rPr>
               <w:tab/>
@@ -1306,7 +1663,10 @@
             <w:r>
               <w:rPr>
                 <w:rStyle w:val="Hipercze"/>
-                <w:noProof/>
+                <w:rFonts w:ascii="Times New Roman" w:hAnsi="Times New Roman" w:cs="Times New Roman"/>
+                <w:noProof/>
+                <w:sz w:val="20"/>
+                <w:szCs w:val="20"/>
               </w:rPr>
               <w:t>Stos technologiczny</w:t>
             </w:r>
@@ -1314,6 +1674,8 @@
               <w:rPr>
                 <w:noProof/>
                 <w:webHidden/>
+                <w:sz w:val="20"/>
+                <w:szCs w:val="20"/>
               </w:rPr>
               <w:tab/>
             </w:r>
@@ -1321,6 +1683,8 @@
               <w:rPr>
                 <w:noProof/>
                 <w:webHidden/>
+                <w:sz w:val="20"/>
+                <w:szCs w:val="20"/>
               </w:rPr>
               <w:fldChar w:fldCharType="begin"/>
             </w:r>
@@ -1328,19 +1692,25 @@
               <w:rPr>
                 <w:noProof/>
                 <w:webHidden/>
-              </w:rPr>
-              <w:instrText xml:space="preserve"> PAGEREF _Toc149760832 \h </w:instrText>
-            </w:r>
-            <w:r>
-              <w:rPr>
-                <w:noProof/>
-                <w:webHidden/>
-              </w:rPr>
-            </w:r>
-            <w:r>
-              <w:rPr>
-                <w:noProof/>
-                <w:webHidden/>
+                <w:sz w:val="20"/>
+                <w:szCs w:val="20"/>
+              </w:rPr>
+              <w:instrText xml:space="preserve"> PAGEREF _Toc150083013 \h </w:instrText>
+            </w:r>
+            <w:r>
+              <w:rPr>
+                <w:noProof/>
+                <w:webHidden/>
+                <w:sz w:val="20"/>
+                <w:szCs w:val="20"/>
+              </w:rPr>
+            </w:r>
+            <w:r>
+              <w:rPr>
+                <w:noProof/>
+                <w:webHidden/>
+                <w:sz w:val="20"/>
+                <w:szCs w:val="20"/>
               </w:rPr>
               <w:fldChar w:fldCharType="separate"/>
             </w:r>
@@ -1348,13 +1718,17 @@
               <w:rPr>
                 <w:noProof/>
                 <w:webHidden/>
-              </w:rPr>
-              <w:t>3</w:t>
-            </w:r>
-            <w:r>
-              <w:rPr>
-                <w:noProof/>
-                <w:webHidden/>
+                <w:sz w:val="20"/>
+                <w:szCs w:val="20"/>
+              </w:rPr>
+              <w:t>4</w:t>
+            </w:r>
+            <w:r>
+              <w:rPr>
+                <w:noProof/>
+                <w:webHidden/>
+                <w:sz w:val="20"/>
+                <w:szCs w:val="20"/>
               </w:rPr>
               <w:fldChar w:fldCharType="end"/>
             </w:r>
@@ -1367,18 +1741,22 @@
               <w:tab w:val="left" w:pos="660"/>
               <w:tab w:val="right" w:leader="dot" w:pos="9062"/>
             </w:tabs>
-            <w:spacing w:line="240" w:lineRule="auto"/>
             <w:rPr>
               <w:rFonts w:eastAsiaTheme="minorEastAsia"/>
               <w:noProof/>
+              <w:sz w:val="20"/>
+              <w:szCs w:val="20"/>
               <w:lang w:eastAsia="pl-PL"/>
             </w:rPr>
           </w:pPr>
-          <w:hyperlink w:anchor="_Toc149760833" w:history="1">
+          <w:hyperlink w:anchor="_Toc150083014" w:history="1">
             <w:r>
               <w:rPr>
                 <w:rStyle w:val="Hipercze"/>
-                <w:noProof/>
+                <w:rFonts w:ascii="Times New Roman" w:hAnsi="Times New Roman" w:cs="Times New Roman"/>
+                <w:noProof/>
+                <w:sz w:val="20"/>
+                <w:szCs w:val="20"/>
               </w:rPr>
               <w:t>3.1.</w:t>
             </w:r>
@@ -1386,6 +1764,8 @@
               <w:rPr>
                 <w:rFonts w:eastAsiaTheme="minorEastAsia"/>
                 <w:noProof/>
+                <w:sz w:val="20"/>
+                <w:szCs w:val="20"/>
                 <w:lang w:eastAsia="pl-PL"/>
               </w:rPr>
               <w:tab/>
@@ -1393,7 +1773,10 @@
             <w:r>
               <w:rPr>
                 <w:rStyle w:val="Hipercze"/>
-                <w:noProof/>
+                <w:rFonts w:ascii="Times New Roman" w:hAnsi="Times New Roman" w:cs="Times New Roman"/>
+                <w:noProof/>
+                <w:sz w:val="20"/>
+                <w:szCs w:val="20"/>
               </w:rPr>
               <w:t>Uzasadnienie wyboru technologii</w:t>
             </w:r>
@@ -1401,6 +1784,8 @@
               <w:rPr>
                 <w:noProof/>
                 <w:webHidden/>
+                <w:sz w:val="20"/>
+                <w:szCs w:val="20"/>
               </w:rPr>
               <w:tab/>
             </w:r>
@@ -1408,6 +1793,8 @@
               <w:rPr>
                 <w:noProof/>
                 <w:webHidden/>
+                <w:sz w:val="20"/>
+                <w:szCs w:val="20"/>
               </w:rPr>
               <w:fldChar w:fldCharType="begin"/>
             </w:r>
@@ -1415,19 +1802,25 @@
               <w:rPr>
                 <w:noProof/>
                 <w:webHidden/>
-              </w:rPr>
-              <w:instrText xml:space="preserve"> PAGEREF _Toc149760833 \h </w:instrText>
-            </w:r>
-            <w:r>
-              <w:rPr>
-                <w:noProof/>
-                <w:webHidden/>
-              </w:rPr>
-            </w:r>
-            <w:r>
-              <w:rPr>
-                <w:noProof/>
-                <w:webHidden/>
+                <w:sz w:val="20"/>
+                <w:szCs w:val="20"/>
+              </w:rPr>
+              <w:instrText xml:space="preserve"> PAGEREF _Toc150083014 \h </w:instrText>
+            </w:r>
+            <w:r>
+              <w:rPr>
+                <w:noProof/>
+                <w:webHidden/>
+                <w:sz w:val="20"/>
+                <w:szCs w:val="20"/>
+              </w:rPr>
+            </w:r>
+            <w:r>
+              <w:rPr>
+                <w:noProof/>
+                <w:webHidden/>
+                <w:sz w:val="20"/>
+                <w:szCs w:val="20"/>
               </w:rPr>
               <w:fldChar w:fldCharType="separate"/>
             </w:r>
@@ -1435,13 +1828,17 @@
               <w:rPr>
                 <w:noProof/>
                 <w:webHidden/>
-              </w:rPr>
-              <w:t>3</w:t>
-            </w:r>
-            <w:r>
-              <w:rPr>
-                <w:noProof/>
-                <w:webHidden/>
+                <w:sz w:val="20"/>
+                <w:szCs w:val="20"/>
+              </w:rPr>
+              <w:t>4</w:t>
+            </w:r>
+            <w:r>
+              <w:rPr>
+                <w:noProof/>
+                <w:webHidden/>
+                <w:sz w:val="20"/>
+                <w:szCs w:val="20"/>
               </w:rPr>
               <w:fldChar w:fldCharType="end"/>
             </w:r>
@@ -1454,18 +1851,22 @@
               <w:tab w:val="left" w:pos="660"/>
               <w:tab w:val="right" w:leader="dot" w:pos="9062"/>
             </w:tabs>
-            <w:spacing w:line="240" w:lineRule="auto"/>
             <w:rPr>
               <w:rFonts w:eastAsiaTheme="minorEastAsia"/>
               <w:noProof/>
+              <w:sz w:val="20"/>
+              <w:szCs w:val="20"/>
               <w:lang w:eastAsia="pl-PL"/>
             </w:rPr>
           </w:pPr>
-          <w:hyperlink w:anchor="_Toc149760834" w:history="1">
+          <w:hyperlink w:anchor="_Toc150083015" w:history="1">
             <w:r>
               <w:rPr>
                 <w:rStyle w:val="Hipercze"/>
-                <w:noProof/>
+                <w:rFonts w:ascii="Times New Roman" w:hAnsi="Times New Roman" w:cs="Times New Roman"/>
+                <w:noProof/>
+                <w:sz w:val="20"/>
+                <w:szCs w:val="20"/>
               </w:rPr>
               <w:t>3.2.</w:t>
             </w:r>
@@ -1473,6 +1874,8 @@
               <w:rPr>
                 <w:rFonts w:eastAsiaTheme="minorEastAsia"/>
                 <w:noProof/>
+                <w:sz w:val="20"/>
+                <w:szCs w:val="20"/>
                 <w:lang w:eastAsia="pl-PL"/>
               </w:rPr>
               <w:tab/>
@@ -1480,7 +1883,10 @@
             <w:r>
               <w:rPr>
                 <w:rStyle w:val="Hipercze"/>
-                <w:noProof/>
+                <w:rFonts w:ascii="Times New Roman" w:hAnsi="Times New Roman" w:cs="Times New Roman"/>
+                <w:noProof/>
+                <w:sz w:val="20"/>
+                <w:szCs w:val="20"/>
               </w:rPr>
               <w:t>Język programowania TypeScript</w:t>
             </w:r>
@@ -1488,6 +1894,8 @@
               <w:rPr>
                 <w:noProof/>
                 <w:webHidden/>
+                <w:sz w:val="20"/>
+                <w:szCs w:val="20"/>
               </w:rPr>
               <w:tab/>
             </w:r>
@@ -1495,6 +1903,8 @@
               <w:rPr>
                 <w:noProof/>
                 <w:webHidden/>
+                <w:sz w:val="20"/>
+                <w:szCs w:val="20"/>
               </w:rPr>
               <w:fldChar w:fldCharType="begin"/>
             </w:r>
@@ -1502,19 +1912,25 @@
               <w:rPr>
                 <w:noProof/>
                 <w:webHidden/>
-              </w:rPr>
-              <w:instrText xml:space="preserve"> PAGEREF _Toc149760834 \h </w:instrText>
-            </w:r>
-            <w:r>
-              <w:rPr>
-                <w:noProof/>
-                <w:webHidden/>
-              </w:rPr>
-            </w:r>
-            <w:r>
-              <w:rPr>
-                <w:noProof/>
-                <w:webHidden/>
+                <w:sz w:val="20"/>
+                <w:szCs w:val="20"/>
+              </w:rPr>
+              <w:instrText xml:space="preserve"> PAGEREF _Toc150083015 \h </w:instrText>
+            </w:r>
+            <w:r>
+              <w:rPr>
+                <w:noProof/>
+                <w:webHidden/>
+                <w:sz w:val="20"/>
+                <w:szCs w:val="20"/>
+              </w:rPr>
+            </w:r>
+            <w:r>
+              <w:rPr>
+                <w:noProof/>
+                <w:webHidden/>
+                <w:sz w:val="20"/>
+                <w:szCs w:val="20"/>
               </w:rPr>
               <w:fldChar w:fldCharType="separate"/>
             </w:r>
@@ -1522,13 +1938,17 @@
               <w:rPr>
                 <w:noProof/>
                 <w:webHidden/>
-              </w:rPr>
-              <w:t>3</w:t>
-            </w:r>
-            <w:r>
-              <w:rPr>
-                <w:noProof/>
-                <w:webHidden/>
+                <w:sz w:val="20"/>
+                <w:szCs w:val="20"/>
+              </w:rPr>
+              <w:t>4</w:t>
+            </w:r>
+            <w:r>
+              <w:rPr>
+                <w:noProof/>
+                <w:webHidden/>
+                <w:sz w:val="20"/>
+                <w:szCs w:val="20"/>
               </w:rPr>
               <w:fldChar w:fldCharType="end"/>
             </w:r>
@@ -1541,18 +1961,22 @@
               <w:tab w:val="left" w:pos="660"/>
               <w:tab w:val="right" w:leader="dot" w:pos="9062"/>
             </w:tabs>
-            <w:spacing w:line="240" w:lineRule="auto"/>
             <w:rPr>
               <w:rFonts w:eastAsiaTheme="minorEastAsia"/>
               <w:noProof/>
+              <w:sz w:val="20"/>
+              <w:szCs w:val="20"/>
               <w:lang w:eastAsia="pl-PL"/>
             </w:rPr>
           </w:pPr>
-          <w:hyperlink w:anchor="_Toc149760835" w:history="1">
+          <w:hyperlink w:anchor="_Toc150083016" w:history="1">
             <w:r>
               <w:rPr>
                 <w:rStyle w:val="Hipercze"/>
-                <w:noProof/>
+                <w:rFonts w:ascii="Times New Roman" w:hAnsi="Times New Roman" w:cs="Times New Roman"/>
+                <w:noProof/>
+                <w:sz w:val="20"/>
+                <w:szCs w:val="20"/>
                 <w:lang w:val="en-US"/>
               </w:rPr>
               <w:t>3.3.</w:t>
@@ -1561,6 +1985,8 @@
               <w:rPr>
                 <w:rFonts w:eastAsiaTheme="minorEastAsia"/>
                 <w:noProof/>
+                <w:sz w:val="20"/>
+                <w:szCs w:val="20"/>
                 <w:lang w:eastAsia="pl-PL"/>
               </w:rPr>
               <w:tab/>
@@ -1568,7 +1994,10 @@
             <w:r>
               <w:rPr>
                 <w:rStyle w:val="Hipercze"/>
-                <w:noProof/>
+                <w:rFonts w:ascii="Times New Roman" w:hAnsi="Times New Roman" w:cs="Times New Roman"/>
+                <w:noProof/>
+                <w:sz w:val="20"/>
+                <w:szCs w:val="20"/>
                 <w:lang w:val="en-US"/>
               </w:rPr>
               <w:t>Framework NestJS</w:t>
@@ -1577,6 +2006,8 @@
               <w:rPr>
                 <w:noProof/>
                 <w:webHidden/>
+                <w:sz w:val="20"/>
+                <w:szCs w:val="20"/>
               </w:rPr>
               <w:tab/>
             </w:r>
@@ -1584,6 +2015,8 @@
               <w:rPr>
                 <w:noProof/>
                 <w:webHidden/>
+                <w:sz w:val="20"/>
+                <w:szCs w:val="20"/>
               </w:rPr>
               <w:fldChar w:fldCharType="begin"/>
             </w:r>
@@ -1591,19 +2024,25 @@
               <w:rPr>
                 <w:noProof/>
                 <w:webHidden/>
-              </w:rPr>
-              <w:instrText xml:space="preserve"> PAGEREF _Toc149760835 \h </w:instrText>
-            </w:r>
-            <w:r>
-              <w:rPr>
-                <w:noProof/>
-                <w:webHidden/>
-              </w:rPr>
-            </w:r>
-            <w:r>
-              <w:rPr>
-                <w:noProof/>
-                <w:webHidden/>
+                <w:sz w:val="20"/>
+                <w:szCs w:val="20"/>
+              </w:rPr>
+              <w:instrText xml:space="preserve"> PAGEREF _Toc150083016 \h </w:instrText>
+            </w:r>
+            <w:r>
+              <w:rPr>
+                <w:noProof/>
+                <w:webHidden/>
+                <w:sz w:val="20"/>
+                <w:szCs w:val="20"/>
+              </w:rPr>
+            </w:r>
+            <w:r>
+              <w:rPr>
+                <w:noProof/>
+                <w:webHidden/>
+                <w:sz w:val="20"/>
+                <w:szCs w:val="20"/>
               </w:rPr>
               <w:fldChar w:fldCharType="separate"/>
             </w:r>
@@ -1611,13 +2050,17 @@
               <w:rPr>
                 <w:noProof/>
                 <w:webHidden/>
-              </w:rPr>
-              <w:t>3</w:t>
-            </w:r>
-            <w:r>
-              <w:rPr>
-                <w:noProof/>
-                <w:webHidden/>
+                <w:sz w:val="20"/>
+                <w:szCs w:val="20"/>
+              </w:rPr>
+              <w:t>4</w:t>
+            </w:r>
+            <w:r>
+              <w:rPr>
+                <w:noProof/>
+                <w:webHidden/>
+                <w:sz w:val="20"/>
+                <w:szCs w:val="20"/>
               </w:rPr>
               <w:fldChar w:fldCharType="end"/>
             </w:r>
@@ -1630,18 +2073,22 @@
               <w:tab w:val="left" w:pos="660"/>
               <w:tab w:val="right" w:leader="dot" w:pos="9062"/>
             </w:tabs>
-            <w:spacing w:line="240" w:lineRule="auto"/>
             <w:rPr>
               <w:rFonts w:eastAsiaTheme="minorEastAsia"/>
               <w:noProof/>
+              <w:sz w:val="20"/>
+              <w:szCs w:val="20"/>
               <w:lang w:eastAsia="pl-PL"/>
             </w:rPr>
           </w:pPr>
-          <w:hyperlink w:anchor="_Toc149760836" w:history="1">
+          <w:hyperlink w:anchor="_Toc150083017" w:history="1">
             <w:r>
               <w:rPr>
                 <w:rStyle w:val="Hipercze"/>
-                <w:noProof/>
+                <w:rFonts w:ascii="Times New Roman" w:hAnsi="Times New Roman" w:cs="Times New Roman"/>
+                <w:noProof/>
+                <w:sz w:val="20"/>
+                <w:szCs w:val="20"/>
                 <w:lang w:val="en-US"/>
               </w:rPr>
               <w:t>3.4.</w:t>
@@ -1650,6 +2097,8 @@
               <w:rPr>
                 <w:rFonts w:eastAsiaTheme="minorEastAsia"/>
                 <w:noProof/>
+                <w:sz w:val="20"/>
+                <w:szCs w:val="20"/>
                 <w:lang w:eastAsia="pl-PL"/>
               </w:rPr>
               <w:tab/>
@@ -1657,7 +2106,10 @@
             <w:r>
               <w:rPr>
                 <w:rStyle w:val="Hipercze"/>
-                <w:noProof/>
+                <w:rFonts w:ascii="Times New Roman" w:hAnsi="Times New Roman" w:cs="Times New Roman"/>
+                <w:noProof/>
+                <w:sz w:val="20"/>
+                <w:szCs w:val="20"/>
                 <w:lang w:val="en-US"/>
               </w:rPr>
               <w:t>Framework React</w:t>
@@ -1666,6 +2118,8 @@
               <w:rPr>
                 <w:noProof/>
                 <w:webHidden/>
+                <w:sz w:val="20"/>
+                <w:szCs w:val="20"/>
               </w:rPr>
               <w:tab/>
             </w:r>
@@ -1673,6 +2127,8 @@
               <w:rPr>
                 <w:noProof/>
                 <w:webHidden/>
+                <w:sz w:val="20"/>
+                <w:szCs w:val="20"/>
               </w:rPr>
               <w:fldChar w:fldCharType="begin"/>
             </w:r>
@@ -1680,19 +2136,25 @@
               <w:rPr>
                 <w:noProof/>
                 <w:webHidden/>
-              </w:rPr>
-              <w:instrText xml:space="preserve"> PAGEREF _Toc149760836 \h </w:instrText>
-            </w:r>
-            <w:r>
-              <w:rPr>
-                <w:noProof/>
-                <w:webHidden/>
-              </w:rPr>
-            </w:r>
-            <w:r>
-              <w:rPr>
-                <w:noProof/>
-                <w:webHidden/>
+                <w:sz w:val="20"/>
+                <w:szCs w:val="20"/>
+              </w:rPr>
+              <w:instrText xml:space="preserve"> PAGEREF _Toc150083017 \h </w:instrText>
+            </w:r>
+            <w:r>
+              <w:rPr>
+                <w:noProof/>
+                <w:webHidden/>
+                <w:sz w:val="20"/>
+                <w:szCs w:val="20"/>
+              </w:rPr>
+            </w:r>
+            <w:r>
+              <w:rPr>
+                <w:noProof/>
+                <w:webHidden/>
+                <w:sz w:val="20"/>
+                <w:szCs w:val="20"/>
               </w:rPr>
               <w:fldChar w:fldCharType="separate"/>
             </w:r>
@@ -1700,13 +2162,17 @@
               <w:rPr>
                 <w:noProof/>
                 <w:webHidden/>
-              </w:rPr>
-              <w:t>3</w:t>
-            </w:r>
-            <w:r>
-              <w:rPr>
-                <w:noProof/>
-                <w:webHidden/>
+                <w:sz w:val="20"/>
+                <w:szCs w:val="20"/>
+              </w:rPr>
+              <w:t>4</w:t>
+            </w:r>
+            <w:r>
+              <w:rPr>
+                <w:noProof/>
+                <w:webHidden/>
+                <w:sz w:val="20"/>
+                <w:szCs w:val="20"/>
               </w:rPr>
               <w:fldChar w:fldCharType="end"/>
             </w:r>
@@ -1719,18 +2185,22 @@
               <w:tab w:val="left" w:pos="660"/>
               <w:tab w:val="right" w:leader="dot" w:pos="9062"/>
             </w:tabs>
-            <w:spacing w:line="240" w:lineRule="auto"/>
             <w:rPr>
               <w:rFonts w:eastAsiaTheme="minorEastAsia"/>
               <w:noProof/>
+              <w:sz w:val="20"/>
+              <w:szCs w:val="20"/>
               <w:lang w:eastAsia="pl-PL"/>
             </w:rPr>
           </w:pPr>
-          <w:hyperlink w:anchor="_Toc149760837" w:history="1">
+          <w:hyperlink w:anchor="_Toc150083018" w:history="1">
             <w:r>
               <w:rPr>
                 <w:rStyle w:val="Hipercze"/>
-                <w:noProof/>
+                <w:rFonts w:ascii="Times New Roman" w:hAnsi="Times New Roman" w:cs="Times New Roman"/>
+                <w:noProof/>
+                <w:sz w:val="20"/>
+                <w:szCs w:val="20"/>
                 <w:lang w:val="en-US"/>
               </w:rPr>
               <w:t>3.5.</w:t>
@@ -1739,6 +2209,8 @@
               <w:rPr>
                 <w:rFonts w:eastAsiaTheme="minorEastAsia"/>
                 <w:noProof/>
+                <w:sz w:val="20"/>
+                <w:szCs w:val="20"/>
                 <w:lang w:eastAsia="pl-PL"/>
               </w:rPr>
               <w:tab/>
@@ -1746,7 +2218,10 @@
             <w:r>
               <w:rPr>
                 <w:rStyle w:val="Hipercze"/>
-                <w:noProof/>
+                <w:rFonts w:ascii="Times New Roman" w:hAnsi="Times New Roman" w:cs="Times New Roman"/>
+                <w:noProof/>
+                <w:sz w:val="20"/>
+                <w:szCs w:val="20"/>
                 <w:lang w:val="en-US"/>
               </w:rPr>
               <w:t>Baza danych PostgreSQL</w:t>
@@ -1755,6 +2230,8 @@
               <w:rPr>
                 <w:noProof/>
                 <w:webHidden/>
+                <w:sz w:val="20"/>
+                <w:szCs w:val="20"/>
               </w:rPr>
               <w:tab/>
             </w:r>
@@ -1762,6 +2239,8 @@
               <w:rPr>
                 <w:noProof/>
                 <w:webHidden/>
+                <w:sz w:val="20"/>
+                <w:szCs w:val="20"/>
               </w:rPr>
               <w:fldChar w:fldCharType="begin"/>
             </w:r>
@@ -1769,19 +2248,25 @@
               <w:rPr>
                 <w:noProof/>
                 <w:webHidden/>
-              </w:rPr>
-              <w:instrText xml:space="preserve"> PAGEREF _Toc149760837 \h </w:instrText>
-            </w:r>
-            <w:r>
-              <w:rPr>
-                <w:noProof/>
-                <w:webHidden/>
-              </w:rPr>
-            </w:r>
-            <w:r>
-              <w:rPr>
-                <w:noProof/>
-                <w:webHidden/>
+                <w:sz w:val="20"/>
+                <w:szCs w:val="20"/>
+              </w:rPr>
+              <w:instrText xml:space="preserve"> PAGEREF _Toc150083018 \h </w:instrText>
+            </w:r>
+            <w:r>
+              <w:rPr>
+                <w:noProof/>
+                <w:webHidden/>
+                <w:sz w:val="20"/>
+                <w:szCs w:val="20"/>
+              </w:rPr>
+            </w:r>
+            <w:r>
+              <w:rPr>
+                <w:noProof/>
+                <w:webHidden/>
+                <w:sz w:val="20"/>
+                <w:szCs w:val="20"/>
               </w:rPr>
               <w:fldChar w:fldCharType="separate"/>
             </w:r>
@@ -1789,13 +2274,17 @@
               <w:rPr>
                 <w:noProof/>
                 <w:webHidden/>
-              </w:rPr>
-              <w:t>3</w:t>
-            </w:r>
-            <w:r>
-              <w:rPr>
-                <w:noProof/>
-                <w:webHidden/>
+                <w:sz w:val="20"/>
+                <w:szCs w:val="20"/>
+              </w:rPr>
+              <w:t>4</w:t>
+            </w:r>
+            <w:r>
+              <w:rPr>
+                <w:noProof/>
+                <w:webHidden/>
+                <w:sz w:val="20"/>
+                <w:szCs w:val="20"/>
               </w:rPr>
               <w:fldChar w:fldCharType="end"/>
             </w:r>
@@ -1808,18 +2297,22 @@
               <w:tab w:val="left" w:pos="440"/>
               <w:tab w:val="right" w:leader="dot" w:pos="9062"/>
             </w:tabs>
-            <w:spacing w:line="240" w:lineRule="auto"/>
             <w:rPr>
               <w:rFonts w:eastAsiaTheme="minorEastAsia"/>
               <w:noProof/>
+              <w:sz w:val="20"/>
+              <w:szCs w:val="20"/>
               <w:lang w:eastAsia="pl-PL"/>
             </w:rPr>
           </w:pPr>
-          <w:hyperlink w:anchor="_Toc149760838" w:history="1">
+          <w:hyperlink w:anchor="_Toc150083019" w:history="1">
             <w:r>
               <w:rPr>
                 <w:rStyle w:val="Hipercze"/>
-                <w:noProof/>
+                <w:rFonts w:ascii="Times New Roman" w:hAnsi="Times New Roman" w:cs="Times New Roman"/>
+                <w:noProof/>
+                <w:sz w:val="20"/>
+                <w:szCs w:val="20"/>
               </w:rPr>
               <w:t>4.</w:t>
             </w:r>
@@ -1827,6 +2320,8 @@
               <w:rPr>
                 <w:rFonts w:eastAsiaTheme="minorEastAsia"/>
                 <w:noProof/>
+                <w:sz w:val="20"/>
+                <w:szCs w:val="20"/>
                 <w:lang w:eastAsia="pl-PL"/>
               </w:rPr>
               <w:tab/>
@@ -1834,7 +2329,10 @@
             <w:r>
               <w:rPr>
                 <w:rStyle w:val="Hipercze"/>
-                <w:noProof/>
+                <w:rFonts w:ascii="Times New Roman" w:hAnsi="Times New Roman" w:cs="Times New Roman"/>
+                <w:noProof/>
+                <w:sz w:val="20"/>
+                <w:szCs w:val="20"/>
               </w:rPr>
               <w:t>Cykl projektowy aplikacji webowej BoardDesigner</w:t>
             </w:r>
@@ -1842,6 +2340,8 @@
               <w:rPr>
                 <w:noProof/>
                 <w:webHidden/>
+                <w:sz w:val="20"/>
+                <w:szCs w:val="20"/>
               </w:rPr>
               <w:tab/>
             </w:r>
@@ -1849,6 +2349,8 @@
               <w:rPr>
                 <w:noProof/>
                 <w:webHidden/>
+                <w:sz w:val="20"/>
+                <w:szCs w:val="20"/>
               </w:rPr>
               <w:fldChar w:fldCharType="begin"/>
             </w:r>
@@ -1856,19 +2358,25 @@
               <w:rPr>
                 <w:noProof/>
                 <w:webHidden/>
-              </w:rPr>
-              <w:instrText xml:space="preserve"> PAGEREF _Toc149760838 \h </w:instrText>
-            </w:r>
-            <w:r>
-              <w:rPr>
-                <w:noProof/>
-                <w:webHidden/>
-              </w:rPr>
-            </w:r>
-            <w:r>
-              <w:rPr>
-                <w:noProof/>
-                <w:webHidden/>
+                <w:sz w:val="20"/>
+                <w:szCs w:val="20"/>
+              </w:rPr>
+              <w:instrText xml:space="preserve"> PAGEREF _Toc150083019 \h </w:instrText>
+            </w:r>
+            <w:r>
+              <w:rPr>
+                <w:noProof/>
+                <w:webHidden/>
+                <w:sz w:val="20"/>
+                <w:szCs w:val="20"/>
+              </w:rPr>
+            </w:r>
+            <w:r>
+              <w:rPr>
+                <w:noProof/>
+                <w:webHidden/>
+                <w:sz w:val="20"/>
+                <w:szCs w:val="20"/>
               </w:rPr>
               <w:fldChar w:fldCharType="separate"/>
             </w:r>
@@ -1876,13 +2384,17 @@
               <w:rPr>
                 <w:noProof/>
                 <w:webHidden/>
-              </w:rPr>
-              <w:t>3</w:t>
-            </w:r>
-            <w:r>
-              <w:rPr>
-                <w:noProof/>
-                <w:webHidden/>
+                <w:sz w:val="20"/>
+                <w:szCs w:val="20"/>
+              </w:rPr>
+              <w:t>4</w:t>
+            </w:r>
+            <w:r>
+              <w:rPr>
+                <w:noProof/>
+                <w:webHidden/>
+                <w:sz w:val="20"/>
+                <w:szCs w:val="20"/>
               </w:rPr>
               <w:fldChar w:fldCharType="end"/>
             </w:r>
@@ -1895,18 +2407,22 @@
               <w:tab w:val="left" w:pos="660"/>
               <w:tab w:val="right" w:leader="dot" w:pos="9062"/>
             </w:tabs>
-            <w:spacing w:line="240" w:lineRule="auto"/>
             <w:rPr>
               <w:rFonts w:eastAsiaTheme="minorEastAsia"/>
               <w:noProof/>
+              <w:sz w:val="20"/>
+              <w:szCs w:val="20"/>
               <w:lang w:eastAsia="pl-PL"/>
             </w:rPr>
           </w:pPr>
-          <w:hyperlink w:anchor="_Toc149760839" w:history="1">
+          <w:hyperlink w:anchor="_Toc150083020" w:history="1">
             <w:r>
               <w:rPr>
                 <w:rStyle w:val="Hipercze"/>
-                <w:noProof/>
+                <w:rFonts w:ascii="Times New Roman" w:hAnsi="Times New Roman" w:cs="Times New Roman"/>
+                <w:noProof/>
+                <w:sz w:val="20"/>
+                <w:szCs w:val="20"/>
               </w:rPr>
               <w:t>4.1.</w:t>
             </w:r>
@@ -1914,6 +2430,8 @@
               <w:rPr>
                 <w:rFonts w:eastAsiaTheme="minorEastAsia"/>
                 <w:noProof/>
+                <w:sz w:val="20"/>
+                <w:szCs w:val="20"/>
                 <w:lang w:eastAsia="pl-PL"/>
               </w:rPr>
               <w:tab/>
@@ -1921,7 +2439,10 @@
             <w:r>
               <w:rPr>
                 <w:rStyle w:val="Hipercze"/>
-                <w:noProof/>
+                <w:rFonts w:ascii="Times New Roman" w:hAnsi="Times New Roman" w:cs="Times New Roman"/>
+                <w:noProof/>
+                <w:sz w:val="20"/>
+                <w:szCs w:val="20"/>
               </w:rPr>
               <w:t>Sylwetka klienta i jego wymagania</w:t>
             </w:r>
@@ -1929,6 +2450,8 @@
               <w:rPr>
                 <w:noProof/>
                 <w:webHidden/>
+                <w:sz w:val="20"/>
+                <w:szCs w:val="20"/>
               </w:rPr>
               <w:tab/>
             </w:r>
@@ -1936,6 +2459,8 @@
               <w:rPr>
                 <w:noProof/>
                 <w:webHidden/>
+                <w:sz w:val="20"/>
+                <w:szCs w:val="20"/>
               </w:rPr>
               <w:fldChar w:fldCharType="begin"/>
             </w:r>
@@ -1943,19 +2468,25 @@
               <w:rPr>
                 <w:noProof/>
                 <w:webHidden/>
-              </w:rPr>
-              <w:instrText xml:space="preserve"> PAGEREF _Toc149760839 \h </w:instrText>
-            </w:r>
-            <w:r>
-              <w:rPr>
-                <w:noProof/>
-                <w:webHidden/>
-              </w:rPr>
-            </w:r>
-            <w:r>
-              <w:rPr>
-                <w:noProof/>
-                <w:webHidden/>
+                <w:sz w:val="20"/>
+                <w:szCs w:val="20"/>
+              </w:rPr>
+              <w:instrText xml:space="preserve"> PAGEREF _Toc150083020 \h </w:instrText>
+            </w:r>
+            <w:r>
+              <w:rPr>
+                <w:noProof/>
+                <w:webHidden/>
+                <w:sz w:val="20"/>
+                <w:szCs w:val="20"/>
+              </w:rPr>
+            </w:r>
+            <w:r>
+              <w:rPr>
+                <w:noProof/>
+                <w:webHidden/>
+                <w:sz w:val="20"/>
+                <w:szCs w:val="20"/>
               </w:rPr>
               <w:fldChar w:fldCharType="separate"/>
             </w:r>
@@ -1963,13 +2494,17 @@
               <w:rPr>
                 <w:noProof/>
                 <w:webHidden/>
-              </w:rPr>
-              <w:t>3</w:t>
-            </w:r>
-            <w:r>
-              <w:rPr>
-                <w:noProof/>
-                <w:webHidden/>
+                <w:sz w:val="20"/>
+                <w:szCs w:val="20"/>
+              </w:rPr>
+              <w:t>4</w:t>
+            </w:r>
+            <w:r>
+              <w:rPr>
+                <w:noProof/>
+                <w:webHidden/>
+                <w:sz w:val="20"/>
+                <w:szCs w:val="20"/>
               </w:rPr>
               <w:fldChar w:fldCharType="end"/>
             </w:r>
@@ -1982,18 +2517,22 @@
               <w:tab w:val="left" w:pos="660"/>
               <w:tab w:val="right" w:leader="dot" w:pos="9062"/>
             </w:tabs>
-            <w:spacing w:line="240" w:lineRule="auto"/>
             <w:rPr>
               <w:rFonts w:eastAsiaTheme="minorEastAsia"/>
               <w:noProof/>
+              <w:sz w:val="20"/>
+              <w:szCs w:val="20"/>
               <w:lang w:eastAsia="pl-PL"/>
             </w:rPr>
           </w:pPr>
-          <w:hyperlink w:anchor="_Toc149760840" w:history="1">
+          <w:hyperlink w:anchor="_Toc150083021" w:history="1">
             <w:r>
               <w:rPr>
                 <w:rStyle w:val="Hipercze"/>
-                <w:noProof/>
+                <w:rFonts w:ascii="Times New Roman" w:hAnsi="Times New Roman" w:cs="Times New Roman"/>
+                <w:noProof/>
+                <w:sz w:val="20"/>
+                <w:szCs w:val="20"/>
               </w:rPr>
               <w:t>4.2.</w:t>
             </w:r>
@@ -2001,6 +2540,8 @@
               <w:rPr>
                 <w:rFonts w:eastAsiaTheme="minorEastAsia"/>
                 <w:noProof/>
+                <w:sz w:val="20"/>
+                <w:szCs w:val="20"/>
                 <w:lang w:eastAsia="pl-PL"/>
               </w:rPr>
               <w:tab/>
@@ -2008,7 +2549,10 @@
             <w:r>
               <w:rPr>
                 <w:rStyle w:val="Hipercze"/>
-                <w:noProof/>
+                <w:rFonts w:ascii="Times New Roman" w:hAnsi="Times New Roman" w:cs="Times New Roman"/>
+                <w:noProof/>
+                <w:sz w:val="20"/>
+                <w:szCs w:val="20"/>
               </w:rPr>
               <w:t>Wymagania funkcjonalne</w:t>
             </w:r>
@@ -2016,6 +2560,8 @@
               <w:rPr>
                 <w:noProof/>
                 <w:webHidden/>
+                <w:sz w:val="20"/>
+                <w:szCs w:val="20"/>
               </w:rPr>
               <w:tab/>
             </w:r>
@@ -2023,6 +2569,8 @@
               <w:rPr>
                 <w:noProof/>
                 <w:webHidden/>
+                <w:sz w:val="20"/>
+                <w:szCs w:val="20"/>
               </w:rPr>
               <w:fldChar w:fldCharType="begin"/>
             </w:r>
@@ -2030,19 +2578,25 @@
               <w:rPr>
                 <w:noProof/>
                 <w:webHidden/>
-              </w:rPr>
-              <w:instrText xml:space="preserve"> PAGEREF _Toc149760840 \h </w:instrText>
-            </w:r>
-            <w:r>
-              <w:rPr>
-                <w:noProof/>
-                <w:webHidden/>
-              </w:rPr>
-            </w:r>
-            <w:r>
-              <w:rPr>
-                <w:noProof/>
-                <w:webHidden/>
+                <w:sz w:val="20"/>
+                <w:szCs w:val="20"/>
+              </w:rPr>
+              <w:instrText xml:space="preserve"> PAGEREF _Toc150083021 \h </w:instrText>
+            </w:r>
+            <w:r>
+              <w:rPr>
+                <w:noProof/>
+                <w:webHidden/>
+                <w:sz w:val="20"/>
+                <w:szCs w:val="20"/>
+              </w:rPr>
+            </w:r>
+            <w:r>
+              <w:rPr>
+                <w:noProof/>
+                <w:webHidden/>
+                <w:sz w:val="20"/>
+                <w:szCs w:val="20"/>
               </w:rPr>
               <w:fldChar w:fldCharType="separate"/>
             </w:r>
@@ -2050,13 +2604,17 @@
               <w:rPr>
                 <w:noProof/>
                 <w:webHidden/>
-              </w:rPr>
-              <w:t>3</w:t>
-            </w:r>
-            <w:r>
-              <w:rPr>
-                <w:noProof/>
-                <w:webHidden/>
+                <w:sz w:val="20"/>
+                <w:szCs w:val="20"/>
+              </w:rPr>
+              <w:t>4</w:t>
+            </w:r>
+            <w:r>
+              <w:rPr>
+                <w:noProof/>
+                <w:webHidden/>
+                <w:sz w:val="20"/>
+                <w:szCs w:val="20"/>
               </w:rPr>
               <w:fldChar w:fldCharType="end"/>
             </w:r>
@@ -2069,18 +2627,22 @@
               <w:tab w:val="left" w:pos="660"/>
               <w:tab w:val="right" w:leader="dot" w:pos="9062"/>
             </w:tabs>
-            <w:spacing w:line="240" w:lineRule="auto"/>
             <w:rPr>
               <w:rFonts w:eastAsiaTheme="minorEastAsia"/>
               <w:noProof/>
+              <w:sz w:val="20"/>
+              <w:szCs w:val="20"/>
               <w:lang w:eastAsia="pl-PL"/>
             </w:rPr>
           </w:pPr>
-          <w:hyperlink w:anchor="_Toc149760841" w:history="1">
+          <w:hyperlink w:anchor="_Toc150083022" w:history="1">
             <w:r>
               <w:rPr>
                 <w:rStyle w:val="Hipercze"/>
-                <w:noProof/>
+                <w:rFonts w:ascii="Times New Roman" w:hAnsi="Times New Roman" w:cs="Times New Roman"/>
+                <w:noProof/>
+                <w:sz w:val="20"/>
+                <w:szCs w:val="20"/>
               </w:rPr>
               <w:t>4.3.</w:t>
             </w:r>
@@ -2088,6 +2650,8 @@
               <w:rPr>
                 <w:rFonts w:eastAsiaTheme="minorEastAsia"/>
                 <w:noProof/>
+                <w:sz w:val="20"/>
+                <w:szCs w:val="20"/>
                 <w:lang w:eastAsia="pl-PL"/>
               </w:rPr>
               <w:tab/>
@@ -2095,7 +2659,10 @@
             <w:r>
               <w:rPr>
                 <w:rStyle w:val="Hipercze"/>
-                <w:noProof/>
+                <w:rFonts w:ascii="Times New Roman" w:hAnsi="Times New Roman" w:cs="Times New Roman"/>
+                <w:noProof/>
+                <w:sz w:val="20"/>
+                <w:szCs w:val="20"/>
               </w:rPr>
               <w:t>Wymagania niefunkcjonalne</w:t>
             </w:r>
@@ -2103,6 +2670,8 @@
               <w:rPr>
                 <w:noProof/>
                 <w:webHidden/>
+                <w:sz w:val="20"/>
+                <w:szCs w:val="20"/>
               </w:rPr>
               <w:tab/>
             </w:r>
@@ -2110,6 +2679,8 @@
               <w:rPr>
                 <w:noProof/>
                 <w:webHidden/>
+                <w:sz w:val="20"/>
+                <w:szCs w:val="20"/>
               </w:rPr>
               <w:fldChar w:fldCharType="begin"/>
             </w:r>
@@ -2117,19 +2688,25 @@
               <w:rPr>
                 <w:noProof/>
                 <w:webHidden/>
-              </w:rPr>
-              <w:instrText xml:space="preserve"> PAGEREF _Toc149760841 \h </w:instrText>
-            </w:r>
-            <w:r>
-              <w:rPr>
-                <w:noProof/>
-                <w:webHidden/>
-              </w:rPr>
-            </w:r>
-            <w:r>
-              <w:rPr>
-                <w:noProof/>
-                <w:webHidden/>
+                <w:sz w:val="20"/>
+                <w:szCs w:val="20"/>
+              </w:rPr>
+              <w:instrText xml:space="preserve"> PAGEREF _Toc150083022 \h </w:instrText>
+            </w:r>
+            <w:r>
+              <w:rPr>
+                <w:noProof/>
+                <w:webHidden/>
+                <w:sz w:val="20"/>
+                <w:szCs w:val="20"/>
+              </w:rPr>
+            </w:r>
+            <w:r>
+              <w:rPr>
+                <w:noProof/>
+                <w:webHidden/>
+                <w:sz w:val="20"/>
+                <w:szCs w:val="20"/>
               </w:rPr>
               <w:fldChar w:fldCharType="separate"/>
             </w:r>
@@ -2137,13 +2714,17 @@
               <w:rPr>
                 <w:noProof/>
                 <w:webHidden/>
-              </w:rPr>
-              <w:t>3</w:t>
-            </w:r>
-            <w:r>
-              <w:rPr>
-                <w:noProof/>
-                <w:webHidden/>
+                <w:sz w:val="20"/>
+                <w:szCs w:val="20"/>
+              </w:rPr>
+              <w:t>4</w:t>
+            </w:r>
+            <w:r>
+              <w:rPr>
+                <w:noProof/>
+                <w:webHidden/>
+                <w:sz w:val="20"/>
+                <w:szCs w:val="20"/>
               </w:rPr>
               <w:fldChar w:fldCharType="end"/>
             </w:r>
@@ -2156,18 +2737,22 @@
               <w:tab w:val="left" w:pos="660"/>
               <w:tab w:val="right" w:leader="dot" w:pos="9062"/>
             </w:tabs>
-            <w:spacing w:line="240" w:lineRule="auto"/>
             <w:rPr>
               <w:rFonts w:eastAsiaTheme="minorEastAsia"/>
               <w:noProof/>
+              <w:sz w:val="20"/>
+              <w:szCs w:val="20"/>
               <w:lang w:eastAsia="pl-PL"/>
             </w:rPr>
           </w:pPr>
-          <w:hyperlink w:anchor="_Toc149760842" w:history="1">
+          <w:hyperlink w:anchor="_Toc150083023" w:history="1">
             <w:r>
               <w:rPr>
                 <w:rStyle w:val="Hipercze"/>
-                <w:noProof/>
+                <w:rFonts w:ascii="Times New Roman" w:hAnsi="Times New Roman" w:cs="Times New Roman"/>
+                <w:noProof/>
+                <w:sz w:val="20"/>
+                <w:szCs w:val="20"/>
               </w:rPr>
               <w:t>4.4.</w:t>
             </w:r>
@@ -2175,6 +2760,8 @@
               <w:rPr>
                 <w:rFonts w:eastAsiaTheme="minorEastAsia"/>
                 <w:noProof/>
+                <w:sz w:val="20"/>
+                <w:szCs w:val="20"/>
                 <w:lang w:eastAsia="pl-PL"/>
               </w:rPr>
               <w:tab/>
@@ -2182,7 +2769,10 @@
             <w:r>
               <w:rPr>
                 <w:rStyle w:val="Hipercze"/>
-                <w:noProof/>
+                <w:rFonts w:ascii="Times New Roman" w:hAnsi="Times New Roman" w:cs="Times New Roman"/>
+                <w:noProof/>
+                <w:sz w:val="20"/>
+                <w:szCs w:val="20"/>
               </w:rPr>
               <w:t>Architektura aplikacji</w:t>
             </w:r>
@@ -2190,6 +2780,8 @@
               <w:rPr>
                 <w:noProof/>
                 <w:webHidden/>
+                <w:sz w:val="20"/>
+                <w:szCs w:val="20"/>
               </w:rPr>
               <w:tab/>
             </w:r>
@@ -2197,6 +2789,8 @@
               <w:rPr>
                 <w:noProof/>
                 <w:webHidden/>
+                <w:sz w:val="20"/>
+                <w:szCs w:val="20"/>
               </w:rPr>
               <w:fldChar w:fldCharType="begin"/>
             </w:r>
@@ -2204,19 +2798,25 @@
               <w:rPr>
                 <w:noProof/>
                 <w:webHidden/>
-              </w:rPr>
-              <w:instrText xml:space="preserve"> PAGEREF _Toc149760842 \h </w:instrText>
-            </w:r>
-            <w:r>
-              <w:rPr>
-                <w:noProof/>
-                <w:webHidden/>
-              </w:rPr>
-            </w:r>
-            <w:r>
-              <w:rPr>
-                <w:noProof/>
-                <w:webHidden/>
+                <w:sz w:val="20"/>
+                <w:szCs w:val="20"/>
+              </w:rPr>
+              <w:instrText xml:space="preserve"> PAGEREF _Toc150083023 \h </w:instrText>
+            </w:r>
+            <w:r>
+              <w:rPr>
+                <w:noProof/>
+                <w:webHidden/>
+                <w:sz w:val="20"/>
+                <w:szCs w:val="20"/>
+              </w:rPr>
+            </w:r>
+            <w:r>
+              <w:rPr>
+                <w:noProof/>
+                <w:webHidden/>
+                <w:sz w:val="20"/>
+                <w:szCs w:val="20"/>
               </w:rPr>
               <w:fldChar w:fldCharType="separate"/>
             </w:r>
@@ -2224,13 +2824,17 @@
               <w:rPr>
                 <w:noProof/>
                 <w:webHidden/>
-              </w:rPr>
-              <w:t>3</w:t>
-            </w:r>
-            <w:r>
-              <w:rPr>
-                <w:noProof/>
-                <w:webHidden/>
+                <w:sz w:val="20"/>
+                <w:szCs w:val="20"/>
+              </w:rPr>
+              <w:t>4</w:t>
+            </w:r>
+            <w:r>
+              <w:rPr>
+                <w:noProof/>
+                <w:webHidden/>
+                <w:sz w:val="20"/>
+                <w:szCs w:val="20"/>
               </w:rPr>
               <w:fldChar w:fldCharType="end"/>
             </w:r>
@@ -2243,18 +2847,22 @@
               <w:tab w:val="left" w:pos="660"/>
               <w:tab w:val="right" w:leader="dot" w:pos="9062"/>
             </w:tabs>
-            <w:spacing w:line="240" w:lineRule="auto"/>
             <w:rPr>
               <w:rFonts w:eastAsiaTheme="minorEastAsia"/>
               <w:noProof/>
+              <w:sz w:val="20"/>
+              <w:szCs w:val="20"/>
               <w:lang w:eastAsia="pl-PL"/>
             </w:rPr>
           </w:pPr>
-          <w:hyperlink w:anchor="_Toc149760843" w:history="1">
+          <w:hyperlink w:anchor="_Toc150083024" w:history="1">
             <w:r>
               <w:rPr>
                 <w:rStyle w:val="Hipercze"/>
-                <w:noProof/>
+                <w:rFonts w:ascii="Times New Roman" w:hAnsi="Times New Roman" w:cs="Times New Roman"/>
+                <w:noProof/>
+                <w:sz w:val="20"/>
+                <w:szCs w:val="20"/>
               </w:rPr>
               <w:t>4.5.</w:t>
             </w:r>
@@ -2262,6 +2870,8 @@
               <w:rPr>
                 <w:rFonts w:eastAsiaTheme="minorEastAsia"/>
                 <w:noProof/>
+                <w:sz w:val="20"/>
+                <w:szCs w:val="20"/>
                 <w:lang w:eastAsia="pl-PL"/>
               </w:rPr>
               <w:tab/>
@@ -2269,7 +2879,10 @@
             <w:r>
               <w:rPr>
                 <w:rStyle w:val="Hipercze"/>
-                <w:noProof/>
+                <w:rFonts w:ascii="Times New Roman" w:hAnsi="Times New Roman" w:cs="Times New Roman"/>
+                <w:noProof/>
+                <w:sz w:val="20"/>
+                <w:szCs w:val="20"/>
               </w:rPr>
               <w:t>Implementacja – punkty kluczowe</w:t>
             </w:r>
@@ -2277,6 +2890,8 @@
               <w:rPr>
                 <w:noProof/>
                 <w:webHidden/>
+                <w:sz w:val="20"/>
+                <w:szCs w:val="20"/>
               </w:rPr>
               <w:tab/>
             </w:r>
@@ -2284,6 +2899,8 @@
               <w:rPr>
                 <w:noProof/>
                 <w:webHidden/>
+                <w:sz w:val="20"/>
+                <w:szCs w:val="20"/>
               </w:rPr>
               <w:fldChar w:fldCharType="begin"/>
             </w:r>
@@ -2291,19 +2908,25 @@
               <w:rPr>
                 <w:noProof/>
                 <w:webHidden/>
-              </w:rPr>
-              <w:instrText xml:space="preserve"> PAGEREF _Toc149760843 \h </w:instrText>
-            </w:r>
-            <w:r>
-              <w:rPr>
-                <w:noProof/>
-                <w:webHidden/>
-              </w:rPr>
-            </w:r>
-            <w:r>
-              <w:rPr>
-                <w:noProof/>
-                <w:webHidden/>
+                <w:sz w:val="20"/>
+                <w:szCs w:val="20"/>
+              </w:rPr>
+              <w:instrText xml:space="preserve"> PAGEREF _Toc150083024 \h </w:instrText>
+            </w:r>
+            <w:r>
+              <w:rPr>
+                <w:noProof/>
+                <w:webHidden/>
+                <w:sz w:val="20"/>
+                <w:szCs w:val="20"/>
+              </w:rPr>
+            </w:r>
+            <w:r>
+              <w:rPr>
+                <w:noProof/>
+                <w:webHidden/>
+                <w:sz w:val="20"/>
+                <w:szCs w:val="20"/>
               </w:rPr>
               <w:fldChar w:fldCharType="separate"/>
             </w:r>
@@ -2311,13 +2934,17 @@
               <w:rPr>
                 <w:noProof/>
                 <w:webHidden/>
-              </w:rPr>
-              <w:t>3</w:t>
-            </w:r>
-            <w:r>
-              <w:rPr>
-                <w:noProof/>
-                <w:webHidden/>
+                <w:sz w:val="20"/>
+                <w:szCs w:val="20"/>
+              </w:rPr>
+              <w:t>4</w:t>
+            </w:r>
+            <w:r>
+              <w:rPr>
+                <w:noProof/>
+                <w:webHidden/>
+                <w:sz w:val="20"/>
+                <w:szCs w:val="20"/>
               </w:rPr>
               <w:fldChar w:fldCharType="end"/>
             </w:r>
@@ -2330,18 +2957,22 @@
               <w:tab w:val="left" w:pos="660"/>
               <w:tab w:val="right" w:leader="dot" w:pos="9062"/>
             </w:tabs>
-            <w:spacing w:line="240" w:lineRule="auto"/>
             <w:rPr>
               <w:rFonts w:eastAsiaTheme="minorEastAsia"/>
               <w:noProof/>
+              <w:sz w:val="20"/>
+              <w:szCs w:val="20"/>
               <w:lang w:eastAsia="pl-PL"/>
             </w:rPr>
           </w:pPr>
-          <w:hyperlink w:anchor="_Toc149760844" w:history="1">
+          <w:hyperlink w:anchor="_Toc150083025" w:history="1">
             <w:r>
               <w:rPr>
                 <w:rStyle w:val="Hipercze"/>
-                <w:noProof/>
+                <w:rFonts w:ascii="Times New Roman" w:hAnsi="Times New Roman" w:cs="Times New Roman"/>
+                <w:noProof/>
+                <w:sz w:val="20"/>
+                <w:szCs w:val="20"/>
               </w:rPr>
               <w:t>4.6.</w:t>
             </w:r>
@@ -2349,6 +2980,8 @@
               <w:rPr>
                 <w:rFonts w:eastAsiaTheme="minorEastAsia"/>
                 <w:noProof/>
+                <w:sz w:val="20"/>
+                <w:szCs w:val="20"/>
                 <w:lang w:eastAsia="pl-PL"/>
               </w:rPr>
               <w:tab/>
@@ -2356,7 +2989,10 @@
             <w:r>
               <w:rPr>
                 <w:rStyle w:val="Hipercze"/>
-                <w:noProof/>
+                <w:rFonts w:ascii="Times New Roman" w:hAnsi="Times New Roman" w:cs="Times New Roman"/>
+                <w:noProof/>
+                <w:sz w:val="20"/>
+                <w:szCs w:val="20"/>
               </w:rPr>
               <w:t>Testy</w:t>
             </w:r>
@@ -2364,6 +3000,8 @@
               <w:rPr>
                 <w:noProof/>
                 <w:webHidden/>
+                <w:sz w:val="20"/>
+                <w:szCs w:val="20"/>
               </w:rPr>
               <w:tab/>
             </w:r>
@@ -2371,6 +3009,8 @@
               <w:rPr>
                 <w:noProof/>
                 <w:webHidden/>
+                <w:sz w:val="20"/>
+                <w:szCs w:val="20"/>
               </w:rPr>
               <w:fldChar w:fldCharType="begin"/>
             </w:r>
@@ -2378,19 +3018,25 @@
               <w:rPr>
                 <w:noProof/>
                 <w:webHidden/>
-              </w:rPr>
-              <w:instrText xml:space="preserve"> PAGEREF _Toc149760844 \h </w:instrText>
-            </w:r>
-            <w:r>
-              <w:rPr>
-                <w:noProof/>
-                <w:webHidden/>
-              </w:rPr>
-            </w:r>
-            <w:r>
-              <w:rPr>
-                <w:noProof/>
-                <w:webHidden/>
+                <w:sz w:val="20"/>
+                <w:szCs w:val="20"/>
+              </w:rPr>
+              <w:instrText xml:space="preserve"> PAGEREF _Toc150083025 \h </w:instrText>
+            </w:r>
+            <w:r>
+              <w:rPr>
+                <w:noProof/>
+                <w:webHidden/>
+                <w:sz w:val="20"/>
+                <w:szCs w:val="20"/>
+              </w:rPr>
+            </w:r>
+            <w:r>
+              <w:rPr>
+                <w:noProof/>
+                <w:webHidden/>
+                <w:sz w:val="20"/>
+                <w:szCs w:val="20"/>
               </w:rPr>
               <w:fldChar w:fldCharType="separate"/>
             </w:r>
@@ -2398,13 +3044,17 @@
               <w:rPr>
                 <w:noProof/>
                 <w:webHidden/>
-              </w:rPr>
-              <w:t>4</w:t>
-            </w:r>
-            <w:r>
-              <w:rPr>
-                <w:noProof/>
-                <w:webHidden/>
+                <w:sz w:val="20"/>
+                <w:szCs w:val="20"/>
+              </w:rPr>
+              <w:t>5</w:t>
+            </w:r>
+            <w:r>
+              <w:rPr>
+                <w:noProof/>
+                <w:webHidden/>
+                <w:sz w:val="20"/>
+                <w:szCs w:val="20"/>
               </w:rPr>
               <w:fldChar w:fldCharType="end"/>
             </w:r>
@@ -2417,18 +3067,22 @@
               <w:tab w:val="left" w:pos="660"/>
               <w:tab w:val="right" w:leader="dot" w:pos="9062"/>
             </w:tabs>
-            <w:spacing w:line="240" w:lineRule="auto"/>
             <w:rPr>
               <w:rFonts w:eastAsiaTheme="minorEastAsia"/>
               <w:noProof/>
+              <w:sz w:val="20"/>
+              <w:szCs w:val="20"/>
               <w:lang w:eastAsia="pl-PL"/>
             </w:rPr>
           </w:pPr>
-          <w:hyperlink w:anchor="_Toc149760845" w:history="1">
+          <w:hyperlink w:anchor="_Toc150083026" w:history="1">
             <w:r>
               <w:rPr>
                 <w:rStyle w:val="Hipercze"/>
-                <w:noProof/>
+                <w:rFonts w:ascii="Times New Roman" w:hAnsi="Times New Roman" w:cs="Times New Roman"/>
+                <w:noProof/>
+                <w:sz w:val="20"/>
+                <w:szCs w:val="20"/>
               </w:rPr>
               <w:t>4.7.</w:t>
             </w:r>
@@ -2436,6 +3090,8 @@
               <w:rPr>
                 <w:rFonts w:eastAsiaTheme="minorEastAsia"/>
                 <w:noProof/>
+                <w:sz w:val="20"/>
+                <w:szCs w:val="20"/>
                 <w:lang w:eastAsia="pl-PL"/>
               </w:rPr>
               <w:tab/>
@@ -2443,7 +3099,10 @@
             <w:r>
               <w:rPr>
                 <w:rStyle w:val="Hipercze"/>
-                <w:noProof/>
+                <w:rFonts w:ascii="Times New Roman" w:hAnsi="Times New Roman" w:cs="Times New Roman"/>
+                <w:noProof/>
+                <w:sz w:val="20"/>
+                <w:szCs w:val="20"/>
               </w:rPr>
               <w:t>Instalacja i konserwacja</w:t>
             </w:r>
@@ -2451,6 +3110,8 @@
               <w:rPr>
                 <w:noProof/>
                 <w:webHidden/>
+                <w:sz w:val="20"/>
+                <w:szCs w:val="20"/>
               </w:rPr>
               <w:tab/>
             </w:r>
@@ -2458,6 +3119,8 @@
               <w:rPr>
                 <w:noProof/>
                 <w:webHidden/>
+                <w:sz w:val="20"/>
+                <w:szCs w:val="20"/>
               </w:rPr>
               <w:fldChar w:fldCharType="begin"/>
             </w:r>
@@ -2465,19 +3128,25 @@
               <w:rPr>
                 <w:noProof/>
                 <w:webHidden/>
-              </w:rPr>
-              <w:instrText xml:space="preserve"> PAGEREF _Toc149760845 \h </w:instrText>
-            </w:r>
-            <w:r>
-              <w:rPr>
-                <w:noProof/>
-                <w:webHidden/>
-              </w:rPr>
-            </w:r>
-            <w:r>
-              <w:rPr>
-                <w:noProof/>
-                <w:webHidden/>
+                <w:sz w:val="20"/>
+                <w:szCs w:val="20"/>
+              </w:rPr>
+              <w:instrText xml:space="preserve"> PAGEREF _Toc150083026 \h </w:instrText>
+            </w:r>
+            <w:r>
+              <w:rPr>
+                <w:noProof/>
+                <w:webHidden/>
+                <w:sz w:val="20"/>
+                <w:szCs w:val="20"/>
+              </w:rPr>
+            </w:r>
+            <w:r>
+              <w:rPr>
+                <w:noProof/>
+                <w:webHidden/>
+                <w:sz w:val="20"/>
+                <w:szCs w:val="20"/>
               </w:rPr>
               <w:fldChar w:fldCharType="separate"/>
             </w:r>
@@ -2485,13 +3154,17 @@
               <w:rPr>
                 <w:noProof/>
                 <w:webHidden/>
-              </w:rPr>
-              <w:t>4</w:t>
-            </w:r>
-            <w:r>
-              <w:rPr>
-                <w:noProof/>
-                <w:webHidden/>
+                <w:sz w:val="20"/>
+                <w:szCs w:val="20"/>
+              </w:rPr>
+              <w:t>5</w:t>
+            </w:r>
+            <w:r>
+              <w:rPr>
+                <w:noProof/>
+                <w:webHidden/>
+                <w:sz w:val="20"/>
+                <w:szCs w:val="20"/>
               </w:rPr>
               <w:fldChar w:fldCharType="end"/>
             </w:r>
@@ -2504,18 +3177,22 @@
               <w:tab w:val="left" w:pos="440"/>
               <w:tab w:val="right" w:leader="dot" w:pos="9062"/>
             </w:tabs>
-            <w:spacing w:line="240" w:lineRule="auto"/>
             <w:rPr>
               <w:rFonts w:eastAsiaTheme="minorEastAsia"/>
               <w:noProof/>
+              <w:sz w:val="20"/>
+              <w:szCs w:val="20"/>
               <w:lang w:eastAsia="pl-PL"/>
             </w:rPr>
           </w:pPr>
-          <w:hyperlink w:anchor="_Toc149760846" w:history="1">
+          <w:hyperlink w:anchor="_Toc150083027" w:history="1">
             <w:r>
               <w:rPr>
                 <w:rStyle w:val="Hipercze"/>
-                <w:noProof/>
+                <w:rFonts w:ascii="Times New Roman" w:hAnsi="Times New Roman" w:cs="Times New Roman"/>
+                <w:noProof/>
+                <w:sz w:val="20"/>
+                <w:szCs w:val="20"/>
               </w:rPr>
               <w:t>5.</w:t>
             </w:r>
@@ -2523,6 +3200,8 @@
               <w:rPr>
                 <w:rFonts w:eastAsiaTheme="minorEastAsia"/>
                 <w:noProof/>
+                <w:sz w:val="20"/>
+                <w:szCs w:val="20"/>
                 <w:lang w:eastAsia="pl-PL"/>
               </w:rPr>
               <w:tab/>
@@ -2530,7 +3209,10 @@
             <w:r>
               <w:rPr>
                 <w:rStyle w:val="Hipercze"/>
-                <w:noProof/>
+                <w:rFonts w:ascii="Times New Roman" w:hAnsi="Times New Roman" w:cs="Times New Roman"/>
+                <w:noProof/>
+                <w:sz w:val="20"/>
+                <w:szCs w:val="20"/>
               </w:rPr>
               <w:t>Podręcznik użytkowania aplikacji webowej BoardDesigner</w:t>
             </w:r>
@@ -2538,6 +3220,8 @@
               <w:rPr>
                 <w:noProof/>
                 <w:webHidden/>
+                <w:sz w:val="20"/>
+                <w:szCs w:val="20"/>
               </w:rPr>
               <w:tab/>
             </w:r>
@@ -2545,6 +3229,8 @@
               <w:rPr>
                 <w:noProof/>
                 <w:webHidden/>
+                <w:sz w:val="20"/>
+                <w:szCs w:val="20"/>
               </w:rPr>
               <w:fldChar w:fldCharType="begin"/>
             </w:r>
@@ -2552,19 +3238,25 @@
               <w:rPr>
                 <w:noProof/>
                 <w:webHidden/>
-              </w:rPr>
-              <w:instrText xml:space="preserve"> PAGEREF _Toc149760846 \h </w:instrText>
-            </w:r>
-            <w:r>
-              <w:rPr>
-                <w:noProof/>
-                <w:webHidden/>
-              </w:rPr>
-            </w:r>
-            <w:r>
-              <w:rPr>
-                <w:noProof/>
-                <w:webHidden/>
+                <w:sz w:val="20"/>
+                <w:szCs w:val="20"/>
+              </w:rPr>
+              <w:instrText xml:space="preserve"> PAGEREF _Toc150083027 \h </w:instrText>
+            </w:r>
+            <w:r>
+              <w:rPr>
+                <w:noProof/>
+                <w:webHidden/>
+                <w:sz w:val="20"/>
+                <w:szCs w:val="20"/>
+              </w:rPr>
+            </w:r>
+            <w:r>
+              <w:rPr>
+                <w:noProof/>
+                <w:webHidden/>
+                <w:sz w:val="20"/>
+                <w:szCs w:val="20"/>
               </w:rPr>
               <w:fldChar w:fldCharType="separate"/>
             </w:r>
@@ -2572,13 +3264,17 @@
               <w:rPr>
                 <w:noProof/>
                 <w:webHidden/>
-              </w:rPr>
-              <w:t>4</w:t>
-            </w:r>
-            <w:r>
-              <w:rPr>
-                <w:noProof/>
-                <w:webHidden/>
+                <w:sz w:val="20"/>
+                <w:szCs w:val="20"/>
+              </w:rPr>
+              <w:t>5</w:t>
+            </w:r>
+            <w:r>
+              <w:rPr>
+                <w:noProof/>
+                <w:webHidden/>
+                <w:sz w:val="20"/>
+                <w:szCs w:val="20"/>
               </w:rPr>
               <w:fldChar w:fldCharType="end"/>
             </w:r>
@@ -2591,18 +3287,22 @@
               <w:tab w:val="left" w:pos="660"/>
               <w:tab w:val="right" w:leader="dot" w:pos="9062"/>
             </w:tabs>
-            <w:spacing w:line="240" w:lineRule="auto"/>
             <w:rPr>
               <w:rFonts w:eastAsiaTheme="minorEastAsia"/>
               <w:noProof/>
+              <w:sz w:val="20"/>
+              <w:szCs w:val="20"/>
               <w:lang w:eastAsia="pl-PL"/>
             </w:rPr>
           </w:pPr>
-          <w:hyperlink w:anchor="_Toc149760847" w:history="1">
+          <w:hyperlink w:anchor="_Toc150083028" w:history="1">
             <w:r>
               <w:rPr>
                 <w:rStyle w:val="Hipercze"/>
-                <w:noProof/>
+                <w:rFonts w:ascii="Times New Roman" w:hAnsi="Times New Roman" w:cs="Times New Roman"/>
+                <w:noProof/>
+                <w:sz w:val="20"/>
+                <w:szCs w:val="20"/>
               </w:rPr>
               <w:t>5.1.</w:t>
             </w:r>
@@ -2610,6 +3310,8 @@
               <w:rPr>
                 <w:rFonts w:eastAsiaTheme="minorEastAsia"/>
                 <w:noProof/>
+                <w:sz w:val="20"/>
+                <w:szCs w:val="20"/>
                 <w:lang w:eastAsia="pl-PL"/>
               </w:rPr>
               <w:tab/>
@@ -2617,7 +3319,10 @@
             <w:r>
               <w:rPr>
                 <w:rStyle w:val="Hipercze"/>
-                <w:noProof/>
+                <w:rFonts w:ascii="Times New Roman" w:hAnsi="Times New Roman" w:cs="Times New Roman"/>
+                <w:noProof/>
+                <w:sz w:val="20"/>
+                <w:szCs w:val="20"/>
               </w:rPr>
               <w:t>Wprowadzenie do panelu klienta</w:t>
             </w:r>
@@ -2625,6 +3330,8 @@
               <w:rPr>
                 <w:noProof/>
                 <w:webHidden/>
+                <w:sz w:val="20"/>
+                <w:szCs w:val="20"/>
               </w:rPr>
               <w:tab/>
             </w:r>
@@ -2632,6 +3339,8 @@
               <w:rPr>
                 <w:noProof/>
                 <w:webHidden/>
+                <w:sz w:val="20"/>
+                <w:szCs w:val="20"/>
               </w:rPr>
               <w:fldChar w:fldCharType="begin"/>
             </w:r>
@@ -2639,19 +3348,25 @@
               <w:rPr>
                 <w:noProof/>
                 <w:webHidden/>
-              </w:rPr>
-              <w:instrText xml:space="preserve"> PAGEREF _Toc149760847 \h </w:instrText>
-            </w:r>
-            <w:r>
-              <w:rPr>
-                <w:noProof/>
-                <w:webHidden/>
-              </w:rPr>
-            </w:r>
-            <w:r>
-              <w:rPr>
-                <w:noProof/>
-                <w:webHidden/>
+                <w:sz w:val="20"/>
+                <w:szCs w:val="20"/>
+              </w:rPr>
+              <w:instrText xml:space="preserve"> PAGEREF _Toc150083028 \h </w:instrText>
+            </w:r>
+            <w:r>
+              <w:rPr>
+                <w:noProof/>
+                <w:webHidden/>
+                <w:sz w:val="20"/>
+                <w:szCs w:val="20"/>
+              </w:rPr>
+            </w:r>
+            <w:r>
+              <w:rPr>
+                <w:noProof/>
+                <w:webHidden/>
+                <w:sz w:val="20"/>
+                <w:szCs w:val="20"/>
               </w:rPr>
               <w:fldChar w:fldCharType="separate"/>
             </w:r>
@@ -2659,13 +3374,17 @@
               <w:rPr>
                 <w:noProof/>
                 <w:webHidden/>
-              </w:rPr>
-              <w:t>4</w:t>
-            </w:r>
-            <w:r>
-              <w:rPr>
-                <w:noProof/>
-                <w:webHidden/>
+                <w:sz w:val="20"/>
+                <w:szCs w:val="20"/>
+              </w:rPr>
+              <w:t>5</w:t>
+            </w:r>
+            <w:r>
+              <w:rPr>
+                <w:noProof/>
+                <w:webHidden/>
+                <w:sz w:val="20"/>
+                <w:szCs w:val="20"/>
               </w:rPr>
               <w:fldChar w:fldCharType="end"/>
             </w:r>
@@ -2678,18 +3397,22 @@
               <w:tab w:val="left" w:pos="660"/>
               <w:tab w:val="right" w:leader="dot" w:pos="9062"/>
             </w:tabs>
-            <w:spacing w:line="240" w:lineRule="auto"/>
             <w:rPr>
               <w:rFonts w:eastAsiaTheme="minorEastAsia"/>
               <w:noProof/>
+              <w:sz w:val="20"/>
+              <w:szCs w:val="20"/>
               <w:lang w:eastAsia="pl-PL"/>
             </w:rPr>
           </w:pPr>
-          <w:hyperlink w:anchor="_Toc149760848" w:history="1">
+          <w:hyperlink w:anchor="_Toc150083029" w:history="1">
             <w:r>
               <w:rPr>
                 <w:rStyle w:val="Hipercze"/>
-                <w:noProof/>
+                <w:rFonts w:ascii="Times New Roman" w:hAnsi="Times New Roman" w:cs="Times New Roman"/>
+                <w:noProof/>
+                <w:sz w:val="20"/>
+                <w:szCs w:val="20"/>
               </w:rPr>
               <w:t>5.2.</w:t>
             </w:r>
@@ -2697,6 +3420,8 @@
               <w:rPr>
                 <w:rFonts w:eastAsiaTheme="minorEastAsia"/>
                 <w:noProof/>
+                <w:sz w:val="20"/>
+                <w:szCs w:val="20"/>
                 <w:lang w:eastAsia="pl-PL"/>
               </w:rPr>
               <w:tab/>
@@ -2704,7 +3429,10 @@
             <w:r>
               <w:rPr>
                 <w:rStyle w:val="Hipercze"/>
-                <w:noProof/>
+                <w:rFonts w:ascii="Times New Roman" w:hAnsi="Times New Roman" w:cs="Times New Roman"/>
+                <w:noProof/>
+                <w:sz w:val="20"/>
+                <w:szCs w:val="20"/>
               </w:rPr>
               <w:t>Wprowadzenie do panelu pracownika</w:t>
             </w:r>
@@ -2712,6 +3440,8 @@
               <w:rPr>
                 <w:noProof/>
                 <w:webHidden/>
+                <w:sz w:val="20"/>
+                <w:szCs w:val="20"/>
               </w:rPr>
               <w:tab/>
             </w:r>
@@ -2719,6 +3449,8 @@
               <w:rPr>
                 <w:noProof/>
                 <w:webHidden/>
+                <w:sz w:val="20"/>
+                <w:szCs w:val="20"/>
               </w:rPr>
               <w:fldChar w:fldCharType="begin"/>
             </w:r>
@@ -2726,19 +3458,25 @@
               <w:rPr>
                 <w:noProof/>
                 <w:webHidden/>
-              </w:rPr>
-              <w:instrText xml:space="preserve"> PAGEREF _Toc149760848 \h </w:instrText>
-            </w:r>
-            <w:r>
-              <w:rPr>
-                <w:noProof/>
-                <w:webHidden/>
-              </w:rPr>
-            </w:r>
-            <w:r>
-              <w:rPr>
-                <w:noProof/>
-                <w:webHidden/>
+                <w:sz w:val="20"/>
+                <w:szCs w:val="20"/>
+              </w:rPr>
+              <w:instrText xml:space="preserve"> PAGEREF _Toc150083029 \h </w:instrText>
+            </w:r>
+            <w:r>
+              <w:rPr>
+                <w:noProof/>
+                <w:webHidden/>
+                <w:sz w:val="20"/>
+                <w:szCs w:val="20"/>
+              </w:rPr>
+            </w:r>
+            <w:r>
+              <w:rPr>
+                <w:noProof/>
+                <w:webHidden/>
+                <w:sz w:val="20"/>
+                <w:szCs w:val="20"/>
               </w:rPr>
               <w:fldChar w:fldCharType="separate"/>
             </w:r>
@@ -2746,13 +3484,17 @@
               <w:rPr>
                 <w:noProof/>
                 <w:webHidden/>
-              </w:rPr>
-              <w:t>4</w:t>
-            </w:r>
-            <w:r>
-              <w:rPr>
-                <w:noProof/>
-                <w:webHidden/>
+                <w:sz w:val="20"/>
+                <w:szCs w:val="20"/>
+              </w:rPr>
+              <w:t>5</w:t>
+            </w:r>
+            <w:r>
+              <w:rPr>
+                <w:noProof/>
+                <w:webHidden/>
+                <w:sz w:val="20"/>
+                <w:szCs w:val="20"/>
               </w:rPr>
               <w:fldChar w:fldCharType="end"/>
             </w:r>
@@ -2765,18 +3507,22 @@
               <w:tab w:val="left" w:pos="880"/>
               <w:tab w:val="right" w:leader="dot" w:pos="9062"/>
             </w:tabs>
-            <w:spacing w:line="240" w:lineRule="auto"/>
             <w:rPr>
               <w:rFonts w:eastAsiaTheme="minorEastAsia"/>
               <w:noProof/>
+              <w:sz w:val="20"/>
+              <w:szCs w:val="20"/>
               <w:lang w:eastAsia="pl-PL"/>
             </w:rPr>
           </w:pPr>
-          <w:hyperlink w:anchor="_Toc149760849" w:history="1">
+          <w:hyperlink w:anchor="_Toc150083030" w:history="1">
             <w:r>
               <w:rPr>
                 <w:rStyle w:val="Hipercze"/>
-                <w:noProof/>
+                <w:rFonts w:ascii="Times New Roman" w:hAnsi="Times New Roman" w:cs="Times New Roman"/>
+                <w:noProof/>
+                <w:sz w:val="20"/>
+                <w:szCs w:val="20"/>
               </w:rPr>
               <w:t>5.2.1.</w:t>
             </w:r>
@@ -2784,6 +3530,8 @@
               <w:rPr>
                 <w:rFonts w:eastAsiaTheme="minorEastAsia"/>
                 <w:noProof/>
+                <w:sz w:val="20"/>
+                <w:szCs w:val="20"/>
                 <w:lang w:eastAsia="pl-PL"/>
               </w:rPr>
               <w:tab/>
@@ -2791,7 +3539,10 @@
             <w:r>
               <w:rPr>
                 <w:rStyle w:val="Hipercze"/>
-                <w:noProof/>
+                <w:rFonts w:ascii="Times New Roman" w:hAnsi="Times New Roman" w:cs="Times New Roman"/>
+                <w:noProof/>
+                <w:sz w:val="20"/>
+                <w:szCs w:val="20"/>
               </w:rPr>
               <w:t>Zarządzanie aplikacją</w:t>
             </w:r>
@@ -2799,6 +3550,8 @@
               <w:rPr>
                 <w:noProof/>
                 <w:webHidden/>
+                <w:sz w:val="20"/>
+                <w:szCs w:val="20"/>
               </w:rPr>
               <w:tab/>
             </w:r>
@@ -2806,6 +3559,8 @@
               <w:rPr>
                 <w:noProof/>
                 <w:webHidden/>
+                <w:sz w:val="20"/>
+                <w:szCs w:val="20"/>
               </w:rPr>
               <w:fldChar w:fldCharType="begin"/>
             </w:r>
@@ -2813,19 +3568,25 @@
               <w:rPr>
                 <w:noProof/>
                 <w:webHidden/>
-              </w:rPr>
-              <w:instrText xml:space="preserve"> PAGEREF _Toc149760849 \h </w:instrText>
-            </w:r>
-            <w:r>
-              <w:rPr>
-                <w:noProof/>
-                <w:webHidden/>
-              </w:rPr>
-            </w:r>
-            <w:r>
-              <w:rPr>
-                <w:noProof/>
-                <w:webHidden/>
+                <w:sz w:val="20"/>
+                <w:szCs w:val="20"/>
+              </w:rPr>
+              <w:instrText xml:space="preserve"> PAGEREF _Toc150083030 \h </w:instrText>
+            </w:r>
+            <w:r>
+              <w:rPr>
+                <w:noProof/>
+                <w:webHidden/>
+                <w:sz w:val="20"/>
+                <w:szCs w:val="20"/>
+              </w:rPr>
+            </w:r>
+            <w:r>
+              <w:rPr>
+                <w:noProof/>
+                <w:webHidden/>
+                <w:sz w:val="20"/>
+                <w:szCs w:val="20"/>
               </w:rPr>
               <w:fldChar w:fldCharType="separate"/>
             </w:r>
@@ -2833,13 +3594,17 @@
               <w:rPr>
                 <w:noProof/>
                 <w:webHidden/>
-              </w:rPr>
-              <w:t>4</w:t>
-            </w:r>
-            <w:r>
-              <w:rPr>
-                <w:noProof/>
-                <w:webHidden/>
+                <w:sz w:val="20"/>
+                <w:szCs w:val="20"/>
+              </w:rPr>
+              <w:t>5</w:t>
+            </w:r>
+            <w:r>
+              <w:rPr>
+                <w:noProof/>
+                <w:webHidden/>
+                <w:sz w:val="20"/>
+                <w:szCs w:val="20"/>
               </w:rPr>
               <w:fldChar w:fldCharType="end"/>
             </w:r>
@@ -2852,18 +3617,22 @@
               <w:tab w:val="left" w:pos="880"/>
               <w:tab w:val="right" w:leader="dot" w:pos="9062"/>
             </w:tabs>
-            <w:spacing w:line="240" w:lineRule="auto"/>
             <w:rPr>
               <w:rFonts w:eastAsiaTheme="minorEastAsia"/>
               <w:noProof/>
+              <w:sz w:val="20"/>
+              <w:szCs w:val="20"/>
               <w:lang w:eastAsia="pl-PL"/>
             </w:rPr>
           </w:pPr>
-          <w:hyperlink w:anchor="_Toc149760850" w:history="1">
+          <w:hyperlink w:anchor="_Toc150083031" w:history="1">
             <w:r>
               <w:rPr>
                 <w:rStyle w:val="Hipercze"/>
-                <w:noProof/>
+                <w:rFonts w:ascii="Times New Roman" w:hAnsi="Times New Roman" w:cs="Times New Roman"/>
+                <w:noProof/>
+                <w:sz w:val="20"/>
+                <w:szCs w:val="20"/>
               </w:rPr>
               <w:t>5.2.2.</w:t>
             </w:r>
@@ -2871,6 +3640,8 @@
               <w:rPr>
                 <w:rFonts w:eastAsiaTheme="minorEastAsia"/>
                 <w:noProof/>
+                <w:sz w:val="20"/>
+                <w:szCs w:val="20"/>
                 <w:lang w:eastAsia="pl-PL"/>
               </w:rPr>
               <w:tab/>
@@ -2878,7 +3649,10 @@
             <w:r>
               <w:rPr>
                 <w:rStyle w:val="Hipercze"/>
-                <w:noProof/>
+                <w:rFonts w:ascii="Times New Roman" w:hAnsi="Times New Roman" w:cs="Times New Roman"/>
+                <w:noProof/>
+                <w:sz w:val="20"/>
+                <w:szCs w:val="20"/>
               </w:rPr>
               <w:t>Zarządzanie projektami</w:t>
             </w:r>
@@ -2886,6 +3660,8 @@
               <w:rPr>
                 <w:noProof/>
                 <w:webHidden/>
+                <w:sz w:val="20"/>
+                <w:szCs w:val="20"/>
               </w:rPr>
               <w:tab/>
             </w:r>
@@ -2893,6 +3669,8 @@
               <w:rPr>
                 <w:noProof/>
                 <w:webHidden/>
+                <w:sz w:val="20"/>
+                <w:szCs w:val="20"/>
               </w:rPr>
               <w:fldChar w:fldCharType="begin"/>
             </w:r>
@@ -2900,19 +3678,25 @@
               <w:rPr>
                 <w:noProof/>
                 <w:webHidden/>
-              </w:rPr>
-              <w:instrText xml:space="preserve"> PAGEREF _Toc149760850 \h </w:instrText>
-            </w:r>
-            <w:r>
-              <w:rPr>
-                <w:noProof/>
-                <w:webHidden/>
-              </w:rPr>
-            </w:r>
-            <w:r>
-              <w:rPr>
-                <w:noProof/>
-                <w:webHidden/>
+                <w:sz w:val="20"/>
+                <w:szCs w:val="20"/>
+              </w:rPr>
+              <w:instrText xml:space="preserve"> PAGEREF _Toc150083031 \h </w:instrText>
+            </w:r>
+            <w:r>
+              <w:rPr>
+                <w:noProof/>
+                <w:webHidden/>
+                <w:sz w:val="20"/>
+                <w:szCs w:val="20"/>
+              </w:rPr>
+            </w:r>
+            <w:r>
+              <w:rPr>
+                <w:noProof/>
+                <w:webHidden/>
+                <w:sz w:val="20"/>
+                <w:szCs w:val="20"/>
               </w:rPr>
               <w:fldChar w:fldCharType="separate"/>
             </w:r>
@@ -2920,13 +3704,17 @@
               <w:rPr>
                 <w:noProof/>
                 <w:webHidden/>
-              </w:rPr>
-              <w:t>4</w:t>
-            </w:r>
-            <w:r>
-              <w:rPr>
-                <w:noProof/>
-                <w:webHidden/>
+                <w:sz w:val="20"/>
+                <w:szCs w:val="20"/>
+              </w:rPr>
+              <w:t>5</w:t>
+            </w:r>
+            <w:r>
+              <w:rPr>
+                <w:noProof/>
+                <w:webHidden/>
+                <w:sz w:val="20"/>
+                <w:szCs w:val="20"/>
               </w:rPr>
               <w:fldChar w:fldCharType="end"/>
             </w:r>
@@ -2939,18 +3727,22 @@
               <w:tab w:val="left" w:pos="440"/>
               <w:tab w:val="right" w:leader="dot" w:pos="9062"/>
             </w:tabs>
-            <w:spacing w:line="240" w:lineRule="auto"/>
             <w:rPr>
               <w:rFonts w:eastAsiaTheme="minorEastAsia"/>
               <w:noProof/>
+              <w:sz w:val="20"/>
+              <w:szCs w:val="20"/>
               <w:lang w:eastAsia="pl-PL"/>
             </w:rPr>
           </w:pPr>
-          <w:hyperlink w:anchor="_Toc149760851" w:history="1">
+          <w:hyperlink w:anchor="_Toc150083032" w:history="1">
             <w:r>
               <w:rPr>
                 <w:rStyle w:val="Hipercze"/>
-                <w:noProof/>
+                <w:rFonts w:ascii="Times New Roman" w:hAnsi="Times New Roman" w:cs="Times New Roman"/>
+                <w:noProof/>
+                <w:sz w:val="20"/>
+                <w:szCs w:val="20"/>
               </w:rPr>
               <w:t>6.</w:t>
             </w:r>
@@ -2958,6 +3750,8 @@
               <w:rPr>
                 <w:rFonts w:eastAsiaTheme="minorEastAsia"/>
                 <w:noProof/>
+                <w:sz w:val="20"/>
+                <w:szCs w:val="20"/>
                 <w:lang w:eastAsia="pl-PL"/>
               </w:rPr>
               <w:tab/>
@@ -2965,7 +3759,10 @@
             <w:r>
               <w:rPr>
                 <w:rStyle w:val="Hipercze"/>
-                <w:noProof/>
+                <w:rFonts w:ascii="Times New Roman" w:hAnsi="Times New Roman" w:cs="Times New Roman"/>
+                <w:noProof/>
+                <w:sz w:val="20"/>
+                <w:szCs w:val="20"/>
               </w:rPr>
               <w:t>Podsumowanie</w:t>
             </w:r>
@@ -2973,6 +3770,8 @@
               <w:rPr>
                 <w:noProof/>
                 <w:webHidden/>
+                <w:sz w:val="20"/>
+                <w:szCs w:val="20"/>
               </w:rPr>
               <w:tab/>
             </w:r>
@@ -2980,6 +3779,8 @@
               <w:rPr>
                 <w:noProof/>
                 <w:webHidden/>
+                <w:sz w:val="20"/>
+                <w:szCs w:val="20"/>
               </w:rPr>
               <w:fldChar w:fldCharType="begin"/>
             </w:r>
@@ -2987,19 +3788,25 @@
               <w:rPr>
                 <w:noProof/>
                 <w:webHidden/>
-              </w:rPr>
-              <w:instrText xml:space="preserve"> PAGEREF _Toc149760851 \h </w:instrText>
-            </w:r>
-            <w:r>
-              <w:rPr>
-                <w:noProof/>
-                <w:webHidden/>
-              </w:rPr>
-            </w:r>
-            <w:r>
-              <w:rPr>
-                <w:noProof/>
-                <w:webHidden/>
+                <w:sz w:val="20"/>
+                <w:szCs w:val="20"/>
+              </w:rPr>
+              <w:instrText xml:space="preserve"> PAGEREF _Toc150083032 \h </w:instrText>
+            </w:r>
+            <w:r>
+              <w:rPr>
+                <w:noProof/>
+                <w:webHidden/>
+                <w:sz w:val="20"/>
+                <w:szCs w:val="20"/>
+              </w:rPr>
+            </w:r>
+            <w:r>
+              <w:rPr>
+                <w:noProof/>
+                <w:webHidden/>
+                <w:sz w:val="20"/>
+                <w:szCs w:val="20"/>
               </w:rPr>
               <w:fldChar w:fldCharType="separate"/>
             </w:r>
@@ -3007,13 +3814,17 @@
               <w:rPr>
                 <w:noProof/>
                 <w:webHidden/>
-              </w:rPr>
-              <w:t>4</w:t>
-            </w:r>
-            <w:r>
-              <w:rPr>
-                <w:noProof/>
-                <w:webHidden/>
+                <w:sz w:val="20"/>
+                <w:szCs w:val="20"/>
+              </w:rPr>
+              <w:t>5</w:t>
+            </w:r>
+            <w:r>
+              <w:rPr>
+                <w:noProof/>
+                <w:webHidden/>
+                <w:sz w:val="20"/>
+                <w:szCs w:val="20"/>
               </w:rPr>
               <w:fldChar w:fldCharType="end"/>
             </w:r>
@@ -3026,18 +3837,22 @@
               <w:tab w:val="left" w:pos="660"/>
               <w:tab w:val="right" w:leader="dot" w:pos="9062"/>
             </w:tabs>
-            <w:spacing w:line="240" w:lineRule="auto"/>
             <w:rPr>
               <w:rFonts w:eastAsiaTheme="minorEastAsia"/>
               <w:noProof/>
+              <w:sz w:val="20"/>
+              <w:szCs w:val="20"/>
               <w:lang w:eastAsia="pl-PL"/>
             </w:rPr>
           </w:pPr>
-          <w:hyperlink w:anchor="_Toc149760852" w:history="1">
+          <w:hyperlink w:anchor="_Toc150083033" w:history="1">
             <w:r>
               <w:rPr>
                 <w:rStyle w:val="Hipercze"/>
-                <w:noProof/>
+                <w:rFonts w:ascii="Times New Roman" w:hAnsi="Times New Roman" w:cs="Times New Roman"/>
+                <w:noProof/>
+                <w:sz w:val="20"/>
+                <w:szCs w:val="20"/>
               </w:rPr>
               <w:t>6.1.</w:t>
             </w:r>
@@ -3045,6 +3860,8 @@
               <w:rPr>
                 <w:rFonts w:eastAsiaTheme="minorEastAsia"/>
                 <w:noProof/>
+                <w:sz w:val="20"/>
+                <w:szCs w:val="20"/>
                 <w:lang w:eastAsia="pl-PL"/>
               </w:rPr>
               <w:tab/>
@@ -3052,7 +3869,10 @@
             <w:r>
               <w:rPr>
                 <w:rStyle w:val="Hipercze"/>
-                <w:noProof/>
+                <w:rFonts w:ascii="Times New Roman" w:hAnsi="Times New Roman" w:cs="Times New Roman"/>
+                <w:noProof/>
+                <w:sz w:val="20"/>
+                <w:szCs w:val="20"/>
               </w:rPr>
               <w:t>Wnioski</w:t>
             </w:r>
@@ -3060,6 +3880,8 @@
               <w:rPr>
                 <w:noProof/>
                 <w:webHidden/>
+                <w:sz w:val="20"/>
+                <w:szCs w:val="20"/>
               </w:rPr>
               <w:tab/>
             </w:r>
@@ -3067,6 +3889,8 @@
               <w:rPr>
                 <w:noProof/>
                 <w:webHidden/>
+                <w:sz w:val="20"/>
+                <w:szCs w:val="20"/>
               </w:rPr>
               <w:fldChar w:fldCharType="begin"/>
             </w:r>
@@ -3074,19 +3898,25 @@
               <w:rPr>
                 <w:noProof/>
                 <w:webHidden/>
-              </w:rPr>
-              <w:instrText xml:space="preserve"> PAGEREF _Toc149760852 \h </w:instrText>
-            </w:r>
-            <w:r>
-              <w:rPr>
-                <w:noProof/>
-                <w:webHidden/>
-              </w:rPr>
-            </w:r>
-            <w:r>
-              <w:rPr>
-                <w:noProof/>
-                <w:webHidden/>
+                <w:sz w:val="20"/>
+                <w:szCs w:val="20"/>
+              </w:rPr>
+              <w:instrText xml:space="preserve"> PAGEREF _Toc150083033 \h </w:instrText>
+            </w:r>
+            <w:r>
+              <w:rPr>
+                <w:noProof/>
+                <w:webHidden/>
+                <w:sz w:val="20"/>
+                <w:szCs w:val="20"/>
+              </w:rPr>
+            </w:r>
+            <w:r>
+              <w:rPr>
+                <w:noProof/>
+                <w:webHidden/>
+                <w:sz w:val="20"/>
+                <w:szCs w:val="20"/>
               </w:rPr>
               <w:fldChar w:fldCharType="separate"/>
             </w:r>
@@ -3094,13 +3924,17 @@
               <w:rPr>
                 <w:noProof/>
                 <w:webHidden/>
-              </w:rPr>
-              <w:t>4</w:t>
-            </w:r>
-            <w:r>
-              <w:rPr>
-                <w:noProof/>
-                <w:webHidden/>
+                <w:sz w:val="20"/>
+                <w:szCs w:val="20"/>
+              </w:rPr>
+              <w:t>5</w:t>
+            </w:r>
+            <w:r>
+              <w:rPr>
+                <w:noProof/>
+                <w:webHidden/>
+                <w:sz w:val="20"/>
+                <w:szCs w:val="20"/>
               </w:rPr>
               <w:fldChar w:fldCharType="end"/>
             </w:r>
@@ -3113,18 +3947,22 @@
               <w:tab w:val="left" w:pos="660"/>
               <w:tab w:val="right" w:leader="dot" w:pos="9062"/>
             </w:tabs>
-            <w:spacing w:line="240" w:lineRule="auto"/>
             <w:rPr>
               <w:rFonts w:eastAsiaTheme="minorEastAsia"/>
               <w:noProof/>
+              <w:sz w:val="20"/>
+              <w:szCs w:val="20"/>
               <w:lang w:eastAsia="pl-PL"/>
             </w:rPr>
           </w:pPr>
-          <w:hyperlink w:anchor="_Toc149760853" w:history="1">
+          <w:hyperlink w:anchor="_Toc150083034" w:history="1">
             <w:r>
               <w:rPr>
                 <w:rStyle w:val="Hipercze"/>
-                <w:noProof/>
+                <w:rFonts w:ascii="Times New Roman" w:hAnsi="Times New Roman" w:cs="Times New Roman"/>
+                <w:noProof/>
+                <w:sz w:val="20"/>
+                <w:szCs w:val="20"/>
               </w:rPr>
               <w:t>6.2.</w:t>
             </w:r>
@@ -3132,6 +3970,8 @@
               <w:rPr>
                 <w:rFonts w:eastAsiaTheme="minorEastAsia"/>
                 <w:noProof/>
+                <w:sz w:val="20"/>
+                <w:szCs w:val="20"/>
                 <w:lang w:eastAsia="pl-PL"/>
               </w:rPr>
               <w:tab/>
@@ -3139,7 +3979,10 @@
             <w:r>
               <w:rPr>
                 <w:rStyle w:val="Hipercze"/>
-                <w:noProof/>
+                <w:rFonts w:ascii="Times New Roman" w:hAnsi="Times New Roman" w:cs="Times New Roman"/>
+                <w:noProof/>
+                <w:sz w:val="20"/>
+                <w:szCs w:val="20"/>
               </w:rPr>
               <w:t>Perspektywy dalszego rozwoju tematyki</w:t>
             </w:r>
@@ -3147,6 +3990,8 @@
               <w:rPr>
                 <w:noProof/>
                 <w:webHidden/>
+                <w:sz w:val="20"/>
+                <w:szCs w:val="20"/>
               </w:rPr>
               <w:tab/>
             </w:r>
@@ -3154,6 +3999,8 @@
               <w:rPr>
                 <w:noProof/>
                 <w:webHidden/>
+                <w:sz w:val="20"/>
+                <w:szCs w:val="20"/>
               </w:rPr>
               <w:fldChar w:fldCharType="begin"/>
             </w:r>
@@ -3161,19 +4008,25 @@
               <w:rPr>
                 <w:noProof/>
                 <w:webHidden/>
-              </w:rPr>
-              <w:instrText xml:space="preserve"> PAGEREF _Toc149760853 \h </w:instrText>
-            </w:r>
-            <w:r>
-              <w:rPr>
-                <w:noProof/>
-                <w:webHidden/>
-              </w:rPr>
-            </w:r>
-            <w:r>
-              <w:rPr>
-                <w:noProof/>
-                <w:webHidden/>
+                <w:sz w:val="20"/>
+                <w:szCs w:val="20"/>
+              </w:rPr>
+              <w:instrText xml:space="preserve"> PAGEREF _Toc150083034 \h </w:instrText>
+            </w:r>
+            <w:r>
+              <w:rPr>
+                <w:noProof/>
+                <w:webHidden/>
+                <w:sz w:val="20"/>
+                <w:szCs w:val="20"/>
+              </w:rPr>
+            </w:r>
+            <w:r>
+              <w:rPr>
+                <w:noProof/>
+                <w:webHidden/>
+                <w:sz w:val="20"/>
+                <w:szCs w:val="20"/>
               </w:rPr>
               <w:fldChar w:fldCharType="separate"/>
             </w:r>
@@ -3181,13 +4034,17 @@
               <w:rPr>
                 <w:noProof/>
                 <w:webHidden/>
-              </w:rPr>
-              <w:t>4</w:t>
-            </w:r>
-            <w:r>
-              <w:rPr>
-                <w:noProof/>
-                <w:webHidden/>
+                <w:sz w:val="20"/>
+                <w:szCs w:val="20"/>
+              </w:rPr>
+              <w:t>5</w:t>
+            </w:r>
+            <w:r>
+              <w:rPr>
+                <w:noProof/>
+                <w:webHidden/>
+                <w:sz w:val="20"/>
+                <w:szCs w:val="20"/>
               </w:rPr>
               <w:fldChar w:fldCharType="end"/>
             </w:r>
@@ -3199,18 +4056,22 @@
             <w:tabs>
               <w:tab w:val="right" w:leader="dot" w:pos="9062"/>
             </w:tabs>
-            <w:spacing w:line="240" w:lineRule="auto"/>
             <w:rPr>
               <w:rFonts w:eastAsiaTheme="minorEastAsia"/>
               <w:noProof/>
+              <w:sz w:val="20"/>
+              <w:szCs w:val="20"/>
               <w:lang w:eastAsia="pl-PL"/>
             </w:rPr>
           </w:pPr>
-          <w:hyperlink w:anchor="_Toc149760854" w:history="1">
+          <w:hyperlink w:anchor="_Toc150083035" w:history="1">
             <w:r>
               <w:rPr>
                 <w:rStyle w:val="Hipercze"/>
-                <w:noProof/>
+                <w:rFonts w:ascii="Times New Roman" w:hAnsi="Times New Roman" w:cs="Times New Roman"/>
+                <w:noProof/>
+                <w:sz w:val="20"/>
+                <w:szCs w:val="20"/>
               </w:rPr>
               <w:t>Spis rysunków</w:t>
             </w:r>
@@ -3218,6 +4079,8 @@
               <w:rPr>
                 <w:noProof/>
                 <w:webHidden/>
+                <w:sz w:val="20"/>
+                <w:szCs w:val="20"/>
               </w:rPr>
               <w:tab/>
             </w:r>
@@ -3225,6 +4088,8 @@
               <w:rPr>
                 <w:noProof/>
                 <w:webHidden/>
+                <w:sz w:val="20"/>
+                <w:szCs w:val="20"/>
               </w:rPr>
               <w:fldChar w:fldCharType="begin"/>
             </w:r>
@@ -3232,19 +4097,25 @@
               <w:rPr>
                 <w:noProof/>
                 <w:webHidden/>
-              </w:rPr>
-              <w:instrText xml:space="preserve"> PAGEREF _Toc149760854 \h </w:instrText>
-            </w:r>
-            <w:r>
-              <w:rPr>
-                <w:noProof/>
-                <w:webHidden/>
-              </w:rPr>
-            </w:r>
-            <w:r>
-              <w:rPr>
-                <w:noProof/>
-                <w:webHidden/>
+                <w:sz w:val="20"/>
+                <w:szCs w:val="20"/>
+              </w:rPr>
+              <w:instrText xml:space="preserve"> PAGEREF _Toc150083035 \h </w:instrText>
+            </w:r>
+            <w:r>
+              <w:rPr>
+                <w:noProof/>
+                <w:webHidden/>
+                <w:sz w:val="20"/>
+                <w:szCs w:val="20"/>
+              </w:rPr>
+            </w:r>
+            <w:r>
+              <w:rPr>
+                <w:noProof/>
+                <w:webHidden/>
+                <w:sz w:val="20"/>
+                <w:szCs w:val="20"/>
               </w:rPr>
               <w:fldChar w:fldCharType="separate"/>
             </w:r>
@@ -3252,13 +4123,17 @@
               <w:rPr>
                 <w:noProof/>
                 <w:webHidden/>
-              </w:rPr>
-              <w:t>4</w:t>
-            </w:r>
-            <w:r>
-              <w:rPr>
-                <w:noProof/>
-                <w:webHidden/>
+                <w:sz w:val="20"/>
+                <w:szCs w:val="20"/>
+              </w:rPr>
+              <w:t>5</w:t>
+            </w:r>
+            <w:r>
+              <w:rPr>
+                <w:noProof/>
+                <w:webHidden/>
+                <w:sz w:val="20"/>
+                <w:szCs w:val="20"/>
               </w:rPr>
               <w:fldChar w:fldCharType="end"/>
             </w:r>
@@ -3270,18 +4145,22 @@
             <w:tabs>
               <w:tab w:val="right" w:leader="dot" w:pos="9062"/>
             </w:tabs>
-            <w:spacing w:line="240" w:lineRule="auto"/>
             <w:rPr>
               <w:rFonts w:eastAsiaTheme="minorEastAsia"/>
               <w:noProof/>
+              <w:sz w:val="20"/>
+              <w:szCs w:val="20"/>
               <w:lang w:eastAsia="pl-PL"/>
             </w:rPr>
           </w:pPr>
-          <w:hyperlink w:anchor="_Toc149760855" w:history="1">
+          <w:hyperlink w:anchor="_Toc150083036" w:history="1">
             <w:r>
               <w:rPr>
                 <w:rStyle w:val="Hipercze"/>
-                <w:noProof/>
+                <w:rFonts w:ascii="Times New Roman" w:hAnsi="Times New Roman" w:cs="Times New Roman"/>
+                <w:noProof/>
+                <w:sz w:val="20"/>
+                <w:szCs w:val="20"/>
               </w:rPr>
               <w:t>Spis tabel</w:t>
             </w:r>
@@ -3289,6 +4168,8 @@
               <w:rPr>
                 <w:noProof/>
                 <w:webHidden/>
+                <w:sz w:val="20"/>
+                <w:szCs w:val="20"/>
               </w:rPr>
               <w:tab/>
             </w:r>
@@ -3296,6 +4177,8 @@
               <w:rPr>
                 <w:noProof/>
                 <w:webHidden/>
+                <w:sz w:val="20"/>
+                <w:szCs w:val="20"/>
               </w:rPr>
               <w:fldChar w:fldCharType="begin"/>
             </w:r>
@@ -3303,19 +4186,25 @@
               <w:rPr>
                 <w:noProof/>
                 <w:webHidden/>
-              </w:rPr>
-              <w:instrText xml:space="preserve"> PAGEREF _Toc149760855 \h </w:instrText>
-            </w:r>
-            <w:r>
-              <w:rPr>
-                <w:noProof/>
-                <w:webHidden/>
-              </w:rPr>
-            </w:r>
-            <w:r>
-              <w:rPr>
-                <w:noProof/>
-                <w:webHidden/>
+                <w:sz w:val="20"/>
+                <w:szCs w:val="20"/>
+              </w:rPr>
+              <w:instrText xml:space="preserve"> PAGEREF _Toc150083036 \h </w:instrText>
+            </w:r>
+            <w:r>
+              <w:rPr>
+                <w:noProof/>
+                <w:webHidden/>
+                <w:sz w:val="20"/>
+                <w:szCs w:val="20"/>
+              </w:rPr>
+            </w:r>
+            <w:r>
+              <w:rPr>
+                <w:noProof/>
+                <w:webHidden/>
+                <w:sz w:val="20"/>
+                <w:szCs w:val="20"/>
               </w:rPr>
               <w:fldChar w:fldCharType="separate"/>
             </w:r>
@@ -3323,13 +4212,17 @@
               <w:rPr>
                 <w:noProof/>
                 <w:webHidden/>
-              </w:rPr>
-              <w:t>4</w:t>
-            </w:r>
-            <w:r>
-              <w:rPr>
-                <w:noProof/>
-                <w:webHidden/>
+                <w:sz w:val="20"/>
+                <w:szCs w:val="20"/>
+              </w:rPr>
+              <w:t>5</w:t>
+            </w:r>
+            <w:r>
+              <w:rPr>
+                <w:noProof/>
+                <w:webHidden/>
+                <w:sz w:val="20"/>
+                <w:szCs w:val="20"/>
               </w:rPr>
               <w:fldChar w:fldCharType="end"/>
             </w:r>
@@ -3341,18 +4234,22 @@
             <w:tabs>
               <w:tab w:val="right" w:leader="dot" w:pos="9062"/>
             </w:tabs>
-            <w:spacing w:line="240" w:lineRule="auto"/>
             <w:rPr>
               <w:rFonts w:eastAsiaTheme="minorEastAsia"/>
               <w:noProof/>
+              <w:sz w:val="20"/>
+              <w:szCs w:val="20"/>
               <w:lang w:eastAsia="pl-PL"/>
             </w:rPr>
           </w:pPr>
-          <w:hyperlink w:anchor="_Toc149760856" w:history="1">
+          <w:hyperlink w:anchor="_Toc150083037" w:history="1">
             <w:r>
               <w:rPr>
                 <w:rStyle w:val="Hipercze"/>
-                <w:noProof/>
+                <w:rFonts w:ascii="Times New Roman" w:hAnsi="Times New Roman" w:cs="Times New Roman"/>
+                <w:noProof/>
+                <w:sz w:val="20"/>
+                <w:szCs w:val="20"/>
               </w:rPr>
               <w:t>Bibliografia</w:t>
             </w:r>
@@ -3360,6 +4257,8 @@
               <w:rPr>
                 <w:noProof/>
                 <w:webHidden/>
+                <w:sz w:val="20"/>
+                <w:szCs w:val="20"/>
               </w:rPr>
               <w:tab/>
             </w:r>
@@ -3367,6 +4266,8 @@
               <w:rPr>
                 <w:noProof/>
                 <w:webHidden/>
+                <w:sz w:val="20"/>
+                <w:szCs w:val="20"/>
               </w:rPr>
               <w:fldChar w:fldCharType="begin"/>
             </w:r>
@@ -3374,19 +4275,25 @@
               <w:rPr>
                 <w:noProof/>
                 <w:webHidden/>
-              </w:rPr>
-              <w:instrText xml:space="preserve"> PAGEREF _Toc149760856 \h </w:instrText>
-            </w:r>
-            <w:r>
-              <w:rPr>
-                <w:noProof/>
-                <w:webHidden/>
-              </w:rPr>
-            </w:r>
-            <w:r>
-              <w:rPr>
-                <w:noProof/>
-                <w:webHidden/>
+                <w:sz w:val="20"/>
+                <w:szCs w:val="20"/>
+              </w:rPr>
+              <w:instrText xml:space="preserve"> PAGEREF _Toc150083037 \h </w:instrText>
+            </w:r>
+            <w:r>
+              <w:rPr>
+                <w:noProof/>
+                <w:webHidden/>
+                <w:sz w:val="20"/>
+                <w:szCs w:val="20"/>
+              </w:rPr>
+            </w:r>
+            <w:r>
+              <w:rPr>
+                <w:noProof/>
+                <w:webHidden/>
+                <w:sz w:val="20"/>
+                <w:szCs w:val="20"/>
               </w:rPr>
               <w:fldChar w:fldCharType="separate"/>
             </w:r>
@@ -3394,13 +4301,17 @@
               <w:rPr>
                 <w:noProof/>
                 <w:webHidden/>
-              </w:rPr>
-              <w:t>4</w:t>
-            </w:r>
-            <w:r>
-              <w:rPr>
-                <w:noProof/>
-                <w:webHidden/>
+                <w:sz w:val="20"/>
+                <w:szCs w:val="20"/>
+              </w:rPr>
+              <w:t>5</w:t>
+            </w:r>
+            <w:r>
+              <w:rPr>
+                <w:noProof/>
+                <w:webHidden/>
+                <w:sz w:val="20"/>
+                <w:szCs w:val="20"/>
               </w:rPr>
               <w:fldChar w:fldCharType="end"/>
             </w:r>
@@ -3418,6 +4329,8 @@
               <w:rFonts w:ascii="Times New Roman" w:hAnsi="Times New Roman" w:cs="Times New Roman"/>
               <w:b/>
               <w:bCs/>
+              <w:sz w:val="20"/>
+              <w:szCs w:val="20"/>
             </w:rPr>
             <w:fldChar w:fldCharType="end"/>
           </w:r>
@@ -3441,7 +4354,7 @@
           <w:szCs w:val="52"/>
         </w:rPr>
       </w:pPr>
-      <w:bookmarkStart w:id="0" w:name="_Toc149760823"/>
+      <w:bookmarkStart w:id="1" w:name="_Toc150083003"/>
       <w:r>
         <w:rPr>
           <w:rFonts w:ascii="Times New Roman" w:hAnsi="Times New Roman" w:cs="Times New Roman"/>
@@ -3454,7 +4367,7 @@
         <w:lastRenderedPageBreak/>
         <w:t>Wstęp</w:t>
       </w:r>
-      <w:bookmarkEnd w:id="0"/>
+      <w:bookmarkEnd w:id="1"/>
       <w:r>
         <w:rPr>
           <w:rFonts w:ascii="Times New Roman" w:hAnsi="Times New Roman" w:cs="Times New Roman"/>
@@ -3482,7 +4395,7 @@
           <w:color w:val="000000" w:themeColor="text1"/>
         </w:rPr>
       </w:pPr>
-      <w:bookmarkStart w:id="1" w:name="_Toc149760824"/>
+      <w:bookmarkStart w:id="2" w:name="_Toc150083004"/>
       <w:r>
         <w:rPr>
           <w:rFonts w:ascii="Times New Roman" w:hAnsi="Times New Roman" w:cs="Times New Roman"/>
@@ -3492,7 +4405,7 @@
         </w:rPr>
         <w:t>Problematyka i zakres pracy</w:t>
       </w:r>
-      <w:bookmarkEnd w:id="1"/>
+      <w:bookmarkEnd w:id="2"/>
       <w:r>
         <w:rPr>
           <w:rFonts w:ascii="Times New Roman" w:hAnsi="Times New Roman" w:cs="Times New Roman"/>
@@ -3501,14 +4414,89 @@
           <w:color w:val="000000" w:themeColor="text1"/>
         </w:rPr>
         <w:t xml:space="preserve"> </w:t>
+      </w:r>
+    </w:p>
+    <w:p/>
+    <w:p>
+      <w:pPr>
+        <w:ind w:firstLine="360"/>
+        <w:jc w:val="both"/>
+      </w:pPr>
+      <w:r>
+        <w:t xml:space="preserve">Prowadzenie działalności gospodarczej od zawsze było wymagającym wyzwaniem. Od czasów powstania pierwszych sklepów przedsiębiorcy starają </w:t>
+      </w:r>
+      <w:r>
+        <w:t xml:space="preserve">się </w:t>
+      </w:r>
+      <w:r>
+        <w:t>dotrzeć do jak najszerszego grona odbiorców. Z biegiem czasu ten cel osiągali coraz to nowszymi środkami masowego przekazu, gazetą, radiem, telewizją i najnowsz</w:t>
+      </w:r>
+      <w:r>
+        <w:t>ą</w:t>
+      </w:r>
+      <w:r>
+        <w:t xml:space="preserve"> powstałą formą </w:t>
+      </w:r>
+      <w:r>
+        <w:t>– Internetem</w:t>
+      </w:r>
+      <w:r>
+        <w:t xml:space="preserve">. Ten ostatni </w:t>
+      </w:r>
+      <w:r>
+        <w:t xml:space="preserve">sposób </w:t>
+      </w:r>
+      <w:r>
+        <w:t>stał się normą, która jest niezbędna do przetrwania, a nawet istnienia współczesnej działalności gospodarczej. Statystyczny konsument stał się wygodniejszy przez ogólną wirtualizację świata, przez co</w:t>
+      </w:r>
+      <w:r>
+        <w:t xml:space="preserve"> posiadanie internetowej sprzedaży może stać się czynnikiem </w:t>
+      </w:r>
+      <w:r>
+        <w:t>kluczowym</w:t>
+      </w:r>
+      <w:r>
+        <w:t xml:space="preserve"> w przypadku wyboru sklepu w którym dokona się zakupu produktu. E-commerce jest obecnie jedną z najbardziej dochodowych gałęzi biznesu, a co za tym idzie, chcąc przetrwać na rynku przedsiębiorcy zmuszeni są do wyboru tej formy handlu.</w:t>
       </w:r>
     </w:p>
     <w:p>
-      <w:proofErr w:type="spellStart"/>
-      <w:r>
-        <w:t>xD</w:t>
-      </w:r>
-      <w:proofErr w:type="spellEnd"/>
+      <w:pPr>
+        <w:ind w:firstLine="360"/>
+        <w:jc w:val="both"/>
+      </w:pPr>
+      <w:r>
+        <w:t>Dodatkowym czynnikiem, które również jest ważny przy prowadzeniu działalności gospodarczej jest skuteczne planowanie pracy. W dzisiejszych czasach, kiedy świat wymaga coraz bardziej niebanalnych pomysłów, trzymanie planu pracy w głowie przestaje być możliwe</w:t>
+      </w:r>
+      <w:r>
+        <w:t xml:space="preserve"> przez złożoność wytwarzanych produktów. Kluczowe w tym przypadku staję się miejsce w którym możemy trzymać plan naszej pracy, co już zrobiliśmy, a co należy jeszcze zrobić. Można tego dokonać na różne sposoby za pomocą specjalnej tablicy lub zwykłej kartki papieru, jednak formą, która najlepiej się sprawdzi w większości przypadków to dedykowane miejsce do tego typu aktywności. Takim miejscem są wszelkiego typu programy wspomagające zarządzanie projektami, pozwalają one kategoryzować naszą prac</w:t>
+      </w:r>
+      <w:r>
+        <w:t>ę</w:t>
+      </w:r>
+      <w:r>
+        <w:t xml:space="preserve"> i skutecznie ją zaplanować, a co ważniejsze są dostępne z każdego miejsca</w:t>
+      </w:r>
+      <w:r>
+        <w:t xml:space="preserve">, a jednocześnie są </w:t>
+      </w:r>
+      <w:r>
+        <w:t>szybsze w użyciu niż inne sposoby na zarządzanie projektem.</w:t>
+      </w:r>
+    </w:p>
+    <w:p>
+      <w:pPr>
+        <w:ind w:firstLine="360"/>
+        <w:jc w:val="both"/>
+      </w:pPr>
+      <w:r>
+        <w:t xml:space="preserve">Zakresem prac będzie analiza procesów towarzyszących obecnie w procesie wytwarzania i zamawiania produktu oraz pozostałych potrzeb konsumenckich i przełożenie tego na wymagania funkcjonalne i niefunkcjonalne oprogramowania. Dodatkowo poddane analizie i porównaniu zostaną obecnie dostępne rozwiązania na rynku wspierające projektowanie i na bazie ich wad i zalet </w:t>
+      </w:r>
+      <w:r>
+        <w:t>stworzona zostanie nowa aplikacja</w:t>
+      </w:r>
+      <w:r>
+        <w:t>.</w:t>
+      </w:r>
     </w:p>
     <w:p>
       <w:pPr>
@@ -3525,7 +4513,7 @@
           <w:color w:val="000000" w:themeColor="text1"/>
         </w:rPr>
       </w:pPr>
-      <w:bookmarkStart w:id="2" w:name="_Toc149760825"/>
+      <w:bookmarkStart w:id="3" w:name="_Toc150083005"/>
       <w:r>
         <w:rPr>
           <w:rFonts w:ascii="Times New Roman" w:hAnsi="Times New Roman" w:cs="Times New Roman"/>
@@ -3535,18 +4523,38 @@
         </w:rPr>
         <w:t>Cele pracy</w:t>
       </w:r>
-      <w:bookmarkEnd w:id="2"/>
-      <w:r>
-        <w:rPr>
-          <w:rFonts w:ascii="Times New Roman" w:hAnsi="Times New Roman" w:cs="Times New Roman"/>
-          <w:b/>
-          <w:bCs/>
-          <w:color w:val="000000" w:themeColor="text1"/>
-        </w:rPr>
-        <w:t xml:space="preserve"> </w:t>
-      </w:r>
+      <w:bookmarkEnd w:id="3"/>
     </w:p>
     <w:p/>
+    <w:p>
+      <w:pPr>
+        <w:ind w:firstLine="360"/>
+      </w:pPr>
+      <w:r>
+        <w:t xml:space="preserve">Celem niniejszej pracy jest </w:t>
+      </w:r>
+      <w:r>
+        <w:t>analiza wy</w:t>
+      </w:r>
+      <w:r>
+        <w:t>branych istniejących aplikacji na rynku wspierających proces projektowania poprzez porównanie ich mocnych i słabych stron. Na podstawie przeprowadzonej analizy i sylwetki klienta zostanie utworzona nowa aplikacja webowa, która będzie automatyzować proces wytwarzania i zamawiania gier planszowych poprzez łączenie najlepszych cech i omijanie popełnionych błędów w porównywanych serwisach. Powstałe rozwiązanie końcowo zostanie porównane z wcześniej analizowanymi dostępnymi serwisami na rynku, w celu podsumowania czy wszystkie założenia zostały spełnione.</w:t>
+      </w:r>
+    </w:p>
+    <w:p>
+      <w:pPr>
+        <w:ind w:firstLine="360"/>
+      </w:pPr>
+    </w:p>
+    <w:p>
+      <w:pPr>
+        <w:ind w:firstLine="360"/>
+      </w:pPr>
+    </w:p>
+    <w:p>
+      <w:pPr>
+        <w:ind w:firstLine="360"/>
+      </w:pPr>
+    </w:p>
     <w:p>
       <w:pPr>
         <w:pStyle w:val="Nagwek1"/>
@@ -3562,7 +4570,45 @@
           <w:color w:val="000000" w:themeColor="text1"/>
         </w:rPr>
       </w:pPr>
-      <w:bookmarkStart w:id="3" w:name="_Toc149760826"/>
+      <w:bookmarkStart w:id="4" w:name="_Toc150083006"/>
+      <w:r>
+        <w:rPr>
+          <w:rFonts w:ascii="Times New Roman" w:hAnsi="Times New Roman" w:cs="Times New Roman"/>
+          <w:b/>
+          <w:bCs/>
+          <w:color w:val="000000" w:themeColor="text1"/>
+        </w:rPr>
+        <w:lastRenderedPageBreak/>
+        <w:t>Układ pracy</w:t>
+      </w:r>
+      <w:bookmarkEnd w:id="4"/>
+      <w:r>
+        <w:rPr>
+          <w:rFonts w:ascii="Times New Roman" w:hAnsi="Times New Roman" w:cs="Times New Roman"/>
+          <w:b/>
+          <w:bCs/>
+          <w:color w:val="000000" w:themeColor="text1"/>
+        </w:rPr>
+        <w:t xml:space="preserve"> </w:t>
+      </w:r>
+    </w:p>
+    <w:p/>
+    <w:p>
+      <w:pPr>
+        <w:pStyle w:val="Nagwek1"/>
+        <w:numPr>
+          <w:ilvl w:val="1"/>
+          <w:numId w:val="7"/>
+        </w:numPr>
+        <w:spacing w:line="240" w:lineRule="auto"/>
+        <w:rPr>
+          <w:rFonts w:ascii="Times New Roman" w:hAnsi="Times New Roman" w:cs="Times New Roman"/>
+          <w:b/>
+          <w:bCs/>
+          <w:color w:val="000000" w:themeColor="text1"/>
+        </w:rPr>
+      </w:pPr>
+      <w:bookmarkStart w:id="5" w:name="_Toc150083007"/>
       <w:r>
         <w:rPr>
           <w:rFonts w:ascii="Times New Roman" w:hAnsi="Times New Roman" w:cs="Times New Roman"/>
@@ -3573,7 +4619,7 @@
         <w:lastRenderedPageBreak/>
         <w:t>Przegląd literatury</w:t>
       </w:r>
-      <w:bookmarkEnd w:id="3"/>
+      <w:bookmarkEnd w:id="5"/>
       <w:r>
         <w:rPr>
           <w:rFonts w:ascii="Times New Roman" w:hAnsi="Times New Roman" w:cs="Times New Roman"/>
@@ -3601,7 +4647,7 @@
           <w:szCs w:val="52"/>
         </w:rPr>
       </w:pPr>
-      <w:bookmarkStart w:id="4" w:name="_Toc149760827"/>
+      <w:bookmarkStart w:id="6" w:name="_Toc150083008"/>
       <w:r>
         <w:rPr>
           <w:rFonts w:ascii="Times New Roman" w:hAnsi="Times New Roman" w:cs="Times New Roman"/>
@@ -3613,7 +4659,7 @@
         </w:rPr>
         <w:t>Przegląd wybranych aplikacji wspomagających projektowanie gier planszowych</w:t>
       </w:r>
-      <w:bookmarkEnd w:id="4"/>
+      <w:bookmarkEnd w:id="6"/>
       <w:r>
         <w:rPr>
           <w:rFonts w:ascii="Times New Roman" w:hAnsi="Times New Roman" w:cs="Times New Roman"/>
@@ -3641,7 +4687,7 @@
           <w:color w:val="000000" w:themeColor="text1"/>
         </w:rPr>
       </w:pPr>
-      <w:bookmarkStart w:id="5" w:name="_Toc149760828"/>
+      <w:bookmarkStart w:id="7" w:name="_Toc150083009"/>
       <w:r>
         <w:rPr>
           <w:rFonts w:ascii="Times New Roman" w:hAnsi="Times New Roman" w:cs="Times New Roman"/>
@@ -3661,7 +4707,7 @@
         </w:rPr>
         <w:t>Ntask</w:t>
       </w:r>
-      <w:bookmarkEnd w:id="5"/>
+      <w:bookmarkEnd w:id="7"/>
       <w:proofErr w:type="spellEnd"/>
       <w:r>
         <w:rPr>
@@ -3688,7 +4734,7 @@
           <w:color w:val="000000" w:themeColor="text1"/>
         </w:rPr>
       </w:pPr>
-      <w:bookmarkStart w:id="6" w:name="_Toc149760829"/>
+      <w:bookmarkStart w:id="8" w:name="_Toc150083010"/>
       <w:r>
         <w:rPr>
           <w:rFonts w:ascii="Times New Roman" w:hAnsi="Times New Roman" w:cs="Times New Roman"/>
@@ -3718,7 +4764,7 @@
         </w:rPr>
         <w:t xml:space="preserve"> Software</w:t>
       </w:r>
-      <w:bookmarkEnd w:id="6"/>
+      <w:bookmarkEnd w:id="8"/>
       <w:r>
         <w:rPr>
           <w:rFonts w:ascii="Times New Roman" w:hAnsi="Times New Roman" w:cs="Times New Roman"/>
@@ -3744,7 +4790,7 @@
           <w:color w:val="000000" w:themeColor="text1"/>
         </w:rPr>
       </w:pPr>
-      <w:bookmarkStart w:id="7" w:name="_Toc149760830"/>
+      <w:bookmarkStart w:id="9" w:name="_Toc150083011"/>
       <w:r>
         <w:rPr>
           <w:rFonts w:ascii="Times New Roman" w:hAnsi="Times New Roman" w:cs="Times New Roman"/>
@@ -3764,7 +4810,7 @@
         </w:rPr>
         <w:t>Trello</w:t>
       </w:r>
-      <w:bookmarkEnd w:id="7"/>
+      <w:bookmarkEnd w:id="9"/>
       <w:proofErr w:type="spellEnd"/>
       <w:r>
         <w:rPr>
@@ -3791,7 +4837,7 @@
           <w:color w:val="000000" w:themeColor="text1"/>
         </w:rPr>
       </w:pPr>
-      <w:bookmarkStart w:id="8" w:name="_Toc149760831"/>
+      <w:bookmarkStart w:id="10" w:name="_Toc150083012"/>
       <w:r>
         <w:rPr>
           <w:rFonts w:ascii="Times New Roman" w:hAnsi="Times New Roman" w:cs="Times New Roman"/>
@@ -3801,7 +4847,7 @@
         </w:rPr>
         <w:t>Zalety i wady wybranych aplikacji wspomagających projektowanie gier planszowych</w:t>
       </w:r>
-      <w:bookmarkEnd w:id="8"/>
+      <w:bookmarkEnd w:id="10"/>
     </w:p>
     <w:p>
       <w:pPr>
@@ -3820,7 +4866,7 @@
           <w:szCs w:val="52"/>
         </w:rPr>
       </w:pPr>
-      <w:bookmarkStart w:id="9" w:name="_Toc149760832"/>
+      <w:bookmarkStart w:id="11" w:name="_Toc150083013"/>
       <w:r>
         <w:rPr>
           <w:rFonts w:ascii="Times New Roman" w:hAnsi="Times New Roman" w:cs="Times New Roman"/>
@@ -3832,7 +4878,7 @@
         </w:rPr>
         <w:t>Stos technologiczny</w:t>
       </w:r>
-      <w:bookmarkEnd w:id="9"/>
+      <w:bookmarkEnd w:id="11"/>
       <w:r>
         <w:rPr>
           <w:rFonts w:ascii="Times New Roman" w:hAnsi="Times New Roman" w:cs="Times New Roman"/>
@@ -3860,7 +4906,7 @@
           <w:color w:val="000000" w:themeColor="text1"/>
         </w:rPr>
       </w:pPr>
-      <w:bookmarkStart w:id="10" w:name="_Toc149760833"/>
+      <w:bookmarkStart w:id="12" w:name="_Toc150083014"/>
       <w:r>
         <w:rPr>
           <w:rFonts w:ascii="Times New Roman" w:hAnsi="Times New Roman" w:cs="Times New Roman"/>
@@ -3870,7 +4916,7 @@
         </w:rPr>
         <w:t>Uzasadnienie wyboru technologii</w:t>
       </w:r>
-      <w:bookmarkEnd w:id="10"/>
+      <w:bookmarkEnd w:id="12"/>
       <w:r>
         <w:rPr>
           <w:rFonts w:ascii="Times New Roman" w:hAnsi="Times New Roman" w:cs="Times New Roman"/>
@@ -3896,7 +4942,7 @@
           <w:color w:val="000000" w:themeColor="text1"/>
         </w:rPr>
       </w:pPr>
-      <w:bookmarkStart w:id="11" w:name="_Toc149760834"/>
+      <w:bookmarkStart w:id="13" w:name="_Toc150083015"/>
       <w:r>
         <w:rPr>
           <w:rFonts w:ascii="Times New Roman" w:hAnsi="Times New Roman" w:cs="Times New Roman"/>
@@ -3916,7 +4962,7 @@
         </w:rPr>
         <w:t>TypeScript</w:t>
       </w:r>
-      <w:bookmarkEnd w:id="11"/>
+      <w:bookmarkEnd w:id="13"/>
       <w:proofErr w:type="spellEnd"/>
       <w:r>
         <w:rPr>
@@ -3944,7 +4990,7 @@
           <w:lang w:val="en-US"/>
         </w:rPr>
       </w:pPr>
-      <w:bookmarkStart w:id="12" w:name="_Toc149760835"/>
+      <w:bookmarkStart w:id="14" w:name="_Toc150083016"/>
       <w:r>
         <w:rPr>
           <w:rFonts w:ascii="Times New Roman" w:hAnsi="Times New Roman" w:cs="Times New Roman"/>
@@ -3966,7 +5012,7 @@
         </w:rPr>
         <w:t>NestJS</w:t>
       </w:r>
-      <w:bookmarkEnd w:id="12"/>
+      <w:bookmarkEnd w:id="14"/>
       <w:proofErr w:type="spellEnd"/>
       <w:r>
         <w:rPr>
@@ -3995,7 +5041,7 @@
           <w:lang w:val="en-US"/>
         </w:rPr>
       </w:pPr>
-      <w:bookmarkStart w:id="13" w:name="_Toc149760836"/>
+      <w:bookmarkStart w:id="15" w:name="_Toc150083017"/>
       <w:r>
         <w:rPr>
           <w:rFonts w:ascii="Times New Roman" w:hAnsi="Times New Roman" w:cs="Times New Roman"/>
@@ -4006,7 +5052,7 @@
         </w:rPr>
         <w:t>Framework React</w:t>
       </w:r>
-      <w:bookmarkEnd w:id="13"/>
+      <w:bookmarkEnd w:id="15"/>
       <w:r>
         <w:rPr>
           <w:rFonts w:ascii="Times New Roman" w:hAnsi="Times New Roman" w:cs="Times New Roman"/>
@@ -4034,7 +5080,7 @@
           <w:lang w:val="en-US"/>
         </w:rPr>
       </w:pPr>
-      <w:bookmarkStart w:id="14" w:name="_Toc149760837"/>
+      <w:bookmarkStart w:id="16" w:name="_Toc150083018"/>
       <w:r>
         <w:rPr>
           <w:rFonts w:ascii="Times New Roman" w:hAnsi="Times New Roman" w:cs="Times New Roman"/>
@@ -4067,7 +5113,7 @@
         </w:rPr>
         <w:t xml:space="preserve"> PostgreSQL</w:t>
       </w:r>
-      <w:bookmarkEnd w:id="14"/>
+      <w:bookmarkEnd w:id="16"/>
       <w:r>
         <w:rPr>
           <w:rFonts w:ascii="Times New Roman" w:hAnsi="Times New Roman" w:cs="Times New Roman"/>
@@ -4096,7 +5142,7 @@
           <w:szCs w:val="52"/>
         </w:rPr>
       </w:pPr>
-      <w:bookmarkStart w:id="15" w:name="_Toc149760838"/>
+      <w:bookmarkStart w:id="17" w:name="_Toc150083019"/>
       <w:r>
         <w:rPr>
           <w:rFonts w:ascii="Times New Roman" w:hAnsi="Times New Roman" w:cs="Times New Roman"/>
@@ -4120,7 +5166,7 @@
         </w:rPr>
         <w:t>BoardDesigner</w:t>
       </w:r>
-      <w:bookmarkEnd w:id="15"/>
+      <w:bookmarkEnd w:id="17"/>
       <w:proofErr w:type="spellEnd"/>
       <w:r>
         <w:rPr>
@@ -4149,7 +5195,7 @@
           <w:color w:val="000000" w:themeColor="text1"/>
         </w:rPr>
       </w:pPr>
-      <w:bookmarkStart w:id="16" w:name="_Toc149760839"/>
+      <w:bookmarkStart w:id="18" w:name="_Toc150083020"/>
       <w:r>
         <w:rPr>
           <w:rFonts w:ascii="Times New Roman" w:hAnsi="Times New Roman" w:cs="Times New Roman"/>
@@ -4159,7 +5205,7 @@
         </w:rPr>
         <w:t>Sylwetka klienta i jego wymagania</w:t>
       </w:r>
-      <w:bookmarkEnd w:id="16"/>
+      <w:bookmarkEnd w:id="18"/>
       <w:r>
         <w:rPr>
           <w:rFonts w:ascii="Times New Roman" w:hAnsi="Times New Roman" w:cs="Times New Roman"/>
@@ -4185,7 +5231,7 @@
           <w:color w:val="000000" w:themeColor="text1"/>
         </w:rPr>
       </w:pPr>
-      <w:bookmarkStart w:id="17" w:name="_Toc149760840"/>
+      <w:bookmarkStart w:id="19" w:name="_Toc150083021"/>
       <w:r>
         <w:rPr>
           <w:rFonts w:ascii="Times New Roman" w:hAnsi="Times New Roman" w:cs="Times New Roman"/>
@@ -4195,7 +5241,7 @@
         </w:rPr>
         <w:t>Wymagania funkcjonalne</w:t>
       </w:r>
-      <w:bookmarkEnd w:id="17"/>
+      <w:bookmarkEnd w:id="19"/>
       <w:r>
         <w:rPr>
           <w:rFonts w:ascii="Times New Roman" w:hAnsi="Times New Roman" w:cs="Times New Roman"/>
@@ -4221,7 +5267,7 @@
           <w:color w:val="000000" w:themeColor="text1"/>
         </w:rPr>
       </w:pPr>
-      <w:bookmarkStart w:id="18" w:name="_Toc149760841"/>
+      <w:bookmarkStart w:id="20" w:name="_Toc150083022"/>
       <w:r>
         <w:rPr>
           <w:rFonts w:ascii="Times New Roman" w:hAnsi="Times New Roman" w:cs="Times New Roman"/>
@@ -4231,7 +5277,7 @@
         </w:rPr>
         <w:t>Wymagania niefunkcjonalne</w:t>
       </w:r>
-      <w:bookmarkEnd w:id="18"/>
+      <w:bookmarkEnd w:id="20"/>
       <w:r>
         <w:rPr>
           <w:rFonts w:ascii="Times New Roman" w:hAnsi="Times New Roman" w:cs="Times New Roman"/>
@@ -4257,7 +5303,7 @@
           <w:color w:val="000000" w:themeColor="text1"/>
         </w:rPr>
       </w:pPr>
-      <w:bookmarkStart w:id="19" w:name="_Toc149760842"/>
+      <w:bookmarkStart w:id="21" w:name="_Toc150083023"/>
       <w:r>
         <w:rPr>
           <w:rFonts w:ascii="Times New Roman" w:hAnsi="Times New Roman" w:cs="Times New Roman"/>
@@ -4267,7 +5313,7 @@
         </w:rPr>
         <w:t>Architektura aplikacji</w:t>
       </w:r>
-      <w:bookmarkEnd w:id="19"/>
+      <w:bookmarkEnd w:id="21"/>
       <w:r>
         <w:rPr>
           <w:rFonts w:ascii="Times New Roman" w:hAnsi="Times New Roman" w:cs="Times New Roman"/>
@@ -4293,7 +5339,7 @@
           <w:color w:val="000000" w:themeColor="text1"/>
         </w:rPr>
       </w:pPr>
-      <w:bookmarkStart w:id="20" w:name="_Toc149760843"/>
+      <w:bookmarkStart w:id="22" w:name="_Toc150083024"/>
       <w:r>
         <w:rPr>
           <w:rFonts w:ascii="Times New Roman" w:hAnsi="Times New Roman" w:cs="Times New Roman"/>
@@ -4303,7 +5349,7 @@
         </w:rPr>
         <w:t>Implementacja – punkty kluczowe</w:t>
       </w:r>
-      <w:bookmarkEnd w:id="20"/>
+      <w:bookmarkEnd w:id="22"/>
       <w:r>
         <w:rPr>
           <w:rFonts w:ascii="Times New Roman" w:hAnsi="Times New Roman" w:cs="Times New Roman"/>
@@ -4329,7 +5375,7 @@
           <w:color w:val="000000" w:themeColor="text1"/>
         </w:rPr>
       </w:pPr>
-      <w:bookmarkStart w:id="21" w:name="_Toc149760844"/>
+      <w:bookmarkStart w:id="23" w:name="_Toc150083025"/>
       <w:r>
         <w:rPr>
           <w:rFonts w:ascii="Times New Roman" w:hAnsi="Times New Roman" w:cs="Times New Roman"/>
@@ -4340,7 +5386,7 @@
         <w:lastRenderedPageBreak/>
         <w:t>Testy</w:t>
       </w:r>
-      <w:bookmarkEnd w:id="21"/>
+      <w:bookmarkEnd w:id="23"/>
       <w:r>
         <w:rPr>
           <w:rFonts w:ascii="Times New Roman" w:hAnsi="Times New Roman" w:cs="Times New Roman"/>
@@ -4366,7 +5412,7 @@
           <w:color w:val="000000" w:themeColor="text1"/>
         </w:rPr>
       </w:pPr>
-      <w:bookmarkStart w:id="22" w:name="_Toc149760845"/>
+      <w:bookmarkStart w:id="24" w:name="_Toc150083026"/>
       <w:r>
         <w:rPr>
           <w:rFonts w:ascii="Times New Roman" w:hAnsi="Times New Roman" w:cs="Times New Roman"/>
@@ -4376,7 +5422,7 @@
         </w:rPr>
         <w:t>Instalacja i konserwacja</w:t>
       </w:r>
-      <w:bookmarkEnd w:id="22"/>
+      <w:bookmarkEnd w:id="24"/>
     </w:p>
     <w:p>
       <w:pPr>
@@ -4395,7 +5441,7 @@
           <w:szCs w:val="52"/>
         </w:rPr>
       </w:pPr>
-      <w:bookmarkStart w:id="23" w:name="_Toc149760846"/>
+      <w:bookmarkStart w:id="25" w:name="_Toc150083027"/>
       <w:r>
         <w:rPr>
           <w:rFonts w:ascii="Times New Roman" w:hAnsi="Times New Roman" w:cs="Times New Roman"/>
@@ -4419,7 +5465,7 @@
         </w:rPr>
         <w:t>BoardDesigner</w:t>
       </w:r>
-      <w:bookmarkEnd w:id="23"/>
+      <w:bookmarkEnd w:id="25"/>
       <w:proofErr w:type="spellEnd"/>
       <w:r>
         <w:rPr>
@@ -4448,7 +5494,7 @@
           <w:color w:val="000000" w:themeColor="text1"/>
         </w:rPr>
       </w:pPr>
-      <w:bookmarkStart w:id="24" w:name="_Toc149760847"/>
+      <w:bookmarkStart w:id="26" w:name="_Toc150083028"/>
       <w:r>
         <w:rPr>
           <w:rFonts w:ascii="Times New Roman" w:hAnsi="Times New Roman" w:cs="Times New Roman"/>
@@ -4458,7 +5504,7 @@
         </w:rPr>
         <w:t>Wprowadzenie do panelu klienta</w:t>
       </w:r>
-      <w:bookmarkEnd w:id="24"/>
+      <w:bookmarkEnd w:id="26"/>
       <w:r>
         <w:rPr>
           <w:rFonts w:ascii="Times New Roman" w:hAnsi="Times New Roman" w:cs="Times New Roman"/>
@@ -4484,7 +5530,7 @@
           <w:color w:val="000000" w:themeColor="text1"/>
         </w:rPr>
       </w:pPr>
-      <w:bookmarkStart w:id="25" w:name="_Toc149760848"/>
+      <w:bookmarkStart w:id="27" w:name="_Toc150083029"/>
       <w:r>
         <w:rPr>
           <w:rFonts w:ascii="Times New Roman" w:hAnsi="Times New Roman" w:cs="Times New Roman"/>
@@ -4494,7 +5540,7 @@
         </w:rPr>
         <w:t>Wprowadzenie do panelu pracownika</w:t>
       </w:r>
-      <w:bookmarkEnd w:id="25"/>
+      <w:bookmarkEnd w:id="27"/>
       <w:r>
         <w:rPr>
           <w:rFonts w:ascii="Times New Roman" w:hAnsi="Times New Roman" w:cs="Times New Roman"/>
@@ -4520,7 +5566,7 @@
           <w:color w:val="000000" w:themeColor="text1"/>
         </w:rPr>
       </w:pPr>
-      <w:bookmarkStart w:id="26" w:name="_Toc149760849"/>
+      <w:bookmarkStart w:id="28" w:name="_Toc150083030"/>
       <w:r>
         <w:rPr>
           <w:rFonts w:ascii="Times New Roman" w:hAnsi="Times New Roman" w:cs="Times New Roman"/>
@@ -4530,7 +5576,7 @@
         </w:rPr>
         <w:t>Zarządzanie aplikacją</w:t>
       </w:r>
-      <w:bookmarkEnd w:id="26"/>
+      <w:bookmarkEnd w:id="28"/>
       <w:r>
         <w:rPr>
           <w:rFonts w:ascii="Times New Roman" w:hAnsi="Times New Roman" w:cs="Times New Roman"/>
@@ -4556,7 +5602,7 @@
           <w:color w:val="000000" w:themeColor="text1"/>
         </w:rPr>
       </w:pPr>
-      <w:bookmarkStart w:id="27" w:name="_Toc149760850"/>
+      <w:bookmarkStart w:id="29" w:name="_Toc150083031"/>
       <w:r>
         <w:rPr>
           <w:rFonts w:ascii="Times New Roman" w:hAnsi="Times New Roman" w:cs="Times New Roman"/>
@@ -4566,7 +5612,7 @@
         </w:rPr>
         <w:t>Zarządzanie projektami</w:t>
       </w:r>
-      <w:bookmarkEnd w:id="27"/>
+      <w:bookmarkEnd w:id="29"/>
       <w:r>
         <w:rPr>
           <w:rFonts w:ascii="Times New Roman" w:hAnsi="Times New Roman" w:cs="Times New Roman"/>
@@ -4594,7 +5640,7 @@
           <w:szCs w:val="52"/>
         </w:rPr>
       </w:pPr>
-      <w:bookmarkStart w:id="28" w:name="_Toc149760851"/>
+      <w:bookmarkStart w:id="30" w:name="_Toc150083032"/>
       <w:r>
         <w:rPr>
           <w:rFonts w:ascii="Times New Roman" w:hAnsi="Times New Roman" w:cs="Times New Roman"/>
@@ -4606,7 +5652,7 @@
         </w:rPr>
         <w:t>Podsumowanie</w:t>
       </w:r>
-      <w:bookmarkEnd w:id="28"/>
+      <w:bookmarkEnd w:id="30"/>
       <w:r>
         <w:rPr>
           <w:rFonts w:ascii="Times New Roman" w:hAnsi="Times New Roman" w:cs="Times New Roman"/>
@@ -4634,7 +5680,7 @@
           <w:color w:val="000000" w:themeColor="text1"/>
         </w:rPr>
       </w:pPr>
-      <w:bookmarkStart w:id="29" w:name="_Toc149760852"/>
+      <w:bookmarkStart w:id="31" w:name="_Toc150083033"/>
       <w:r>
         <w:rPr>
           <w:rFonts w:ascii="Times New Roman" w:hAnsi="Times New Roman" w:cs="Times New Roman"/>
@@ -4644,7 +5690,7 @@
         </w:rPr>
         <w:t>Wnioski</w:t>
       </w:r>
-      <w:bookmarkEnd w:id="29"/>
+      <w:bookmarkEnd w:id="31"/>
       <w:r>
         <w:rPr>
           <w:rFonts w:ascii="Times New Roman" w:hAnsi="Times New Roman" w:cs="Times New Roman"/>
@@ -4670,7 +5716,7 @@
           <w:color w:val="000000" w:themeColor="text1"/>
         </w:rPr>
       </w:pPr>
-      <w:bookmarkStart w:id="30" w:name="_Toc149760853"/>
+      <w:bookmarkStart w:id="32" w:name="_Toc150083034"/>
       <w:r>
         <w:rPr>
           <w:rFonts w:ascii="Times New Roman" w:hAnsi="Times New Roman" w:cs="Times New Roman"/>
@@ -4680,7 +5726,7 @@
         </w:rPr>
         <w:t>Perspektywy dalszego rozwoju tematyki</w:t>
       </w:r>
-      <w:bookmarkEnd w:id="30"/>
+      <w:bookmarkEnd w:id="32"/>
       <w:r>
         <w:rPr>
           <w:rFonts w:ascii="Times New Roman" w:hAnsi="Times New Roman" w:cs="Times New Roman"/>
@@ -4704,7 +5750,7 @@
           <w:szCs w:val="52"/>
         </w:rPr>
       </w:pPr>
-      <w:bookmarkStart w:id="31" w:name="_Toc149760854"/>
+      <w:bookmarkStart w:id="33" w:name="_Toc150083035"/>
       <w:r>
         <w:rPr>
           <w:rFonts w:ascii="Times New Roman" w:hAnsi="Times New Roman" w:cs="Times New Roman"/>
@@ -4716,7 +5762,7 @@
         </w:rPr>
         <w:t>Spis rysunków</w:t>
       </w:r>
-      <w:bookmarkEnd w:id="31"/>
+      <w:bookmarkEnd w:id="33"/>
       <w:r>
         <w:rPr>
           <w:rFonts w:ascii="Times New Roman" w:hAnsi="Times New Roman" w:cs="Times New Roman"/>
@@ -4742,7 +5788,7 @@
           <w:szCs w:val="52"/>
         </w:rPr>
       </w:pPr>
-      <w:bookmarkStart w:id="32" w:name="_Toc149760855"/>
+      <w:bookmarkStart w:id="34" w:name="_Toc150083036"/>
       <w:r>
         <w:rPr>
           <w:rFonts w:ascii="Times New Roman" w:hAnsi="Times New Roman" w:cs="Times New Roman"/>
@@ -4754,7 +5800,7 @@
         </w:rPr>
         <w:t>Spis tabel</w:t>
       </w:r>
-      <w:bookmarkEnd w:id="32"/>
+      <w:bookmarkEnd w:id="34"/>
       <w:r>
         <w:rPr>
           <w:rFonts w:ascii="Times New Roman" w:hAnsi="Times New Roman" w:cs="Times New Roman"/>
@@ -4780,7 +5826,7 @@
           <w:szCs w:val="52"/>
         </w:rPr>
       </w:pPr>
-      <w:bookmarkStart w:id="33" w:name="_Toc149760856"/>
+      <w:bookmarkStart w:id="35" w:name="_Toc150083037"/>
       <w:r>
         <w:rPr>
           <w:rFonts w:ascii="Times New Roman" w:hAnsi="Times New Roman" w:cs="Times New Roman"/>
@@ -4792,7 +5838,7 @@
         </w:rPr>
         <w:t>Bibliografia</w:t>
       </w:r>
-      <w:bookmarkEnd w:id="33"/>
+      <w:bookmarkEnd w:id="35"/>
     </w:p>
     <w:p>
       <w:pPr>
@@ -4861,7 +5907,7 @@
       </w:pPr>
     </w:p>
     <w:sectPr>
-      <w:footerReference w:type="default" r:id="rId8"/>
+      <w:footerReference w:type="default" r:id="rId9"/>
       <w:pgSz w:w="11906" w:h="16838"/>
       <w:pgMar w:top="1417" w:right="1417" w:bottom="1417" w:left="1417" w:header="708" w:footer="708" w:gutter="0"/>
       <w:cols w:space="708"/>
@@ -6198,6 +7244,7 @@
   <w:style w:type="character" w:default="1" w:styleId="Domylnaczcionkaakapitu">
     <w:name w:val="Default Paragraph Font"/>
     <w:uiPriority w:val="1"/>
+    <w:semiHidden/>
     <w:unhideWhenUsed/>
   </w:style>
   <w:style w:type="table" w:default="1" w:styleId="Standardowy">

--- a/docs/thesis.docx
+++ b/docs/thesis.docx
@@ -262,7 +262,6 @@
         <w:spacing w:line="240" w:lineRule="auto"/>
         <w:rPr>
           <w:rFonts w:ascii="Times New Roman" w:hAnsi="Times New Roman" w:cs="Times New Roman"/>
-          <w:lang w:val="en-US"/>
         </w:rPr>
       </w:pPr>
     </w:p>
@@ -271,7 +270,6 @@
         <w:spacing w:line="240" w:lineRule="auto"/>
         <w:rPr>
           <w:rFonts w:ascii="Times New Roman" w:hAnsi="Times New Roman" w:cs="Times New Roman"/>
-          <w:lang w:val="en-US"/>
         </w:rPr>
       </w:pPr>
     </w:p>
@@ -428,6 +426,8 @@
       </w:sdtPr>
       <w:sdtEndPr>
         <w:rPr>
+          <w:b w:val="0"/>
+          <w:bCs w:val="0"/>
           <w:color w:val="auto"/>
           <w:sz w:val="22"/>
           <w:szCs w:val="22"/>
@@ -475,71 +475,34 @@
         <w:p>
           <w:pPr>
             <w:pStyle w:val="Spistreci1"/>
-            <w:tabs>
-              <w:tab w:val="left" w:pos="440"/>
-              <w:tab w:val="right" w:leader="dot" w:pos="9062"/>
-            </w:tabs>
             <w:rPr>
-              <w:rFonts w:eastAsiaTheme="minorEastAsia"/>
-              <w:b/>
-              <w:bCs/>
-              <w:noProof/>
-              <w:sz w:val="20"/>
-              <w:szCs w:val="20"/>
+              <w:rFonts w:asciiTheme="minorHAnsi" w:eastAsiaTheme="minorEastAsia" w:hAnsiTheme="minorHAnsi" w:cstheme="minorBidi"/>
+              <w:sz w:val="22"/>
+              <w:szCs w:val="22"/>
               <w:lang w:eastAsia="pl-PL"/>
             </w:rPr>
           </w:pPr>
           <w:r>
-            <w:rPr>
-              <w:rFonts w:ascii="Times New Roman" w:hAnsi="Times New Roman" w:cs="Times New Roman"/>
-              <w:b/>
-              <w:bCs/>
-              <w:sz w:val="20"/>
-              <w:szCs w:val="20"/>
-            </w:rPr>
             <w:fldChar w:fldCharType="begin"/>
           </w:r>
           <w:r>
-            <w:rPr>
-              <w:rFonts w:ascii="Times New Roman" w:hAnsi="Times New Roman" w:cs="Times New Roman"/>
-              <w:b/>
-              <w:bCs/>
-              <w:sz w:val="20"/>
-              <w:szCs w:val="20"/>
-            </w:rPr>
             <w:instrText xml:space="preserve"> TOC \o "1-3" \h \z \u </w:instrText>
           </w:r>
           <w:r>
-            <w:rPr>
-              <w:rFonts w:ascii="Times New Roman" w:hAnsi="Times New Roman" w:cs="Times New Roman"/>
-              <w:b/>
-              <w:bCs/>
-              <w:sz w:val="20"/>
-              <w:szCs w:val="20"/>
-            </w:rPr>
             <w:fldChar w:fldCharType="separate"/>
           </w:r>
-          <w:hyperlink w:anchor="_Toc150083003" w:history="1">
+          <w:hyperlink w:anchor="_Toc150195405" w:history="1">
             <w:r>
               <w:rPr>
                 <w:rStyle w:val="Hipercze"/>
-                <w:rFonts w:ascii="Times New Roman" w:hAnsi="Times New Roman" w:cs="Times New Roman"/>
-                <w:b/>
-                <w:bCs/>
-                <w:noProof/>
-                <w:sz w:val="20"/>
-                <w:szCs w:val="20"/>
               </w:rPr>
               <w:t>1.</w:t>
             </w:r>
             <w:r>
               <w:rPr>
-                <w:rFonts w:eastAsiaTheme="minorEastAsia"/>
-                <w:b/>
-                <w:bCs/>
-                <w:noProof/>
-                <w:sz w:val="20"/>
-                <w:szCs w:val="20"/>
+                <w:rFonts w:asciiTheme="minorHAnsi" w:eastAsiaTheme="minorEastAsia" w:hAnsiTheme="minorHAnsi" w:cstheme="minorBidi"/>
+                <w:sz w:val="22"/>
+                <w:szCs w:val="22"/>
                 <w:lang w:eastAsia="pl-PL"/>
               </w:rPr>
               <w:tab/>
@@ -547,88 +510,47 @@
             <w:r>
               <w:rPr>
                 <w:rStyle w:val="Hipercze"/>
-                <w:rFonts w:ascii="Times New Roman" w:hAnsi="Times New Roman" w:cs="Times New Roman"/>
-                <w:b/>
-                <w:bCs/>
-                <w:noProof/>
-                <w:sz w:val="20"/>
-                <w:szCs w:val="20"/>
               </w:rPr>
               <w:t>Wstęp</w:t>
             </w:r>
             <w:r>
               <w:rPr>
-                <w:b/>
-                <w:bCs/>
-                <w:noProof/>
-                <w:webHidden/>
-                <w:sz w:val="20"/>
-                <w:szCs w:val="20"/>
+                <w:webHidden/>
               </w:rPr>
               <w:tab/>
             </w:r>
             <w:r>
               <w:rPr>
-                <w:b/>
-                <w:bCs/>
-                <w:noProof/>
-                <w:webHidden/>
-                <w:sz w:val="20"/>
-                <w:szCs w:val="20"/>
+                <w:webHidden/>
               </w:rPr>
               <w:fldChar w:fldCharType="begin"/>
             </w:r>
             <w:r>
               <w:rPr>
-                <w:b/>
-                <w:bCs/>
-                <w:noProof/>
-                <w:webHidden/>
-                <w:sz w:val="20"/>
-                <w:szCs w:val="20"/>
-              </w:rPr>
-              <w:instrText xml:space="preserve"> PAGEREF _Toc150083003 \h </w:instrText>
-            </w:r>
-            <w:r>
-              <w:rPr>
-                <w:b/>
-                <w:bCs/>
-                <w:noProof/>
-                <w:webHidden/>
-                <w:sz w:val="20"/>
-                <w:szCs w:val="20"/>
-              </w:rPr>
-            </w:r>
-            <w:r>
-              <w:rPr>
-                <w:b/>
-                <w:bCs/>
-                <w:noProof/>
-                <w:webHidden/>
-                <w:sz w:val="20"/>
-                <w:szCs w:val="20"/>
+                <w:webHidden/>
+              </w:rPr>
+              <w:instrText xml:space="preserve"> PAGEREF _Toc150195405 \h </w:instrText>
+            </w:r>
+            <w:r>
+              <w:rPr>
+                <w:webHidden/>
+              </w:rPr>
+            </w:r>
+            <w:r>
+              <w:rPr>
+                <w:webHidden/>
               </w:rPr>
               <w:fldChar w:fldCharType="separate"/>
             </w:r>
             <w:r>
               <w:rPr>
-                <w:b/>
-                <w:bCs/>
-                <w:noProof/>
-                <w:webHidden/>
-                <w:sz w:val="20"/>
-                <w:szCs w:val="20"/>
+                <w:webHidden/>
               </w:rPr>
               <w:t>3</w:t>
             </w:r>
             <w:r>
               <w:rPr>
-                <w:b/>
-                <w:bCs/>
-                <w:noProof/>
-                <w:webHidden/>
-                <w:sz w:val="20"/>
-                <w:szCs w:val="20"/>
+                <w:webHidden/>
               </w:rPr>
               <w:fldChar w:fldCharType="end"/>
             </w:r>
@@ -637,35 +559,25 @@
         <w:p>
           <w:pPr>
             <w:pStyle w:val="Spistreci1"/>
-            <w:tabs>
-              <w:tab w:val="left" w:pos="660"/>
-              <w:tab w:val="right" w:leader="dot" w:pos="9062"/>
-            </w:tabs>
             <w:rPr>
-              <w:rFonts w:eastAsiaTheme="minorEastAsia"/>
-              <w:noProof/>
-              <w:sz w:val="20"/>
-              <w:szCs w:val="20"/>
+              <w:rFonts w:asciiTheme="minorHAnsi" w:eastAsiaTheme="minorEastAsia" w:hAnsiTheme="minorHAnsi" w:cstheme="minorBidi"/>
+              <w:sz w:val="22"/>
+              <w:szCs w:val="22"/>
               <w:lang w:eastAsia="pl-PL"/>
             </w:rPr>
           </w:pPr>
-          <w:hyperlink w:anchor="_Toc150083004" w:history="1">
+          <w:hyperlink w:anchor="_Toc150195406" w:history="1">
             <w:r>
               <w:rPr>
                 <w:rStyle w:val="Hipercze"/>
-                <w:rFonts w:ascii="Times New Roman" w:hAnsi="Times New Roman" w:cs="Times New Roman"/>
-                <w:noProof/>
-                <w:sz w:val="20"/>
-                <w:szCs w:val="20"/>
               </w:rPr>
               <w:t>1.1.</w:t>
             </w:r>
             <w:r>
               <w:rPr>
-                <w:rFonts w:eastAsiaTheme="minorEastAsia"/>
-                <w:noProof/>
-                <w:sz w:val="20"/>
-                <w:szCs w:val="20"/>
+                <w:rFonts w:asciiTheme="minorHAnsi" w:eastAsiaTheme="minorEastAsia" w:hAnsiTheme="minorHAnsi" w:cstheme="minorBidi"/>
+                <w:sz w:val="22"/>
+                <w:szCs w:val="22"/>
                 <w:lang w:eastAsia="pl-PL"/>
               </w:rPr>
               <w:tab/>
@@ -673,72 +585,47 @@
             <w:r>
               <w:rPr>
                 <w:rStyle w:val="Hipercze"/>
-                <w:rFonts w:ascii="Times New Roman" w:hAnsi="Times New Roman" w:cs="Times New Roman"/>
-                <w:noProof/>
-                <w:sz w:val="20"/>
-                <w:szCs w:val="20"/>
               </w:rPr>
               <w:t>Problematyka i zakres pracy</w:t>
             </w:r>
             <w:r>
               <w:rPr>
-                <w:noProof/>
-                <w:webHidden/>
-                <w:sz w:val="20"/>
-                <w:szCs w:val="20"/>
+                <w:webHidden/>
               </w:rPr>
               <w:tab/>
             </w:r>
             <w:r>
               <w:rPr>
-                <w:noProof/>
-                <w:webHidden/>
-                <w:sz w:val="20"/>
-                <w:szCs w:val="20"/>
+                <w:webHidden/>
               </w:rPr>
               <w:fldChar w:fldCharType="begin"/>
             </w:r>
             <w:r>
               <w:rPr>
-                <w:noProof/>
-                <w:webHidden/>
-                <w:sz w:val="20"/>
-                <w:szCs w:val="20"/>
-              </w:rPr>
-              <w:instrText xml:space="preserve"> PAGEREF _Toc150083004 \h </w:instrText>
-            </w:r>
-            <w:r>
-              <w:rPr>
-                <w:noProof/>
-                <w:webHidden/>
-                <w:sz w:val="20"/>
-                <w:szCs w:val="20"/>
-              </w:rPr>
-            </w:r>
-            <w:r>
-              <w:rPr>
-                <w:noProof/>
-                <w:webHidden/>
-                <w:sz w:val="20"/>
-                <w:szCs w:val="20"/>
+                <w:webHidden/>
+              </w:rPr>
+              <w:instrText xml:space="preserve"> PAGEREF _Toc150195406 \h </w:instrText>
+            </w:r>
+            <w:r>
+              <w:rPr>
+                <w:webHidden/>
+              </w:rPr>
+            </w:r>
+            <w:r>
+              <w:rPr>
+                <w:webHidden/>
               </w:rPr>
               <w:fldChar w:fldCharType="separate"/>
             </w:r>
             <w:r>
               <w:rPr>
-                <w:noProof/>
-                <w:webHidden/>
-                <w:sz w:val="20"/>
-                <w:szCs w:val="20"/>
+                <w:webHidden/>
               </w:rPr>
               <w:t>3</w:t>
             </w:r>
             <w:r>
               <w:rPr>
-                <w:noProof/>
-                <w:webHidden/>
-                <w:sz w:val="20"/>
-                <w:szCs w:val="20"/>
+                <w:webHidden/>
               </w:rPr>
               <w:fldChar w:fldCharType="end"/>
             </w:r>
@@ -747,35 +634,25 @@
         <w:p>
           <w:pPr>
             <w:pStyle w:val="Spistreci1"/>
-            <w:tabs>
-              <w:tab w:val="left" w:pos="660"/>
-              <w:tab w:val="right" w:leader="dot" w:pos="9062"/>
-            </w:tabs>
             <w:rPr>
-              <w:rFonts w:eastAsiaTheme="minorEastAsia"/>
-              <w:noProof/>
-              <w:sz w:val="20"/>
-              <w:szCs w:val="20"/>
+              <w:rFonts w:asciiTheme="minorHAnsi" w:eastAsiaTheme="minorEastAsia" w:hAnsiTheme="minorHAnsi" w:cstheme="minorBidi"/>
+              <w:sz w:val="22"/>
+              <w:szCs w:val="22"/>
               <w:lang w:eastAsia="pl-PL"/>
             </w:rPr>
           </w:pPr>
-          <w:hyperlink w:anchor="_Toc150083005" w:history="1">
+          <w:hyperlink w:anchor="_Toc150195407" w:history="1">
             <w:r>
               <w:rPr>
                 <w:rStyle w:val="Hipercze"/>
-                <w:rFonts w:ascii="Times New Roman" w:hAnsi="Times New Roman" w:cs="Times New Roman"/>
-                <w:noProof/>
-                <w:sz w:val="20"/>
-                <w:szCs w:val="20"/>
               </w:rPr>
               <w:t>1.2.</w:t>
             </w:r>
             <w:r>
               <w:rPr>
-                <w:rFonts w:eastAsiaTheme="minorEastAsia"/>
-                <w:noProof/>
-                <w:sz w:val="20"/>
-                <w:szCs w:val="20"/>
+                <w:rFonts w:asciiTheme="minorHAnsi" w:eastAsiaTheme="minorEastAsia" w:hAnsiTheme="minorHAnsi" w:cstheme="minorBidi"/>
+                <w:sz w:val="22"/>
+                <w:szCs w:val="22"/>
                 <w:lang w:eastAsia="pl-PL"/>
               </w:rPr>
               <w:tab/>
@@ -783,72 +660,47 @@
             <w:r>
               <w:rPr>
                 <w:rStyle w:val="Hipercze"/>
-                <w:rFonts w:ascii="Times New Roman" w:hAnsi="Times New Roman" w:cs="Times New Roman"/>
-                <w:noProof/>
-                <w:sz w:val="20"/>
-                <w:szCs w:val="20"/>
               </w:rPr>
               <w:t>Cele pracy</w:t>
             </w:r>
             <w:r>
               <w:rPr>
-                <w:noProof/>
-                <w:webHidden/>
-                <w:sz w:val="20"/>
-                <w:szCs w:val="20"/>
+                <w:webHidden/>
               </w:rPr>
               <w:tab/>
             </w:r>
             <w:r>
               <w:rPr>
-                <w:noProof/>
-                <w:webHidden/>
-                <w:sz w:val="20"/>
-                <w:szCs w:val="20"/>
+                <w:webHidden/>
               </w:rPr>
               <w:fldChar w:fldCharType="begin"/>
             </w:r>
             <w:r>
               <w:rPr>
-                <w:noProof/>
-                <w:webHidden/>
-                <w:sz w:val="20"/>
-                <w:szCs w:val="20"/>
-              </w:rPr>
-              <w:instrText xml:space="preserve"> PAGEREF _Toc150083005 \h </w:instrText>
-            </w:r>
-            <w:r>
-              <w:rPr>
-                <w:noProof/>
-                <w:webHidden/>
-                <w:sz w:val="20"/>
-                <w:szCs w:val="20"/>
-              </w:rPr>
-            </w:r>
-            <w:r>
-              <w:rPr>
-                <w:noProof/>
-                <w:webHidden/>
-                <w:sz w:val="20"/>
-                <w:szCs w:val="20"/>
+                <w:webHidden/>
+              </w:rPr>
+              <w:instrText xml:space="preserve"> PAGEREF _Toc150195407 \h </w:instrText>
+            </w:r>
+            <w:r>
+              <w:rPr>
+                <w:webHidden/>
+              </w:rPr>
+            </w:r>
+            <w:r>
+              <w:rPr>
+                <w:webHidden/>
               </w:rPr>
               <w:fldChar w:fldCharType="separate"/>
             </w:r>
             <w:r>
               <w:rPr>
-                <w:noProof/>
-                <w:webHidden/>
-                <w:sz w:val="20"/>
-                <w:szCs w:val="20"/>
+                <w:webHidden/>
               </w:rPr>
               <w:t>3</w:t>
             </w:r>
             <w:r>
               <w:rPr>
-                <w:noProof/>
-                <w:webHidden/>
-                <w:sz w:val="20"/>
-                <w:szCs w:val="20"/>
+                <w:webHidden/>
               </w:rPr>
               <w:fldChar w:fldCharType="end"/>
             </w:r>
@@ -857,35 +709,25 @@
         <w:p>
           <w:pPr>
             <w:pStyle w:val="Spistreci1"/>
-            <w:tabs>
-              <w:tab w:val="left" w:pos="660"/>
-              <w:tab w:val="right" w:leader="dot" w:pos="9062"/>
-            </w:tabs>
             <w:rPr>
-              <w:rFonts w:eastAsiaTheme="minorEastAsia"/>
-              <w:noProof/>
-              <w:sz w:val="20"/>
-              <w:szCs w:val="20"/>
+              <w:rFonts w:asciiTheme="minorHAnsi" w:eastAsiaTheme="minorEastAsia" w:hAnsiTheme="minorHAnsi" w:cstheme="minorBidi"/>
+              <w:sz w:val="22"/>
+              <w:szCs w:val="22"/>
               <w:lang w:eastAsia="pl-PL"/>
             </w:rPr>
           </w:pPr>
-          <w:hyperlink w:anchor="_Toc150083006" w:history="1">
+          <w:hyperlink w:anchor="_Toc150195408" w:history="1">
             <w:r>
               <w:rPr>
                 <w:rStyle w:val="Hipercze"/>
-                <w:rFonts w:ascii="Times New Roman" w:hAnsi="Times New Roman" w:cs="Times New Roman"/>
-                <w:noProof/>
-                <w:sz w:val="20"/>
-                <w:szCs w:val="20"/>
               </w:rPr>
               <w:t>1.3.</w:t>
             </w:r>
             <w:r>
               <w:rPr>
-                <w:rFonts w:eastAsiaTheme="minorEastAsia"/>
-                <w:noProof/>
-                <w:sz w:val="20"/>
-                <w:szCs w:val="20"/>
+                <w:rFonts w:asciiTheme="minorHAnsi" w:eastAsiaTheme="minorEastAsia" w:hAnsiTheme="minorHAnsi" w:cstheme="minorBidi"/>
+                <w:sz w:val="22"/>
+                <w:szCs w:val="22"/>
                 <w:lang w:eastAsia="pl-PL"/>
               </w:rPr>
               <w:tab/>
@@ -893,72 +735,47 @@
             <w:r>
               <w:rPr>
                 <w:rStyle w:val="Hipercze"/>
-                <w:rFonts w:ascii="Times New Roman" w:hAnsi="Times New Roman" w:cs="Times New Roman"/>
-                <w:noProof/>
-                <w:sz w:val="20"/>
-                <w:szCs w:val="20"/>
-              </w:rPr>
-              <w:t>Układ pracy</w:t>
-            </w:r>
-            <w:r>
-              <w:rPr>
-                <w:noProof/>
-                <w:webHidden/>
-                <w:sz w:val="20"/>
-                <w:szCs w:val="20"/>
+              </w:rPr>
+              <w:t>Przegląd literatury</w:t>
+            </w:r>
+            <w:r>
+              <w:rPr>
+                <w:webHidden/>
               </w:rPr>
               <w:tab/>
             </w:r>
             <w:r>
               <w:rPr>
-                <w:noProof/>
-                <w:webHidden/>
-                <w:sz w:val="20"/>
-                <w:szCs w:val="20"/>
+                <w:webHidden/>
               </w:rPr>
               <w:fldChar w:fldCharType="begin"/>
             </w:r>
             <w:r>
               <w:rPr>
-                <w:noProof/>
-                <w:webHidden/>
-                <w:sz w:val="20"/>
-                <w:szCs w:val="20"/>
-              </w:rPr>
-              <w:instrText xml:space="preserve"> PAGEREF _Toc150083006 \h </w:instrText>
-            </w:r>
-            <w:r>
-              <w:rPr>
-                <w:noProof/>
-                <w:webHidden/>
-                <w:sz w:val="20"/>
-                <w:szCs w:val="20"/>
-              </w:rPr>
-            </w:r>
-            <w:r>
-              <w:rPr>
-                <w:noProof/>
-                <w:webHidden/>
-                <w:sz w:val="20"/>
-                <w:szCs w:val="20"/>
+                <w:webHidden/>
+              </w:rPr>
+              <w:instrText xml:space="preserve"> PAGEREF _Toc150195408 \h </w:instrText>
+            </w:r>
+            <w:r>
+              <w:rPr>
+                <w:webHidden/>
+              </w:rPr>
+            </w:r>
+            <w:r>
+              <w:rPr>
+                <w:webHidden/>
               </w:rPr>
               <w:fldChar w:fldCharType="separate"/>
             </w:r>
             <w:r>
               <w:rPr>
-                <w:noProof/>
-                <w:webHidden/>
-                <w:sz w:val="20"/>
-                <w:szCs w:val="20"/>
-              </w:rPr>
-              <w:t>3</w:t>
-            </w:r>
-            <w:r>
-              <w:rPr>
-                <w:noProof/>
-                <w:webHidden/>
-                <w:sz w:val="20"/>
-                <w:szCs w:val="20"/>
+                <w:webHidden/>
+              </w:rPr>
+              <w:t>4</w:t>
+            </w:r>
+            <w:r>
+              <w:rPr>
+                <w:webHidden/>
               </w:rPr>
               <w:fldChar w:fldCharType="end"/>
             </w:r>
@@ -967,35 +784,25 @@
         <w:p>
           <w:pPr>
             <w:pStyle w:val="Spistreci1"/>
-            <w:tabs>
-              <w:tab w:val="left" w:pos="660"/>
-              <w:tab w:val="right" w:leader="dot" w:pos="9062"/>
-            </w:tabs>
             <w:rPr>
-              <w:rFonts w:eastAsiaTheme="minorEastAsia"/>
-              <w:noProof/>
-              <w:sz w:val="20"/>
-              <w:szCs w:val="20"/>
+              <w:rFonts w:asciiTheme="minorHAnsi" w:eastAsiaTheme="minorEastAsia" w:hAnsiTheme="minorHAnsi" w:cstheme="minorBidi"/>
+              <w:sz w:val="22"/>
+              <w:szCs w:val="22"/>
               <w:lang w:eastAsia="pl-PL"/>
             </w:rPr>
           </w:pPr>
-          <w:hyperlink w:anchor="_Toc150083007" w:history="1">
+          <w:hyperlink w:anchor="_Toc150195409" w:history="1">
             <w:r>
               <w:rPr>
                 <w:rStyle w:val="Hipercze"/>
-                <w:rFonts w:ascii="Times New Roman" w:hAnsi="Times New Roman" w:cs="Times New Roman"/>
-                <w:noProof/>
-                <w:sz w:val="20"/>
-                <w:szCs w:val="20"/>
               </w:rPr>
               <w:t>1.4.</w:t>
             </w:r>
             <w:r>
               <w:rPr>
-                <w:rFonts w:eastAsiaTheme="minorEastAsia"/>
-                <w:noProof/>
-                <w:sz w:val="20"/>
-                <w:szCs w:val="20"/>
+                <w:rFonts w:asciiTheme="minorHAnsi" w:eastAsiaTheme="minorEastAsia" w:hAnsiTheme="minorHAnsi" w:cstheme="minorBidi"/>
+                <w:sz w:val="22"/>
+                <w:szCs w:val="22"/>
                 <w:lang w:eastAsia="pl-PL"/>
               </w:rPr>
               <w:tab/>
@@ -1003,72 +810,47 @@
             <w:r>
               <w:rPr>
                 <w:rStyle w:val="Hipercze"/>
-                <w:rFonts w:ascii="Times New Roman" w:hAnsi="Times New Roman" w:cs="Times New Roman"/>
-                <w:noProof/>
-                <w:sz w:val="20"/>
-                <w:szCs w:val="20"/>
-              </w:rPr>
-              <w:t>Przegląd literatury</w:t>
-            </w:r>
-            <w:r>
-              <w:rPr>
-                <w:noProof/>
-                <w:webHidden/>
-                <w:sz w:val="20"/>
-                <w:szCs w:val="20"/>
+              </w:rPr>
+              <w:t>Układ pracy</w:t>
+            </w:r>
+            <w:r>
+              <w:rPr>
+                <w:webHidden/>
               </w:rPr>
               <w:tab/>
             </w:r>
             <w:r>
               <w:rPr>
-                <w:noProof/>
-                <w:webHidden/>
-                <w:sz w:val="20"/>
-                <w:szCs w:val="20"/>
+                <w:webHidden/>
               </w:rPr>
               <w:fldChar w:fldCharType="begin"/>
             </w:r>
             <w:r>
               <w:rPr>
-                <w:noProof/>
-                <w:webHidden/>
-                <w:sz w:val="20"/>
-                <w:szCs w:val="20"/>
-              </w:rPr>
-              <w:instrText xml:space="preserve"> PAGEREF _Toc150083007 \h </w:instrText>
-            </w:r>
-            <w:r>
-              <w:rPr>
-                <w:noProof/>
-                <w:webHidden/>
-                <w:sz w:val="20"/>
-                <w:szCs w:val="20"/>
-              </w:rPr>
-            </w:r>
-            <w:r>
-              <w:rPr>
-                <w:noProof/>
-                <w:webHidden/>
-                <w:sz w:val="20"/>
-                <w:szCs w:val="20"/>
+                <w:webHidden/>
+              </w:rPr>
+              <w:instrText xml:space="preserve"> PAGEREF _Toc150195409 \h </w:instrText>
+            </w:r>
+            <w:r>
+              <w:rPr>
+                <w:webHidden/>
+              </w:rPr>
+            </w:r>
+            <w:r>
+              <w:rPr>
+                <w:webHidden/>
               </w:rPr>
               <w:fldChar w:fldCharType="separate"/>
             </w:r>
             <w:r>
               <w:rPr>
-                <w:noProof/>
-                <w:webHidden/>
-                <w:sz w:val="20"/>
-                <w:szCs w:val="20"/>
+                <w:webHidden/>
               </w:rPr>
               <w:t>4</w:t>
             </w:r>
             <w:r>
               <w:rPr>
-                <w:noProof/>
-                <w:webHidden/>
-                <w:sz w:val="20"/>
-                <w:szCs w:val="20"/>
+                <w:webHidden/>
               </w:rPr>
               <w:fldChar w:fldCharType="end"/>
             </w:r>
@@ -1077,35 +859,25 @@
         <w:p>
           <w:pPr>
             <w:pStyle w:val="Spistreci1"/>
-            <w:tabs>
-              <w:tab w:val="left" w:pos="440"/>
-              <w:tab w:val="right" w:leader="dot" w:pos="9062"/>
-            </w:tabs>
             <w:rPr>
-              <w:rFonts w:eastAsiaTheme="minorEastAsia"/>
-              <w:noProof/>
-              <w:sz w:val="20"/>
-              <w:szCs w:val="20"/>
+              <w:rFonts w:asciiTheme="minorHAnsi" w:eastAsiaTheme="minorEastAsia" w:hAnsiTheme="minorHAnsi" w:cstheme="minorBidi"/>
+              <w:sz w:val="22"/>
+              <w:szCs w:val="22"/>
               <w:lang w:eastAsia="pl-PL"/>
             </w:rPr>
           </w:pPr>
-          <w:hyperlink w:anchor="_Toc150083008" w:history="1">
+          <w:hyperlink w:anchor="_Toc150195410" w:history="1">
             <w:r>
               <w:rPr>
                 <w:rStyle w:val="Hipercze"/>
-                <w:rFonts w:ascii="Times New Roman" w:hAnsi="Times New Roman" w:cs="Times New Roman"/>
-                <w:noProof/>
-                <w:sz w:val="20"/>
-                <w:szCs w:val="20"/>
               </w:rPr>
               <w:t>2.</w:t>
             </w:r>
             <w:r>
               <w:rPr>
-                <w:rFonts w:eastAsiaTheme="minorEastAsia"/>
-                <w:noProof/>
-                <w:sz w:val="20"/>
-                <w:szCs w:val="20"/>
+                <w:rFonts w:asciiTheme="minorHAnsi" w:eastAsiaTheme="minorEastAsia" w:hAnsiTheme="minorHAnsi" w:cstheme="minorBidi"/>
+                <w:sz w:val="22"/>
+                <w:szCs w:val="22"/>
                 <w:lang w:eastAsia="pl-PL"/>
               </w:rPr>
               <w:tab/>
@@ -1113,72 +885,47 @@
             <w:r>
               <w:rPr>
                 <w:rStyle w:val="Hipercze"/>
-                <w:rFonts w:ascii="Times New Roman" w:hAnsi="Times New Roman" w:cs="Times New Roman"/>
-                <w:noProof/>
-                <w:sz w:val="20"/>
-                <w:szCs w:val="20"/>
               </w:rPr>
               <w:t>Przegląd wybranych aplikacji wspomagających projektowanie gier planszowych</w:t>
             </w:r>
             <w:r>
               <w:rPr>
-                <w:noProof/>
-                <w:webHidden/>
-                <w:sz w:val="20"/>
-                <w:szCs w:val="20"/>
+                <w:webHidden/>
               </w:rPr>
               <w:tab/>
             </w:r>
             <w:r>
               <w:rPr>
-                <w:noProof/>
-                <w:webHidden/>
-                <w:sz w:val="20"/>
-                <w:szCs w:val="20"/>
+                <w:webHidden/>
               </w:rPr>
               <w:fldChar w:fldCharType="begin"/>
             </w:r>
             <w:r>
               <w:rPr>
-                <w:noProof/>
-                <w:webHidden/>
-                <w:sz w:val="20"/>
-                <w:szCs w:val="20"/>
-              </w:rPr>
-              <w:instrText xml:space="preserve"> PAGEREF _Toc150083008 \h </w:instrText>
-            </w:r>
-            <w:r>
-              <w:rPr>
-                <w:noProof/>
-                <w:webHidden/>
-                <w:sz w:val="20"/>
-                <w:szCs w:val="20"/>
-              </w:rPr>
-            </w:r>
-            <w:r>
-              <w:rPr>
-                <w:noProof/>
-                <w:webHidden/>
-                <w:sz w:val="20"/>
-                <w:szCs w:val="20"/>
+                <w:webHidden/>
+              </w:rPr>
+              <w:instrText xml:space="preserve"> PAGEREF _Toc150195410 \h </w:instrText>
+            </w:r>
+            <w:r>
+              <w:rPr>
+                <w:webHidden/>
+              </w:rPr>
+            </w:r>
+            <w:r>
+              <w:rPr>
+                <w:webHidden/>
               </w:rPr>
               <w:fldChar w:fldCharType="separate"/>
             </w:r>
             <w:r>
               <w:rPr>
-                <w:noProof/>
-                <w:webHidden/>
-                <w:sz w:val="20"/>
-                <w:szCs w:val="20"/>
-              </w:rPr>
-              <w:t>4</w:t>
-            </w:r>
-            <w:r>
-              <w:rPr>
-                <w:noProof/>
-                <w:webHidden/>
-                <w:sz w:val="20"/>
-                <w:szCs w:val="20"/>
+                <w:webHidden/>
+              </w:rPr>
+              <w:t>5</w:t>
+            </w:r>
+            <w:r>
+              <w:rPr>
+                <w:webHidden/>
               </w:rPr>
               <w:fldChar w:fldCharType="end"/>
             </w:r>
@@ -1187,35 +934,25 @@
         <w:p>
           <w:pPr>
             <w:pStyle w:val="Spistreci1"/>
-            <w:tabs>
-              <w:tab w:val="left" w:pos="660"/>
-              <w:tab w:val="right" w:leader="dot" w:pos="9062"/>
-            </w:tabs>
             <w:rPr>
-              <w:rFonts w:eastAsiaTheme="minorEastAsia"/>
-              <w:noProof/>
-              <w:sz w:val="20"/>
-              <w:szCs w:val="20"/>
+              <w:rFonts w:asciiTheme="minorHAnsi" w:eastAsiaTheme="minorEastAsia" w:hAnsiTheme="minorHAnsi" w:cstheme="minorBidi"/>
+              <w:sz w:val="22"/>
+              <w:szCs w:val="22"/>
               <w:lang w:eastAsia="pl-PL"/>
             </w:rPr>
           </w:pPr>
-          <w:hyperlink w:anchor="_Toc150083009" w:history="1">
+          <w:hyperlink w:anchor="_Toc150195411" w:history="1">
             <w:r>
               <w:rPr>
                 <w:rStyle w:val="Hipercze"/>
-                <w:rFonts w:ascii="Times New Roman" w:hAnsi="Times New Roman" w:cs="Times New Roman"/>
-                <w:noProof/>
-                <w:sz w:val="20"/>
-                <w:szCs w:val="20"/>
               </w:rPr>
               <w:t>2.1.</w:t>
             </w:r>
             <w:r>
               <w:rPr>
-                <w:rFonts w:eastAsiaTheme="minorEastAsia"/>
-                <w:noProof/>
-                <w:sz w:val="20"/>
-                <w:szCs w:val="20"/>
+                <w:rFonts w:asciiTheme="minorHAnsi" w:eastAsiaTheme="minorEastAsia" w:hAnsiTheme="minorHAnsi" w:cstheme="minorBidi"/>
+                <w:sz w:val="22"/>
+                <w:szCs w:val="22"/>
                 <w:lang w:eastAsia="pl-PL"/>
               </w:rPr>
               <w:tab/>
@@ -1223,72 +960,47 @@
             <w:r>
               <w:rPr>
                 <w:rStyle w:val="Hipercze"/>
-                <w:rFonts w:ascii="Times New Roman" w:hAnsi="Times New Roman" w:cs="Times New Roman"/>
-                <w:noProof/>
-                <w:sz w:val="20"/>
-                <w:szCs w:val="20"/>
               </w:rPr>
               <w:t>Aplikacja webowa Ntask</w:t>
             </w:r>
             <w:r>
               <w:rPr>
-                <w:noProof/>
-                <w:webHidden/>
-                <w:sz w:val="20"/>
-                <w:szCs w:val="20"/>
+                <w:webHidden/>
               </w:rPr>
               <w:tab/>
             </w:r>
             <w:r>
               <w:rPr>
-                <w:noProof/>
-                <w:webHidden/>
-                <w:sz w:val="20"/>
-                <w:szCs w:val="20"/>
+                <w:webHidden/>
               </w:rPr>
               <w:fldChar w:fldCharType="begin"/>
             </w:r>
             <w:r>
               <w:rPr>
-                <w:noProof/>
-                <w:webHidden/>
-                <w:sz w:val="20"/>
-                <w:szCs w:val="20"/>
-              </w:rPr>
-              <w:instrText xml:space="preserve"> PAGEREF _Toc150083009 \h </w:instrText>
-            </w:r>
-            <w:r>
-              <w:rPr>
-                <w:noProof/>
-                <w:webHidden/>
-                <w:sz w:val="20"/>
-                <w:szCs w:val="20"/>
-              </w:rPr>
-            </w:r>
-            <w:r>
-              <w:rPr>
-                <w:noProof/>
-                <w:webHidden/>
-                <w:sz w:val="20"/>
-                <w:szCs w:val="20"/>
+                <w:webHidden/>
+              </w:rPr>
+              <w:instrText xml:space="preserve"> PAGEREF _Toc150195411 \h </w:instrText>
+            </w:r>
+            <w:r>
+              <w:rPr>
+                <w:webHidden/>
+              </w:rPr>
+            </w:r>
+            <w:r>
+              <w:rPr>
+                <w:webHidden/>
               </w:rPr>
               <w:fldChar w:fldCharType="separate"/>
             </w:r>
             <w:r>
               <w:rPr>
-                <w:noProof/>
-                <w:webHidden/>
-                <w:sz w:val="20"/>
-                <w:szCs w:val="20"/>
-              </w:rPr>
-              <w:t>4</w:t>
-            </w:r>
-            <w:r>
-              <w:rPr>
-                <w:noProof/>
-                <w:webHidden/>
-                <w:sz w:val="20"/>
-                <w:szCs w:val="20"/>
+                <w:webHidden/>
+              </w:rPr>
+              <w:t>5</w:t>
+            </w:r>
+            <w:r>
+              <w:rPr>
+                <w:webHidden/>
               </w:rPr>
               <w:fldChar w:fldCharType="end"/>
             </w:r>
@@ -1297,35 +1009,25 @@
         <w:p>
           <w:pPr>
             <w:pStyle w:val="Spistreci1"/>
-            <w:tabs>
-              <w:tab w:val="left" w:pos="660"/>
-              <w:tab w:val="right" w:leader="dot" w:pos="9062"/>
-            </w:tabs>
             <w:rPr>
-              <w:rFonts w:eastAsiaTheme="minorEastAsia"/>
-              <w:noProof/>
-              <w:sz w:val="20"/>
-              <w:szCs w:val="20"/>
+              <w:rFonts w:asciiTheme="minorHAnsi" w:eastAsiaTheme="minorEastAsia" w:hAnsiTheme="minorHAnsi" w:cstheme="minorBidi"/>
+              <w:sz w:val="22"/>
+              <w:szCs w:val="22"/>
               <w:lang w:eastAsia="pl-PL"/>
             </w:rPr>
           </w:pPr>
-          <w:hyperlink w:anchor="_Toc150083010" w:history="1">
+          <w:hyperlink w:anchor="_Toc150195412" w:history="1">
             <w:r>
               <w:rPr>
                 <w:rStyle w:val="Hipercze"/>
-                <w:rFonts w:ascii="Times New Roman" w:hAnsi="Times New Roman" w:cs="Times New Roman"/>
-                <w:noProof/>
-                <w:sz w:val="20"/>
-                <w:szCs w:val="20"/>
               </w:rPr>
               <w:t>2.2.</w:t>
             </w:r>
             <w:r>
               <w:rPr>
-                <w:rFonts w:eastAsiaTheme="minorEastAsia"/>
-                <w:noProof/>
-                <w:sz w:val="20"/>
-                <w:szCs w:val="20"/>
+                <w:rFonts w:asciiTheme="minorHAnsi" w:eastAsiaTheme="minorEastAsia" w:hAnsiTheme="minorHAnsi" w:cstheme="minorBidi"/>
+                <w:sz w:val="22"/>
+                <w:szCs w:val="22"/>
                 <w:lang w:eastAsia="pl-PL"/>
               </w:rPr>
               <w:tab/>
@@ -1333,72 +1035,47 @@
             <w:r>
               <w:rPr>
                 <w:rStyle w:val="Hipercze"/>
-                <w:rFonts w:ascii="Times New Roman" w:hAnsi="Times New Roman" w:cs="Times New Roman"/>
-                <w:noProof/>
-                <w:sz w:val="20"/>
-                <w:szCs w:val="20"/>
               </w:rPr>
               <w:t>Aplikacja webowa Jira Software</w:t>
             </w:r>
             <w:r>
               <w:rPr>
-                <w:noProof/>
-                <w:webHidden/>
-                <w:sz w:val="20"/>
-                <w:szCs w:val="20"/>
+                <w:webHidden/>
               </w:rPr>
               <w:tab/>
             </w:r>
             <w:r>
               <w:rPr>
-                <w:noProof/>
-                <w:webHidden/>
-                <w:sz w:val="20"/>
-                <w:szCs w:val="20"/>
+                <w:webHidden/>
               </w:rPr>
               <w:fldChar w:fldCharType="begin"/>
             </w:r>
             <w:r>
               <w:rPr>
-                <w:noProof/>
-                <w:webHidden/>
-                <w:sz w:val="20"/>
-                <w:szCs w:val="20"/>
-              </w:rPr>
-              <w:instrText xml:space="preserve"> PAGEREF _Toc150083010 \h </w:instrText>
-            </w:r>
-            <w:r>
-              <w:rPr>
-                <w:noProof/>
-                <w:webHidden/>
-                <w:sz w:val="20"/>
-                <w:szCs w:val="20"/>
-              </w:rPr>
-            </w:r>
-            <w:r>
-              <w:rPr>
-                <w:noProof/>
-                <w:webHidden/>
-                <w:sz w:val="20"/>
-                <w:szCs w:val="20"/>
+                <w:webHidden/>
+              </w:rPr>
+              <w:instrText xml:space="preserve"> PAGEREF _Toc150195412 \h </w:instrText>
+            </w:r>
+            <w:r>
+              <w:rPr>
+                <w:webHidden/>
+              </w:rPr>
+            </w:r>
+            <w:r>
+              <w:rPr>
+                <w:webHidden/>
               </w:rPr>
               <w:fldChar w:fldCharType="separate"/>
             </w:r>
             <w:r>
               <w:rPr>
-                <w:noProof/>
-                <w:webHidden/>
-                <w:sz w:val="20"/>
-                <w:szCs w:val="20"/>
-              </w:rPr>
-              <w:t>4</w:t>
-            </w:r>
-            <w:r>
-              <w:rPr>
-                <w:noProof/>
-                <w:webHidden/>
-                <w:sz w:val="20"/>
-                <w:szCs w:val="20"/>
+                <w:webHidden/>
+              </w:rPr>
+              <w:t>5</w:t>
+            </w:r>
+            <w:r>
+              <w:rPr>
+                <w:webHidden/>
               </w:rPr>
               <w:fldChar w:fldCharType="end"/>
             </w:r>
@@ -1407,35 +1084,25 @@
         <w:p>
           <w:pPr>
             <w:pStyle w:val="Spistreci1"/>
-            <w:tabs>
-              <w:tab w:val="left" w:pos="660"/>
-              <w:tab w:val="right" w:leader="dot" w:pos="9062"/>
-            </w:tabs>
             <w:rPr>
-              <w:rFonts w:eastAsiaTheme="minorEastAsia"/>
-              <w:noProof/>
-              <w:sz w:val="20"/>
-              <w:szCs w:val="20"/>
+              <w:rFonts w:asciiTheme="minorHAnsi" w:eastAsiaTheme="minorEastAsia" w:hAnsiTheme="minorHAnsi" w:cstheme="minorBidi"/>
+              <w:sz w:val="22"/>
+              <w:szCs w:val="22"/>
               <w:lang w:eastAsia="pl-PL"/>
             </w:rPr>
           </w:pPr>
-          <w:hyperlink w:anchor="_Toc150083011" w:history="1">
+          <w:hyperlink w:anchor="_Toc150195413" w:history="1">
             <w:r>
               <w:rPr>
                 <w:rStyle w:val="Hipercze"/>
-                <w:rFonts w:ascii="Times New Roman" w:hAnsi="Times New Roman" w:cs="Times New Roman"/>
-                <w:noProof/>
-                <w:sz w:val="20"/>
-                <w:szCs w:val="20"/>
               </w:rPr>
               <w:t>2.3.</w:t>
             </w:r>
             <w:r>
               <w:rPr>
-                <w:rFonts w:eastAsiaTheme="minorEastAsia"/>
-                <w:noProof/>
-                <w:sz w:val="20"/>
-                <w:szCs w:val="20"/>
+                <w:rFonts w:asciiTheme="minorHAnsi" w:eastAsiaTheme="minorEastAsia" w:hAnsiTheme="minorHAnsi" w:cstheme="minorBidi"/>
+                <w:sz w:val="22"/>
+                <w:szCs w:val="22"/>
                 <w:lang w:eastAsia="pl-PL"/>
               </w:rPr>
               <w:tab/>
@@ -1443,72 +1110,47 @@
             <w:r>
               <w:rPr>
                 <w:rStyle w:val="Hipercze"/>
-                <w:rFonts w:ascii="Times New Roman" w:hAnsi="Times New Roman" w:cs="Times New Roman"/>
-                <w:noProof/>
-                <w:sz w:val="20"/>
-                <w:szCs w:val="20"/>
               </w:rPr>
               <w:t>Aplikacja webowa Trello</w:t>
             </w:r>
             <w:r>
               <w:rPr>
-                <w:noProof/>
-                <w:webHidden/>
-                <w:sz w:val="20"/>
-                <w:szCs w:val="20"/>
+                <w:webHidden/>
               </w:rPr>
               <w:tab/>
             </w:r>
             <w:r>
               <w:rPr>
-                <w:noProof/>
-                <w:webHidden/>
-                <w:sz w:val="20"/>
-                <w:szCs w:val="20"/>
+                <w:webHidden/>
               </w:rPr>
               <w:fldChar w:fldCharType="begin"/>
             </w:r>
             <w:r>
               <w:rPr>
-                <w:noProof/>
-                <w:webHidden/>
-                <w:sz w:val="20"/>
-                <w:szCs w:val="20"/>
-              </w:rPr>
-              <w:instrText xml:space="preserve"> PAGEREF _Toc150083011 \h </w:instrText>
-            </w:r>
-            <w:r>
-              <w:rPr>
-                <w:noProof/>
-                <w:webHidden/>
-                <w:sz w:val="20"/>
-                <w:szCs w:val="20"/>
-              </w:rPr>
-            </w:r>
-            <w:r>
-              <w:rPr>
-                <w:noProof/>
-                <w:webHidden/>
-                <w:sz w:val="20"/>
-                <w:szCs w:val="20"/>
+                <w:webHidden/>
+              </w:rPr>
+              <w:instrText xml:space="preserve"> PAGEREF _Toc150195413 \h </w:instrText>
+            </w:r>
+            <w:r>
+              <w:rPr>
+                <w:webHidden/>
+              </w:rPr>
+            </w:r>
+            <w:r>
+              <w:rPr>
+                <w:webHidden/>
               </w:rPr>
               <w:fldChar w:fldCharType="separate"/>
             </w:r>
             <w:r>
               <w:rPr>
-                <w:noProof/>
-                <w:webHidden/>
-                <w:sz w:val="20"/>
-                <w:szCs w:val="20"/>
-              </w:rPr>
-              <w:t>4</w:t>
-            </w:r>
-            <w:r>
-              <w:rPr>
-                <w:noProof/>
-                <w:webHidden/>
-                <w:sz w:val="20"/>
-                <w:szCs w:val="20"/>
+                <w:webHidden/>
+              </w:rPr>
+              <w:t>5</w:t>
+            </w:r>
+            <w:r>
+              <w:rPr>
+                <w:webHidden/>
               </w:rPr>
               <w:fldChar w:fldCharType="end"/>
             </w:r>
@@ -1517,35 +1159,25 @@
         <w:p>
           <w:pPr>
             <w:pStyle w:val="Spistreci1"/>
-            <w:tabs>
-              <w:tab w:val="left" w:pos="660"/>
-              <w:tab w:val="right" w:leader="dot" w:pos="9062"/>
-            </w:tabs>
             <w:rPr>
-              <w:rFonts w:eastAsiaTheme="minorEastAsia"/>
-              <w:noProof/>
-              <w:sz w:val="20"/>
-              <w:szCs w:val="20"/>
+              <w:rFonts w:asciiTheme="minorHAnsi" w:eastAsiaTheme="minorEastAsia" w:hAnsiTheme="minorHAnsi" w:cstheme="minorBidi"/>
+              <w:sz w:val="22"/>
+              <w:szCs w:val="22"/>
               <w:lang w:eastAsia="pl-PL"/>
             </w:rPr>
           </w:pPr>
-          <w:hyperlink w:anchor="_Toc150083012" w:history="1">
+          <w:hyperlink w:anchor="_Toc150195414" w:history="1">
             <w:r>
               <w:rPr>
                 <w:rStyle w:val="Hipercze"/>
-                <w:rFonts w:ascii="Times New Roman" w:hAnsi="Times New Roman" w:cs="Times New Roman"/>
-                <w:noProof/>
-                <w:sz w:val="20"/>
-                <w:szCs w:val="20"/>
               </w:rPr>
               <w:t>2.4.</w:t>
             </w:r>
             <w:r>
               <w:rPr>
-                <w:rFonts w:eastAsiaTheme="minorEastAsia"/>
-                <w:noProof/>
-                <w:sz w:val="20"/>
-                <w:szCs w:val="20"/>
+                <w:rFonts w:asciiTheme="minorHAnsi" w:eastAsiaTheme="minorEastAsia" w:hAnsiTheme="minorHAnsi" w:cstheme="minorBidi"/>
+                <w:sz w:val="22"/>
+                <w:szCs w:val="22"/>
                 <w:lang w:eastAsia="pl-PL"/>
               </w:rPr>
               <w:tab/>
@@ -1553,72 +1185,47 @@
             <w:r>
               <w:rPr>
                 <w:rStyle w:val="Hipercze"/>
-                <w:rFonts w:ascii="Times New Roman" w:hAnsi="Times New Roman" w:cs="Times New Roman"/>
-                <w:noProof/>
-                <w:sz w:val="20"/>
-                <w:szCs w:val="20"/>
               </w:rPr>
               <w:t>Zalety i wady wybranych aplikacji wspomagających projektowanie gier planszowych</w:t>
             </w:r>
             <w:r>
               <w:rPr>
-                <w:noProof/>
-                <w:webHidden/>
-                <w:sz w:val="20"/>
-                <w:szCs w:val="20"/>
+                <w:webHidden/>
               </w:rPr>
               <w:tab/>
             </w:r>
             <w:r>
               <w:rPr>
-                <w:noProof/>
-                <w:webHidden/>
-                <w:sz w:val="20"/>
-                <w:szCs w:val="20"/>
+                <w:webHidden/>
               </w:rPr>
               <w:fldChar w:fldCharType="begin"/>
             </w:r>
             <w:r>
               <w:rPr>
-                <w:noProof/>
-                <w:webHidden/>
-                <w:sz w:val="20"/>
-                <w:szCs w:val="20"/>
-              </w:rPr>
-              <w:instrText xml:space="preserve"> PAGEREF _Toc150083012 \h </w:instrText>
-            </w:r>
-            <w:r>
-              <w:rPr>
-                <w:noProof/>
-                <w:webHidden/>
-                <w:sz w:val="20"/>
-                <w:szCs w:val="20"/>
-              </w:rPr>
-            </w:r>
-            <w:r>
-              <w:rPr>
-                <w:noProof/>
-                <w:webHidden/>
-                <w:sz w:val="20"/>
-                <w:szCs w:val="20"/>
+                <w:webHidden/>
+              </w:rPr>
+              <w:instrText xml:space="preserve"> PAGEREF _Toc150195414 \h </w:instrText>
+            </w:r>
+            <w:r>
+              <w:rPr>
+                <w:webHidden/>
+              </w:rPr>
+            </w:r>
+            <w:r>
+              <w:rPr>
+                <w:webHidden/>
               </w:rPr>
               <w:fldChar w:fldCharType="separate"/>
             </w:r>
             <w:r>
               <w:rPr>
-                <w:noProof/>
-                <w:webHidden/>
-                <w:sz w:val="20"/>
-                <w:szCs w:val="20"/>
-              </w:rPr>
-              <w:t>4</w:t>
-            </w:r>
-            <w:r>
-              <w:rPr>
-                <w:noProof/>
-                <w:webHidden/>
-                <w:sz w:val="20"/>
-                <w:szCs w:val="20"/>
+                <w:webHidden/>
+              </w:rPr>
+              <w:t>5</w:t>
+            </w:r>
+            <w:r>
+              <w:rPr>
+                <w:webHidden/>
               </w:rPr>
               <w:fldChar w:fldCharType="end"/>
             </w:r>
@@ -1627,35 +1234,25 @@
         <w:p>
           <w:pPr>
             <w:pStyle w:val="Spistreci1"/>
-            <w:tabs>
-              <w:tab w:val="left" w:pos="440"/>
-              <w:tab w:val="right" w:leader="dot" w:pos="9062"/>
-            </w:tabs>
             <w:rPr>
-              <w:rFonts w:eastAsiaTheme="minorEastAsia"/>
-              <w:noProof/>
-              <w:sz w:val="20"/>
-              <w:szCs w:val="20"/>
+              <w:rFonts w:asciiTheme="minorHAnsi" w:eastAsiaTheme="minorEastAsia" w:hAnsiTheme="minorHAnsi" w:cstheme="minorBidi"/>
+              <w:sz w:val="22"/>
+              <w:szCs w:val="22"/>
               <w:lang w:eastAsia="pl-PL"/>
             </w:rPr>
           </w:pPr>
-          <w:hyperlink w:anchor="_Toc150083013" w:history="1">
+          <w:hyperlink w:anchor="_Toc150195415" w:history="1">
             <w:r>
               <w:rPr>
                 <w:rStyle w:val="Hipercze"/>
-                <w:rFonts w:ascii="Times New Roman" w:hAnsi="Times New Roman" w:cs="Times New Roman"/>
-                <w:noProof/>
-                <w:sz w:val="20"/>
-                <w:szCs w:val="20"/>
               </w:rPr>
               <w:t>3.</w:t>
             </w:r>
             <w:r>
               <w:rPr>
-                <w:rFonts w:eastAsiaTheme="minorEastAsia"/>
-                <w:noProof/>
-                <w:sz w:val="20"/>
-                <w:szCs w:val="20"/>
+                <w:rFonts w:asciiTheme="minorHAnsi" w:eastAsiaTheme="minorEastAsia" w:hAnsiTheme="minorHAnsi" w:cstheme="minorBidi"/>
+                <w:sz w:val="22"/>
+                <w:szCs w:val="22"/>
                 <w:lang w:eastAsia="pl-PL"/>
               </w:rPr>
               <w:tab/>
@@ -1663,72 +1260,47 @@
             <w:r>
               <w:rPr>
                 <w:rStyle w:val="Hipercze"/>
-                <w:rFonts w:ascii="Times New Roman" w:hAnsi="Times New Roman" w:cs="Times New Roman"/>
-                <w:noProof/>
-                <w:sz w:val="20"/>
-                <w:szCs w:val="20"/>
               </w:rPr>
               <w:t>Stos technologiczny</w:t>
             </w:r>
             <w:r>
               <w:rPr>
-                <w:noProof/>
-                <w:webHidden/>
-                <w:sz w:val="20"/>
-                <w:szCs w:val="20"/>
+                <w:webHidden/>
               </w:rPr>
               <w:tab/>
             </w:r>
             <w:r>
               <w:rPr>
-                <w:noProof/>
-                <w:webHidden/>
-                <w:sz w:val="20"/>
-                <w:szCs w:val="20"/>
+                <w:webHidden/>
               </w:rPr>
               <w:fldChar w:fldCharType="begin"/>
             </w:r>
             <w:r>
               <w:rPr>
-                <w:noProof/>
-                <w:webHidden/>
-                <w:sz w:val="20"/>
-                <w:szCs w:val="20"/>
-              </w:rPr>
-              <w:instrText xml:space="preserve"> PAGEREF _Toc150083013 \h </w:instrText>
-            </w:r>
-            <w:r>
-              <w:rPr>
-                <w:noProof/>
-                <w:webHidden/>
-                <w:sz w:val="20"/>
-                <w:szCs w:val="20"/>
-              </w:rPr>
-            </w:r>
-            <w:r>
-              <w:rPr>
-                <w:noProof/>
-                <w:webHidden/>
-                <w:sz w:val="20"/>
-                <w:szCs w:val="20"/>
+                <w:webHidden/>
+              </w:rPr>
+              <w:instrText xml:space="preserve"> PAGEREF _Toc150195415 \h </w:instrText>
+            </w:r>
+            <w:r>
+              <w:rPr>
+                <w:webHidden/>
+              </w:rPr>
+            </w:r>
+            <w:r>
+              <w:rPr>
+                <w:webHidden/>
               </w:rPr>
               <w:fldChar w:fldCharType="separate"/>
             </w:r>
             <w:r>
               <w:rPr>
-                <w:noProof/>
-                <w:webHidden/>
-                <w:sz w:val="20"/>
-                <w:szCs w:val="20"/>
-              </w:rPr>
-              <w:t>4</w:t>
-            </w:r>
-            <w:r>
-              <w:rPr>
-                <w:noProof/>
-                <w:webHidden/>
-                <w:sz w:val="20"/>
-                <w:szCs w:val="20"/>
+                <w:webHidden/>
+              </w:rPr>
+              <w:t>5</w:t>
+            </w:r>
+            <w:r>
+              <w:rPr>
+                <w:webHidden/>
               </w:rPr>
               <w:fldChar w:fldCharType="end"/>
             </w:r>
@@ -1737,35 +1309,25 @@
         <w:p>
           <w:pPr>
             <w:pStyle w:val="Spistreci1"/>
-            <w:tabs>
-              <w:tab w:val="left" w:pos="660"/>
-              <w:tab w:val="right" w:leader="dot" w:pos="9062"/>
-            </w:tabs>
             <w:rPr>
-              <w:rFonts w:eastAsiaTheme="minorEastAsia"/>
-              <w:noProof/>
-              <w:sz w:val="20"/>
-              <w:szCs w:val="20"/>
+              <w:rFonts w:asciiTheme="minorHAnsi" w:eastAsiaTheme="minorEastAsia" w:hAnsiTheme="minorHAnsi" w:cstheme="minorBidi"/>
+              <w:sz w:val="22"/>
+              <w:szCs w:val="22"/>
               <w:lang w:eastAsia="pl-PL"/>
             </w:rPr>
           </w:pPr>
-          <w:hyperlink w:anchor="_Toc150083014" w:history="1">
+          <w:hyperlink w:anchor="_Toc150195416" w:history="1">
             <w:r>
               <w:rPr>
                 <w:rStyle w:val="Hipercze"/>
-                <w:rFonts w:ascii="Times New Roman" w:hAnsi="Times New Roman" w:cs="Times New Roman"/>
-                <w:noProof/>
-                <w:sz w:val="20"/>
-                <w:szCs w:val="20"/>
               </w:rPr>
               <w:t>3.1.</w:t>
             </w:r>
             <w:r>
               <w:rPr>
-                <w:rFonts w:eastAsiaTheme="minorEastAsia"/>
-                <w:noProof/>
-                <w:sz w:val="20"/>
-                <w:szCs w:val="20"/>
+                <w:rFonts w:asciiTheme="minorHAnsi" w:eastAsiaTheme="minorEastAsia" w:hAnsiTheme="minorHAnsi" w:cstheme="minorBidi"/>
+                <w:sz w:val="22"/>
+                <w:szCs w:val="22"/>
                 <w:lang w:eastAsia="pl-PL"/>
               </w:rPr>
               <w:tab/>
@@ -1773,72 +1335,47 @@
             <w:r>
               <w:rPr>
                 <w:rStyle w:val="Hipercze"/>
-                <w:rFonts w:ascii="Times New Roman" w:hAnsi="Times New Roman" w:cs="Times New Roman"/>
-                <w:noProof/>
-                <w:sz w:val="20"/>
-                <w:szCs w:val="20"/>
               </w:rPr>
               <w:t>Uzasadnienie wyboru technologii</w:t>
             </w:r>
             <w:r>
               <w:rPr>
-                <w:noProof/>
-                <w:webHidden/>
-                <w:sz w:val="20"/>
-                <w:szCs w:val="20"/>
+                <w:webHidden/>
               </w:rPr>
               <w:tab/>
             </w:r>
             <w:r>
               <w:rPr>
-                <w:noProof/>
-                <w:webHidden/>
-                <w:sz w:val="20"/>
-                <w:szCs w:val="20"/>
+                <w:webHidden/>
               </w:rPr>
               <w:fldChar w:fldCharType="begin"/>
             </w:r>
             <w:r>
               <w:rPr>
-                <w:noProof/>
-                <w:webHidden/>
-                <w:sz w:val="20"/>
-                <w:szCs w:val="20"/>
-              </w:rPr>
-              <w:instrText xml:space="preserve"> PAGEREF _Toc150083014 \h </w:instrText>
-            </w:r>
-            <w:r>
-              <w:rPr>
-                <w:noProof/>
-                <w:webHidden/>
-                <w:sz w:val="20"/>
-                <w:szCs w:val="20"/>
-              </w:rPr>
-            </w:r>
-            <w:r>
-              <w:rPr>
-                <w:noProof/>
-                <w:webHidden/>
-                <w:sz w:val="20"/>
-                <w:szCs w:val="20"/>
+                <w:webHidden/>
+              </w:rPr>
+              <w:instrText xml:space="preserve"> PAGEREF _Toc150195416 \h </w:instrText>
+            </w:r>
+            <w:r>
+              <w:rPr>
+                <w:webHidden/>
+              </w:rPr>
+            </w:r>
+            <w:r>
+              <w:rPr>
+                <w:webHidden/>
               </w:rPr>
               <w:fldChar w:fldCharType="separate"/>
             </w:r>
             <w:r>
               <w:rPr>
-                <w:noProof/>
-                <w:webHidden/>
-                <w:sz w:val="20"/>
-                <w:szCs w:val="20"/>
-              </w:rPr>
-              <w:t>4</w:t>
-            </w:r>
-            <w:r>
-              <w:rPr>
-                <w:noProof/>
-                <w:webHidden/>
-                <w:sz w:val="20"/>
-                <w:szCs w:val="20"/>
+                <w:webHidden/>
+              </w:rPr>
+              <w:t>5</w:t>
+            </w:r>
+            <w:r>
+              <w:rPr>
+                <w:webHidden/>
               </w:rPr>
               <w:fldChar w:fldCharType="end"/>
             </w:r>
@@ -1847,35 +1384,25 @@
         <w:p>
           <w:pPr>
             <w:pStyle w:val="Spistreci1"/>
-            <w:tabs>
-              <w:tab w:val="left" w:pos="660"/>
-              <w:tab w:val="right" w:leader="dot" w:pos="9062"/>
-            </w:tabs>
             <w:rPr>
-              <w:rFonts w:eastAsiaTheme="minorEastAsia"/>
-              <w:noProof/>
-              <w:sz w:val="20"/>
-              <w:szCs w:val="20"/>
+              <w:rFonts w:asciiTheme="minorHAnsi" w:eastAsiaTheme="minorEastAsia" w:hAnsiTheme="minorHAnsi" w:cstheme="minorBidi"/>
+              <w:sz w:val="22"/>
+              <w:szCs w:val="22"/>
               <w:lang w:eastAsia="pl-PL"/>
             </w:rPr>
           </w:pPr>
-          <w:hyperlink w:anchor="_Toc150083015" w:history="1">
+          <w:hyperlink w:anchor="_Toc150195417" w:history="1">
             <w:r>
               <w:rPr>
                 <w:rStyle w:val="Hipercze"/>
-                <w:rFonts w:ascii="Times New Roman" w:hAnsi="Times New Roman" w:cs="Times New Roman"/>
-                <w:noProof/>
-                <w:sz w:val="20"/>
-                <w:szCs w:val="20"/>
               </w:rPr>
               <w:t>3.2.</w:t>
             </w:r>
             <w:r>
               <w:rPr>
-                <w:rFonts w:eastAsiaTheme="minorEastAsia"/>
-                <w:noProof/>
-                <w:sz w:val="20"/>
-                <w:szCs w:val="20"/>
+                <w:rFonts w:asciiTheme="minorHAnsi" w:eastAsiaTheme="minorEastAsia" w:hAnsiTheme="minorHAnsi" w:cstheme="minorBidi"/>
+                <w:sz w:val="22"/>
+                <w:szCs w:val="22"/>
                 <w:lang w:eastAsia="pl-PL"/>
               </w:rPr>
               <w:tab/>
@@ -1883,72 +1410,47 @@
             <w:r>
               <w:rPr>
                 <w:rStyle w:val="Hipercze"/>
-                <w:rFonts w:ascii="Times New Roman" w:hAnsi="Times New Roman" w:cs="Times New Roman"/>
-                <w:noProof/>
-                <w:sz w:val="20"/>
-                <w:szCs w:val="20"/>
               </w:rPr>
               <w:t>Język programowania TypeScript</w:t>
             </w:r>
             <w:r>
               <w:rPr>
-                <w:noProof/>
-                <w:webHidden/>
-                <w:sz w:val="20"/>
-                <w:szCs w:val="20"/>
+                <w:webHidden/>
               </w:rPr>
               <w:tab/>
             </w:r>
             <w:r>
               <w:rPr>
-                <w:noProof/>
-                <w:webHidden/>
-                <w:sz w:val="20"/>
-                <w:szCs w:val="20"/>
+                <w:webHidden/>
               </w:rPr>
               <w:fldChar w:fldCharType="begin"/>
             </w:r>
             <w:r>
               <w:rPr>
-                <w:noProof/>
-                <w:webHidden/>
-                <w:sz w:val="20"/>
-                <w:szCs w:val="20"/>
-              </w:rPr>
-              <w:instrText xml:space="preserve"> PAGEREF _Toc150083015 \h </w:instrText>
-            </w:r>
-            <w:r>
-              <w:rPr>
-                <w:noProof/>
-                <w:webHidden/>
-                <w:sz w:val="20"/>
-                <w:szCs w:val="20"/>
-              </w:rPr>
-            </w:r>
-            <w:r>
-              <w:rPr>
-                <w:noProof/>
-                <w:webHidden/>
-                <w:sz w:val="20"/>
-                <w:szCs w:val="20"/>
+                <w:webHidden/>
+              </w:rPr>
+              <w:instrText xml:space="preserve"> PAGEREF _Toc150195417 \h </w:instrText>
+            </w:r>
+            <w:r>
+              <w:rPr>
+                <w:webHidden/>
+              </w:rPr>
+            </w:r>
+            <w:r>
+              <w:rPr>
+                <w:webHidden/>
               </w:rPr>
               <w:fldChar w:fldCharType="separate"/>
             </w:r>
             <w:r>
               <w:rPr>
-                <w:noProof/>
-                <w:webHidden/>
-                <w:sz w:val="20"/>
-                <w:szCs w:val="20"/>
-              </w:rPr>
-              <w:t>4</w:t>
-            </w:r>
-            <w:r>
-              <w:rPr>
-                <w:noProof/>
-                <w:webHidden/>
-                <w:sz w:val="20"/>
-                <w:szCs w:val="20"/>
+                <w:webHidden/>
+              </w:rPr>
+              <w:t>5</w:t>
+            </w:r>
+            <w:r>
+              <w:rPr>
+                <w:webHidden/>
               </w:rPr>
               <w:fldChar w:fldCharType="end"/>
             </w:r>
@@ -1957,36 +1459,26 @@
         <w:p>
           <w:pPr>
             <w:pStyle w:val="Spistreci1"/>
-            <w:tabs>
-              <w:tab w:val="left" w:pos="660"/>
-              <w:tab w:val="right" w:leader="dot" w:pos="9062"/>
-            </w:tabs>
             <w:rPr>
-              <w:rFonts w:eastAsiaTheme="minorEastAsia"/>
-              <w:noProof/>
-              <w:sz w:val="20"/>
-              <w:szCs w:val="20"/>
+              <w:rFonts w:asciiTheme="minorHAnsi" w:eastAsiaTheme="minorEastAsia" w:hAnsiTheme="minorHAnsi" w:cstheme="minorBidi"/>
+              <w:sz w:val="22"/>
+              <w:szCs w:val="22"/>
               <w:lang w:eastAsia="pl-PL"/>
             </w:rPr>
           </w:pPr>
-          <w:hyperlink w:anchor="_Toc150083016" w:history="1">
+          <w:hyperlink w:anchor="_Toc150195418" w:history="1">
             <w:r>
               <w:rPr>
                 <w:rStyle w:val="Hipercze"/>
-                <w:rFonts w:ascii="Times New Roman" w:hAnsi="Times New Roman" w:cs="Times New Roman"/>
-                <w:noProof/>
-                <w:sz w:val="20"/>
-                <w:szCs w:val="20"/>
                 <w:lang w:val="en-US"/>
               </w:rPr>
               <w:t>3.3.</w:t>
             </w:r>
             <w:r>
               <w:rPr>
-                <w:rFonts w:eastAsiaTheme="minorEastAsia"/>
-                <w:noProof/>
-                <w:sz w:val="20"/>
-                <w:szCs w:val="20"/>
+                <w:rFonts w:asciiTheme="minorHAnsi" w:eastAsiaTheme="minorEastAsia" w:hAnsiTheme="minorHAnsi" w:cstheme="minorBidi"/>
+                <w:sz w:val="22"/>
+                <w:szCs w:val="22"/>
                 <w:lang w:eastAsia="pl-PL"/>
               </w:rPr>
               <w:tab/>
@@ -1994,73 +1486,48 @@
             <w:r>
               <w:rPr>
                 <w:rStyle w:val="Hipercze"/>
-                <w:rFonts w:ascii="Times New Roman" w:hAnsi="Times New Roman" w:cs="Times New Roman"/>
-                <w:noProof/>
-                <w:sz w:val="20"/>
-                <w:szCs w:val="20"/>
                 <w:lang w:val="en-US"/>
               </w:rPr>
               <w:t>Framework NestJS</w:t>
             </w:r>
             <w:r>
               <w:rPr>
-                <w:noProof/>
-                <w:webHidden/>
-                <w:sz w:val="20"/>
-                <w:szCs w:val="20"/>
+                <w:webHidden/>
               </w:rPr>
               <w:tab/>
             </w:r>
             <w:r>
               <w:rPr>
-                <w:noProof/>
-                <w:webHidden/>
-                <w:sz w:val="20"/>
-                <w:szCs w:val="20"/>
+                <w:webHidden/>
               </w:rPr>
               <w:fldChar w:fldCharType="begin"/>
             </w:r>
             <w:r>
               <w:rPr>
-                <w:noProof/>
-                <w:webHidden/>
-                <w:sz w:val="20"/>
-                <w:szCs w:val="20"/>
-              </w:rPr>
-              <w:instrText xml:space="preserve"> PAGEREF _Toc150083016 \h </w:instrText>
-            </w:r>
-            <w:r>
-              <w:rPr>
-                <w:noProof/>
-                <w:webHidden/>
-                <w:sz w:val="20"/>
-                <w:szCs w:val="20"/>
-              </w:rPr>
-            </w:r>
-            <w:r>
-              <w:rPr>
-                <w:noProof/>
-                <w:webHidden/>
-                <w:sz w:val="20"/>
-                <w:szCs w:val="20"/>
+                <w:webHidden/>
+              </w:rPr>
+              <w:instrText xml:space="preserve"> PAGEREF _Toc150195418 \h </w:instrText>
+            </w:r>
+            <w:r>
+              <w:rPr>
+                <w:webHidden/>
+              </w:rPr>
+            </w:r>
+            <w:r>
+              <w:rPr>
+                <w:webHidden/>
               </w:rPr>
               <w:fldChar w:fldCharType="separate"/>
             </w:r>
             <w:r>
               <w:rPr>
-                <w:noProof/>
-                <w:webHidden/>
-                <w:sz w:val="20"/>
-                <w:szCs w:val="20"/>
-              </w:rPr>
-              <w:t>4</w:t>
-            </w:r>
-            <w:r>
-              <w:rPr>
-                <w:noProof/>
-                <w:webHidden/>
-                <w:sz w:val="20"/>
-                <w:szCs w:val="20"/>
+                <w:webHidden/>
+              </w:rPr>
+              <w:t>5</w:t>
+            </w:r>
+            <w:r>
+              <w:rPr>
+                <w:webHidden/>
               </w:rPr>
               <w:fldChar w:fldCharType="end"/>
             </w:r>
@@ -2069,36 +1536,26 @@
         <w:p>
           <w:pPr>
             <w:pStyle w:val="Spistreci1"/>
-            <w:tabs>
-              <w:tab w:val="left" w:pos="660"/>
-              <w:tab w:val="right" w:leader="dot" w:pos="9062"/>
-            </w:tabs>
             <w:rPr>
-              <w:rFonts w:eastAsiaTheme="minorEastAsia"/>
-              <w:noProof/>
-              <w:sz w:val="20"/>
-              <w:szCs w:val="20"/>
+              <w:rFonts w:asciiTheme="minorHAnsi" w:eastAsiaTheme="minorEastAsia" w:hAnsiTheme="minorHAnsi" w:cstheme="minorBidi"/>
+              <w:sz w:val="22"/>
+              <w:szCs w:val="22"/>
               <w:lang w:eastAsia="pl-PL"/>
             </w:rPr>
           </w:pPr>
-          <w:hyperlink w:anchor="_Toc150083017" w:history="1">
+          <w:hyperlink w:anchor="_Toc150195419" w:history="1">
             <w:r>
               <w:rPr>
                 <w:rStyle w:val="Hipercze"/>
-                <w:rFonts w:ascii="Times New Roman" w:hAnsi="Times New Roman" w:cs="Times New Roman"/>
-                <w:noProof/>
-                <w:sz w:val="20"/>
-                <w:szCs w:val="20"/>
                 <w:lang w:val="en-US"/>
               </w:rPr>
               <w:t>3.4.</w:t>
             </w:r>
             <w:r>
               <w:rPr>
-                <w:rFonts w:eastAsiaTheme="minorEastAsia"/>
-                <w:noProof/>
-                <w:sz w:val="20"/>
-                <w:szCs w:val="20"/>
+                <w:rFonts w:asciiTheme="minorHAnsi" w:eastAsiaTheme="minorEastAsia" w:hAnsiTheme="minorHAnsi" w:cstheme="minorBidi"/>
+                <w:sz w:val="22"/>
+                <w:szCs w:val="22"/>
                 <w:lang w:eastAsia="pl-PL"/>
               </w:rPr>
               <w:tab/>
@@ -2106,73 +1563,48 @@
             <w:r>
               <w:rPr>
                 <w:rStyle w:val="Hipercze"/>
-                <w:rFonts w:ascii="Times New Roman" w:hAnsi="Times New Roman" w:cs="Times New Roman"/>
-                <w:noProof/>
-                <w:sz w:val="20"/>
-                <w:szCs w:val="20"/>
                 <w:lang w:val="en-US"/>
               </w:rPr>
               <w:t>Framework React</w:t>
             </w:r>
             <w:r>
               <w:rPr>
-                <w:noProof/>
-                <w:webHidden/>
-                <w:sz w:val="20"/>
-                <w:szCs w:val="20"/>
+                <w:webHidden/>
               </w:rPr>
               <w:tab/>
             </w:r>
             <w:r>
               <w:rPr>
-                <w:noProof/>
-                <w:webHidden/>
-                <w:sz w:val="20"/>
-                <w:szCs w:val="20"/>
+                <w:webHidden/>
               </w:rPr>
               <w:fldChar w:fldCharType="begin"/>
             </w:r>
             <w:r>
               <w:rPr>
-                <w:noProof/>
-                <w:webHidden/>
-                <w:sz w:val="20"/>
-                <w:szCs w:val="20"/>
-              </w:rPr>
-              <w:instrText xml:space="preserve"> PAGEREF _Toc150083017 \h </w:instrText>
-            </w:r>
-            <w:r>
-              <w:rPr>
-                <w:noProof/>
-                <w:webHidden/>
-                <w:sz w:val="20"/>
-                <w:szCs w:val="20"/>
-              </w:rPr>
-            </w:r>
-            <w:r>
-              <w:rPr>
-                <w:noProof/>
-                <w:webHidden/>
-                <w:sz w:val="20"/>
-                <w:szCs w:val="20"/>
+                <w:webHidden/>
+              </w:rPr>
+              <w:instrText xml:space="preserve"> PAGEREF _Toc150195419 \h </w:instrText>
+            </w:r>
+            <w:r>
+              <w:rPr>
+                <w:webHidden/>
+              </w:rPr>
+            </w:r>
+            <w:r>
+              <w:rPr>
+                <w:webHidden/>
               </w:rPr>
               <w:fldChar w:fldCharType="separate"/>
             </w:r>
             <w:r>
               <w:rPr>
-                <w:noProof/>
-                <w:webHidden/>
-                <w:sz w:val="20"/>
-                <w:szCs w:val="20"/>
-              </w:rPr>
-              <w:t>4</w:t>
-            </w:r>
-            <w:r>
-              <w:rPr>
-                <w:noProof/>
-                <w:webHidden/>
-                <w:sz w:val="20"/>
-                <w:szCs w:val="20"/>
+                <w:webHidden/>
+              </w:rPr>
+              <w:t>5</w:t>
+            </w:r>
+            <w:r>
+              <w:rPr>
+                <w:webHidden/>
               </w:rPr>
               <w:fldChar w:fldCharType="end"/>
             </w:r>
@@ -2181,36 +1613,26 @@
         <w:p>
           <w:pPr>
             <w:pStyle w:val="Spistreci1"/>
-            <w:tabs>
-              <w:tab w:val="left" w:pos="660"/>
-              <w:tab w:val="right" w:leader="dot" w:pos="9062"/>
-            </w:tabs>
             <w:rPr>
-              <w:rFonts w:eastAsiaTheme="minorEastAsia"/>
-              <w:noProof/>
-              <w:sz w:val="20"/>
-              <w:szCs w:val="20"/>
+              <w:rFonts w:asciiTheme="minorHAnsi" w:eastAsiaTheme="minorEastAsia" w:hAnsiTheme="minorHAnsi" w:cstheme="minorBidi"/>
+              <w:sz w:val="22"/>
+              <w:szCs w:val="22"/>
               <w:lang w:eastAsia="pl-PL"/>
             </w:rPr>
           </w:pPr>
-          <w:hyperlink w:anchor="_Toc150083018" w:history="1">
+          <w:hyperlink w:anchor="_Toc150195420" w:history="1">
             <w:r>
               <w:rPr>
                 <w:rStyle w:val="Hipercze"/>
-                <w:rFonts w:ascii="Times New Roman" w:hAnsi="Times New Roman" w:cs="Times New Roman"/>
-                <w:noProof/>
-                <w:sz w:val="20"/>
-                <w:szCs w:val="20"/>
                 <w:lang w:val="en-US"/>
               </w:rPr>
               <w:t>3.5.</w:t>
             </w:r>
             <w:r>
               <w:rPr>
-                <w:rFonts w:eastAsiaTheme="minorEastAsia"/>
-                <w:noProof/>
-                <w:sz w:val="20"/>
-                <w:szCs w:val="20"/>
+                <w:rFonts w:asciiTheme="minorHAnsi" w:eastAsiaTheme="minorEastAsia" w:hAnsiTheme="minorHAnsi" w:cstheme="minorBidi"/>
+                <w:sz w:val="22"/>
+                <w:szCs w:val="22"/>
                 <w:lang w:eastAsia="pl-PL"/>
               </w:rPr>
               <w:tab/>
@@ -2218,73 +1640,48 @@
             <w:r>
               <w:rPr>
                 <w:rStyle w:val="Hipercze"/>
-                <w:rFonts w:ascii="Times New Roman" w:hAnsi="Times New Roman" w:cs="Times New Roman"/>
-                <w:noProof/>
-                <w:sz w:val="20"/>
-                <w:szCs w:val="20"/>
                 <w:lang w:val="en-US"/>
               </w:rPr>
               <w:t>Baza danych PostgreSQL</w:t>
             </w:r>
             <w:r>
               <w:rPr>
-                <w:noProof/>
-                <w:webHidden/>
-                <w:sz w:val="20"/>
-                <w:szCs w:val="20"/>
+                <w:webHidden/>
               </w:rPr>
               <w:tab/>
             </w:r>
             <w:r>
               <w:rPr>
-                <w:noProof/>
-                <w:webHidden/>
-                <w:sz w:val="20"/>
-                <w:szCs w:val="20"/>
+                <w:webHidden/>
               </w:rPr>
               <w:fldChar w:fldCharType="begin"/>
             </w:r>
             <w:r>
               <w:rPr>
-                <w:noProof/>
-                <w:webHidden/>
-                <w:sz w:val="20"/>
-                <w:szCs w:val="20"/>
-              </w:rPr>
-              <w:instrText xml:space="preserve"> PAGEREF _Toc150083018 \h </w:instrText>
-            </w:r>
-            <w:r>
-              <w:rPr>
-                <w:noProof/>
-                <w:webHidden/>
-                <w:sz w:val="20"/>
-                <w:szCs w:val="20"/>
-              </w:rPr>
-            </w:r>
-            <w:r>
-              <w:rPr>
-                <w:noProof/>
-                <w:webHidden/>
-                <w:sz w:val="20"/>
-                <w:szCs w:val="20"/>
+                <w:webHidden/>
+              </w:rPr>
+              <w:instrText xml:space="preserve"> PAGEREF _Toc150195420 \h </w:instrText>
+            </w:r>
+            <w:r>
+              <w:rPr>
+                <w:webHidden/>
+              </w:rPr>
+            </w:r>
+            <w:r>
+              <w:rPr>
+                <w:webHidden/>
               </w:rPr>
               <w:fldChar w:fldCharType="separate"/>
             </w:r>
             <w:r>
               <w:rPr>
-                <w:noProof/>
-                <w:webHidden/>
-                <w:sz w:val="20"/>
-                <w:szCs w:val="20"/>
-              </w:rPr>
-              <w:t>4</w:t>
-            </w:r>
-            <w:r>
-              <w:rPr>
-                <w:noProof/>
-                <w:webHidden/>
-                <w:sz w:val="20"/>
-                <w:szCs w:val="20"/>
+                <w:webHidden/>
+              </w:rPr>
+              <w:t>5</w:t>
+            </w:r>
+            <w:r>
+              <w:rPr>
+                <w:webHidden/>
               </w:rPr>
               <w:fldChar w:fldCharType="end"/>
             </w:r>
@@ -2293,35 +1690,25 @@
         <w:p>
           <w:pPr>
             <w:pStyle w:val="Spistreci1"/>
-            <w:tabs>
-              <w:tab w:val="left" w:pos="440"/>
-              <w:tab w:val="right" w:leader="dot" w:pos="9062"/>
-            </w:tabs>
             <w:rPr>
-              <w:rFonts w:eastAsiaTheme="minorEastAsia"/>
-              <w:noProof/>
-              <w:sz w:val="20"/>
-              <w:szCs w:val="20"/>
+              <w:rFonts w:asciiTheme="minorHAnsi" w:eastAsiaTheme="minorEastAsia" w:hAnsiTheme="minorHAnsi" w:cstheme="minorBidi"/>
+              <w:sz w:val="22"/>
+              <w:szCs w:val="22"/>
               <w:lang w:eastAsia="pl-PL"/>
             </w:rPr>
           </w:pPr>
-          <w:hyperlink w:anchor="_Toc150083019" w:history="1">
+          <w:hyperlink w:anchor="_Toc150195421" w:history="1">
             <w:r>
               <w:rPr>
                 <w:rStyle w:val="Hipercze"/>
-                <w:rFonts w:ascii="Times New Roman" w:hAnsi="Times New Roman" w:cs="Times New Roman"/>
-                <w:noProof/>
-                <w:sz w:val="20"/>
-                <w:szCs w:val="20"/>
               </w:rPr>
               <w:t>4.</w:t>
             </w:r>
             <w:r>
               <w:rPr>
-                <w:rFonts w:eastAsiaTheme="minorEastAsia"/>
-                <w:noProof/>
-                <w:sz w:val="20"/>
-                <w:szCs w:val="20"/>
+                <w:rFonts w:asciiTheme="minorHAnsi" w:eastAsiaTheme="minorEastAsia" w:hAnsiTheme="minorHAnsi" w:cstheme="minorBidi"/>
+                <w:sz w:val="22"/>
+                <w:szCs w:val="22"/>
                 <w:lang w:eastAsia="pl-PL"/>
               </w:rPr>
               <w:tab/>
@@ -2329,72 +1716,47 @@
             <w:r>
               <w:rPr>
                 <w:rStyle w:val="Hipercze"/>
-                <w:rFonts w:ascii="Times New Roman" w:hAnsi="Times New Roman" w:cs="Times New Roman"/>
-                <w:noProof/>
-                <w:sz w:val="20"/>
-                <w:szCs w:val="20"/>
               </w:rPr>
               <w:t>Cykl projektowy aplikacji webowej BoardDesigner</w:t>
             </w:r>
             <w:r>
               <w:rPr>
-                <w:noProof/>
-                <w:webHidden/>
-                <w:sz w:val="20"/>
-                <w:szCs w:val="20"/>
+                <w:webHidden/>
               </w:rPr>
               <w:tab/>
             </w:r>
             <w:r>
               <w:rPr>
-                <w:noProof/>
-                <w:webHidden/>
-                <w:sz w:val="20"/>
-                <w:szCs w:val="20"/>
+                <w:webHidden/>
               </w:rPr>
               <w:fldChar w:fldCharType="begin"/>
             </w:r>
             <w:r>
               <w:rPr>
-                <w:noProof/>
-                <w:webHidden/>
-                <w:sz w:val="20"/>
-                <w:szCs w:val="20"/>
-              </w:rPr>
-              <w:instrText xml:space="preserve"> PAGEREF _Toc150083019 \h </w:instrText>
-            </w:r>
-            <w:r>
-              <w:rPr>
-                <w:noProof/>
-                <w:webHidden/>
-                <w:sz w:val="20"/>
-                <w:szCs w:val="20"/>
-              </w:rPr>
-            </w:r>
-            <w:r>
-              <w:rPr>
-                <w:noProof/>
-                <w:webHidden/>
-                <w:sz w:val="20"/>
-                <w:szCs w:val="20"/>
+                <w:webHidden/>
+              </w:rPr>
+              <w:instrText xml:space="preserve"> PAGEREF _Toc150195421 \h </w:instrText>
+            </w:r>
+            <w:r>
+              <w:rPr>
+                <w:webHidden/>
+              </w:rPr>
+            </w:r>
+            <w:r>
+              <w:rPr>
+                <w:webHidden/>
               </w:rPr>
               <w:fldChar w:fldCharType="separate"/>
             </w:r>
             <w:r>
               <w:rPr>
-                <w:noProof/>
-                <w:webHidden/>
-                <w:sz w:val="20"/>
-                <w:szCs w:val="20"/>
-              </w:rPr>
-              <w:t>4</w:t>
-            </w:r>
-            <w:r>
-              <w:rPr>
-                <w:noProof/>
-                <w:webHidden/>
-                <w:sz w:val="20"/>
-                <w:szCs w:val="20"/>
+                <w:webHidden/>
+              </w:rPr>
+              <w:t>5</w:t>
+            </w:r>
+            <w:r>
+              <w:rPr>
+                <w:webHidden/>
               </w:rPr>
               <w:fldChar w:fldCharType="end"/>
             </w:r>
@@ -2403,35 +1765,25 @@
         <w:p>
           <w:pPr>
             <w:pStyle w:val="Spistreci1"/>
-            <w:tabs>
-              <w:tab w:val="left" w:pos="660"/>
-              <w:tab w:val="right" w:leader="dot" w:pos="9062"/>
-            </w:tabs>
             <w:rPr>
-              <w:rFonts w:eastAsiaTheme="minorEastAsia"/>
-              <w:noProof/>
-              <w:sz w:val="20"/>
-              <w:szCs w:val="20"/>
+              <w:rFonts w:asciiTheme="minorHAnsi" w:eastAsiaTheme="minorEastAsia" w:hAnsiTheme="minorHAnsi" w:cstheme="minorBidi"/>
+              <w:sz w:val="22"/>
+              <w:szCs w:val="22"/>
               <w:lang w:eastAsia="pl-PL"/>
             </w:rPr>
           </w:pPr>
-          <w:hyperlink w:anchor="_Toc150083020" w:history="1">
+          <w:hyperlink w:anchor="_Toc150195422" w:history="1">
             <w:r>
               <w:rPr>
                 <w:rStyle w:val="Hipercze"/>
-                <w:rFonts w:ascii="Times New Roman" w:hAnsi="Times New Roman" w:cs="Times New Roman"/>
-                <w:noProof/>
-                <w:sz w:val="20"/>
-                <w:szCs w:val="20"/>
               </w:rPr>
               <w:t>4.1.</w:t>
             </w:r>
             <w:r>
               <w:rPr>
-                <w:rFonts w:eastAsiaTheme="minorEastAsia"/>
-                <w:noProof/>
-                <w:sz w:val="20"/>
-                <w:szCs w:val="20"/>
+                <w:rFonts w:asciiTheme="minorHAnsi" w:eastAsiaTheme="minorEastAsia" w:hAnsiTheme="minorHAnsi" w:cstheme="minorBidi"/>
+                <w:sz w:val="22"/>
+                <w:szCs w:val="22"/>
                 <w:lang w:eastAsia="pl-PL"/>
               </w:rPr>
               <w:tab/>
@@ -2439,72 +1791,47 @@
             <w:r>
               <w:rPr>
                 <w:rStyle w:val="Hipercze"/>
-                <w:rFonts w:ascii="Times New Roman" w:hAnsi="Times New Roman" w:cs="Times New Roman"/>
-                <w:noProof/>
-                <w:sz w:val="20"/>
-                <w:szCs w:val="20"/>
               </w:rPr>
               <w:t>Sylwetka klienta i jego wymagania</w:t>
             </w:r>
             <w:r>
               <w:rPr>
-                <w:noProof/>
-                <w:webHidden/>
-                <w:sz w:val="20"/>
-                <w:szCs w:val="20"/>
+                <w:webHidden/>
               </w:rPr>
               <w:tab/>
             </w:r>
             <w:r>
               <w:rPr>
-                <w:noProof/>
-                <w:webHidden/>
-                <w:sz w:val="20"/>
-                <w:szCs w:val="20"/>
+                <w:webHidden/>
               </w:rPr>
               <w:fldChar w:fldCharType="begin"/>
             </w:r>
             <w:r>
               <w:rPr>
-                <w:noProof/>
-                <w:webHidden/>
-                <w:sz w:val="20"/>
-                <w:szCs w:val="20"/>
-              </w:rPr>
-              <w:instrText xml:space="preserve"> PAGEREF _Toc150083020 \h </w:instrText>
-            </w:r>
-            <w:r>
-              <w:rPr>
-                <w:noProof/>
-                <w:webHidden/>
-                <w:sz w:val="20"/>
-                <w:szCs w:val="20"/>
-              </w:rPr>
-            </w:r>
-            <w:r>
-              <w:rPr>
-                <w:noProof/>
-                <w:webHidden/>
-                <w:sz w:val="20"/>
-                <w:szCs w:val="20"/>
+                <w:webHidden/>
+              </w:rPr>
+              <w:instrText xml:space="preserve"> PAGEREF _Toc150195422 \h </w:instrText>
+            </w:r>
+            <w:r>
+              <w:rPr>
+                <w:webHidden/>
+              </w:rPr>
+            </w:r>
+            <w:r>
+              <w:rPr>
+                <w:webHidden/>
               </w:rPr>
               <w:fldChar w:fldCharType="separate"/>
             </w:r>
             <w:r>
               <w:rPr>
-                <w:noProof/>
-                <w:webHidden/>
-                <w:sz w:val="20"/>
-                <w:szCs w:val="20"/>
-              </w:rPr>
-              <w:t>4</w:t>
-            </w:r>
-            <w:r>
-              <w:rPr>
-                <w:noProof/>
-                <w:webHidden/>
-                <w:sz w:val="20"/>
-                <w:szCs w:val="20"/>
+                <w:webHidden/>
+              </w:rPr>
+              <w:t>5</w:t>
+            </w:r>
+            <w:r>
+              <w:rPr>
+                <w:webHidden/>
               </w:rPr>
               <w:fldChar w:fldCharType="end"/>
             </w:r>
@@ -2513,35 +1840,25 @@
         <w:p>
           <w:pPr>
             <w:pStyle w:val="Spistreci1"/>
-            <w:tabs>
-              <w:tab w:val="left" w:pos="660"/>
-              <w:tab w:val="right" w:leader="dot" w:pos="9062"/>
-            </w:tabs>
             <w:rPr>
-              <w:rFonts w:eastAsiaTheme="minorEastAsia"/>
-              <w:noProof/>
-              <w:sz w:val="20"/>
-              <w:szCs w:val="20"/>
+              <w:rFonts w:asciiTheme="minorHAnsi" w:eastAsiaTheme="minorEastAsia" w:hAnsiTheme="minorHAnsi" w:cstheme="minorBidi"/>
+              <w:sz w:val="22"/>
+              <w:szCs w:val="22"/>
               <w:lang w:eastAsia="pl-PL"/>
             </w:rPr>
           </w:pPr>
-          <w:hyperlink w:anchor="_Toc150083021" w:history="1">
+          <w:hyperlink w:anchor="_Toc150195423" w:history="1">
             <w:r>
               <w:rPr>
                 <w:rStyle w:val="Hipercze"/>
-                <w:rFonts w:ascii="Times New Roman" w:hAnsi="Times New Roman" w:cs="Times New Roman"/>
-                <w:noProof/>
-                <w:sz w:val="20"/>
-                <w:szCs w:val="20"/>
               </w:rPr>
               <w:t>4.2.</w:t>
             </w:r>
             <w:r>
               <w:rPr>
-                <w:rFonts w:eastAsiaTheme="minorEastAsia"/>
-                <w:noProof/>
-                <w:sz w:val="20"/>
-                <w:szCs w:val="20"/>
+                <w:rFonts w:asciiTheme="minorHAnsi" w:eastAsiaTheme="minorEastAsia" w:hAnsiTheme="minorHAnsi" w:cstheme="minorBidi"/>
+                <w:sz w:val="22"/>
+                <w:szCs w:val="22"/>
                 <w:lang w:eastAsia="pl-PL"/>
               </w:rPr>
               <w:tab/>
@@ -2549,72 +1866,47 @@
             <w:r>
               <w:rPr>
                 <w:rStyle w:val="Hipercze"/>
-                <w:rFonts w:ascii="Times New Roman" w:hAnsi="Times New Roman" w:cs="Times New Roman"/>
-                <w:noProof/>
-                <w:sz w:val="20"/>
-                <w:szCs w:val="20"/>
               </w:rPr>
               <w:t>Wymagania funkcjonalne</w:t>
             </w:r>
             <w:r>
               <w:rPr>
-                <w:noProof/>
-                <w:webHidden/>
-                <w:sz w:val="20"/>
-                <w:szCs w:val="20"/>
+                <w:webHidden/>
               </w:rPr>
               <w:tab/>
             </w:r>
             <w:r>
               <w:rPr>
-                <w:noProof/>
-                <w:webHidden/>
-                <w:sz w:val="20"/>
-                <w:szCs w:val="20"/>
+                <w:webHidden/>
               </w:rPr>
               <w:fldChar w:fldCharType="begin"/>
             </w:r>
             <w:r>
               <w:rPr>
-                <w:noProof/>
-                <w:webHidden/>
-                <w:sz w:val="20"/>
-                <w:szCs w:val="20"/>
-              </w:rPr>
-              <w:instrText xml:space="preserve"> PAGEREF _Toc150083021 \h </w:instrText>
-            </w:r>
-            <w:r>
-              <w:rPr>
-                <w:noProof/>
-                <w:webHidden/>
-                <w:sz w:val="20"/>
-                <w:szCs w:val="20"/>
-              </w:rPr>
-            </w:r>
-            <w:r>
-              <w:rPr>
-                <w:noProof/>
-                <w:webHidden/>
-                <w:sz w:val="20"/>
-                <w:szCs w:val="20"/>
+                <w:webHidden/>
+              </w:rPr>
+              <w:instrText xml:space="preserve"> PAGEREF _Toc150195423 \h </w:instrText>
+            </w:r>
+            <w:r>
+              <w:rPr>
+                <w:webHidden/>
+              </w:rPr>
+            </w:r>
+            <w:r>
+              <w:rPr>
+                <w:webHidden/>
               </w:rPr>
               <w:fldChar w:fldCharType="separate"/>
             </w:r>
             <w:r>
               <w:rPr>
-                <w:noProof/>
-                <w:webHidden/>
-                <w:sz w:val="20"/>
-                <w:szCs w:val="20"/>
-              </w:rPr>
-              <w:t>4</w:t>
-            </w:r>
-            <w:r>
-              <w:rPr>
-                <w:noProof/>
-                <w:webHidden/>
-                <w:sz w:val="20"/>
-                <w:szCs w:val="20"/>
+                <w:webHidden/>
+              </w:rPr>
+              <w:t>5</w:t>
+            </w:r>
+            <w:r>
+              <w:rPr>
+                <w:webHidden/>
               </w:rPr>
               <w:fldChar w:fldCharType="end"/>
             </w:r>
@@ -2623,35 +1915,25 @@
         <w:p>
           <w:pPr>
             <w:pStyle w:val="Spistreci1"/>
-            <w:tabs>
-              <w:tab w:val="left" w:pos="660"/>
-              <w:tab w:val="right" w:leader="dot" w:pos="9062"/>
-            </w:tabs>
             <w:rPr>
-              <w:rFonts w:eastAsiaTheme="minorEastAsia"/>
-              <w:noProof/>
-              <w:sz w:val="20"/>
-              <w:szCs w:val="20"/>
+              <w:rFonts w:asciiTheme="minorHAnsi" w:eastAsiaTheme="minorEastAsia" w:hAnsiTheme="minorHAnsi" w:cstheme="minorBidi"/>
+              <w:sz w:val="22"/>
+              <w:szCs w:val="22"/>
               <w:lang w:eastAsia="pl-PL"/>
             </w:rPr>
           </w:pPr>
-          <w:hyperlink w:anchor="_Toc150083022" w:history="1">
+          <w:hyperlink w:anchor="_Toc150195424" w:history="1">
             <w:r>
               <w:rPr>
                 <w:rStyle w:val="Hipercze"/>
-                <w:rFonts w:ascii="Times New Roman" w:hAnsi="Times New Roman" w:cs="Times New Roman"/>
-                <w:noProof/>
-                <w:sz w:val="20"/>
-                <w:szCs w:val="20"/>
               </w:rPr>
               <w:t>4.3.</w:t>
             </w:r>
             <w:r>
               <w:rPr>
-                <w:rFonts w:eastAsiaTheme="minorEastAsia"/>
-                <w:noProof/>
-                <w:sz w:val="20"/>
-                <w:szCs w:val="20"/>
+                <w:rFonts w:asciiTheme="minorHAnsi" w:eastAsiaTheme="minorEastAsia" w:hAnsiTheme="minorHAnsi" w:cstheme="minorBidi"/>
+                <w:sz w:val="22"/>
+                <w:szCs w:val="22"/>
                 <w:lang w:eastAsia="pl-PL"/>
               </w:rPr>
               <w:tab/>
@@ -2659,72 +1941,47 @@
             <w:r>
               <w:rPr>
                 <w:rStyle w:val="Hipercze"/>
-                <w:rFonts w:ascii="Times New Roman" w:hAnsi="Times New Roman" w:cs="Times New Roman"/>
-                <w:noProof/>
-                <w:sz w:val="20"/>
-                <w:szCs w:val="20"/>
               </w:rPr>
               <w:t>Wymagania niefunkcjonalne</w:t>
             </w:r>
             <w:r>
               <w:rPr>
-                <w:noProof/>
-                <w:webHidden/>
-                <w:sz w:val="20"/>
-                <w:szCs w:val="20"/>
+                <w:webHidden/>
               </w:rPr>
               <w:tab/>
             </w:r>
             <w:r>
               <w:rPr>
-                <w:noProof/>
-                <w:webHidden/>
-                <w:sz w:val="20"/>
-                <w:szCs w:val="20"/>
+                <w:webHidden/>
               </w:rPr>
               <w:fldChar w:fldCharType="begin"/>
             </w:r>
             <w:r>
               <w:rPr>
-                <w:noProof/>
-                <w:webHidden/>
-                <w:sz w:val="20"/>
-                <w:szCs w:val="20"/>
-              </w:rPr>
-              <w:instrText xml:space="preserve"> PAGEREF _Toc150083022 \h </w:instrText>
-            </w:r>
-            <w:r>
-              <w:rPr>
-                <w:noProof/>
-                <w:webHidden/>
-                <w:sz w:val="20"/>
-                <w:szCs w:val="20"/>
-              </w:rPr>
-            </w:r>
-            <w:r>
-              <w:rPr>
-                <w:noProof/>
-                <w:webHidden/>
-                <w:sz w:val="20"/>
-                <w:szCs w:val="20"/>
+                <w:webHidden/>
+              </w:rPr>
+              <w:instrText xml:space="preserve"> PAGEREF _Toc150195424 \h </w:instrText>
+            </w:r>
+            <w:r>
+              <w:rPr>
+                <w:webHidden/>
+              </w:rPr>
+            </w:r>
+            <w:r>
+              <w:rPr>
+                <w:webHidden/>
               </w:rPr>
               <w:fldChar w:fldCharType="separate"/>
             </w:r>
             <w:r>
               <w:rPr>
-                <w:noProof/>
-                <w:webHidden/>
-                <w:sz w:val="20"/>
-                <w:szCs w:val="20"/>
-              </w:rPr>
-              <w:t>4</w:t>
-            </w:r>
-            <w:r>
-              <w:rPr>
-                <w:noProof/>
-                <w:webHidden/>
-                <w:sz w:val="20"/>
-                <w:szCs w:val="20"/>
+                <w:webHidden/>
+              </w:rPr>
+              <w:t>5</w:t>
+            </w:r>
+            <w:r>
+              <w:rPr>
+                <w:webHidden/>
               </w:rPr>
               <w:fldChar w:fldCharType="end"/>
             </w:r>
@@ -2733,35 +1990,25 @@
         <w:p>
           <w:pPr>
             <w:pStyle w:val="Spistreci1"/>
-            <w:tabs>
-              <w:tab w:val="left" w:pos="660"/>
-              <w:tab w:val="right" w:leader="dot" w:pos="9062"/>
-            </w:tabs>
             <w:rPr>
-              <w:rFonts w:eastAsiaTheme="minorEastAsia"/>
-              <w:noProof/>
-              <w:sz w:val="20"/>
-              <w:szCs w:val="20"/>
+              <w:rFonts w:asciiTheme="minorHAnsi" w:eastAsiaTheme="minorEastAsia" w:hAnsiTheme="minorHAnsi" w:cstheme="minorBidi"/>
+              <w:sz w:val="22"/>
+              <w:szCs w:val="22"/>
               <w:lang w:eastAsia="pl-PL"/>
             </w:rPr>
           </w:pPr>
-          <w:hyperlink w:anchor="_Toc150083023" w:history="1">
+          <w:hyperlink w:anchor="_Toc150195425" w:history="1">
             <w:r>
               <w:rPr>
                 <w:rStyle w:val="Hipercze"/>
-                <w:rFonts w:ascii="Times New Roman" w:hAnsi="Times New Roman" w:cs="Times New Roman"/>
-                <w:noProof/>
-                <w:sz w:val="20"/>
-                <w:szCs w:val="20"/>
               </w:rPr>
               <w:t>4.4.</w:t>
             </w:r>
             <w:r>
               <w:rPr>
-                <w:rFonts w:eastAsiaTheme="minorEastAsia"/>
-                <w:noProof/>
-                <w:sz w:val="20"/>
-                <w:szCs w:val="20"/>
+                <w:rFonts w:asciiTheme="minorHAnsi" w:eastAsiaTheme="minorEastAsia" w:hAnsiTheme="minorHAnsi" w:cstheme="minorBidi"/>
+                <w:sz w:val="22"/>
+                <w:szCs w:val="22"/>
                 <w:lang w:eastAsia="pl-PL"/>
               </w:rPr>
               <w:tab/>
@@ -2769,72 +2016,47 @@
             <w:r>
               <w:rPr>
                 <w:rStyle w:val="Hipercze"/>
-                <w:rFonts w:ascii="Times New Roman" w:hAnsi="Times New Roman" w:cs="Times New Roman"/>
-                <w:noProof/>
-                <w:sz w:val="20"/>
-                <w:szCs w:val="20"/>
               </w:rPr>
               <w:t>Architektura aplikacji</w:t>
             </w:r>
             <w:r>
               <w:rPr>
-                <w:noProof/>
-                <w:webHidden/>
-                <w:sz w:val="20"/>
-                <w:szCs w:val="20"/>
+                <w:webHidden/>
               </w:rPr>
               <w:tab/>
             </w:r>
             <w:r>
               <w:rPr>
-                <w:noProof/>
-                <w:webHidden/>
-                <w:sz w:val="20"/>
-                <w:szCs w:val="20"/>
+                <w:webHidden/>
               </w:rPr>
               <w:fldChar w:fldCharType="begin"/>
             </w:r>
             <w:r>
               <w:rPr>
-                <w:noProof/>
-                <w:webHidden/>
-                <w:sz w:val="20"/>
-                <w:szCs w:val="20"/>
-              </w:rPr>
-              <w:instrText xml:space="preserve"> PAGEREF _Toc150083023 \h </w:instrText>
-            </w:r>
-            <w:r>
-              <w:rPr>
-                <w:noProof/>
-                <w:webHidden/>
-                <w:sz w:val="20"/>
-                <w:szCs w:val="20"/>
-              </w:rPr>
-            </w:r>
-            <w:r>
-              <w:rPr>
-                <w:noProof/>
-                <w:webHidden/>
-                <w:sz w:val="20"/>
-                <w:szCs w:val="20"/>
+                <w:webHidden/>
+              </w:rPr>
+              <w:instrText xml:space="preserve"> PAGEREF _Toc150195425 \h </w:instrText>
+            </w:r>
+            <w:r>
+              <w:rPr>
+                <w:webHidden/>
+              </w:rPr>
+            </w:r>
+            <w:r>
+              <w:rPr>
+                <w:webHidden/>
               </w:rPr>
               <w:fldChar w:fldCharType="separate"/>
             </w:r>
             <w:r>
               <w:rPr>
-                <w:noProof/>
-                <w:webHidden/>
-                <w:sz w:val="20"/>
-                <w:szCs w:val="20"/>
-              </w:rPr>
-              <w:t>4</w:t>
-            </w:r>
-            <w:r>
-              <w:rPr>
-                <w:noProof/>
-                <w:webHidden/>
-                <w:sz w:val="20"/>
-                <w:szCs w:val="20"/>
+                <w:webHidden/>
+              </w:rPr>
+              <w:t>5</w:t>
+            </w:r>
+            <w:r>
+              <w:rPr>
+                <w:webHidden/>
               </w:rPr>
               <w:fldChar w:fldCharType="end"/>
             </w:r>
@@ -2843,35 +2065,25 @@
         <w:p>
           <w:pPr>
             <w:pStyle w:val="Spistreci1"/>
-            <w:tabs>
-              <w:tab w:val="left" w:pos="660"/>
-              <w:tab w:val="right" w:leader="dot" w:pos="9062"/>
-            </w:tabs>
             <w:rPr>
-              <w:rFonts w:eastAsiaTheme="minorEastAsia"/>
-              <w:noProof/>
-              <w:sz w:val="20"/>
-              <w:szCs w:val="20"/>
+              <w:rFonts w:asciiTheme="minorHAnsi" w:eastAsiaTheme="minorEastAsia" w:hAnsiTheme="minorHAnsi" w:cstheme="minorBidi"/>
+              <w:sz w:val="22"/>
+              <w:szCs w:val="22"/>
               <w:lang w:eastAsia="pl-PL"/>
             </w:rPr>
           </w:pPr>
-          <w:hyperlink w:anchor="_Toc150083024" w:history="1">
+          <w:hyperlink w:anchor="_Toc150195426" w:history="1">
             <w:r>
               <w:rPr>
                 <w:rStyle w:val="Hipercze"/>
-                <w:rFonts w:ascii="Times New Roman" w:hAnsi="Times New Roman" w:cs="Times New Roman"/>
-                <w:noProof/>
-                <w:sz w:val="20"/>
-                <w:szCs w:val="20"/>
               </w:rPr>
               <w:t>4.5.</w:t>
             </w:r>
             <w:r>
               <w:rPr>
-                <w:rFonts w:eastAsiaTheme="minorEastAsia"/>
-                <w:noProof/>
-                <w:sz w:val="20"/>
-                <w:szCs w:val="20"/>
+                <w:rFonts w:asciiTheme="minorHAnsi" w:eastAsiaTheme="minorEastAsia" w:hAnsiTheme="minorHAnsi" w:cstheme="minorBidi"/>
+                <w:sz w:val="22"/>
+                <w:szCs w:val="22"/>
                 <w:lang w:eastAsia="pl-PL"/>
               </w:rPr>
               <w:tab/>
@@ -2879,72 +2091,47 @@
             <w:r>
               <w:rPr>
                 <w:rStyle w:val="Hipercze"/>
-                <w:rFonts w:ascii="Times New Roman" w:hAnsi="Times New Roman" w:cs="Times New Roman"/>
-                <w:noProof/>
-                <w:sz w:val="20"/>
-                <w:szCs w:val="20"/>
               </w:rPr>
               <w:t>Implementacja – punkty kluczowe</w:t>
             </w:r>
             <w:r>
               <w:rPr>
-                <w:noProof/>
-                <w:webHidden/>
-                <w:sz w:val="20"/>
-                <w:szCs w:val="20"/>
+                <w:webHidden/>
               </w:rPr>
               <w:tab/>
             </w:r>
             <w:r>
               <w:rPr>
-                <w:noProof/>
-                <w:webHidden/>
-                <w:sz w:val="20"/>
-                <w:szCs w:val="20"/>
+                <w:webHidden/>
               </w:rPr>
               <w:fldChar w:fldCharType="begin"/>
             </w:r>
             <w:r>
               <w:rPr>
-                <w:noProof/>
-                <w:webHidden/>
-                <w:sz w:val="20"/>
-                <w:szCs w:val="20"/>
-              </w:rPr>
-              <w:instrText xml:space="preserve"> PAGEREF _Toc150083024 \h </w:instrText>
-            </w:r>
-            <w:r>
-              <w:rPr>
-                <w:noProof/>
-                <w:webHidden/>
-                <w:sz w:val="20"/>
-                <w:szCs w:val="20"/>
-              </w:rPr>
-            </w:r>
-            <w:r>
-              <w:rPr>
-                <w:noProof/>
-                <w:webHidden/>
-                <w:sz w:val="20"/>
-                <w:szCs w:val="20"/>
+                <w:webHidden/>
+              </w:rPr>
+              <w:instrText xml:space="preserve"> PAGEREF _Toc150195426 \h </w:instrText>
+            </w:r>
+            <w:r>
+              <w:rPr>
+                <w:webHidden/>
+              </w:rPr>
+            </w:r>
+            <w:r>
+              <w:rPr>
+                <w:webHidden/>
               </w:rPr>
               <w:fldChar w:fldCharType="separate"/>
             </w:r>
             <w:r>
               <w:rPr>
-                <w:noProof/>
-                <w:webHidden/>
-                <w:sz w:val="20"/>
-                <w:szCs w:val="20"/>
-              </w:rPr>
-              <w:t>4</w:t>
-            </w:r>
-            <w:r>
-              <w:rPr>
-                <w:noProof/>
-                <w:webHidden/>
-                <w:sz w:val="20"/>
-                <w:szCs w:val="20"/>
+                <w:webHidden/>
+              </w:rPr>
+              <w:t>5</w:t>
+            </w:r>
+            <w:r>
+              <w:rPr>
+                <w:webHidden/>
               </w:rPr>
               <w:fldChar w:fldCharType="end"/>
             </w:r>
@@ -2953,35 +2140,25 @@
         <w:p>
           <w:pPr>
             <w:pStyle w:val="Spistreci1"/>
-            <w:tabs>
-              <w:tab w:val="left" w:pos="660"/>
-              <w:tab w:val="right" w:leader="dot" w:pos="9062"/>
-            </w:tabs>
             <w:rPr>
-              <w:rFonts w:eastAsiaTheme="minorEastAsia"/>
-              <w:noProof/>
-              <w:sz w:val="20"/>
-              <w:szCs w:val="20"/>
+              <w:rFonts w:asciiTheme="minorHAnsi" w:eastAsiaTheme="minorEastAsia" w:hAnsiTheme="minorHAnsi" w:cstheme="minorBidi"/>
+              <w:sz w:val="22"/>
+              <w:szCs w:val="22"/>
               <w:lang w:eastAsia="pl-PL"/>
             </w:rPr>
           </w:pPr>
-          <w:hyperlink w:anchor="_Toc150083025" w:history="1">
+          <w:hyperlink w:anchor="_Toc150195427" w:history="1">
             <w:r>
               <w:rPr>
                 <w:rStyle w:val="Hipercze"/>
-                <w:rFonts w:ascii="Times New Roman" w:hAnsi="Times New Roman" w:cs="Times New Roman"/>
-                <w:noProof/>
-                <w:sz w:val="20"/>
-                <w:szCs w:val="20"/>
               </w:rPr>
               <w:t>4.6.</w:t>
             </w:r>
             <w:r>
               <w:rPr>
-                <w:rFonts w:eastAsiaTheme="minorEastAsia"/>
-                <w:noProof/>
-                <w:sz w:val="20"/>
-                <w:szCs w:val="20"/>
+                <w:rFonts w:asciiTheme="minorHAnsi" w:eastAsiaTheme="minorEastAsia" w:hAnsiTheme="minorHAnsi" w:cstheme="minorBidi"/>
+                <w:sz w:val="22"/>
+                <w:szCs w:val="22"/>
                 <w:lang w:eastAsia="pl-PL"/>
               </w:rPr>
               <w:tab/>
@@ -2989,72 +2166,47 @@
             <w:r>
               <w:rPr>
                 <w:rStyle w:val="Hipercze"/>
-                <w:rFonts w:ascii="Times New Roman" w:hAnsi="Times New Roman" w:cs="Times New Roman"/>
-                <w:noProof/>
-                <w:sz w:val="20"/>
-                <w:szCs w:val="20"/>
               </w:rPr>
               <w:t>Testy</w:t>
             </w:r>
             <w:r>
               <w:rPr>
-                <w:noProof/>
-                <w:webHidden/>
-                <w:sz w:val="20"/>
-                <w:szCs w:val="20"/>
+                <w:webHidden/>
               </w:rPr>
               <w:tab/>
             </w:r>
             <w:r>
               <w:rPr>
-                <w:noProof/>
-                <w:webHidden/>
-                <w:sz w:val="20"/>
-                <w:szCs w:val="20"/>
+                <w:webHidden/>
               </w:rPr>
               <w:fldChar w:fldCharType="begin"/>
             </w:r>
             <w:r>
               <w:rPr>
-                <w:noProof/>
-                <w:webHidden/>
-                <w:sz w:val="20"/>
-                <w:szCs w:val="20"/>
-              </w:rPr>
-              <w:instrText xml:space="preserve"> PAGEREF _Toc150083025 \h </w:instrText>
-            </w:r>
-            <w:r>
-              <w:rPr>
-                <w:noProof/>
-                <w:webHidden/>
-                <w:sz w:val="20"/>
-                <w:szCs w:val="20"/>
-              </w:rPr>
-            </w:r>
-            <w:r>
-              <w:rPr>
-                <w:noProof/>
-                <w:webHidden/>
-                <w:sz w:val="20"/>
-                <w:szCs w:val="20"/>
+                <w:webHidden/>
+              </w:rPr>
+              <w:instrText xml:space="preserve"> PAGEREF _Toc150195427 \h </w:instrText>
+            </w:r>
+            <w:r>
+              <w:rPr>
+                <w:webHidden/>
+              </w:rPr>
+            </w:r>
+            <w:r>
+              <w:rPr>
+                <w:webHidden/>
               </w:rPr>
               <w:fldChar w:fldCharType="separate"/>
             </w:r>
             <w:r>
               <w:rPr>
-                <w:noProof/>
-                <w:webHidden/>
-                <w:sz w:val="20"/>
-                <w:szCs w:val="20"/>
+                <w:webHidden/>
               </w:rPr>
               <w:t>5</w:t>
             </w:r>
             <w:r>
               <w:rPr>
-                <w:noProof/>
-                <w:webHidden/>
-                <w:sz w:val="20"/>
-                <w:szCs w:val="20"/>
+                <w:webHidden/>
               </w:rPr>
               <w:fldChar w:fldCharType="end"/>
             </w:r>
@@ -3063,35 +2215,25 @@
         <w:p>
           <w:pPr>
             <w:pStyle w:val="Spistreci1"/>
-            <w:tabs>
-              <w:tab w:val="left" w:pos="660"/>
-              <w:tab w:val="right" w:leader="dot" w:pos="9062"/>
-            </w:tabs>
             <w:rPr>
-              <w:rFonts w:eastAsiaTheme="minorEastAsia"/>
-              <w:noProof/>
-              <w:sz w:val="20"/>
-              <w:szCs w:val="20"/>
+              <w:rFonts w:asciiTheme="minorHAnsi" w:eastAsiaTheme="minorEastAsia" w:hAnsiTheme="minorHAnsi" w:cstheme="minorBidi"/>
+              <w:sz w:val="22"/>
+              <w:szCs w:val="22"/>
               <w:lang w:eastAsia="pl-PL"/>
             </w:rPr>
           </w:pPr>
-          <w:hyperlink w:anchor="_Toc150083026" w:history="1">
+          <w:hyperlink w:anchor="_Toc150195428" w:history="1">
             <w:r>
               <w:rPr>
                 <w:rStyle w:val="Hipercze"/>
-                <w:rFonts w:ascii="Times New Roman" w:hAnsi="Times New Roman" w:cs="Times New Roman"/>
-                <w:noProof/>
-                <w:sz w:val="20"/>
-                <w:szCs w:val="20"/>
               </w:rPr>
               <w:t>4.7.</w:t>
             </w:r>
             <w:r>
               <w:rPr>
-                <w:rFonts w:eastAsiaTheme="minorEastAsia"/>
-                <w:noProof/>
-                <w:sz w:val="20"/>
-                <w:szCs w:val="20"/>
+                <w:rFonts w:asciiTheme="minorHAnsi" w:eastAsiaTheme="minorEastAsia" w:hAnsiTheme="minorHAnsi" w:cstheme="minorBidi"/>
+                <w:sz w:val="22"/>
+                <w:szCs w:val="22"/>
                 <w:lang w:eastAsia="pl-PL"/>
               </w:rPr>
               <w:tab/>
@@ -3099,72 +2241,47 @@
             <w:r>
               <w:rPr>
                 <w:rStyle w:val="Hipercze"/>
-                <w:rFonts w:ascii="Times New Roman" w:hAnsi="Times New Roman" w:cs="Times New Roman"/>
-                <w:noProof/>
-                <w:sz w:val="20"/>
-                <w:szCs w:val="20"/>
               </w:rPr>
               <w:t>Instalacja i konserwacja</w:t>
             </w:r>
             <w:r>
               <w:rPr>
-                <w:noProof/>
-                <w:webHidden/>
-                <w:sz w:val="20"/>
-                <w:szCs w:val="20"/>
+                <w:webHidden/>
               </w:rPr>
               <w:tab/>
             </w:r>
             <w:r>
               <w:rPr>
-                <w:noProof/>
-                <w:webHidden/>
-                <w:sz w:val="20"/>
-                <w:szCs w:val="20"/>
+                <w:webHidden/>
               </w:rPr>
               <w:fldChar w:fldCharType="begin"/>
             </w:r>
             <w:r>
               <w:rPr>
-                <w:noProof/>
-                <w:webHidden/>
-                <w:sz w:val="20"/>
-                <w:szCs w:val="20"/>
-              </w:rPr>
-              <w:instrText xml:space="preserve"> PAGEREF _Toc150083026 \h </w:instrText>
-            </w:r>
-            <w:r>
-              <w:rPr>
-                <w:noProof/>
-                <w:webHidden/>
-                <w:sz w:val="20"/>
-                <w:szCs w:val="20"/>
-              </w:rPr>
-            </w:r>
-            <w:r>
-              <w:rPr>
-                <w:noProof/>
-                <w:webHidden/>
-                <w:sz w:val="20"/>
-                <w:szCs w:val="20"/>
+                <w:webHidden/>
+              </w:rPr>
+              <w:instrText xml:space="preserve"> PAGEREF _Toc150195428 \h </w:instrText>
+            </w:r>
+            <w:r>
+              <w:rPr>
+                <w:webHidden/>
+              </w:rPr>
+            </w:r>
+            <w:r>
+              <w:rPr>
+                <w:webHidden/>
               </w:rPr>
               <w:fldChar w:fldCharType="separate"/>
             </w:r>
             <w:r>
               <w:rPr>
-                <w:noProof/>
-                <w:webHidden/>
-                <w:sz w:val="20"/>
-                <w:szCs w:val="20"/>
-              </w:rPr>
-              <w:t>5</w:t>
-            </w:r>
-            <w:r>
-              <w:rPr>
-                <w:noProof/>
-                <w:webHidden/>
-                <w:sz w:val="20"/>
-                <w:szCs w:val="20"/>
+                <w:webHidden/>
+              </w:rPr>
+              <w:t>6</w:t>
+            </w:r>
+            <w:r>
+              <w:rPr>
+                <w:webHidden/>
               </w:rPr>
               <w:fldChar w:fldCharType="end"/>
             </w:r>
@@ -3173,35 +2290,25 @@
         <w:p>
           <w:pPr>
             <w:pStyle w:val="Spistreci1"/>
-            <w:tabs>
-              <w:tab w:val="left" w:pos="440"/>
-              <w:tab w:val="right" w:leader="dot" w:pos="9062"/>
-            </w:tabs>
             <w:rPr>
-              <w:rFonts w:eastAsiaTheme="minorEastAsia"/>
-              <w:noProof/>
-              <w:sz w:val="20"/>
-              <w:szCs w:val="20"/>
+              <w:rFonts w:asciiTheme="minorHAnsi" w:eastAsiaTheme="minorEastAsia" w:hAnsiTheme="minorHAnsi" w:cstheme="minorBidi"/>
+              <w:sz w:val="22"/>
+              <w:szCs w:val="22"/>
               <w:lang w:eastAsia="pl-PL"/>
             </w:rPr>
           </w:pPr>
-          <w:hyperlink w:anchor="_Toc150083027" w:history="1">
+          <w:hyperlink w:anchor="_Toc150195429" w:history="1">
             <w:r>
               <w:rPr>
                 <w:rStyle w:val="Hipercze"/>
-                <w:rFonts w:ascii="Times New Roman" w:hAnsi="Times New Roman" w:cs="Times New Roman"/>
-                <w:noProof/>
-                <w:sz w:val="20"/>
-                <w:szCs w:val="20"/>
               </w:rPr>
               <w:t>5.</w:t>
             </w:r>
             <w:r>
               <w:rPr>
-                <w:rFonts w:eastAsiaTheme="minorEastAsia"/>
-                <w:noProof/>
-                <w:sz w:val="20"/>
-                <w:szCs w:val="20"/>
+                <w:rFonts w:asciiTheme="minorHAnsi" w:eastAsiaTheme="minorEastAsia" w:hAnsiTheme="minorHAnsi" w:cstheme="minorBidi"/>
+                <w:sz w:val="22"/>
+                <w:szCs w:val="22"/>
                 <w:lang w:eastAsia="pl-PL"/>
               </w:rPr>
               <w:tab/>
@@ -3209,72 +2316,47 @@
             <w:r>
               <w:rPr>
                 <w:rStyle w:val="Hipercze"/>
-                <w:rFonts w:ascii="Times New Roman" w:hAnsi="Times New Roman" w:cs="Times New Roman"/>
-                <w:noProof/>
-                <w:sz w:val="20"/>
-                <w:szCs w:val="20"/>
               </w:rPr>
               <w:t>Podręcznik użytkowania aplikacji webowej BoardDesigner</w:t>
             </w:r>
             <w:r>
               <w:rPr>
-                <w:noProof/>
-                <w:webHidden/>
-                <w:sz w:val="20"/>
-                <w:szCs w:val="20"/>
+                <w:webHidden/>
               </w:rPr>
               <w:tab/>
             </w:r>
             <w:r>
               <w:rPr>
-                <w:noProof/>
-                <w:webHidden/>
-                <w:sz w:val="20"/>
-                <w:szCs w:val="20"/>
+                <w:webHidden/>
               </w:rPr>
               <w:fldChar w:fldCharType="begin"/>
             </w:r>
             <w:r>
               <w:rPr>
-                <w:noProof/>
-                <w:webHidden/>
-                <w:sz w:val="20"/>
-                <w:szCs w:val="20"/>
-              </w:rPr>
-              <w:instrText xml:space="preserve"> PAGEREF _Toc150083027 \h </w:instrText>
-            </w:r>
-            <w:r>
-              <w:rPr>
-                <w:noProof/>
-                <w:webHidden/>
-                <w:sz w:val="20"/>
-                <w:szCs w:val="20"/>
-              </w:rPr>
-            </w:r>
-            <w:r>
-              <w:rPr>
-                <w:noProof/>
-                <w:webHidden/>
-                <w:sz w:val="20"/>
-                <w:szCs w:val="20"/>
+                <w:webHidden/>
+              </w:rPr>
+              <w:instrText xml:space="preserve"> PAGEREF _Toc150195429 \h </w:instrText>
+            </w:r>
+            <w:r>
+              <w:rPr>
+                <w:webHidden/>
+              </w:rPr>
+            </w:r>
+            <w:r>
+              <w:rPr>
+                <w:webHidden/>
               </w:rPr>
               <w:fldChar w:fldCharType="separate"/>
             </w:r>
             <w:r>
               <w:rPr>
-                <w:noProof/>
-                <w:webHidden/>
-                <w:sz w:val="20"/>
-                <w:szCs w:val="20"/>
-              </w:rPr>
-              <w:t>5</w:t>
-            </w:r>
-            <w:r>
-              <w:rPr>
-                <w:noProof/>
-                <w:webHidden/>
-                <w:sz w:val="20"/>
-                <w:szCs w:val="20"/>
+                <w:webHidden/>
+              </w:rPr>
+              <w:t>6</w:t>
+            </w:r>
+            <w:r>
+              <w:rPr>
+                <w:webHidden/>
               </w:rPr>
               <w:fldChar w:fldCharType="end"/>
             </w:r>
@@ -3283,35 +2365,25 @@
         <w:p>
           <w:pPr>
             <w:pStyle w:val="Spistreci1"/>
-            <w:tabs>
-              <w:tab w:val="left" w:pos="660"/>
-              <w:tab w:val="right" w:leader="dot" w:pos="9062"/>
-            </w:tabs>
             <w:rPr>
-              <w:rFonts w:eastAsiaTheme="minorEastAsia"/>
-              <w:noProof/>
-              <w:sz w:val="20"/>
-              <w:szCs w:val="20"/>
+              <w:rFonts w:asciiTheme="minorHAnsi" w:eastAsiaTheme="minorEastAsia" w:hAnsiTheme="minorHAnsi" w:cstheme="minorBidi"/>
+              <w:sz w:val="22"/>
+              <w:szCs w:val="22"/>
               <w:lang w:eastAsia="pl-PL"/>
             </w:rPr>
           </w:pPr>
-          <w:hyperlink w:anchor="_Toc150083028" w:history="1">
+          <w:hyperlink w:anchor="_Toc150195430" w:history="1">
             <w:r>
               <w:rPr>
                 <w:rStyle w:val="Hipercze"/>
-                <w:rFonts w:ascii="Times New Roman" w:hAnsi="Times New Roman" w:cs="Times New Roman"/>
-                <w:noProof/>
-                <w:sz w:val="20"/>
-                <w:szCs w:val="20"/>
               </w:rPr>
               <w:t>5.1.</w:t>
             </w:r>
             <w:r>
               <w:rPr>
-                <w:rFonts w:eastAsiaTheme="minorEastAsia"/>
-                <w:noProof/>
-                <w:sz w:val="20"/>
-                <w:szCs w:val="20"/>
+                <w:rFonts w:asciiTheme="minorHAnsi" w:eastAsiaTheme="minorEastAsia" w:hAnsiTheme="minorHAnsi" w:cstheme="minorBidi"/>
+                <w:sz w:val="22"/>
+                <w:szCs w:val="22"/>
                 <w:lang w:eastAsia="pl-PL"/>
               </w:rPr>
               <w:tab/>
@@ -3319,72 +2391,47 @@
             <w:r>
               <w:rPr>
                 <w:rStyle w:val="Hipercze"/>
-                <w:rFonts w:ascii="Times New Roman" w:hAnsi="Times New Roman" w:cs="Times New Roman"/>
-                <w:noProof/>
-                <w:sz w:val="20"/>
-                <w:szCs w:val="20"/>
               </w:rPr>
               <w:t>Wprowadzenie do panelu klienta</w:t>
             </w:r>
             <w:r>
               <w:rPr>
-                <w:noProof/>
-                <w:webHidden/>
-                <w:sz w:val="20"/>
-                <w:szCs w:val="20"/>
+                <w:webHidden/>
               </w:rPr>
               <w:tab/>
             </w:r>
             <w:r>
               <w:rPr>
-                <w:noProof/>
-                <w:webHidden/>
-                <w:sz w:val="20"/>
-                <w:szCs w:val="20"/>
+                <w:webHidden/>
               </w:rPr>
               <w:fldChar w:fldCharType="begin"/>
             </w:r>
             <w:r>
               <w:rPr>
-                <w:noProof/>
-                <w:webHidden/>
-                <w:sz w:val="20"/>
-                <w:szCs w:val="20"/>
-              </w:rPr>
-              <w:instrText xml:space="preserve"> PAGEREF _Toc150083028 \h </w:instrText>
-            </w:r>
-            <w:r>
-              <w:rPr>
-                <w:noProof/>
-                <w:webHidden/>
-                <w:sz w:val="20"/>
-                <w:szCs w:val="20"/>
-              </w:rPr>
-            </w:r>
-            <w:r>
-              <w:rPr>
-                <w:noProof/>
-                <w:webHidden/>
-                <w:sz w:val="20"/>
-                <w:szCs w:val="20"/>
+                <w:webHidden/>
+              </w:rPr>
+              <w:instrText xml:space="preserve"> PAGEREF _Toc150195430 \h </w:instrText>
+            </w:r>
+            <w:r>
+              <w:rPr>
+                <w:webHidden/>
+              </w:rPr>
+            </w:r>
+            <w:r>
+              <w:rPr>
+                <w:webHidden/>
               </w:rPr>
               <w:fldChar w:fldCharType="separate"/>
             </w:r>
             <w:r>
               <w:rPr>
-                <w:noProof/>
-                <w:webHidden/>
-                <w:sz w:val="20"/>
-                <w:szCs w:val="20"/>
-              </w:rPr>
-              <w:t>5</w:t>
-            </w:r>
-            <w:r>
-              <w:rPr>
-                <w:noProof/>
-                <w:webHidden/>
-                <w:sz w:val="20"/>
-                <w:szCs w:val="20"/>
+                <w:webHidden/>
+              </w:rPr>
+              <w:t>6</w:t>
+            </w:r>
+            <w:r>
+              <w:rPr>
+                <w:webHidden/>
               </w:rPr>
               <w:fldChar w:fldCharType="end"/>
             </w:r>
@@ -3393,35 +2440,25 @@
         <w:p>
           <w:pPr>
             <w:pStyle w:val="Spistreci1"/>
-            <w:tabs>
-              <w:tab w:val="left" w:pos="660"/>
-              <w:tab w:val="right" w:leader="dot" w:pos="9062"/>
-            </w:tabs>
             <w:rPr>
-              <w:rFonts w:eastAsiaTheme="minorEastAsia"/>
-              <w:noProof/>
-              <w:sz w:val="20"/>
-              <w:szCs w:val="20"/>
+              <w:rFonts w:asciiTheme="minorHAnsi" w:eastAsiaTheme="minorEastAsia" w:hAnsiTheme="minorHAnsi" w:cstheme="minorBidi"/>
+              <w:sz w:val="22"/>
+              <w:szCs w:val="22"/>
               <w:lang w:eastAsia="pl-PL"/>
             </w:rPr>
           </w:pPr>
-          <w:hyperlink w:anchor="_Toc150083029" w:history="1">
+          <w:hyperlink w:anchor="_Toc150195431" w:history="1">
             <w:r>
               <w:rPr>
                 <w:rStyle w:val="Hipercze"/>
-                <w:rFonts w:ascii="Times New Roman" w:hAnsi="Times New Roman" w:cs="Times New Roman"/>
-                <w:noProof/>
-                <w:sz w:val="20"/>
-                <w:szCs w:val="20"/>
               </w:rPr>
               <w:t>5.2.</w:t>
             </w:r>
             <w:r>
               <w:rPr>
-                <w:rFonts w:eastAsiaTheme="minorEastAsia"/>
-                <w:noProof/>
-                <w:sz w:val="20"/>
-                <w:szCs w:val="20"/>
+                <w:rFonts w:asciiTheme="minorHAnsi" w:eastAsiaTheme="minorEastAsia" w:hAnsiTheme="minorHAnsi" w:cstheme="minorBidi"/>
+                <w:sz w:val="22"/>
+                <w:szCs w:val="22"/>
                 <w:lang w:eastAsia="pl-PL"/>
               </w:rPr>
               <w:tab/>
@@ -3429,72 +2466,47 @@
             <w:r>
               <w:rPr>
                 <w:rStyle w:val="Hipercze"/>
-                <w:rFonts w:ascii="Times New Roman" w:hAnsi="Times New Roman" w:cs="Times New Roman"/>
-                <w:noProof/>
-                <w:sz w:val="20"/>
-                <w:szCs w:val="20"/>
               </w:rPr>
               <w:t>Wprowadzenie do panelu pracownika</w:t>
             </w:r>
             <w:r>
               <w:rPr>
-                <w:noProof/>
-                <w:webHidden/>
-                <w:sz w:val="20"/>
-                <w:szCs w:val="20"/>
+                <w:webHidden/>
               </w:rPr>
               <w:tab/>
             </w:r>
             <w:r>
               <w:rPr>
-                <w:noProof/>
-                <w:webHidden/>
-                <w:sz w:val="20"/>
-                <w:szCs w:val="20"/>
+                <w:webHidden/>
               </w:rPr>
               <w:fldChar w:fldCharType="begin"/>
             </w:r>
             <w:r>
               <w:rPr>
-                <w:noProof/>
-                <w:webHidden/>
-                <w:sz w:val="20"/>
-                <w:szCs w:val="20"/>
-              </w:rPr>
-              <w:instrText xml:space="preserve"> PAGEREF _Toc150083029 \h </w:instrText>
-            </w:r>
-            <w:r>
-              <w:rPr>
-                <w:noProof/>
-                <w:webHidden/>
-                <w:sz w:val="20"/>
-                <w:szCs w:val="20"/>
-              </w:rPr>
-            </w:r>
-            <w:r>
-              <w:rPr>
-                <w:noProof/>
-                <w:webHidden/>
-                <w:sz w:val="20"/>
-                <w:szCs w:val="20"/>
+                <w:webHidden/>
+              </w:rPr>
+              <w:instrText xml:space="preserve"> PAGEREF _Toc150195431 \h </w:instrText>
+            </w:r>
+            <w:r>
+              <w:rPr>
+                <w:webHidden/>
+              </w:rPr>
+            </w:r>
+            <w:r>
+              <w:rPr>
+                <w:webHidden/>
               </w:rPr>
               <w:fldChar w:fldCharType="separate"/>
             </w:r>
             <w:r>
               <w:rPr>
-                <w:noProof/>
-                <w:webHidden/>
-                <w:sz w:val="20"/>
-                <w:szCs w:val="20"/>
-              </w:rPr>
-              <w:t>5</w:t>
-            </w:r>
-            <w:r>
-              <w:rPr>
-                <w:noProof/>
-                <w:webHidden/>
-                <w:sz w:val="20"/>
-                <w:szCs w:val="20"/>
+                <w:webHidden/>
+              </w:rPr>
+              <w:t>6</w:t>
+            </w:r>
+            <w:r>
+              <w:rPr>
+                <w:webHidden/>
               </w:rPr>
               <w:fldChar w:fldCharType="end"/>
             </w:r>
@@ -3505,33 +2517,26 @@
             <w:pStyle w:val="Spistreci1"/>
             <w:tabs>
               <w:tab w:val="left" w:pos="880"/>
-              <w:tab w:val="right" w:leader="dot" w:pos="9062"/>
             </w:tabs>
             <w:rPr>
-              <w:rFonts w:eastAsiaTheme="minorEastAsia"/>
-              <w:noProof/>
-              <w:sz w:val="20"/>
-              <w:szCs w:val="20"/>
+              <w:rFonts w:asciiTheme="minorHAnsi" w:eastAsiaTheme="minorEastAsia" w:hAnsiTheme="minorHAnsi" w:cstheme="minorBidi"/>
+              <w:sz w:val="22"/>
+              <w:szCs w:val="22"/>
               <w:lang w:eastAsia="pl-PL"/>
             </w:rPr>
           </w:pPr>
-          <w:hyperlink w:anchor="_Toc150083030" w:history="1">
+          <w:hyperlink w:anchor="_Toc150195432" w:history="1">
             <w:r>
               <w:rPr>
                 <w:rStyle w:val="Hipercze"/>
-                <w:rFonts w:ascii="Times New Roman" w:hAnsi="Times New Roman" w:cs="Times New Roman"/>
-                <w:noProof/>
-                <w:sz w:val="20"/>
-                <w:szCs w:val="20"/>
               </w:rPr>
               <w:t>5.2.1.</w:t>
             </w:r>
             <w:r>
               <w:rPr>
-                <w:rFonts w:eastAsiaTheme="minorEastAsia"/>
-                <w:noProof/>
-                <w:sz w:val="20"/>
-                <w:szCs w:val="20"/>
+                <w:rFonts w:asciiTheme="minorHAnsi" w:eastAsiaTheme="minorEastAsia" w:hAnsiTheme="minorHAnsi" w:cstheme="minorBidi"/>
+                <w:sz w:val="22"/>
+                <w:szCs w:val="22"/>
                 <w:lang w:eastAsia="pl-PL"/>
               </w:rPr>
               <w:tab/>
@@ -3539,72 +2544,47 @@
             <w:r>
               <w:rPr>
                 <w:rStyle w:val="Hipercze"/>
-                <w:rFonts w:ascii="Times New Roman" w:hAnsi="Times New Roman" w:cs="Times New Roman"/>
-                <w:noProof/>
-                <w:sz w:val="20"/>
-                <w:szCs w:val="20"/>
               </w:rPr>
               <w:t>Zarządzanie aplikacją</w:t>
             </w:r>
             <w:r>
               <w:rPr>
-                <w:noProof/>
-                <w:webHidden/>
-                <w:sz w:val="20"/>
-                <w:szCs w:val="20"/>
+                <w:webHidden/>
               </w:rPr>
               <w:tab/>
             </w:r>
             <w:r>
               <w:rPr>
-                <w:noProof/>
-                <w:webHidden/>
-                <w:sz w:val="20"/>
-                <w:szCs w:val="20"/>
+                <w:webHidden/>
               </w:rPr>
               <w:fldChar w:fldCharType="begin"/>
             </w:r>
             <w:r>
               <w:rPr>
-                <w:noProof/>
-                <w:webHidden/>
-                <w:sz w:val="20"/>
-                <w:szCs w:val="20"/>
-              </w:rPr>
-              <w:instrText xml:space="preserve"> PAGEREF _Toc150083030 \h </w:instrText>
-            </w:r>
-            <w:r>
-              <w:rPr>
-                <w:noProof/>
-                <w:webHidden/>
-                <w:sz w:val="20"/>
-                <w:szCs w:val="20"/>
-              </w:rPr>
-            </w:r>
-            <w:r>
-              <w:rPr>
-                <w:noProof/>
-                <w:webHidden/>
-                <w:sz w:val="20"/>
-                <w:szCs w:val="20"/>
+                <w:webHidden/>
+              </w:rPr>
+              <w:instrText xml:space="preserve"> PAGEREF _Toc150195432 \h </w:instrText>
+            </w:r>
+            <w:r>
+              <w:rPr>
+                <w:webHidden/>
+              </w:rPr>
+            </w:r>
+            <w:r>
+              <w:rPr>
+                <w:webHidden/>
               </w:rPr>
               <w:fldChar w:fldCharType="separate"/>
             </w:r>
             <w:r>
               <w:rPr>
-                <w:noProof/>
-                <w:webHidden/>
-                <w:sz w:val="20"/>
-                <w:szCs w:val="20"/>
-              </w:rPr>
-              <w:t>5</w:t>
-            </w:r>
-            <w:r>
-              <w:rPr>
-                <w:noProof/>
-                <w:webHidden/>
-                <w:sz w:val="20"/>
-                <w:szCs w:val="20"/>
+                <w:webHidden/>
+              </w:rPr>
+              <w:t>6</w:t>
+            </w:r>
+            <w:r>
+              <w:rPr>
+                <w:webHidden/>
               </w:rPr>
               <w:fldChar w:fldCharType="end"/>
             </w:r>
@@ -3615,33 +2595,26 @@
             <w:pStyle w:val="Spistreci1"/>
             <w:tabs>
               <w:tab w:val="left" w:pos="880"/>
-              <w:tab w:val="right" w:leader="dot" w:pos="9062"/>
             </w:tabs>
             <w:rPr>
-              <w:rFonts w:eastAsiaTheme="minorEastAsia"/>
-              <w:noProof/>
-              <w:sz w:val="20"/>
-              <w:szCs w:val="20"/>
+              <w:rFonts w:asciiTheme="minorHAnsi" w:eastAsiaTheme="minorEastAsia" w:hAnsiTheme="minorHAnsi" w:cstheme="minorBidi"/>
+              <w:sz w:val="22"/>
+              <w:szCs w:val="22"/>
               <w:lang w:eastAsia="pl-PL"/>
             </w:rPr>
           </w:pPr>
-          <w:hyperlink w:anchor="_Toc150083031" w:history="1">
+          <w:hyperlink w:anchor="_Toc150195433" w:history="1">
             <w:r>
               <w:rPr>
                 <w:rStyle w:val="Hipercze"/>
-                <w:rFonts w:ascii="Times New Roman" w:hAnsi="Times New Roman" w:cs="Times New Roman"/>
-                <w:noProof/>
-                <w:sz w:val="20"/>
-                <w:szCs w:val="20"/>
               </w:rPr>
               <w:t>5.2.2.</w:t>
             </w:r>
             <w:r>
               <w:rPr>
-                <w:rFonts w:eastAsiaTheme="minorEastAsia"/>
-                <w:noProof/>
-                <w:sz w:val="20"/>
-                <w:szCs w:val="20"/>
+                <w:rFonts w:asciiTheme="minorHAnsi" w:eastAsiaTheme="minorEastAsia" w:hAnsiTheme="minorHAnsi" w:cstheme="minorBidi"/>
+                <w:sz w:val="22"/>
+                <w:szCs w:val="22"/>
                 <w:lang w:eastAsia="pl-PL"/>
               </w:rPr>
               <w:tab/>
@@ -3649,72 +2622,47 @@
             <w:r>
               <w:rPr>
                 <w:rStyle w:val="Hipercze"/>
-                <w:rFonts w:ascii="Times New Roman" w:hAnsi="Times New Roman" w:cs="Times New Roman"/>
-                <w:noProof/>
-                <w:sz w:val="20"/>
-                <w:szCs w:val="20"/>
               </w:rPr>
               <w:t>Zarządzanie projektami</w:t>
             </w:r>
             <w:r>
               <w:rPr>
-                <w:noProof/>
-                <w:webHidden/>
-                <w:sz w:val="20"/>
-                <w:szCs w:val="20"/>
+                <w:webHidden/>
               </w:rPr>
               <w:tab/>
             </w:r>
             <w:r>
               <w:rPr>
-                <w:noProof/>
-                <w:webHidden/>
-                <w:sz w:val="20"/>
-                <w:szCs w:val="20"/>
+                <w:webHidden/>
               </w:rPr>
               <w:fldChar w:fldCharType="begin"/>
             </w:r>
             <w:r>
               <w:rPr>
-                <w:noProof/>
-                <w:webHidden/>
-                <w:sz w:val="20"/>
-                <w:szCs w:val="20"/>
-              </w:rPr>
-              <w:instrText xml:space="preserve"> PAGEREF _Toc150083031 \h </w:instrText>
-            </w:r>
-            <w:r>
-              <w:rPr>
-                <w:noProof/>
-                <w:webHidden/>
-                <w:sz w:val="20"/>
-                <w:szCs w:val="20"/>
-              </w:rPr>
-            </w:r>
-            <w:r>
-              <w:rPr>
-                <w:noProof/>
-                <w:webHidden/>
-                <w:sz w:val="20"/>
-                <w:szCs w:val="20"/>
+                <w:webHidden/>
+              </w:rPr>
+              <w:instrText xml:space="preserve"> PAGEREF _Toc150195433 \h </w:instrText>
+            </w:r>
+            <w:r>
+              <w:rPr>
+                <w:webHidden/>
+              </w:rPr>
+            </w:r>
+            <w:r>
+              <w:rPr>
+                <w:webHidden/>
               </w:rPr>
               <w:fldChar w:fldCharType="separate"/>
             </w:r>
             <w:r>
               <w:rPr>
-                <w:noProof/>
-                <w:webHidden/>
-                <w:sz w:val="20"/>
-                <w:szCs w:val="20"/>
-              </w:rPr>
-              <w:t>5</w:t>
-            </w:r>
-            <w:r>
-              <w:rPr>
-                <w:noProof/>
-                <w:webHidden/>
-                <w:sz w:val="20"/>
-                <w:szCs w:val="20"/>
+                <w:webHidden/>
+              </w:rPr>
+              <w:t>6</w:t>
+            </w:r>
+            <w:r>
+              <w:rPr>
+                <w:webHidden/>
               </w:rPr>
               <w:fldChar w:fldCharType="end"/>
             </w:r>
@@ -3723,35 +2671,25 @@
         <w:p>
           <w:pPr>
             <w:pStyle w:val="Spistreci1"/>
-            <w:tabs>
-              <w:tab w:val="left" w:pos="440"/>
-              <w:tab w:val="right" w:leader="dot" w:pos="9062"/>
-            </w:tabs>
             <w:rPr>
-              <w:rFonts w:eastAsiaTheme="minorEastAsia"/>
-              <w:noProof/>
-              <w:sz w:val="20"/>
-              <w:szCs w:val="20"/>
+              <w:rFonts w:asciiTheme="minorHAnsi" w:eastAsiaTheme="minorEastAsia" w:hAnsiTheme="minorHAnsi" w:cstheme="minorBidi"/>
+              <w:sz w:val="22"/>
+              <w:szCs w:val="22"/>
               <w:lang w:eastAsia="pl-PL"/>
             </w:rPr>
           </w:pPr>
-          <w:hyperlink w:anchor="_Toc150083032" w:history="1">
+          <w:hyperlink w:anchor="_Toc150195434" w:history="1">
             <w:r>
               <w:rPr>
                 <w:rStyle w:val="Hipercze"/>
-                <w:rFonts w:ascii="Times New Roman" w:hAnsi="Times New Roman" w:cs="Times New Roman"/>
-                <w:noProof/>
-                <w:sz w:val="20"/>
-                <w:szCs w:val="20"/>
               </w:rPr>
               <w:t>6.</w:t>
             </w:r>
             <w:r>
               <w:rPr>
-                <w:rFonts w:eastAsiaTheme="minorEastAsia"/>
-                <w:noProof/>
-                <w:sz w:val="20"/>
-                <w:szCs w:val="20"/>
+                <w:rFonts w:asciiTheme="minorHAnsi" w:eastAsiaTheme="minorEastAsia" w:hAnsiTheme="minorHAnsi" w:cstheme="minorBidi"/>
+                <w:sz w:val="22"/>
+                <w:szCs w:val="22"/>
                 <w:lang w:eastAsia="pl-PL"/>
               </w:rPr>
               <w:tab/>
@@ -3759,72 +2697,47 @@
             <w:r>
               <w:rPr>
                 <w:rStyle w:val="Hipercze"/>
-                <w:rFonts w:ascii="Times New Roman" w:hAnsi="Times New Roman" w:cs="Times New Roman"/>
-                <w:noProof/>
-                <w:sz w:val="20"/>
-                <w:szCs w:val="20"/>
               </w:rPr>
               <w:t>Podsumowanie</w:t>
             </w:r>
             <w:r>
               <w:rPr>
-                <w:noProof/>
-                <w:webHidden/>
-                <w:sz w:val="20"/>
-                <w:szCs w:val="20"/>
+                <w:webHidden/>
               </w:rPr>
               <w:tab/>
             </w:r>
             <w:r>
               <w:rPr>
-                <w:noProof/>
-                <w:webHidden/>
-                <w:sz w:val="20"/>
-                <w:szCs w:val="20"/>
+                <w:webHidden/>
               </w:rPr>
               <w:fldChar w:fldCharType="begin"/>
             </w:r>
             <w:r>
               <w:rPr>
-                <w:noProof/>
-                <w:webHidden/>
-                <w:sz w:val="20"/>
-                <w:szCs w:val="20"/>
-              </w:rPr>
-              <w:instrText xml:space="preserve"> PAGEREF _Toc150083032 \h </w:instrText>
-            </w:r>
-            <w:r>
-              <w:rPr>
-                <w:noProof/>
-                <w:webHidden/>
-                <w:sz w:val="20"/>
-                <w:szCs w:val="20"/>
-              </w:rPr>
-            </w:r>
-            <w:r>
-              <w:rPr>
-                <w:noProof/>
-                <w:webHidden/>
-                <w:sz w:val="20"/>
-                <w:szCs w:val="20"/>
+                <w:webHidden/>
+              </w:rPr>
+              <w:instrText xml:space="preserve"> PAGEREF _Toc150195434 \h </w:instrText>
+            </w:r>
+            <w:r>
+              <w:rPr>
+                <w:webHidden/>
+              </w:rPr>
+            </w:r>
+            <w:r>
+              <w:rPr>
+                <w:webHidden/>
               </w:rPr>
               <w:fldChar w:fldCharType="separate"/>
             </w:r>
             <w:r>
               <w:rPr>
-                <w:noProof/>
-                <w:webHidden/>
-                <w:sz w:val="20"/>
-                <w:szCs w:val="20"/>
-              </w:rPr>
-              <w:t>5</w:t>
-            </w:r>
-            <w:r>
-              <w:rPr>
-                <w:noProof/>
-                <w:webHidden/>
-                <w:sz w:val="20"/>
-                <w:szCs w:val="20"/>
+                <w:webHidden/>
+              </w:rPr>
+              <w:t>6</w:t>
+            </w:r>
+            <w:r>
+              <w:rPr>
+                <w:webHidden/>
               </w:rPr>
               <w:fldChar w:fldCharType="end"/>
             </w:r>
@@ -3833,35 +2746,25 @@
         <w:p>
           <w:pPr>
             <w:pStyle w:val="Spistreci1"/>
-            <w:tabs>
-              <w:tab w:val="left" w:pos="660"/>
-              <w:tab w:val="right" w:leader="dot" w:pos="9062"/>
-            </w:tabs>
             <w:rPr>
-              <w:rFonts w:eastAsiaTheme="minorEastAsia"/>
-              <w:noProof/>
-              <w:sz w:val="20"/>
-              <w:szCs w:val="20"/>
+              <w:rFonts w:asciiTheme="minorHAnsi" w:eastAsiaTheme="minorEastAsia" w:hAnsiTheme="minorHAnsi" w:cstheme="minorBidi"/>
+              <w:sz w:val="22"/>
+              <w:szCs w:val="22"/>
               <w:lang w:eastAsia="pl-PL"/>
             </w:rPr>
           </w:pPr>
-          <w:hyperlink w:anchor="_Toc150083033" w:history="1">
+          <w:hyperlink w:anchor="_Toc150195435" w:history="1">
             <w:r>
               <w:rPr>
                 <w:rStyle w:val="Hipercze"/>
-                <w:rFonts w:ascii="Times New Roman" w:hAnsi="Times New Roman" w:cs="Times New Roman"/>
-                <w:noProof/>
-                <w:sz w:val="20"/>
-                <w:szCs w:val="20"/>
               </w:rPr>
               <w:t>6.1.</w:t>
             </w:r>
             <w:r>
               <w:rPr>
-                <w:rFonts w:eastAsiaTheme="minorEastAsia"/>
-                <w:noProof/>
-                <w:sz w:val="20"/>
-                <w:szCs w:val="20"/>
+                <w:rFonts w:asciiTheme="minorHAnsi" w:eastAsiaTheme="minorEastAsia" w:hAnsiTheme="minorHAnsi" w:cstheme="minorBidi"/>
+                <w:sz w:val="22"/>
+                <w:szCs w:val="22"/>
                 <w:lang w:eastAsia="pl-PL"/>
               </w:rPr>
               <w:tab/>
@@ -3869,72 +2772,47 @@
             <w:r>
               <w:rPr>
                 <w:rStyle w:val="Hipercze"/>
-                <w:rFonts w:ascii="Times New Roman" w:hAnsi="Times New Roman" w:cs="Times New Roman"/>
-                <w:noProof/>
-                <w:sz w:val="20"/>
-                <w:szCs w:val="20"/>
               </w:rPr>
               <w:t>Wnioski</w:t>
             </w:r>
             <w:r>
               <w:rPr>
-                <w:noProof/>
-                <w:webHidden/>
-                <w:sz w:val="20"/>
-                <w:szCs w:val="20"/>
+                <w:webHidden/>
               </w:rPr>
               <w:tab/>
             </w:r>
             <w:r>
               <w:rPr>
-                <w:noProof/>
-                <w:webHidden/>
-                <w:sz w:val="20"/>
-                <w:szCs w:val="20"/>
+                <w:webHidden/>
               </w:rPr>
               <w:fldChar w:fldCharType="begin"/>
             </w:r>
             <w:r>
               <w:rPr>
-                <w:noProof/>
-                <w:webHidden/>
-                <w:sz w:val="20"/>
-                <w:szCs w:val="20"/>
-              </w:rPr>
-              <w:instrText xml:space="preserve"> PAGEREF _Toc150083033 \h </w:instrText>
-            </w:r>
-            <w:r>
-              <w:rPr>
-                <w:noProof/>
-                <w:webHidden/>
-                <w:sz w:val="20"/>
-                <w:szCs w:val="20"/>
-              </w:rPr>
-            </w:r>
-            <w:r>
-              <w:rPr>
-                <w:noProof/>
-                <w:webHidden/>
-                <w:sz w:val="20"/>
-                <w:szCs w:val="20"/>
+                <w:webHidden/>
+              </w:rPr>
+              <w:instrText xml:space="preserve"> PAGEREF _Toc150195435 \h </w:instrText>
+            </w:r>
+            <w:r>
+              <w:rPr>
+                <w:webHidden/>
+              </w:rPr>
+            </w:r>
+            <w:r>
+              <w:rPr>
+                <w:webHidden/>
               </w:rPr>
               <w:fldChar w:fldCharType="separate"/>
             </w:r>
             <w:r>
               <w:rPr>
-                <w:noProof/>
-                <w:webHidden/>
-                <w:sz w:val="20"/>
-                <w:szCs w:val="20"/>
-              </w:rPr>
-              <w:t>5</w:t>
-            </w:r>
-            <w:r>
-              <w:rPr>
-                <w:noProof/>
-                <w:webHidden/>
-                <w:sz w:val="20"/>
-                <w:szCs w:val="20"/>
+                <w:webHidden/>
+              </w:rPr>
+              <w:t>6</w:t>
+            </w:r>
+            <w:r>
+              <w:rPr>
+                <w:webHidden/>
               </w:rPr>
               <w:fldChar w:fldCharType="end"/>
             </w:r>
@@ -3943,35 +2821,25 @@
         <w:p>
           <w:pPr>
             <w:pStyle w:val="Spistreci1"/>
-            <w:tabs>
-              <w:tab w:val="left" w:pos="660"/>
-              <w:tab w:val="right" w:leader="dot" w:pos="9062"/>
-            </w:tabs>
             <w:rPr>
-              <w:rFonts w:eastAsiaTheme="minorEastAsia"/>
-              <w:noProof/>
-              <w:sz w:val="20"/>
-              <w:szCs w:val="20"/>
+              <w:rFonts w:asciiTheme="minorHAnsi" w:eastAsiaTheme="minorEastAsia" w:hAnsiTheme="minorHAnsi" w:cstheme="minorBidi"/>
+              <w:sz w:val="22"/>
+              <w:szCs w:val="22"/>
               <w:lang w:eastAsia="pl-PL"/>
             </w:rPr>
           </w:pPr>
-          <w:hyperlink w:anchor="_Toc150083034" w:history="1">
+          <w:hyperlink w:anchor="_Toc150195436" w:history="1">
             <w:r>
               <w:rPr>
                 <w:rStyle w:val="Hipercze"/>
-                <w:rFonts w:ascii="Times New Roman" w:hAnsi="Times New Roman" w:cs="Times New Roman"/>
-                <w:noProof/>
-                <w:sz w:val="20"/>
-                <w:szCs w:val="20"/>
               </w:rPr>
               <w:t>6.2.</w:t>
             </w:r>
             <w:r>
               <w:rPr>
-                <w:rFonts w:eastAsiaTheme="minorEastAsia"/>
-                <w:noProof/>
-                <w:sz w:val="20"/>
-                <w:szCs w:val="20"/>
+                <w:rFonts w:asciiTheme="minorHAnsi" w:eastAsiaTheme="minorEastAsia" w:hAnsiTheme="minorHAnsi" w:cstheme="minorBidi"/>
+                <w:sz w:val="22"/>
+                <w:szCs w:val="22"/>
                 <w:lang w:eastAsia="pl-PL"/>
               </w:rPr>
               <w:tab/>
@@ -3979,72 +2847,47 @@
             <w:r>
               <w:rPr>
                 <w:rStyle w:val="Hipercze"/>
-                <w:rFonts w:ascii="Times New Roman" w:hAnsi="Times New Roman" w:cs="Times New Roman"/>
-                <w:noProof/>
-                <w:sz w:val="20"/>
-                <w:szCs w:val="20"/>
               </w:rPr>
               <w:t>Perspektywy dalszego rozwoju tematyki</w:t>
             </w:r>
             <w:r>
               <w:rPr>
-                <w:noProof/>
-                <w:webHidden/>
-                <w:sz w:val="20"/>
-                <w:szCs w:val="20"/>
+                <w:webHidden/>
               </w:rPr>
               <w:tab/>
             </w:r>
             <w:r>
               <w:rPr>
-                <w:noProof/>
-                <w:webHidden/>
-                <w:sz w:val="20"/>
-                <w:szCs w:val="20"/>
+                <w:webHidden/>
               </w:rPr>
               <w:fldChar w:fldCharType="begin"/>
             </w:r>
             <w:r>
               <w:rPr>
-                <w:noProof/>
-                <w:webHidden/>
-                <w:sz w:val="20"/>
-                <w:szCs w:val="20"/>
-              </w:rPr>
-              <w:instrText xml:space="preserve"> PAGEREF _Toc150083034 \h </w:instrText>
-            </w:r>
-            <w:r>
-              <w:rPr>
-                <w:noProof/>
-                <w:webHidden/>
-                <w:sz w:val="20"/>
-                <w:szCs w:val="20"/>
-              </w:rPr>
-            </w:r>
-            <w:r>
-              <w:rPr>
-                <w:noProof/>
-                <w:webHidden/>
-                <w:sz w:val="20"/>
-                <w:szCs w:val="20"/>
+                <w:webHidden/>
+              </w:rPr>
+              <w:instrText xml:space="preserve"> PAGEREF _Toc150195436 \h </w:instrText>
+            </w:r>
+            <w:r>
+              <w:rPr>
+                <w:webHidden/>
+              </w:rPr>
+            </w:r>
+            <w:r>
+              <w:rPr>
+                <w:webHidden/>
               </w:rPr>
               <w:fldChar w:fldCharType="separate"/>
             </w:r>
             <w:r>
               <w:rPr>
-                <w:noProof/>
-                <w:webHidden/>
-                <w:sz w:val="20"/>
-                <w:szCs w:val="20"/>
-              </w:rPr>
-              <w:t>5</w:t>
-            </w:r>
-            <w:r>
-              <w:rPr>
-                <w:noProof/>
-                <w:webHidden/>
-                <w:sz w:val="20"/>
-                <w:szCs w:val="20"/>
+                <w:webHidden/>
+              </w:rPr>
+              <w:t>6</w:t>
+            </w:r>
+            <w:r>
+              <w:rPr>
+                <w:webHidden/>
               </w:rPr>
               <w:fldChar w:fldCharType="end"/>
             </w:r>
@@ -4053,87 +2896,58 @@
         <w:p>
           <w:pPr>
             <w:pStyle w:val="Spistreci1"/>
-            <w:tabs>
-              <w:tab w:val="right" w:leader="dot" w:pos="9062"/>
-            </w:tabs>
             <w:rPr>
-              <w:rFonts w:eastAsiaTheme="minorEastAsia"/>
-              <w:noProof/>
-              <w:sz w:val="20"/>
-              <w:szCs w:val="20"/>
+              <w:rFonts w:asciiTheme="minorHAnsi" w:eastAsiaTheme="minorEastAsia" w:hAnsiTheme="minorHAnsi" w:cstheme="minorBidi"/>
+              <w:sz w:val="22"/>
+              <w:szCs w:val="22"/>
               <w:lang w:eastAsia="pl-PL"/>
             </w:rPr>
           </w:pPr>
-          <w:hyperlink w:anchor="_Toc150083035" w:history="1">
+          <w:hyperlink w:anchor="_Toc150195437" w:history="1">
             <w:r>
               <w:rPr>
                 <w:rStyle w:val="Hipercze"/>
-                <w:rFonts w:ascii="Times New Roman" w:hAnsi="Times New Roman" w:cs="Times New Roman"/>
-                <w:noProof/>
-                <w:sz w:val="20"/>
-                <w:szCs w:val="20"/>
               </w:rPr>
               <w:t>Spis rysunków</w:t>
             </w:r>
             <w:r>
               <w:rPr>
-                <w:noProof/>
-                <w:webHidden/>
-                <w:sz w:val="20"/>
-                <w:szCs w:val="20"/>
+                <w:webHidden/>
               </w:rPr>
               <w:tab/>
             </w:r>
             <w:r>
               <w:rPr>
-                <w:noProof/>
-                <w:webHidden/>
-                <w:sz w:val="20"/>
-                <w:szCs w:val="20"/>
+                <w:webHidden/>
               </w:rPr>
               <w:fldChar w:fldCharType="begin"/>
             </w:r>
             <w:r>
               <w:rPr>
-                <w:noProof/>
-                <w:webHidden/>
-                <w:sz w:val="20"/>
-                <w:szCs w:val="20"/>
-              </w:rPr>
-              <w:instrText xml:space="preserve"> PAGEREF _Toc150083035 \h </w:instrText>
-            </w:r>
-            <w:r>
-              <w:rPr>
-                <w:noProof/>
-                <w:webHidden/>
-                <w:sz w:val="20"/>
-                <w:szCs w:val="20"/>
-              </w:rPr>
-            </w:r>
-            <w:r>
-              <w:rPr>
-                <w:noProof/>
-                <w:webHidden/>
-                <w:sz w:val="20"/>
-                <w:szCs w:val="20"/>
+                <w:webHidden/>
+              </w:rPr>
+              <w:instrText xml:space="preserve"> PAGEREF _Toc150195437 \h </w:instrText>
+            </w:r>
+            <w:r>
+              <w:rPr>
+                <w:webHidden/>
+              </w:rPr>
+            </w:r>
+            <w:r>
+              <w:rPr>
+                <w:webHidden/>
               </w:rPr>
               <w:fldChar w:fldCharType="separate"/>
             </w:r>
             <w:r>
               <w:rPr>
-                <w:noProof/>
-                <w:webHidden/>
-                <w:sz w:val="20"/>
-                <w:szCs w:val="20"/>
-              </w:rPr>
-              <w:t>5</w:t>
-            </w:r>
-            <w:r>
-              <w:rPr>
-                <w:noProof/>
-                <w:webHidden/>
-                <w:sz w:val="20"/>
-                <w:szCs w:val="20"/>
+                <w:webHidden/>
+              </w:rPr>
+              <w:t>6</w:t>
+            </w:r>
+            <w:r>
+              <w:rPr>
+                <w:webHidden/>
               </w:rPr>
               <w:fldChar w:fldCharType="end"/>
             </w:r>
@@ -4142,87 +2956,58 @@
         <w:p>
           <w:pPr>
             <w:pStyle w:val="Spistreci1"/>
-            <w:tabs>
-              <w:tab w:val="right" w:leader="dot" w:pos="9062"/>
-            </w:tabs>
             <w:rPr>
-              <w:rFonts w:eastAsiaTheme="minorEastAsia"/>
-              <w:noProof/>
-              <w:sz w:val="20"/>
-              <w:szCs w:val="20"/>
+              <w:rFonts w:asciiTheme="minorHAnsi" w:eastAsiaTheme="minorEastAsia" w:hAnsiTheme="minorHAnsi" w:cstheme="minorBidi"/>
+              <w:sz w:val="22"/>
+              <w:szCs w:val="22"/>
               <w:lang w:eastAsia="pl-PL"/>
             </w:rPr>
           </w:pPr>
-          <w:hyperlink w:anchor="_Toc150083036" w:history="1">
+          <w:hyperlink w:anchor="_Toc150195438" w:history="1">
             <w:r>
               <w:rPr>
                 <w:rStyle w:val="Hipercze"/>
-                <w:rFonts w:ascii="Times New Roman" w:hAnsi="Times New Roman" w:cs="Times New Roman"/>
-                <w:noProof/>
-                <w:sz w:val="20"/>
-                <w:szCs w:val="20"/>
               </w:rPr>
               <w:t>Spis tabel</w:t>
             </w:r>
             <w:r>
               <w:rPr>
-                <w:noProof/>
-                <w:webHidden/>
-                <w:sz w:val="20"/>
-                <w:szCs w:val="20"/>
+                <w:webHidden/>
               </w:rPr>
               <w:tab/>
             </w:r>
             <w:r>
               <w:rPr>
-                <w:noProof/>
-                <w:webHidden/>
-                <w:sz w:val="20"/>
-                <w:szCs w:val="20"/>
+                <w:webHidden/>
               </w:rPr>
               <w:fldChar w:fldCharType="begin"/>
             </w:r>
             <w:r>
               <w:rPr>
-                <w:noProof/>
-                <w:webHidden/>
-                <w:sz w:val="20"/>
-                <w:szCs w:val="20"/>
-              </w:rPr>
-              <w:instrText xml:space="preserve"> PAGEREF _Toc150083036 \h </w:instrText>
-            </w:r>
-            <w:r>
-              <w:rPr>
-                <w:noProof/>
-                <w:webHidden/>
-                <w:sz w:val="20"/>
-                <w:szCs w:val="20"/>
-              </w:rPr>
-            </w:r>
-            <w:r>
-              <w:rPr>
-                <w:noProof/>
-                <w:webHidden/>
-                <w:sz w:val="20"/>
-                <w:szCs w:val="20"/>
+                <w:webHidden/>
+              </w:rPr>
+              <w:instrText xml:space="preserve"> PAGEREF _Toc150195438 \h </w:instrText>
+            </w:r>
+            <w:r>
+              <w:rPr>
+                <w:webHidden/>
+              </w:rPr>
+            </w:r>
+            <w:r>
+              <w:rPr>
+                <w:webHidden/>
               </w:rPr>
               <w:fldChar w:fldCharType="separate"/>
             </w:r>
             <w:r>
               <w:rPr>
-                <w:noProof/>
-                <w:webHidden/>
-                <w:sz w:val="20"/>
-                <w:szCs w:val="20"/>
-              </w:rPr>
-              <w:t>5</w:t>
-            </w:r>
-            <w:r>
-              <w:rPr>
-                <w:noProof/>
-                <w:webHidden/>
-                <w:sz w:val="20"/>
-                <w:szCs w:val="20"/>
+                <w:webHidden/>
+              </w:rPr>
+              <w:t>6</w:t>
+            </w:r>
+            <w:r>
+              <w:rPr>
+                <w:webHidden/>
               </w:rPr>
               <w:fldChar w:fldCharType="end"/>
             </w:r>
@@ -4231,87 +3016,58 @@
         <w:p>
           <w:pPr>
             <w:pStyle w:val="Spistreci1"/>
-            <w:tabs>
-              <w:tab w:val="right" w:leader="dot" w:pos="9062"/>
-            </w:tabs>
             <w:rPr>
-              <w:rFonts w:eastAsiaTheme="minorEastAsia"/>
-              <w:noProof/>
-              <w:sz w:val="20"/>
-              <w:szCs w:val="20"/>
+              <w:rFonts w:asciiTheme="minorHAnsi" w:eastAsiaTheme="minorEastAsia" w:hAnsiTheme="minorHAnsi" w:cstheme="minorBidi"/>
+              <w:sz w:val="22"/>
+              <w:szCs w:val="22"/>
               <w:lang w:eastAsia="pl-PL"/>
             </w:rPr>
           </w:pPr>
-          <w:hyperlink w:anchor="_Toc150083037" w:history="1">
+          <w:hyperlink w:anchor="_Toc150195439" w:history="1">
             <w:r>
               <w:rPr>
                 <w:rStyle w:val="Hipercze"/>
-                <w:rFonts w:ascii="Times New Roman" w:hAnsi="Times New Roman" w:cs="Times New Roman"/>
-                <w:noProof/>
-                <w:sz w:val="20"/>
-                <w:szCs w:val="20"/>
               </w:rPr>
               <w:t>Bibliografia</w:t>
             </w:r>
             <w:r>
               <w:rPr>
-                <w:noProof/>
-                <w:webHidden/>
-                <w:sz w:val="20"/>
-                <w:szCs w:val="20"/>
+                <w:webHidden/>
               </w:rPr>
               <w:tab/>
             </w:r>
             <w:r>
               <w:rPr>
-                <w:noProof/>
-                <w:webHidden/>
-                <w:sz w:val="20"/>
-                <w:szCs w:val="20"/>
+                <w:webHidden/>
               </w:rPr>
               <w:fldChar w:fldCharType="begin"/>
             </w:r>
             <w:r>
               <w:rPr>
-                <w:noProof/>
-                <w:webHidden/>
-                <w:sz w:val="20"/>
-                <w:szCs w:val="20"/>
-              </w:rPr>
-              <w:instrText xml:space="preserve"> PAGEREF _Toc150083037 \h </w:instrText>
-            </w:r>
-            <w:r>
-              <w:rPr>
-                <w:noProof/>
-                <w:webHidden/>
-                <w:sz w:val="20"/>
-                <w:szCs w:val="20"/>
-              </w:rPr>
-            </w:r>
-            <w:r>
-              <w:rPr>
-                <w:noProof/>
-                <w:webHidden/>
-                <w:sz w:val="20"/>
-                <w:szCs w:val="20"/>
+                <w:webHidden/>
+              </w:rPr>
+              <w:instrText xml:space="preserve"> PAGEREF _Toc150195439 \h </w:instrText>
+            </w:r>
+            <w:r>
+              <w:rPr>
+                <w:webHidden/>
+              </w:rPr>
+            </w:r>
+            <w:r>
+              <w:rPr>
+                <w:webHidden/>
               </w:rPr>
               <w:fldChar w:fldCharType="separate"/>
             </w:r>
             <w:r>
               <w:rPr>
-                <w:noProof/>
-                <w:webHidden/>
-                <w:sz w:val="20"/>
-                <w:szCs w:val="20"/>
-              </w:rPr>
-              <w:t>5</w:t>
-            </w:r>
-            <w:r>
-              <w:rPr>
-                <w:noProof/>
-                <w:webHidden/>
-                <w:sz w:val="20"/>
-                <w:szCs w:val="20"/>
+                <w:webHidden/>
+              </w:rPr>
+              <w:t>6</w:t>
+            </w:r>
+            <w:r>
+              <w:rPr>
+                <w:webHidden/>
               </w:rPr>
               <w:fldChar w:fldCharType="end"/>
             </w:r>
@@ -4327,8 +3083,6 @@
           <w:r>
             <w:rPr>
               <w:rFonts w:ascii="Times New Roman" w:hAnsi="Times New Roman" w:cs="Times New Roman"/>
-              <w:b/>
-              <w:bCs/>
               <w:sz w:val="20"/>
               <w:szCs w:val="20"/>
             </w:rPr>
@@ -4354,7 +3108,7 @@
           <w:szCs w:val="52"/>
         </w:rPr>
       </w:pPr>
-      <w:bookmarkStart w:id="1" w:name="_Toc150083003"/>
+      <w:bookmarkStart w:id="1" w:name="_Toc150195405"/>
       <w:r>
         <w:rPr>
           <w:rFonts w:ascii="Times New Roman" w:hAnsi="Times New Roman" w:cs="Times New Roman"/>
@@ -4368,18 +3122,8 @@
         <w:t>Wstęp</w:t>
       </w:r>
       <w:bookmarkEnd w:id="1"/>
-      <w:r>
-        <w:rPr>
-          <w:rFonts w:ascii="Times New Roman" w:hAnsi="Times New Roman" w:cs="Times New Roman"/>
-          <w:b/>
-          <w:bCs/>
-          <w:color w:val="000000" w:themeColor="text1"/>
-          <w:sz w:val="52"/>
-          <w:szCs w:val="52"/>
-        </w:rPr>
-        <w:t xml:space="preserve"> </w:t>
-      </w:r>
-    </w:p>
+    </w:p>
+    <w:p/>
     <w:p>
       <w:pPr>
         <w:pStyle w:val="Nagwek1"/>
@@ -4395,7 +3139,7 @@
           <w:color w:val="000000" w:themeColor="text1"/>
         </w:rPr>
       </w:pPr>
-      <w:bookmarkStart w:id="2" w:name="_Toc150083004"/>
+      <w:bookmarkStart w:id="2" w:name="_Toc150195406"/>
       <w:r>
         <w:rPr>
           <w:rFonts w:ascii="Times New Roman" w:hAnsi="Times New Roman" w:cs="Times New Roman"/>
@@ -4456,7 +3200,31 @@
         <w:t>kluczowym</w:t>
       </w:r>
       <w:r>
-        <w:t xml:space="preserve"> w przypadku wyboru sklepu w którym dokona się zakupu produktu. E-commerce jest obecnie jedną z najbardziej dochodowych gałęzi biznesu, a co za tym idzie, chcąc przetrwać na rynku przedsiębiorcy zmuszeni są do wyboru tej formy handlu.</w:t>
+        <w:t xml:space="preserve"> w przypadku wyboru sklepu w którym dokona się zakupu produktu. E-commerce </w:t>
+      </w:r>
+      <w:r>
+        <w:fldChar w:fldCharType="begin"/>
+      </w:r>
+      <w:r>
+        <w:instrText xml:space="preserve"> REF ecommerce \h </w:instrText>
+      </w:r>
+      <w:r>
+        <w:fldChar w:fldCharType="separate"/>
+      </w:r>
+      <w:r>
+        <w:rPr>
+          <w:rFonts w:ascii="Times New Roman" w:hAnsi="Times New Roman" w:cs="Times New Roman"/>
+        </w:rPr>
+        <w:t>[1]</w:t>
+      </w:r>
+      <w:r>
+        <w:fldChar w:fldCharType="end"/>
+      </w:r>
+      <w:r>
+        <w:t xml:space="preserve"> </w:t>
+      </w:r>
+      <w:r>
+        <w:t>jest obecnie jedną z najbardziej dochodowych gałęzi biznesu, a co za tym idzie, chcąc przetrwać na rynku przedsiębiorcy zmuszeni są do wyboru tej formy handlu.</w:t>
       </w:r>
     </w:p>
     <w:p>
@@ -4489,14 +3257,14 @@
         <w:jc w:val="both"/>
       </w:pPr>
       <w:r>
-        <w:t xml:space="preserve">Zakresem prac będzie analiza procesów towarzyszących obecnie w procesie wytwarzania i zamawiania produktu oraz pozostałych potrzeb konsumenckich i przełożenie tego na wymagania funkcjonalne i niefunkcjonalne oprogramowania. Dodatkowo poddane analizie i porównaniu zostaną obecnie dostępne rozwiązania na rynku wspierające projektowanie i na bazie ich wad i zalet </w:t>
-      </w:r>
-      <w:r>
-        <w:t>stworzona zostanie nowa aplikacja</w:t>
-      </w:r>
-      <w:r>
-        <w:t>.</w:t>
-      </w:r>
+        <w:t>Zakresem prac będzie analiza procesów towarzyszących obecnie w procesie wytwarzania i zamawiania produktu oraz pozostałych potrzeb konsumenckich i przełożenie tego na wymagania funkcjonalne i niefunkcjonalne oprogramowania. Dodatkowo poddane analizie i porównaniu zostaną obecnie dostępne rozwiązania na rynku wspierające projektowanie i na bazie ich wad i zalet stworzona zostanie nowa aplikacja.</w:t>
+      </w:r>
+    </w:p>
+    <w:p>
+      <w:pPr>
+        <w:ind w:firstLine="360"/>
+        <w:jc w:val="both"/>
+      </w:pPr>
     </w:p>
     <w:p>
       <w:pPr>
@@ -4513,7 +3281,7 @@
           <w:color w:val="000000" w:themeColor="text1"/>
         </w:rPr>
       </w:pPr>
-      <w:bookmarkStart w:id="3" w:name="_Toc150083005"/>
+      <w:bookmarkStart w:id="3" w:name="_Toc150195407"/>
       <w:r>
         <w:rPr>
           <w:rFonts w:ascii="Times New Roman" w:hAnsi="Times New Roman" w:cs="Times New Roman"/>
@@ -4545,16 +3313,7 @@
         <w:ind w:firstLine="360"/>
       </w:pPr>
     </w:p>
-    <w:p>
-      <w:pPr>
-        <w:ind w:firstLine="360"/>
-      </w:pPr>
-    </w:p>
-    <w:p>
-      <w:pPr>
-        <w:ind w:firstLine="360"/>
-      </w:pPr>
-    </w:p>
+    <w:p/>
     <w:p>
       <w:pPr>
         <w:pStyle w:val="Nagwek1"/>
@@ -4570,7 +3329,7 @@
           <w:color w:val="000000" w:themeColor="text1"/>
         </w:rPr>
       </w:pPr>
-      <w:bookmarkStart w:id="4" w:name="_Toc150083006"/>
+      <w:bookmarkStart w:id="4" w:name="_Toc150195408"/>
       <w:r>
         <w:rPr>
           <w:rFonts w:ascii="Times New Roman" w:hAnsi="Times New Roman" w:cs="Times New Roman"/>
@@ -4579,20 +3338,197 @@
           <w:color w:val="000000" w:themeColor="text1"/>
         </w:rPr>
         <w:lastRenderedPageBreak/>
-        <w:t>Układ pracy</w:t>
+        <w:t>Przegląd literatury</w:t>
       </w:r>
       <w:bookmarkEnd w:id="4"/>
-      <w:r>
-        <w:rPr>
-          <w:rFonts w:ascii="Times New Roman" w:hAnsi="Times New Roman" w:cs="Times New Roman"/>
-          <w:b/>
-          <w:bCs/>
-          <w:color w:val="000000" w:themeColor="text1"/>
-        </w:rPr>
+    </w:p>
+    <w:p/>
+    <w:p>
+      <w:pPr>
+        <w:ind w:firstLine="360"/>
+      </w:pPr>
+      <w:r>
+        <w:t xml:space="preserve">Nest.js: A Progressive Node.js Framework </w:t>
+      </w:r>
+      <w:r>
+        <w:fldChar w:fldCharType="begin"/>
+      </w:r>
+      <w:r>
+        <w:instrText xml:space="preserve"> REF nestjs \h </w:instrText>
+      </w:r>
+      <w:r>
+        <w:fldChar w:fldCharType="separate"/>
+      </w:r>
+      <w:r>
+        <w:rPr>
+          <w:rFonts w:ascii="Times New Roman" w:hAnsi="Times New Roman" w:cs="Times New Roman"/>
+        </w:rPr>
+        <w:t>[2]</w:t>
+      </w:r>
+      <w:r>
+        <w:fldChar w:fldCharType="end"/>
+      </w:r>
+      <w:r>
+        <w:t xml:space="preserve"> – oficjalna dokumentacja techniczna </w:t>
+      </w:r>
+      <w:proofErr w:type="spellStart"/>
+      <w:r>
+        <w:t>framework’a</w:t>
+      </w:r>
+      <w:proofErr w:type="spellEnd"/>
+      <w:r>
+        <w:t xml:space="preserve"> Nest.js. Zasób ten wybrałem ze względu, że jest to jedna z lepiej napisanych dokumentacji na rynku. Opisuję ona działanie całej platformy programistycznej, jak i tego w jaki sposób można używać danych zależności i biblioteki współpracują z danym szkieletem aplikacyjnym.</w:t>
+      </w:r>
+    </w:p>
+    <w:p>
+      <w:pPr>
+        <w:ind w:firstLine="360"/>
+      </w:pPr>
+      <w:proofErr w:type="spellStart"/>
+      <w:r>
+        <w:t>Dav</w:t>
+      </w:r>
+      <w:proofErr w:type="spellEnd"/>
+      <w:r>
         <w:t xml:space="preserve"> </w:t>
       </w:r>
-    </w:p>
-    <w:p/>
+      <w:proofErr w:type="spellStart"/>
+      <w:r>
+        <w:t>Vanderkam</w:t>
+      </w:r>
+      <w:proofErr w:type="spellEnd"/>
+      <w:r>
+        <w:t xml:space="preserve">, </w:t>
+      </w:r>
+      <w:proofErr w:type="spellStart"/>
+      <w:r>
+        <w:t>TypeScript</w:t>
+      </w:r>
+      <w:proofErr w:type="spellEnd"/>
+      <w:r>
+        <w:t xml:space="preserve">: Skuteczne programowanie </w:t>
+      </w:r>
+      <w:r>
+        <w:fldChar w:fldCharType="begin"/>
+      </w:r>
+      <w:r>
+        <w:instrText xml:space="preserve"> REF skuteczneProgramowanie \h </w:instrText>
+      </w:r>
+      <w:r>
+        <w:fldChar w:fldCharType="separate"/>
+      </w:r>
+      <w:r>
+        <w:rPr>
+          <w:rFonts w:ascii="Times New Roman" w:hAnsi="Times New Roman" w:cs="Times New Roman"/>
+        </w:rPr>
+        <w:t>[3]</w:t>
+      </w:r>
+      <w:r>
+        <w:fldChar w:fldCharType="end"/>
+      </w:r>
+      <w:r>
+        <w:t xml:space="preserve"> - książka zawierająca porady dotyczące dobrych praktyk i skutecznego posługiwania się językiem programowania </w:t>
+      </w:r>
+      <w:proofErr w:type="spellStart"/>
+      <w:r>
+        <w:t>TypeScript</w:t>
+      </w:r>
+      <w:proofErr w:type="spellEnd"/>
+      <w:r>
+        <w:t xml:space="preserve"> </w:t>
+      </w:r>
+      <w:r>
+        <w:fldChar w:fldCharType="begin"/>
+      </w:r>
+      <w:r>
+        <w:instrText xml:space="preserve"> REF typescript \h </w:instrText>
+      </w:r>
+      <w:r>
+        <w:fldChar w:fldCharType="separate"/>
+      </w:r>
+      <w:r>
+        <w:t>[4]</w:t>
+      </w:r>
+      <w:r>
+        <w:fldChar w:fldCharType="end"/>
+      </w:r>
+      <w:r>
+        <w:t xml:space="preserve">.  Zasób ten wybrałem ze względu na praktyczne przepisy oraz wskazówki, które mogą przynieść korzyści w celu optymalnego wykorzystania potencjału języka </w:t>
+      </w:r>
+      <w:proofErr w:type="spellStart"/>
+      <w:r>
+        <w:t>TypeScript</w:t>
+      </w:r>
+      <w:proofErr w:type="spellEnd"/>
+      <w:r>
+        <w:t xml:space="preserve"> [</w:t>
+      </w:r>
+      <w:r>
+        <w:t>4</w:t>
+      </w:r>
+      <w:r>
+        <w:t>].</w:t>
+      </w:r>
+    </w:p>
+    <w:p>
+      <w:pPr>
+        <w:ind w:firstLine="360"/>
+      </w:pPr>
+      <w:proofErr w:type="spellStart"/>
+      <w:r>
+        <w:t>Ian</w:t>
+      </w:r>
+      <w:proofErr w:type="spellEnd"/>
+      <w:r>
+        <w:t xml:space="preserve"> </w:t>
+      </w:r>
+      <w:proofErr w:type="spellStart"/>
+      <w:r>
+        <w:t>Sommerville</w:t>
+      </w:r>
+      <w:proofErr w:type="spellEnd"/>
+      <w:r>
+        <w:t>, Software Engineering Ninth Edition</w:t>
+      </w:r>
+      <w:r>
+        <w:t xml:space="preserve"> </w:t>
+      </w:r>
+      <w:r>
+        <w:fldChar w:fldCharType="begin"/>
+      </w:r>
+      <w:r>
+        <w:instrText xml:space="preserve"> REF ksiazkaIO \h </w:instrText>
+      </w:r>
+      <w:r>
+        <w:fldChar w:fldCharType="separate"/>
+      </w:r>
+      <w:r>
+        <w:t>[5]</w:t>
+      </w:r>
+      <w:r>
+        <w:fldChar w:fldCharType="end"/>
+      </w:r>
+      <w:r>
+        <w:t xml:space="preserve"> </w:t>
+      </w:r>
+      <w:r>
+        <w:t>– opi</w:t>
+      </w:r>
+      <w:r>
+        <w:t>s</w:t>
+      </w:r>
+      <w:r>
+        <w:t xml:space="preserve"> cyklu projektowego w procesie wytwarzania oprogramowani</w:t>
+      </w:r>
+      <w:r>
+        <w:t>a. Zasób ten wybrałem ze względu na lepsze zrozumienie potencjału inżynierii oprogramowania oraz jak wygląda krok po kroku wytwarzanie profesjonalnego oprogramowania od wymagań klienta, aż po fazę konserwacji i utrzymania docelowego programu.</w:t>
+      </w:r>
+    </w:p>
+    <w:p>
+      <w:pPr>
+        <w:ind w:firstLine="360"/>
+      </w:pPr>
+    </w:p>
     <w:p>
       <w:pPr>
         <w:pStyle w:val="Nagwek1"/>
@@ -4608,27 +3544,126 @@
           <w:color w:val="000000" w:themeColor="text1"/>
         </w:rPr>
       </w:pPr>
-      <w:bookmarkStart w:id="5" w:name="_Toc150083007"/>
-      <w:r>
-        <w:rPr>
-          <w:rFonts w:ascii="Times New Roman" w:hAnsi="Times New Roman" w:cs="Times New Roman"/>
-          <w:b/>
-          <w:bCs/>
-          <w:color w:val="000000" w:themeColor="text1"/>
-        </w:rPr>
-        <w:lastRenderedPageBreak/>
-        <w:t>Przegląd literatury</w:t>
+      <w:bookmarkStart w:id="5" w:name="_Toc150195409"/>
+      <w:r>
+        <w:rPr>
+          <w:rFonts w:ascii="Times New Roman" w:hAnsi="Times New Roman" w:cs="Times New Roman"/>
+          <w:b/>
+          <w:bCs/>
+          <w:color w:val="000000" w:themeColor="text1"/>
+        </w:rPr>
+        <w:t>Układ pracy</w:t>
       </w:r>
       <w:bookmarkEnd w:id="5"/>
-      <w:r>
-        <w:rPr>
-          <w:rFonts w:ascii="Times New Roman" w:hAnsi="Times New Roman" w:cs="Times New Roman"/>
-          <w:b/>
-          <w:bCs/>
-          <w:color w:val="000000" w:themeColor="text1"/>
-        </w:rPr>
+    </w:p>
+    <w:p/>
+    <w:p>
+      <w:pPr>
+        <w:ind w:firstLine="360"/>
+      </w:pPr>
+      <w:r>
+        <w:t>Praca zbudowana jest z dwóch części, część teoretyczna – rozdziały 1-3, część praktyczna – rozdziały 4-6. Pierwsza część pracy opisuję podstawy napotkanego problemu oraz obecnie dostępne na rynku rozwiązania oraz technologię</w:t>
+      </w:r>
+      <w:r>
+        <w:t>, które zostaną przeanalizowane</w:t>
+      </w:r>
+      <w:r>
+        <w:t xml:space="preserve">. Drugi rozdział opisuje cykl projektowy aplikacji wraz z wszystkimi jego fazami, według metodologii </w:t>
+      </w:r>
+      <w:proofErr w:type="spellStart"/>
+      <w:r>
+        <w:t>waterfall</w:t>
+      </w:r>
+      <w:proofErr w:type="spellEnd"/>
+      <w:r>
         <w:t xml:space="preserve"> </w:t>
       </w:r>
+      <w:r>
+        <w:fldChar w:fldCharType="begin"/>
+      </w:r>
+      <w:r>
+        <w:instrText xml:space="preserve"> REF watterfall \h </w:instrText>
+      </w:r>
+      <w:r>
+        <w:fldChar w:fldCharType="separate"/>
+      </w:r>
+      <w:r>
+        <w:rPr>
+          <w:rFonts w:ascii="Times New Roman" w:hAnsi="Times New Roman" w:cs="Times New Roman"/>
+        </w:rPr>
+        <w:t>[6]</w:t>
+      </w:r>
+      <w:r>
+        <w:fldChar w:fldCharType="end"/>
+      </w:r>
+      <w:r>
+        <w:t>. W tej części znajduję się również podręcznik użytkowania aplikacji oraz podsumowanie przeprowadzonego cyklu projektowego oraz perspektywy dalszego rozwoju tematyki.</w:t>
+      </w:r>
+    </w:p>
+    <w:p>
+      <w:pPr>
+        <w:ind w:left="360" w:firstLine="348"/>
+      </w:pPr>
+    </w:p>
+    <w:p>
+      <w:pPr>
+        <w:ind w:left="360" w:firstLine="348"/>
+      </w:pPr>
+    </w:p>
+    <w:p>
+      <w:pPr>
+        <w:ind w:left="360" w:firstLine="348"/>
+      </w:pPr>
+    </w:p>
+    <w:p>
+      <w:pPr>
+        <w:ind w:left="360" w:firstLine="348"/>
+      </w:pPr>
+    </w:p>
+    <w:p>
+      <w:pPr>
+        <w:ind w:left="360" w:firstLine="348"/>
+      </w:pPr>
+    </w:p>
+    <w:p>
+      <w:pPr>
+        <w:ind w:left="360" w:firstLine="348"/>
+      </w:pPr>
+    </w:p>
+    <w:p>
+      <w:pPr>
+        <w:ind w:left="360" w:firstLine="348"/>
+      </w:pPr>
+    </w:p>
+    <w:p>
+      <w:pPr>
+        <w:ind w:left="360" w:firstLine="348"/>
+      </w:pPr>
+    </w:p>
+    <w:p>
+      <w:pPr>
+        <w:ind w:left="360" w:firstLine="348"/>
+      </w:pPr>
+    </w:p>
+    <w:p>
+      <w:pPr>
+        <w:ind w:left="360" w:firstLine="348"/>
+      </w:pPr>
+    </w:p>
+    <w:p>
+      <w:pPr>
+        <w:ind w:left="360" w:firstLine="348"/>
+      </w:pPr>
+    </w:p>
+    <w:p>
+      <w:pPr>
+        <w:ind w:left="360" w:firstLine="348"/>
+      </w:pPr>
+    </w:p>
+    <w:p>
+      <w:pPr>
+        <w:ind w:left="360" w:firstLine="348"/>
+      </w:pPr>
     </w:p>
     <w:p>
       <w:pPr>
@@ -4647,7 +3682,7 @@
           <w:szCs w:val="52"/>
         </w:rPr>
       </w:pPr>
-      <w:bookmarkStart w:id="6" w:name="_Toc150083008"/>
+      <w:bookmarkStart w:id="6" w:name="_Toc150195410"/>
       <w:r>
         <w:rPr>
           <w:rFonts w:ascii="Times New Roman" w:hAnsi="Times New Roman" w:cs="Times New Roman"/>
@@ -4657,6 +3692,7 @@
           <w:sz w:val="52"/>
           <w:szCs w:val="52"/>
         </w:rPr>
+        <w:lastRenderedPageBreak/>
         <w:t>Przegląd wybranych aplikacji wspomagających projektowanie gier planszowych</w:t>
       </w:r>
       <w:bookmarkEnd w:id="6"/>
@@ -4687,7 +3723,7 @@
           <w:color w:val="000000" w:themeColor="text1"/>
         </w:rPr>
       </w:pPr>
-      <w:bookmarkStart w:id="7" w:name="_Toc150083009"/>
+      <w:bookmarkStart w:id="7" w:name="_Toc150195411"/>
       <w:r>
         <w:rPr>
           <w:rFonts w:ascii="Times New Roman" w:hAnsi="Times New Roman" w:cs="Times New Roman"/>
@@ -4734,7 +3770,7 @@
           <w:color w:val="000000" w:themeColor="text1"/>
         </w:rPr>
       </w:pPr>
-      <w:bookmarkStart w:id="8" w:name="_Toc150083010"/>
+      <w:bookmarkStart w:id="8" w:name="_Toc150195412"/>
       <w:r>
         <w:rPr>
           <w:rFonts w:ascii="Times New Roman" w:hAnsi="Times New Roman" w:cs="Times New Roman"/>
@@ -4790,7 +3826,7 @@
           <w:color w:val="000000" w:themeColor="text1"/>
         </w:rPr>
       </w:pPr>
-      <w:bookmarkStart w:id="9" w:name="_Toc150083011"/>
+      <w:bookmarkStart w:id="9" w:name="_Toc150195413"/>
       <w:r>
         <w:rPr>
           <w:rFonts w:ascii="Times New Roman" w:hAnsi="Times New Roman" w:cs="Times New Roman"/>
@@ -4837,7 +3873,7 @@
           <w:color w:val="000000" w:themeColor="text1"/>
         </w:rPr>
       </w:pPr>
-      <w:bookmarkStart w:id="10" w:name="_Toc150083012"/>
+      <w:bookmarkStart w:id="10" w:name="_Toc150195414"/>
       <w:r>
         <w:rPr>
           <w:rFonts w:ascii="Times New Roman" w:hAnsi="Times New Roman" w:cs="Times New Roman"/>
@@ -4866,7 +3902,7 @@
           <w:szCs w:val="52"/>
         </w:rPr>
       </w:pPr>
-      <w:bookmarkStart w:id="11" w:name="_Toc150083013"/>
+      <w:bookmarkStart w:id="11" w:name="_Toc150195415"/>
       <w:r>
         <w:rPr>
           <w:rFonts w:ascii="Times New Roman" w:hAnsi="Times New Roman" w:cs="Times New Roman"/>
@@ -4906,7 +3942,7 @@
           <w:color w:val="000000" w:themeColor="text1"/>
         </w:rPr>
       </w:pPr>
-      <w:bookmarkStart w:id="12" w:name="_Toc150083014"/>
+      <w:bookmarkStart w:id="12" w:name="_Toc150195416"/>
       <w:r>
         <w:rPr>
           <w:rFonts w:ascii="Times New Roman" w:hAnsi="Times New Roman" w:cs="Times New Roman"/>
@@ -4942,7 +3978,7 @@
           <w:color w:val="000000" w:themeColor="text1"/>
         </w:rPr>
       </w:pPr>
-      <w:bookmarkStart w:id="13" w:name="_Toc150083015"/>
+      <w:bookmarkStart w:id="13" w:name="_Toc150195417"/>
       <w:r>
         <w:rPr>
           <w:rFonts w:ascii="Times New Roman" w:hAnsi="Times New Roman" w:cs="Times New Roman"/>
@@ -4990,7 +4026,7 @@
           <w:lang w:val="en-US"/>
         </w:rPr>
       </w:pPr>
-      <w:bookmarkStart w:id="14" w:name="_Toc150083016"/>
+      <w:bookmarkStart w:id="14" w:name="_Toc150195418"/>
       <w:r>
         <w:rPr>
           <w:rFonts w:ascii="Times New Roman" w:hAnsi="Times New Roman" w:cs="Times New Roman"/>
@@ -5041,7 +4077,7 @@
           <w:lang w:val="en-US"/>
         </w:rPr>
       </w:pPr>
-      <w:bookmarkStart w:id="15" w:name="_Toc150083017"/>
+      <w:bookmarkStart w:id="15" w:name="_Toc150195419"/>
       <w:r>
         <w:rPr>
           <w:rFonts w:ascii="Times New Roman" w:hAnsi="Times New Roman" w:cs="Times New Roman"/>
@@ -5080,7 +4116,7 @@
           <w:lang w:val="en-US"/>
         </w:rPr>
       </w:pPr>
-      <w:bookmarkStart w:id="16" w:name="_Toc150083018"/>
+      <w:bookmarkStart w:id="16" w:name="_Toc150195420"/>
       <w:r>
         <w:rPr>
           <w:rFonts w:ascii="Times New Roman" w:hAnsi="Times New Roman" w:cs="Times New Roman"/>
@@ -5142,7 +4178,7 @@
           <w:szCs w:val="52"/>
         </w:rPr>
       </w:pPr>
-      <w:bookmarkStart w:id="17" w:name="_Toc150083019"/>
+      <w:bookmarkStart w:id="17" w:name="_Toc150195421"/>
       <w:r>
         <w:rPr>
           <w:rFonts w:ascii="Times New Roman" w:hAnsi="Times New Roman" w:cs="Times New Roman"/>
@@ -5195,7 +4231,7 @@
           <w:color w:val="000000" w:themeColor="text1"/>
         </w:rPr>
       </w:pPr>
-      <w:bookmarkStart w:id="18" w:name="_Toc150083020"/>
+      <w:bookmarkStart w:id="18" w:name="_Toc150195422"/>
       <w:r>
         <w:rPr>
           <w:rFonts w:ascii="Times New Roman" w:hAnsi="Times New Roman" w:cs="Times New Roman"/>
@@ -5231,7 +4267,7 @@
           <w:color w:val="000000" w:themeColor="text1"/>
         </w:rPr>
       </w:pPr>
-      <w:bookmarkStart w:id="19" w:name="_Toc150083021"/>
+      <w:bookmarkStart w:id="19" w:name="_Toc150195423"/>
       <w:r>
         <w:rPr>
           <w:rFonts w:ascii="Times New Roman" w:hAnsi="Times New Roman" w:cs="Times New Roman"/>
@@ -5267,7 +4303,7 @@
           <w:color w:val="000000" w:themeColor="text1"/>
         </w:rPr>
       </w:pPr>
-      <w:bookmarkStart w:id="20" w:name="_Toc150083022"/>
+      <w:bookmarkStart w:id="20" w:name="_Toc150195424"/>
       <w:r>
         <w:rPr>
           <w:rFonts w:ascii="Times New Roman" w:hAnsi="Times New Roman" w:cs="Times New Roman"/>
@@ -5303,7 +4339,7 @@
           <w:color w:val="000000" w:themeColor="text1"/>
         </w:rPr>
       </w:pPr>
-      <w:bookmarkStart w:id="21" w:name="_Toc150083023"/>
+      <w:bookmarkStart w:id="21" w:name="_Toc150195425"/>
       <w:r>
         <w:rPr>
           <w:rFonts w:ascii="Times New Roman" w:hAnsi="Times New Roman" w:cs="Times New Roman"/>
@@ -5339,7 +4375,7 @@
           <w:color w:val="000000" w:themeColor="text1"/>
         </w:rPr>
       </w:pPr>
-      <w:bookmarkStart w:id="22" w:name="_Toc150083024"/>
+      <w:bookmarkStart w:id="22" w:name="_Toc150195426"/>
       <w:r>
         <w:rPr>
           <w:rFonts w:ascii="Times New Roman" w:hAnsi="Times New Roman" w:cs="Times New Roman"/>
@@ -5375,15 +4411,14 @@
           <w:color w:val="000000" w:themeColor="text1"/>
         </w:rPr>
       </w:pPr>
-      <w:bookmarkStart w:id="23" w:name="_Toc150083025"/>
-      <w:r>
-        <w:rPr>
-          <w:rFonts w:ascii="Times New Roman" w:hAnsi="Times New Roman" w:cs="Times New Roman"/>
-          <w:b/>
-          <w:bCs/>
-          <w:color w:val="000000" w:themeColor="text1"/>
-        </w:rPr>
-        <w:lastRenderedPageBreak/>
+      <w:bookmarkStart w:id="23" w:name="_Toc150195427"/>
+      <w:r>
+        <w:rPr>
+          <w:rFonts w:ascii="Times New Roman" w:hAnsi="Times New Roman" w:cs="Times New Roman"/>
+          <w:b/>
+          <w:bCs/>
+          <w:color w:val="000000" w:themeColor="text1"/>
+        </w:rPr>
         <w:t>Testy</w:t>
       </w:r>
       <w:bookmarkEnd w:id="23"/>
@@ -5412,14 +4447,15 @@
           <w:color w:val="000000" w:themeColor="text1"/>
         </w:rPr>
       </w:pPr>
-      <w:bookmarkStart w:id="24" w:name="_Toc150083026"/>
-      <w:r>
-        <w:rPr>
-          <w:rFonts w:ascii="Times New Roman" w:hAnsi="Times New Roman" w:cs="Times New Roman"/>
-          <w:b/>
-          <w:bCs/>
-          <w:color w:val="000000" w:themeColor="text1"/>
-        </w:rPr>
+      <w:bookmarkStart w:id="24" w:name="_Toc150195428"/>
+      <w:r>
+        <w:rPr>
+          <w:rFonts w:ascii="Times New Roman" w:hAnsi="Times New Roman" w:cs="Times New Roman"/>
+          <w:b/>
+          <w:bCs/>
+          <w:color w:val="000000" w:themeColor="text1"/>
+        </w:rPr>
+        <w:lastRenderedPageBreak/>
         <w:t>Instalacja i konserwacja</w:t>
       </w:r>
       <w:bookmarkEnd w:id="24"/>
@@ -5441,7 +4477,7 @@
           <w:szCs w:val="52"/>
         </w:rPr>
       </w:pPr>
-      <w:bookmarkStart w:id="25" w:name="_Toc150083027"/>
+      <w:bookmarkStart w:id="25" w:name="_Toc150195429"/>
       <w:r>
         <w:rPr>
           <w:rFonts w:ascii="Times New Roman" w:hAnsi="Times New Roman" w:cs="Times New Roman"/>
@@ -5494,7 +4530,7 @@
           <w:color w:val="000000" w:themeColor="text1"/>
         </w:rPr>
       </w:pPr>
-      <w:bookmarkStart w:id="26" w:name="_Toc150083028"/>
+      <w:bookmarkStart w:id="26" w:name="_Toc150195430"/>
       <w:r>
         <w:rPr>
           <w:rFonts w:ascii="Times New Roman" w:hAnsi="Times New Roman" w:cs="Times New Roman"/>
@@ -5530,7 +4566,7 @@
           <w:color w:val="000000" w:themeColor="text1"/>
         </w:rPr>
       </w:pPr>
-      <w:bookmarkStart w:id="27" w:name="_Toc150083029"/>
+      <w:bookmarkStart w:id="27" w:name="_Toc150195431"/>
       <w:r>
         <w:rPr>
           <w:rFonts w:ascii="Times New Roman" w:hAnsi="Times New Roman" w:cs="Times New Roman"/>
@@ -5566,7 +4602,7 @@
           <w:color w:val="000000" w:themeColor="text1"/>
         </w:rPr>
       </w:pPr>
-      <w:bookmarkStart w:id="28" w:name="_Toc150083030"/>
+      <w:bookmarkStart w:id="28" w:name="_Toc150195432"/>
       <w:r>
         <w:rPr>
           <w:rFonts w:ascii="Times New Roman" w:hAnsi="Times New Roman" w:cs="Times New Roman"/>
@@ -5602,7 +4638,7 @@
           <w:color w:val="000000" w:themeColor="text1"/>
         </w:rPr>
       </w:pPr>
-      <w:bookmarkStart w:id="29" w:name="_Toc150083031"/>
+      <w:bookmarkStart w:id="29" w:name="_Toc150195433"/>
       <w:r>
         <w:rPr>
           <w:rFonts w:ascii="Times New Roman" w:hAnsi="Times New Roman" w:cs="Times New Roman"/>
@@ -5640,7 +4676,7 @@
           <w:szCs w:val="52"/>
         </w:rPr>
       </w:pPr>
-      <w:bookmarkStart w:id="30" w:name="_Toc150083032"/>
+      <w:bookmarkStart w:id="30" w:name="_Toc150195434"/>
       <w:r>
         <w:rPr>
           <w:rFonts w:ascii="Times New Roman" w:hAnsi="Times New Roman" w:cs="Times New Roman"/>
@@ -5680,7 +4716,7 @@
           <w:color w:val="000000" w:themeColor="text1"/>
         </w:rPr>
       </w:pPr>
-      <w:bookmarkStart w:id="31" w:name="_Toc150083033"/>
+      <w:bookmarkStart w:id="31" w:name="_Toc150195435"/>
       <w:r>
         <w:rPr>
           <w:rFonts w:ascii="Times New Roman" w:hAnsi="Times New Roman" w:cs="Times New Roman"/>
@@ -5716,7 +4752,7 @@
           <w:color w:val="000000" w:themeColor="text1"/>
         </w:rPr>
       </w:pPr>
-      <w:bookmarkStart w:id="32" w:name="_Toc150083034"/>
+      <w:bookmarkStart w:id="32" w:name="_Toc150195436"/>
       <w:r>
         <w:rPr>
           <w:rFonts w:ascii="Times New Roman" w:hAnsi="Times New Roman" w:cs="Times New Roman"/>
@@ -5750,7 +4786,7 @@
           <w:szCs w:val="52"/>
         </w:rPr>
       </w:pPr>
-      <w:bookmarkStart w:id="33" w:name="_Toc150083035"/>
+      <w:bookmarkStart w:id="33" w:name="_Toc150195437"/>
       <w:r>
         <w:rPr>
           <w:rFonts w:ascii="Times New Roman" w:hAnsi="Times New Roman" w:cs="Times New Roman"/>
@@ -5788,7 +4824,7 @@
           <w:szCs w:val="52"/>
         </w:rPr>
       </w:pPr>
-      <w:bookmarkStart w:id="34" w:name="_Toc150083036"/>
+      <w:bookmarkStart w:id="34" w:name="_Toc150195438"/>
       <w:r>
         <w:rPr>
           <w:rFonts w:ascii="Times New Roman" w:hAnsi="Times New Roman" w:cs="Times New Roman"/>
@@ -5826,7 +4862,7 @@
           <w:szCs w:val="52"/>
         </w:rPr>
       </w:pPr>
-      <w:bookmarkStart w:id="35" w:name="_Toc150083037"/>
+      <w:bookmarkStart w:id="35" w:name="_Toc150195439"/>
       <w:r>
         <w:rPr>
           <w:rFonts w:ascii="Times New Roman" w:hAnsi="Times New Roman" w:cs="Times New Roman"/>
@@ -5855,56 +4891,358 @@
         <w:pStyle w:val="Bezodstpw"/>
         <w:rPr>
           <w:rFonts w:ascii="Times New Roman" w:hAnsi="Times New Roman" w:cs="Times New Roman"/>
-          <w:sz w:val="28"/>
-          <w:szCs w:val="28"/>
-        </w:rPr>
-      </w:pPr>
+          <w:lang w:val="en-US"/>
+        </w:rPr>
+      </w:pPr>
+      <w:bookmarkStart w:id="36" w:name="ecommerce"/>
+      <w:r>
+        <w:rPr>
+          <w:rFonts w:ascii="Times New Roman" w:hAnsi="Times New Roman" w:cs="Times New Roman"/>
+          <w:lang w:val="en-US"/>
+        </w:rPr>
+        <w:t>[1]</w:t>
+      </w:r>
+      <w:bookmarkEnd w:id="36"/>
+      <w:r>
+        <w:rPr>
+          <w:rFonts w:ascii="Times New Roman" w:hAnsi="Times New Roman" w:cs="Times New Roman"/>
+          <w:lang w:val="en-US"/>
+        </w:rPr>
+        <w:t xml:space="preserve"> E-Commerce</w:t>
+      </w:r>
+      <w:r>
+        <w:rPr>
+          <w:rFonts w:ascii="Times New Roman" w:hAnsi="Times New Roman" w:cs="Times New Roman"/>
+          <w:lang w:val="en-US"/>
+        </w:rPr>
+        <w:t>,</w:t>
+      </w:r>
+      <w:r>
+        <w:rPr>
+          <w:rFonts w:ascii="Times New Roman" w:hAnsi="Times New Roman" w:cs="Times New Roman"/>
+          <w:lang w:val="en-US"/>
+        </w:rPr>
+        <w:t xml:space="preserve"> </w:t>
+      </w:r>
+      <w:r>
+        <w:rPr>
+          <w:rFonts w:ascii="Times New Roman" w:hAnsi="Times New Roman" w:cs="Times New Roman"/>
+          <w:lang w:val="en-US"/>
+        </w:rPr>
+        <w:t>[online], [</w:t>
+      </w:r>
+      <w:proofErr w:type="spellStart"/>
+      <w:r>
+        <w:rPr>
+          <w:rFonts w:ascii="Times New Roman" w:hAnsi="Times New Roman" w:cs="Times New Roman"/>
+          <w:lang w:val="en-US"/>
+        </w:rPr>
+        <w:t>dostęp</w:t>
+      </w:r>
+      <w:proofErr w:type="spellEnd"/>
+      <w:r>
+        <w:rPr>
+          <w:rFonts w:ascii="Times New Roman" w:hAnsi="Times New Roman" w:cs="Times New Roman"/>
+          <w:lang w:val="en-US"/>
+        </w:rPr>
+        <w:t xml:space="preserve"> 05.11.2023] https://www.techtarget.com/searchcio/definition/e-commerce</w:t>
+      </w:r>
     </w:p>
     <w:p>
       <w:pPr>
         <w:pStyle w:val="Bezodstpw"/>
         <w:rPr>
-          <w:rFonts w:ascii="Times New Roman" w:hAnsi="Times New Roman" w:cs="Times New Roman"/>
-          <w:sz w:val="28"/>
-          <w:szCs w:val="28"/>
-        </w:rPr>
-      </w:pPr>
+          <w:lang w:val="en-US"/>
+        </w:rPr>
+      </w:pPr>
+      <w:bookmarkStart w:id="37" w:name="nestjs"/>
+      <w:r>
+        <w:rPr>
+          <w:rFonts w:ascii="Times New Roman" w:hAnsi="Times New Roman" w:cs="Times New Roman"/>
+          <w:lang w:val="en-US"/>
+        </w:rPr>
+        <w:t>[2]</w:t>
+      </w:r>
+      <w:bookmarkEnd w:id="37"/>
+      <w:r>
+        <w:rPr>
+          <w:rFonts w:ascii="Times New Roman" w:hAnsi="Times New Roman" w:cs="Times New Roman"/>
+          <w:lang w:val="en-US"/>
+        </w:rPr>
+        <w:t xml:space="preserve"> </w:t>
+      </w:r>
+      <w:r>
+        <w:rPr>
+          <w:lang w:val="en-US"/>
+        </w:rPr>
+        <w:t>Nest.js: A Progressive Node.js Framework</w:t>
+      </w:r>
+      <w:r>
+        <w:rPr>
+          <w:lang w:val="en-US"/>
+        </w:rPr>
+        <w:t>, [online], [</w:t>
+      </w:r>
+      <w:proofErr w:type="spellStart"/>
+      <w:r>
+        <w:rPr>
+          <w:lang w:val="en-US"/>
+        </w:rPr>
+        <w:t>dostęp</w:t>
+      </w:r>
+      <w:proofErr w:type="spellEnd"/>
+      <w:r>
+        <w:rPr>
+          <w:lang w:val="en-US"/>
+        </w:rPr>
+        <w:t xml:space="preserve"> 06.11.2023] </w:t>
+      </w:r>
+      <w:r>
+        <w:rPr>
+          <w:lang w:val="en-US"/>
+        </w:rPr>
+        <w:t>https://docs.nestjs.com/</w:t>
+      </w:r>
     </w:p>
     <w:p>
       <w:pPr>
         <w:pStyle w:val="Bezodstpw"/>
-        <w:rPr>
-          <w:rFonts w:ascii="Times New Roman" w:hAnsi="Times New Roman" w:cs="Times New Roman"/>
-          <w:sz w:val="28"/>
-          <w:szCs w:val="28"/>
-        </w:rPr>
-      </w:pPr>
+      </w:pPr>
+      <w:bookmarkStart w:id="38" w:name="skuteczneProgramowanie"/>
+      <w:r>
+        <w:rPr>
+          <w:rFonts w:ascii="Times New Roman" w:hAnsi="Times New Roman" w:cs="Times New Roman"/>
+        </w:rPr>
+        <w:t>[3]</w:t>
+      </w:r>
+      <w:bookmarkEnd w:id="38"/>
+      <w:r>
+        <w:rPr>
+          <w:rFonts w:ascii="Times New Roman" w:hAnsi="Times New Roman" w:cs="Times New Roman"/>
+        </w:rPr>
+        <w:t xml:space="preserve"> </w:t>
+      </w:r>
+      <w:proofErr w:type="spellStart"/>
+      <w:r>
+        <w:t>Dav</w:t>
+      </w:r>
+      <w:proofErr w:type="spellEnd"/>
+      <w:r>
+        <w:t xml:space="preserve"> </w:t>
+      </w:r>
+      <w:proofErr w:type="spellStart"/>
+      <w:r>
+        <w:t>Vanderkam</w:t>
+      </w:r>
+      <w:proofErr w:type="spellEnd"/>
+      <w:r>
+        <w:t xml:space="preserve">, </w:t>
+      </w:r>
+      <w:proofErr w:type="spellStart"/>
+      <w:r>
+        <w:t>TypeScript</w:t>
+      </w:r>
+      <w:proofErr w:type="spellEnd"/>
+      <w:r>
+        <w:t>: Skuteczne programowanie</w:t>
+      </w:r>
+      <w:r>
+        <w:t xml:space="preserve">, </w:t>
+      </w:r>
+      <w:r>
+        <w:t>APN Promise, 2020, ISBN 978-83-754-1420-2</w:t>
+      </w:r>
     </w:p>
     <w:p>
       <w:pPr>
         <w:pStyle w:val="Bezodstpw"/>
         <w:rPr>
-          <w:rFonts w:ascii="Times New Roman" w:hAnsi="Times New Roman" w:cs="Times New Roman"/>
-          <w:sz w:val="28"/>
-          <w:szCs w:val="28"/>
-        </w:rPr>
-      </w:pPr>
+          <w:lang w:val="en-US"/>
+        </w:rPr>
+      </w:pPr>
+      <w:bookmarkStart w:id="39" w:name="typescript"/>
+      <w:r>
+        <w:rPr>
+          <w:lang w:val="en-US"/>
+        </w:rPr>
+        <w:t>[4]</w:t>
+      </w:r>
+      <w:bookmarkEnd w:id="39"/>
+      <w:r>
+        <w:rPr>
+          <w:lang w:val="en-US"/>
+        </w:rPr>
+        <w:t xml:space="preserve"> </w:t>
+      </w:r>
+      <w:r>
+        <w:rPr>
+          <w:lang w:val="en-US"/>
+        </w:rPr>
+        <w:t>TypeScript</w:t>
+      </w:r>
+      <w:r>
+        <w:rPr>
+          <w:lang w:val="en-US"/>
+        </w:rPr>
+        <w:t xml:space="preserve">, </w:t>
+      </w:r>
+      <w:r>
+        <w:rPr>
+          <w:lang w:val="en-US"/>
+        </w:rPr>
+        <w:t>[online], [</w:t>
+      </w:r>
+      <w:proofErr w:type="spellStart"/>
+      <w:r>
+        <w:rPr>
+          <w:lang w:val="en-US"/>
+        </w:rPr>
+        <w:t>dostęp</w:t>
+      </w:r>
+      <w:proofErr w:type="spellEnd"/>
+      <w:r>
+        <w:rPr>
+          <w:lang w:val="en-US"/>
+        </w:rPr>
+        <w:t xml:space="preserve"> 06.11.2023]</w:t>
+      </w:r>
+      <w:r>
+        <w:rPr>
+          <w:lang w:val="en-US"/>
+        </w:rPr>
+        <w:t xml:space="preserve"> </w:t>
+      </w:r>
+      <w:r>
+        <w:rPr>
+          <w:lang w:val="en-US"/>
+        </w:rPr>
+        <w:t>https://www.typescriptlang.org/</w:t>
+      </w:r>
     </w:p>
     <w:p>
       <w:pPr>
         <w:pStyle w:val="Bezodstpw"/>
         <w:rPr>
           <w:rFonts w:ascii="Times New Roman" w:hAnsi="Times New Roman" w:cs="Times New Roman"/>
-          <w:sz w:val="28"/>
-          <w:szCs w:val="28"/>
-        </w:rPr>
-      </w:pPr>
-    </w:p>
-    <w:p>
-      <w:pPr>
-        <w:pStyle w:val="Nagwek1"/>
-        <w:spacing w:line="240" w:lineRule="auto"/>
-      </w:pPr>
+          <w:lang w:val="en-US"/>
+        </w:rPr>
+      </w:pPr>
+      <w:bookmarkStart w:id="40" w:name="ksiazkaIO"/>
+      <w:r>
+        <w:rPr>
+          <w:lang w:val="en-US"/>
+        </w:rPr>
+        <w:t>[5]</w:t>
+      </w:r>
+      <w:bookmarkEnd w:id="40"/>
+      <w:r>
+        <w:rPr>
+          <w:lang w:val="en-US"/>
+        </w:rPr>
+        <w:t xml:space="preserve"> </w:t>
+      </w:r>
+      <w:r>
+        <w:rPr>
+          <w:lang w:val="en-US"/>
+        </w:rPr>
+        <w:t>Ian Sommerville, Software Engineering Ninth Edition</w:t>
+      </w:r>
+      <w:r>
+        <w:rPr>
+          <w:lang w:val="en-US"/>
+        </w:rPr>
+        <w:t xml:space="preserve">, </w:t>
+      </w:r>
+      <w:r>
+        <w:rPr>
+          <w:lang w:val="en-US"/>
+        </w:rPr>
+        <w:t>Pearson, 2011, ISBN 978-0-13-703515-</w:t>
+      </w:r>
+    </w:p>
+    <w:p>
+      <w:pPr>
+        <w:pStyle w:val="Bezodstpw"/>
+        <w:rPr>
+          <w:lang w:val="en-US"/>
+        </w:rPr>
+      </w:pPr>
+      <w:bookmarkStart w:id="41" w:name="watterfall"/>
+      <w:r>
+        <w:rPr>
+          <w:rFonts w:ascii="Times New Roman" w:hAnsi="Times New Roman" w:cs="Times New Roman"/>
+          <w:lang w:val="en-US"/>
+        </w:rPr>
+        <w:t>[</w:t>
+      </w:r>
+      <w:r>
+        <w:rPr>
+          <w:rFonts w:ascii="Times New Roman" w:hAnsi="Times New Roman" w:cs="Times New Roman"/>
+          <w:lang w:val="en-US"/>
+        </w:rPr>
+        <w:t>6</w:t>
+      </w:r>
+      <w:r>
+        <w:rPr>
+          <w:rFonts w:ascii="Times New Roman" w:hAnsi="Times New Roman" w:cs="Times New Roman"/>
+          <w:lang w:val="en-US"/>
+        </w:rPr>
+        <w:t>]</w:t>
+      </w:r>
+      <w:bookmarkEnd w:id="41"/>
+      <w:r>
+        <w:rPr>
+          <w:rFonts w:ascii="Times New Roman" w:hAnsi="Times New Roman" w:cs="Times New Roman"/>
+          <w:lang w:val="en-US"/>
+        </w:rPr>
+        <w:t xml:space="preserve"> </w:t>
+      </w:r>
+      <w:proofErr w:type="spellStart"/>
+      <w:r>
+        <w:rPr>
+          <w:rFonts w:ascii="Times New Roman" w:hAnsi="Times New Roman" w:cs="Times New Roman"/>
+          <w:lang w:val="en-US"/>
+        </w:rPr>
+        <w:t>Watterfall</w:t>
+      </w:r>
+      <w:proofErr w:type="spellEnd"/>
+      <w:r>
+        <w:rPr>
+          <w:rFonts w:ascii="Times New Roman" w:hAnsi="Times New Roman" w:cs="Times New Roman"/>
+          <w:lang w:val="en-US"/>
+        </w:rPr>
+        <w:t>,</w:t>
+      </w:r>
+      <w:r>
+        <w:rPr>
+          <w:rFonts w:ascii="Times New Roman" w:hAnsi="Times New Roman" w:cs="Times New Roman"/>
+          <w:lang w:val="en-US"/>
+        </w:rPr>
+        <w:t xml:space="preserve"> [online], [</w:t>
+      </w:r>
+      <w:proofErr w:type="spellStart"/>
+      <w:r>
+        <w:rPr>
+          <w:rFonts w:ascii="Times New Roman" w:hAnsi="Times New Roman" w:cs="Times New Roman"/>
+          <w:lang w:val="en-US"/>
+        </w:rPr>
+        <w:t>dostęp</w:t>
+      </w:r>
+      <w:proofErr w:type="spellEnd"/>
+      <w:r>
+        <w:rPr>
+          <w:rFonts w:ascii="Times New Roman" w:hAnsi="Times New Roman" w:cs="Times New Roman"/>
+          <w:lang w:val="en-US"/>
+        </w:rPr>
+        <w:t xml:space="preserve"> 05.11.2023] </w:t>
+      </w:r>
+      <w:r>
+        <w:rPr>
+          <w:rFonts w:ascii="Times New Roman" w:hAnsi="Times New Roman" w:cs="Times New Roman"/>
+          <w:lang w:val="en-US"/>
+        </w:rPr>
+        <w:t>https://www.techtarget.com/searchsoftwarequality/definition/waterfall-model</w:t>
+      </w:r>
     </w:p>
     <w:sectPr>
       <w:footerReference w:type="default" r:id="rId9"/>
@@ -6012,6 +5350,92 @@
 <file path=word/numbering.xml><?xml version="1.0" encoding="utf-8"?>
 <w:numbering xmlns:wpc="http://schemas.microsoft.com/office/word/2010/wordprocessingCanvas" xmlns:cx="http://schemas.microsoft.com/office/drawing/2014/chartex" xmlns:cx1="http://schemas.microsoft.com/office/drawing/2015/9/8/chartex" xmlns:cx2="http://schemas.microsoft.com/office/drawing/2015/10/21/chartex" xmlns:cx3="http://schemas.microsoft.com/office/drawing/2016/5/9/chartex" xmlns:cx4="http://schemas.microsoft.com/office/drawing/2016/5/10/chartex" xmlns:cx5="http://schemas.microsoft.com/office/drawing/2016/5/11/chartex" xmlns:cx6="http://schemas.microsoft.com/office/drawing/2016/5/12/chartex" xmlns:cx7="http://schemas.microsoft.com/office/drawing/2016/5/13/chartex" xmlns:cx8="http://schemas.microsoft.com/office/drawing/2016/5/14/chartex" xmlns:mc="http://schemas.openxmlformats.org/markup-compatibility/2006" xmlns:aink="http://schemas.microsoft.com/office/drawing/2016/ink" xmlns:am3d="http://schemas.microsoft.com/office/drawing/2017/model3d" xmlns:o="urn:schemas-microsoft-com:office:office" xmlns:oel="http://schemas.microsoft.com/office/2019/extlst" xmlns:r="http://schemas.openxmlformats.org/officeDocument/2006/relationships" xmlns:m="http://schemas.openxmlformats.org/officeDocument/2006/math" xmlns:v="urn:schemas-microsoft-com:vml" xmlns:wp14="http://schemas.microsoft.com/office/word/2010/wordprocessingDrawing" xmlns:wp="http://schemas.openxmlformats.org/drawingml/2006/wordprocessingDrawing" xmlns:w10="urn:schemas-microsoft-com:office:word" xmlns:w="http://schemas.openxmlformats.org/wordprocessingml/2006/main" xmlns:w14="http://schemas.microsoft.com/office/word/2010/wordml" xmlns:w15="http://schemas.microsoft.com/office/word/2012/wordml" xmlns:w16cex="http://schemas.microsoft.com/office/word/2018/wordml/cex" xmlns:w16cid="http://schemas.microsoft.com/office/word/2016/wordml/cid" xmlns:w16="http://schemas.microsoft.com/office/word/2018/wordml" xmlns:w16sdtdh="http://schemas.microsoft.com/office/word/2020/wordml/sdtdatahash" xmlns:w16se="http://schemas.microsoft.com/office/word/2015/wordml/symex" xmlns:wpg="http://schemas.microsoft.com/office/word/2010/wordprocessingGroup" xmlns:wpi="http://schemas.microsoft.com/office/word/2010/wordprocessingInk" xmlns:wne="http://schemas.microsoft.com/office/word/2006/wordml" xmlns:wps="http://schemas.microsoft.com/office/word/2010/wordprocessingShape" mc:Ignorable="w14 w15 w16se w16cid w16 w16cex w16sdtdh wp14">
   <w:abstractNum w:abstractNumId="0" w15:restartNumberingAfterBreak="0">
+    <w:nsid w:val="02A11739"/>
+    <w:multiLevelType w:val="multilevel"/>
+    <w:tmpl w:val="0415001D"/>
+    <w:lvl w:ilvl="0">
+      <w:start w:val="1"/>
+      <w:numFmt w:val="decimal"/>
+      <w:lvlText w:val="%1)"/>
+      <w:lvlJc w:val="left"/>
+      <w:pPr>
+        <w:ind w:left="360" w:hanging="360"/>
+      </w:pPr>
+    </w:lvl>
+    <w:lvl w:ilvl="1">
+      <w:start w:val="1"/>
+      <w:numFmt w:val="lowerLetter"/>
+      <w:lvlText w:val="%2)"/>
+      <w:lvlJc w:val="left"/>
+      <w:pPr>
+        <w:ind w:left="720" w:hanging="360"/>
+      </w:pPr>
+    </w:lvl>
+    <w:lvl w:ilvl="2">
+      <w:start w:val="1"/>
+      <w:numFmt w:val="lowerRoman"/>
+      <w:lvlText w:val="%3)"/>
+      <w:lvlJc w:val="left"/>
+      <w:pPr>
+        <w:ind w:left="1080" w:hanging="360"/>
+      </w:pPr>
+    </w:lvl>
+    <w:lvl w:ilvl="3">
+      <w:start w:val="1"/>
+      <w:numFmt w:val="decimal"/>
+      <w:lvlText w:val="(%4)"/>
+      <w:lvlJc w:val="left"/>
+      <w:pPr>
+        <w:ind w:left="1440" w:hanging="360"/>
+      </w:pPr>
+    </w:lvl>
+    <w:lvl w:ilvl="4">
+      <w:start w:val="1"/>
+      <w:numFmt w:val="lowerLetter"/>
+      <w:lvlText w:val="(%5)"/>
+      <w:lvlJc w:val="left"/>
+      <w:pPr>
+        <w:ind w:left="1800" w:hanging="360"/>
+      </w:pPr>
+    </w:lvl>
+    <w:lvl w:ilvl="5">
+      <w:start w:val="1"/>
+      <w:numFmt w:val="lowerRoman"/>
+      <w:lvlText w:val="(%6)"/>
+      <w:lvlJc w:val="left"/>
+      <w:pPr>
+        <w:ind w:left="2160" w:hanging="360"/>
+      </w:pPr>
+    </w:lvl>
+    <w:lvl w:ilvl="6">
+      <w:start w:val="1"/>
+      <w:numFmt w:val="decimal"/>
+      <w:lvlText w:val="%7."/>
+      <w:lvlJc w:val="left"/>
+      <w:pPr>
+        <w:ind w:left="2520" w:hanging="360"/>
+      </w:pPr>
+    </w:lvl>
+    <w:lvl w:ilvl="7">
+      <w:start w:val="1"/>
+      <w:numFmt w:val="lowerLetter"/>
+      <w:lvlText w:val="%8."/>
+      <w:lvlJc w:val="left"/>
+      <w:pPr>
+        <w:ind w:left="2880" w:hanging="360"/>
+      </w:pPr>
+    </w:lvl>
+    <w:lvl w:ilvl="8">
+      <w:start w:val="1"/>
+      <w:numFmt w:val="lowerRoman"/>
+      <w:lvlText w:val="%9."/>
+      <w:lvlJc w:val="left"/>
+      <w:pPr>
+        <w:ind w:left="3240" w:hanging="360"/>
+      </w:pPr>
+    </w:lvl>
+  </w:abstractNum>
+  <w:abstractNum w:abstractNumId="1" w15:restartNumberingAfterBreak="0">
     <w:nsid w:val="06B7537D"/>
     <w:multiLevelType w:val="multilevel"/>
     <w:tmpl w:val="77D6B44C"/>
@@ -6124,7 +5548,7 @@
       </w:rPr>
     </w:lvl>
   </w:abstractNum>
-  <w:abstractNum w:abstractNumId="1" w15:restartNumberingAfterBreak="0">
+  <w:abstractNum w:abstractNumId="2" w15:restartNumberingAfterBreak="0">
     <w:nsid w:val="0B1D1578"/>
     <w:multiLevelType w:val="hybridMultilevel"/>
     <w:tmpl w:val="C7B4EC78"/>
@@ -6213,7 +5637,7 @@
       </w:pPr>
     </w:lvl>
   </w:abstractNum>
-  <w:abstractNum w:abstractNumId="2" w15:restartNumberingAfterBreak="0">
+  <w:abstractNum w:abstractNumId="3" w15:restartNumberingAfterBreak="0">
     <w:nsid w:val="152E3B0E"/>
     <w:multiLevelType w:val="multilevel"/>
     <w:tmpl w:val="0415001F"/>
@@ -6299,7 +5723,7 @@
       </w:pPr>
     </w:lvl>
   </w:abstractNum>
-  <w:abstractNum w:abstractNumId="3" w15:restartNumberingAfterBreak="0">
+  <w:abstractNum w:abstractNumId="4" w15:restartNumberingAfterBreak="0">
     <w:nsid w:val="20E6524F"/>
     <w:multiLevelType w:val="hybridMultilevel"/>
     <w:tmpl w:val="C36CA40C"/>
@@ -6385,7 +5809,7 @@
       </w:pPr>
     </w:lvl>
   </w:abstractNum>
-  <w:abstractNum w:abstractNumId="4" w15:restartNumberingAfterBreak="0">
+  <w:abstractNum w:abstractNumId="5" w15:restartNumberingAfterBreak="0">
     <w:nsid w:val="27E83C43"/>
     <w:multiLevelType w:val="hybridMultilevel"/>
     <w:tmpl w:val="F60245B6"/>
@@ -6474,7 +5898,7 @@
       </w:pPr>
     </w:lvl>
   </w:abstractNum>
-  <w:abstractNum w:abstractNumId="5" w15:restartNumberingAfterBreak="0">
+  <w:abstractNum w:abstractNumId="6" w15:restartNumberingAfterBreak="0">
     <w:nsid w:val="37B721FF"/>
     <w:multiLevelType w:val="multilevel"/>
     <w:tmpl w:val="43D8286C"/>
@@ -6595,7 +6019,7 @@
       </w:rPr>
     </w:lvl>
   </w:abstractNum>
-  <w:abstractNum w:abstractNumId="6" w15:restartNumberingAfterBreak="0">
+  <w:abstractNum w:abstractNumId="7" w15:restartNumberingAfterBreak="0">
     <w:nsid w:val="4C407DEB"/>
     <w:multiLevelType w:val="multilevel"/>
     <w:tmpl w:val="0415001F"/>
@@ -6681,7 +6105,7 @@
       </w:pPr>
     </w:lvl>
   </w:abstractNum>
-  <w:abstractNum w:abstractNumId="7" w15:restartNumberingAfterBreak="0">
+  <w:abstractNum w:abstractNumId="8" w15:restartNumberingAfterBreak="0">
     <w:nsid w:val="6F5D0C6D"/>
     <w:multiLevelType w:val="hybridMultilevel"/>
     <w:tmpl w:val="49E8A31E"/>
@@ -6771,28 +6195,31 @@
     </w:lvl>
   </w:abstractNum>
   <w:num w:numId="1" w16cid:durableId="465590520">
+    <w:abstractNumId w:val="5"/>
+  </w:num>
+  <w:num w:numId="2" w16cid:durableId="295962226">
+    <w:abstractNumId w:val="2"/>
+  </w:num>
+  <w:num w:numId="3" w16cid:durableId="1410687580">
     <w:abstractNumId w:val="4"/>
   </w:num>
-  <w:num w:numId="2" w16cid:durableId="295962226">
+  <w:num w:numId="4" w16cid:durableId="271674419">
+    <w:abstractNumId w:val="8"/>
+  </w:num>
+  <w:num w:numId="5" w16cid:durableId="1138188054">
+    <w:abstractNumId w:val="3"/>
+  </w:num>
+  <w:num w:numId="6" w16cid:durableId="1065882946">
     <w:abstractNumId w:val="1"/>
   </w:num>
-  <w:num w:numId="3" w16cid:durableId="1410687580">
-    <w:abstractNumId w:val="3"/>
-  </w:num>
-  <w:num w:numId="4" w16cid:durableId="271674419">
+  <w:num w:numId="7" w16cid:durableId="1137334102">
     <w:abstractNumId w:val="7"/>
   </w:num>
-  <w:num w:numId="5" w16cid:durableId="1138188054">
-    <w:abstractNumId w:val="2"/>
-  </w:num>
-  <w:num w:numId="6" w16cid:durableId="1065882946">
-    <w:abstractNumId w:val="0"/>
-  </w:num>
-  <w:num w:numId="7" w16cid:durableId="1137334102">
+  <w:num w:numId="8" w16cid:durableId="16735060">
     <w:abstractNumId w:val="6"/>
   </w:num>
-  <w:num w:numId="8" w16cid:durableId="16735060">
-    <w:abstractNumId w:val="5"/>
+  <w:num w:numId="9" w16cid:durableId="1592927223">
+    <w:abstractNumId w:val="0"/>
   </w:num>
 </w:numbering>
 </file>
@@ -7375,10 +6802,20 @@
     <w:autoRedefine/>
     <w:uiPriority w:val="39"/>
     <w:unhideWhenUsed/>
-    <w:rsid w:val="00D87C0E"/>
+    <w:rsid w:val="001A3544"/>
     <w:pPr>
+      <w:tabs>
+        <w:tab w:val="left" w:pos="440"/>
+        <w:tab w:val="right" w:leader="dot" w:pos="9062"/>
+      </w:tabs>
       <w:spacing w:after="100"/>
     </w:pPr>
+    <w:rPr>
+      <w:rFonts w:ascii="Times New Roman" w:hAnsi="Times New Roman" w:cs="Times New Roman"/>
+      <w:noProof/>
+      <w:sz w:val="20"/>
+      <w:szCs w:val="20"/>
+    </w:rPr>
   </w:style>
   <w:style w:type="character" w:styleId="Hipercze">
     <w:name w:val="Hyperlink"/>
@@ -7401,6 +6838,57 @@
       <w:ind w:left="720"/>
       <w:contextualSpacing/>
     </w:pPr>
+  </w:style>
+  <w:style w:type="paragraph" w:styleId="Tekstprzypisudolnego">
+    <w:name w:val="footnote text"/>
+    <w:basedOn w:val="Normalny"/>
+    <w:link w:val="TekstprzypisudolnegoZnak"/>
+    <w:uiPriority w:val="99"/>
+    <w:semiHidden/>
+    <w:unhideWhenUsed/>
+    <w:rsid w:val="00AE4964"/>
+    <w:pPr>
+      <w:spacing w:after="0" w:line="240" w:lineRule="auto"/>
+    </w:pPr>
+    <w:rPr>
+      <w:sz w:val="20"/>
+      <w:szCs w:val="20"/>
+    </w:rPr>
+  </w:style>
+  <w:style w:type="character" w:customStyle="1" w:styleId="TekstprzypisudolnegoZnak">
+    <w:name w:val="Tekst przypisu dolnego Znak"/>
+    <w:basedOn w:val="Domylnaczcionkaakapitu"/>
+    <w:link w:val="Tekstprzypisudolnego"/>
+    <w:uiPriority w:val="99"/>
+    <w:semiHidden/>
+    <w:rsid w:val="00AE4964"/>
+    <w:rPr>
+      <w:sz w:val="20"/>
+      <w:szCs w:val="20"/>
+    </w:rPr>
+  </w:style>
+  <w:style w:type="character" w:styleId="Odwoanieprzypisudolnego">
+    <w:name w:val="footnote reference"/>
+    <w:basedOn w:val="Domylnaczcionkaakapitu"/>
+    <w:uiPriority w:val="99"/>
+    <w:semiHidden/>
+    <w:unhideWhenUsed/>
+    <w:rsid w:val="00AE4964"/>
+    <w:rPr>
+      <w:vertAlign w:val="superscript"/>
+    </w:rPr>
+  </w:style>
+  <w:style w:type="character" w:styleId="Nierozpoznanawzmianka">
+    <w:name w:val="Unresolved Mention"/>
+    <w:basedOn w:val="Domylnaczcionkaakapitu"/>
+    <w:uiPriority w:val="99"/>
+    <w:semiHidden/>
+    <w:unhideWhenUsed/>
+    <w:rsid w:val="00A14FFB"/>
+    <w:rPr>
+      <w:color w:val="605E5C"/>
+      <w:shd w:val="clear" w:color="auto" w:fill="E1DFDD"/>
+    </w:rPr>
   </w:style>
 </w:styles>
 </file>
